--- a/log/log学习.docx
+++ b/log/log学习.docx
@@ -5,9 +5,6 @@
     <w:p>
       <w:pPr>
         <w:pStyle w:val="1"/>
-        <w:rPr>
-          <w:rFonts w:hint="eastAsia"/>
-        </w:rPr>
       </w:pPr>
       <w:r>
         <w:rPr>
@@ -20,7 +17,6 @@
       <w:pPr>
         <w:pStyle w:val="af"/>
         <w:rPr>
-          <w:rFonts w:hint="eastAsia"/>
           <w:shd w:val="pct15" w:color="auto" w:fill="FFFFFF"/>
         </w:rPr>
       </w:pPr>
@@ -49,7 +45,6 @@
       <w:pPr>
         <w:pStyle w:val="a5"/>
         <w:rPr>
-          <w:rFonts w:hint="eastAsia"/>
           <w:sz w:val="16"/>
         </w:rPr>
       </w:pPr>
@@ -88,9 +83,6 @@
     <w:p>
       <w:pPr>
         <w:pStyle w:val="af"/>
-        <w:rPr>
-          <w:rFonts w:hint="eastAsia"/>
-        </w:rPr>
       </w:pPr>
       <w:r>
         <w:rPr>
@@ -108,9 +100,6 @@
     <w:p>
       <w:pPr>
         <w:pStyle w:val="a5"/>
-        <w:rPr>
-          <w:rFonts w:hint="eastAsia"/>
-        </w:rPr>
       </w:pPr>
       <w:r>
         <w:rPr>
@@ -146,9 +135,6 @@
     <w:p>
       <w:pPr>
         <w:pStyle w:val="a5"/>
-        <w:rPr>
-          <w:rFonts w:hint="eastAsia"/>
-        </w:rPr>
       </w:pPr>
       <w:r>
         <w:rPr>
@@ -208,9 +194,6 @@
     <w:p>
       <w:pPr>
         <w:pStyle w:val="a5"/>
-        <w:rPr>
-          <w:rFonts w:hint="eastAsia"/>
-        </w:rPr>
       </w:pPr>
       <w:r>
         <w:rPr>
@@ -318,9 +301,6 @@
     <w:p>
       <w:pPr>
         <w:pStyle w:val="af0"/>
-        <w:rPr>
-          <w:rFonts w:hint="eastAsia"/>
-        </w:rPr>
       </w:pPr>
       <w:r>
         <w:rPr>
@@ -352,9 +332,6 @@
     <w:p>
       <w:pPr>
         <w:pStyle w:val="af0"/>
-        <w:rPr>
-          <w:rFonts w:hint="eastAsia"/>
-        </w:rPr>
       </w:pPr>
       <w:r>
         <w:rPr>
@@ -380,9 +357,6 @@
     <w:p>
       <w:pPr>
         <w:pStyle w:val="af0"/>
-        <w:rPr>
-          <w:rFonts w:hint="eastAsia"/>
-        </w:rPr>
       </w:pPr>
       <w:r>
         <w:rPr>
@@ -394,9 +368,6 @@
     <w:p>
       <w:pPr>
         <w:pStyle w:val="af"/>
-        <w:rPr>
-          <w:rFonts w:hint="eastAsia"/>
-        </w:rPr>
       </w:pPr>
       <w:r>
         <w:rPr>
@@ -415,7 +386,6 @@
       <w:pPr>
         <w:pStyle w:val="a5"/>
         <w:rPr>
-          <w:rFonts w:hint="eastAsia"/>
           <w:sz w:val="16"/>
         </w:rPr>
       </w:pPr>
@@ -620,7 +590,6 @@
       <w:pPr>
         <w:pStyle w:val="a5"/>
         <w:rPr>
-          <w:rFonts w:hint="eastAsia"/>
           <w:sz w:val="16"/>
         </w:rPr>
       </w:pPr>
@@ -772,7 +741,6 @@
       <w:pPr>
         <w:pStyle w:val="af"/>
         <w:rPr>
-          <w:rFonts w:hint="eastAsia"/>
           <w:sz w:val="20"/>
         </w:rPr>
       </w:pPr>
@@ -816,9 +784,6 @@
     <w:p>
       <w:pPr>
         <w:pStyle w:val="a5"/>
-        <w:rPr>
-          <w:rFonts w:hint="eastAsia"/>
-        </w:rPr>
       </w:pPr>
       <w:r>
         <w:rPr>
@@ -1011,19 +976,7 @@
         <w:rPr>
           <w:rFonts w:hint="eastAsia"/>
         </w:rPr>
-        <w:t>slf4j-api.jar,slf4j-log4</w:t>
-      </w:r>
-      <w:r>
-        <w:rPr>
-          <w:rFonts w:hint="eastAsia"/>
-        </w:rPr>
-        <w:t>j</w:t>
-      </w:r>
-      <w:r>
-        <w:rPr>
-          <w:rFonts w:hint="eastAsia"/>
-        </w:rPr>
-        <w:t>12.jar,log4j.jar</w:t>
+        <w:t>slf4j-api.jar,slf4j-log4j12.jar,log4j.jar</w:t>
       </w:r>
     </w:p>
     <w:p>
@@ -1149,9 +1102,6 @@
     <w:p>
       <w:pPr>
         <w:pStyle w:val="a5"/>
-        <w:rPr>
-          <w:rFonts w:hint="eastAsia"/>
-        </w:rPr>
       </w:pPr>
       <w:r>
         <w:rPr>
@@ -1235,9 +1185,6 @@
     <w:p>
       <w:pPr>
         <w:pStyle w:val="af0"/>
-        <w:rPr>
-          <w:rFonts w:hint="eastAsia"/>
-        </w:rPr>
       </w:pPr>
       <w:r>
         <w:rPr>
@@ -1306,9 +1253,6 @@
     <w:p>
       <w:pPr>
         <w:pStyle w:val="1"/>
-        <w:rPr>
-          <w:rFonts w:hint="eastAsia"/>
-        </w:rPr>
       </w:pPr>
       <w:r>
         <w:rPr>
@@ -1330,19 +1274,885 @@
     </w:p>
     <w:p>
       <w:pPr>
-        <w:rPr>
-          <w:rFonts w:hint="eastAsia"/>
-        </w:rPr>
-      </w:pPr>
+        <w:pStyle w:val="af"/>
+        <w:rPr>
+          <w:rFonts w:hint="eastAsia"/>
+        </w:rPr>
+      </w:pPr>
+      <w:r>
+        <w:rPr>
+          <w:rFonts w:hint="eastAsia"/>
+        </w:rPr>
+        <w:t>第一步</w:t>
+      </w:r>
+      <w:r>
+        <w:rPr>
+          <w:rFonts w:hint="eastAsia"/>
+        </w:rPr>
+        <w:t xml:space="preserve"> </w:t>
+      </w:r>
+      <w:r>
+        <w:rPr>
+          <w:rFonts w:hint="eastAsia"/>
+        </w:rPr>
+        <w:t>导包</w:t>
+      </w:r>
+    </w:p>
+    <w:p>
+      <w:pPr>
+        <w:pStyle w:val="a5"/>
+        <w:rPr>
+          <w:rFonts w:hint="eastAsia"/>
+        </w:rPr>
+      </w:pPr>
+      <w:r>
+        <w:rPr>
+          <w:rFonts w:hint="eastAsia"/>
+        </w:rPr>
+        <w:t>1</w:t>
+      </w:r>
+      <w:r>
+        <w:rPr>
+          <w:rFonts w:hint="eastAsia"/>
+        </w:rPr>
+        <w:t>、</w:t>
+      </w:r>
+      <w:r>
+        <w:rPr>
+          <w:rFonts w:hint="eastAsia"/>
+        </w:rPr>
+        <w:t>配合</w:t>
+      </w:r>
+      <w:r>
+        <w:rPr>
+          <w:rFonts w:hint="eastAsia"/>
+        </w:rPr>
+        <w:t>slf4j-api</w:t>
+      </w:r>
+      <w:r>
+        <w:rPr>
+          <w:rFonts w:hint="eastAsia"/>
+        </w:rPr>
+        <w:t>使用：</w:t>
+      </w:r>
+      <w:r>
+        <w:rPr>
+          <w:rFonts w:hint="eastAsia"/>
+          <w:sz w:val="16"/>
+        </w:rPr>
+        <w:t>因没有直接继承</w:t>
+      </w:r>
+      <w:r>
+        <w:rPr>
+          <w:rFonts w:hint="eastAsia"/>
+          <w:sz w:val="16"/>
+        </w:rPr>
+        <w:t>slf4j</w:t>
+      </w:r>
+      <w:r>
+        <w:rPr>
+          <w:rFonts w:hint="eastAsia"/>
+          <w:sz w:val="16"/>
+        </w:rPr>
+        <w:t>标准接口需</w:t>
+      </w:r>
+      <w:r>
+        <w:rPr>
+          <w:sz w:val="16"/>
+        </w:rPr>
+        <w:t>slf4j-log4j12.jar</w:t>
+      </w:r>
+      <w:r>
+        <w:rPr>
+          <w:rFonts w:hint="eastAsia"/>
+          <w:sz w:val="16"/>
+        </w:rPr>
+        <w:t>(</w:t>
+      </w:r>
+      <w:r>
+        <w:rPr>
+          <w:rFonts w:hint="eastAsia"/>
+          <w:sz w:val="16"/>
+        </w:rPr>
+        <w:t>中间层</w:t>
+      </w:r>
+      <w:r>
+        <w:rPr>
+          <w:rFonts w:hint="eastAsia"/>
+          <w:sz w:val="16"/>
+        </w:rPr>
+        <w:t>)</w:t>
+      </w:r>
+      <w:r>
+        <w:rPr>
+          <w:rFonts w:hint="eastAsia"/>
+          <w:sz w:val="16"/>
+        </w:rPr>
+        <w:t>,</w:t>
+      </w:r>
+      <w:r>
+        <w:rPr>
+          <w:sz w:val="16"/>
+        </w:rPr>
+        <w:t>slf4j-api.jar ,log4j.jar</w:t>
+      </w:r>
+      <w:r>
+        <w:rPr>
+          <w:rFonts w:hint="eastAsia"/>
+          <w:sz w:val="16"/>
+        </w:rPr>
+        <w:t>(</w:t>
+      </w:r>
+      <w:r>
+        <w:rPr>
+          <w:rFonts w:hint="eastAsia"/>
+          <w:sz w:val="16"/>
+        </w:rPr>
+        <w:t>核心</w:t>
+      </w:r>
+      <w:r>
+        <w:rPr>
+          <w:rFonts w:hint="eastAsia"/>
+          <w:sz w:val="16"/>
+        </w:rPr>
+        <w:t>)</w:t>
+      </w:r>
+    </w:p>
+    <w:p>
+      <w:pPr>
+        <w:pStyle w:val="a5"/>
+        <w:rPr>
+          <w:lang w:val="sv-SE"/>
+        </w:rPr>
+      </w:pPr>
+      <w:r>
+        <w:rPr>
+          <w:rFonts w:hint="eastAsia"/>
+        </w:rPr>
+        <w:t>2</w:t>
+      </w:r>
+      <w:r>
+        <w:rPr>
+          <w:rFonts w:hint="eastAsia"/>
+        </w:rPr>
+        <w:t>、</w:t>
+      </w:r>
+      <w:r>
+        <w:rPr>
+          <w:rFonts w:hint="eastAsia"/>
+        </w:rPr>
+        <w:t>单独使用：</w:t>
+      </w:r>
+      <w:r>
+        <w:rPr>
+          <w:lang w:val="sv-SE"/>
+        </w:rPr>
+        <w:t>log4j-1.2.17.jar</w:t>
+      </w:r>
+      <w:r>
+        <w:rPr>
+          <w:rFonts w:hint="eastAsia"/>
+          <w:sz w:val="16"/>
+        </w:rPr>
+        <w:t xml:space="preserve"> </w:t>
+      </w:r>
+      <w:r>
+        <w:rPr>
+          <w:rFonts w:hint="eastAsia"/>
+          <w:sz w:val="16"/>
+        </w:rPr>
+        <w:t>(</w:t>
+      </w:r>
+      <w:r>
+        <w:rPr>
+          <w:rFonts w:hint="eastAsia"/>
+          <w:sz w:val="16"/>
+        </w:rPr>
+        <w:t>核心</w:t>
+      </w:r>
+      <w:r>
+        <w:rPr>
+          <w:rFonts w:hint="eastAsia"/>
+          <w:sz w:val="16"/>
+        </w:rPr>
+        <w:t>)</w:t>
+      </w:r>
+      <w:r>
+        <w:rPr>
+          <w:rFonts w:hint="eastAsia"/>
+          <w:sz w:val="16"/>
+        </w:rPr>
+        <w:t>、</w:t>
+      </w:r>
+      <w:r>
+        <w:rPr>
+          <w:sz w:val="16"/>
+          <w:lang w:val="sv-SE"/>
+        </w:rPr>
+        <w:t>commons-logging-1.2.jar</w:t>
+      </w:r>
+      <w:r>
+        <w:rPr>
+          <w:rFonts w:hint="eastAsia"/>
+          <w:sz w:val="16"/>
+          <w:lang w:val="sv-SE"/>
+        </w:rPr>
+        <w:t xml:space="preserve">  </w:t>
+      </w:r>
+      <w:r>
+        <w:rPr>
+          <w:rFonts w:hint="eastAsia"/>
+          <w:sz w:val="16"/>
+          <w:lang w:val="sv-SE"/>
+        </w:rPr>
+        <w:t>这就是为什么</w:t>
+      </w:r>
+      <w:r>
+        <w:rPr>
+          <w:rFonts w:hint="eastAsia"/>
+          <w:sz w:val="16"/>
+          <w:lang w:val="sv-SE"/>
+        </w:rPr>
+        <w:t>要导入此包，</w:t>
+      </w:r>
+      <w:r>
+        <w:rPr>
+          <w:rFonts w:hint="eastAsia"/>
+          <w:sz w:val="16"/>
+          <w:lang w:val="sv-SE"/>
+        </w:rPr>
+        <w:t>spring</w:t>
+      </w:r>
+      <w:r>
+        <w:rPr>
+          <w:rFonts w:hint="eastAsia"/>
+          <w:sz w:val="16"/>
+          <w:lang w:val="sv-SE"/>
+        </w:rPr>
+        <w:t>整合了日志功能</w:t>
+      </w:r>
+    </w:p>
+    <w:p>
+      <w:pPr>
+        <w:pStyle w:val="a5"/>
+        <w:rPr>
+          <w:rFonts w:hint="eastAsia"/>
+          <w:lang w:val="sv-SE"/>
+        </w:rPr>
+      </w:pPr>
+    </w:p>
+    <w:p>
+      <w:pPr>
+        <w:pStyle w:val="af"/>
+        <w:rPr>
+          <w:rFonts w:hint="eastAsia"/>
+        </w:rPr>
+      </w:pPr>
+      <w:r>
+        <w:rPr>
+          <w:rFonts w:hint="eastAsia"/>
+        </w:rPr>
+        <w:t>第二步</w:t>
+      </w:r>
+      <w:r>
+        <w:rPr>
+          <w:rFonts w:hint="eastAsia"/>
+          <w:lang w:val="sv-SE"/>
+        </w:rPr>
+        <w:t xml:space="preserve"> </w:t>
+      </w:r>
+      <w:r>
+        <w:rPr>
+          <w:rFonts w:hint="eastAsia"/>
+        </w:rPr>
+        <w:t>复制</w:t>
+      </w:r>
+      <w:r>
+        <w:rPr>
+          <w:rFonts w:hint="eastAsia"/>
+          <w:lang w:val="sv-SE"/>
+        </w:rPr>
+        <w:t>log4j</w:t>
+      </w:r>
+      <w:r>
+        <w:rPr>
+          <w:rFonts w:hint="eastAsia"/>
+        </w:rPr>
+        <w:t>的配置文件</w:t>
+      </w:r>
+      <w:r>
+        <w:rPr>
+          <w:rFonts w:hint="eastAsia"/>
+          <w:lang w:val="sv-SE"/>
+        </w:rPr>
+        <w:t>：</w:t>
+      </w:r>
+      <w:r>
+        <w:rPr>
+          <w:rFonts w:hint="eastAsia"/>
+          <w:lang w:val="sv-SE"/>
+        </w:rPr>
+        <w:t>log4j.properties</w:t>
+      </w:r>
+      <w:r>
+        <w:rPr>
+          <w:rFonts w:hint="eastAsia"/>
+          <w:lang w:val="sv-SE"/>
+        </w:rPr>
+        <w:t>，</w:t>
+      </w:r>
+      <w:r>
+        <w:rPr>
+          <w:rFonts w:hint="eastAsia"/>
+        </w:rPr>
+        <w:t>复制到</w:t>
+      </w:r>
+      <w:r>
+        <w:rPr>
+          <w:rFonts w:hint="eastAsia"/>
+          <w:lang w:val="sv-SE"/>
+        </w:rPr>
+        <w:t>src</w:t>
+      </w:r>
+      <w:r>
+        <w:rPr>
+          <w:rFonts w:hint="eastAsia"/>
+        </w:rPr>
+        <w:t>下面</w:t>
+      </w:r>
+    </w:p>
+    <w:p>
+      <w:pPr>
+        <w:pStyle w:val="10"/>
+        <w:rPr>
+          <w:lang w:val="sv-SE"/>
+        </w:rPr>
+      </w:pPr>
+      <w:r>
+        <w:rPr>
+          <w:lang w:val="sv-SE"/>
+        </w:rPr>
+        <w:t>log4j.properties</w:t>
+      </w:r>
+      <w:r>
+        <w:rPr>
+          <w:rFonts w:hint="eastAsia"/>
+        </w:rPr>
+        <w:t>内容</w:t>
+      </w:r>
+    </w:p>
+    <w:p>
+      <w:pPr>
+        <w:pStyle w:val="a5"/>
+        <w:rPr>
+          <w:lang w:val="sv-SE"/>
+        </w:rPr>
+      </w:pPr>
+      <w:r>
+        <w:rPr>
+          <w:rFonts w:hint="eastAsia"/>
+          <w:lang w:val="sv-SE"/>
+        </w:rPr>
+        <w:t xml:space="preserve">### </w:t>
+      </w:r>
+      <w:r>
+        <w:rPr>
+          <w:rFonts w:hint="eastAsia"/>
+        </w:rPr>
+        <w:t>设置</w:t>
+      </w:r>
+      <w:r>
+        <w:rPr>
+          <w:rFonts w:hint="eastAsia"/>
+          <w:lang w:val="sv-SE"/>
+        </w:rPr>
+        <w:t>###</w:t>
+      </w:r>
+    </w:p>
+    <w:p>
+      <w:pPr>
+        <w:pStyle w:val="af0"/>
+        <w:rPr>
+          <w:lang w:val="sv-SE"/>
+        </w:rPr>
+      </w:pPr>
+      <w:r>
+        <w:rPr>
+          <w:lang w:val="sv-SE"/>
+        </w:rPr>
+        <w:t xml:space="preserve">log4j.rootLogger = </w:t>
+      </w:r>
+      <w:r>
+        <w:rPr>
+          <w:color w:val="C00000"/>
+          <w:lang w:val="sv-SE"/>
+        </w:rPr>
+        <w:t>debug</w:t>
+      </w:r>
+      <w:r>
+        <w:rPr>
+          <w:lang w:val="sv-SE"/>
+        </w:rPr>
+        <w:t>,stdout,D,E</w:t>
+      </w:r>
+      <w:r>
+        <w:rPr>
+          <w:rFonts w:hint="eastAsia"/>
+          <w:lang w:val="sv-SE"/>
+        </w:rPr>
+        <w:t xml:space="preserve"> </w:t>
+      </w:r>
+      <w:r>
+        <w:rPr>
+          <w:lang w:val="sv-SE"/>
+        </w:rPr>
+        <w:t xml:space="preserve"> </w:t>
+      </w:r>
+      <w:r>
+        <w:rPr>
+          <w:rFonts w:hint="eastAsia"/>
+          <w:lang w:val="sv-SE"/>
+        </w:rPr>
+        <w:t xml:space="preserve"> </w:t>
+      </w:r>
+      <w:r>
+        <w:rPr>
+          <w:rFonts w:hint="eastAsia"/>
+        </w:rPr>
+        <w:t>可以设置</w:t>
+      </w:r>
+      <w:r>
+        <w:rPr>
+          <w:rFonts w:hint="eastAsia"/>
+          <w:lang w:val="sv-SE"/>
+        </w:rPr>
+        <w:t>info</w:t>
+      </w:r>
+      <w:r>
+        <w:rPr>
+          <w:rFonts w:hint="eastAsia"/>
+        </w:rPr>
+        <w:t>和</w:t>
+      </w:r>
+      <w:r>
+        <w:rPr>
+          <w:rFonts w:hint="eastAsia"/>
+          <w:lang w:val="sv-SE"/>
+        </w:rPr>
+        <w:t>debug</w:t>
+      </w:r>
+    </w:p>
+    <w:p>
+      <w:pPr>
+        <w:pStyle w:val="a5"/>
+        <w:rPr>
+          <w:lang w:val="sv-SE"/>
+        </w:rPr>
+      </w:pPr>
+      <w:r>
+        <w:rPr>
+          <w:rFonts w:hint="eastAsia"/>
+          <w:lang w:val="sv-SE"/>
+        </w:rPr>
+        <w:t xml:space="preserve">### </w:t>
+      </w:r>
+      <w:r>
+        <w:rPr>
+          <w:rFonts w:hint="eastAsia"/>
+        </w:rPr>
+        <w:t>输出信息到控制抬</w:t>
+      </w:r>
+      <w:r>
+        <w:rPr>
+          <w:rFonts w:hint="eastAsia"/>
+          <w:lang w:val="sv-SE"/>
+        </w:rPr>
+        <w:t xml:space="preserve"> ###</w:t>
+      </w:r>
+    </w:p>
+    <w:p>
+      <w:pPr>
+        <w:pStyle w:val="af0"/>
+        <w:rPr>
+          <w:lang w:val="sv-SE"/>
+        </w:rPr>
+      </w:pPr>
+      <w:r>
+        <w:rPr>
+          <w:lang w:val="sv-SE"/>
+        </w:rPr>
+        <w:t>log4j.appender.stdout = org.apache.log4j.ConsoleAppender</w:t>
+      </w:r>
+    </w:p>
+    <w:p>
+      <w:pPr>
+        <w:pStyle w:val="af0"/>
+      </w:pPr>
+      <w:r>
+        <w:t>log4j.appender.stdout.Target = System.out</w:t>
+      </w:r>
+    </w:p>
+    <w:p>
+      <w:pPr>
+        <w:pStyle w:val="af0"/>
+      </w:pPr>
+      <w:r>
+        <w:t>log4j.appender.stdout.layout = org.apache.log4j.PatternLayout</w:t>
+      </w:r>
+    </w:p>
+    <w:p>
+      <w:pPr>
+        <w:pStyle w:val="af0"/>
+      </w:pPr>
+      <w:r>
+        <w:t>log4j.appender.stdout.layout.ConversionPattern = [%-5p] %d{yyyy-MM-d</w:t>
+      </w:r>
+      <w:r>
+        <w:t>d HH:mm:ss,SSS} method:%l%n%m%n</w:t>
+      </w:r>
+    </w:p>
+    <w:p>
+      <w:pPr>
+        <w:pStyle w:val="a5"/>
+      </w:pPr>
+      <w:r>
+        <w:rPr>
+          <w:rFonts w:hint="eastAsia"/>
+        </w:rPr>
+        <w:t xml:space="preserve">### </w:t>
+      </w:r>
+      <w:r>
+        <w:rPr>
+          <w:rFonts w:hint="eastAsia"/>
+        </w:rPr>
+        <w:t>输出</w:t>
+      </w:r>
+      <w:r>
+        <w:rPr>
+          <w:rFonts w:hint="eastAsia"/>
+        </w:rPr>
+        <w:t xml:space="preserve">DEBUG </w:t>
+      </w:r>
+      <w:r>
+        <w:rPr>
+          <w:rFonts w:hint="eastAsia"/>
+        </w:rPr>
+        <w:t>级别以上的日志到</w:t>
+      </w:r>
+      <w:r>
+        <w:rPr>
+          <w:rFonts w:hint="eastAsia"/>
+        </w:rPr>
+        <w:t>=E://logs/error.log ###</w:t>
+      </w:r>
+    </w:p>
+    <w:p>
+      <w:pPr>
+        <w:pStyle w:val="af0"/>
+      </w:pPr>
+      <w:r>
+        <w:t>log4j.appender.D = org.apache.log4j.DailyRollingFileAppender</w:t>
+      </w:r>
+    </w:p>
+    <w:p>
+      <w:pPr>
+        <w:pStyle w:val="af0"/>
+      </w:pPr>
+      <w:r>
+        <w:t>log4j.appender.D.File = E://logs/log.log</w:t>
+      </w:r>
+      <w:r>
+        <w:rPr>
+          <w:rFonts w:hint="eastAsia"/>
+        </w:rPr>
+        <w:t xml:space="preserve">    </w:t>
+      </w:r>
+      <w:r>
+        <w:rPr>
+          <w:rFonts w:hint="eastAsia"/>
+          <w:color w:val="C00000"/>
+          <w:shd w:val="pct15" w:color="auto" w:fill="FFFFFF"/>
+        </w:rPr>
+        <w:t>//log</w:t>
+      </w:r>
+      <w:r>
+        <w:rPr>
+          <w:rFonts w:hint="eastAsia"/>
+          <w:color w:val="C00000"/>
+          <w:shd w:val="pct15" w:color="auto" w:fill="FFFFFF"/>
+        </w:rPr>
+        <w:t>文件的路径设置</w:t>
+      </w:r>
+    </w:p>
+    <w:p>
+      <w:pPr>
+        <w:pStyle w:val="af0"/>
+      </w:pPr>
+      <w:r>
+        <w:t>log4j.appender.D.Append = true</w:t>
+      </w:r>
+    </w:p>
+    <w:p>
+      <w:pPr>
+        <w:pStyle w:val="af0"/>
+      </w:pPr>
+      <w:r>
+        <w:t xml:space="preserve">log4j.appender.D.Threshold = DEBUG </w:t>
+      </w:r>
+    </w:p>
+    <w:p>
+      <w:pPr>
+        <w:pStyle w:val="af0"/>
+      </w:pPr>
+      <w:r>
+        <w:t>log4j.appender.D.layout = org.apache.log4j.PatternLayout</w:t>
+      </w:r>
+    </w:p>
+    <w:p>
+      <w:pPr>
+        <w:pStyle w:val="af0"/>
+      </w:pPr>
+      <w:r>
+        <w:t>log4j.appender.D.layout.ConversionPattern = %-d{yyyy-MM-dd HH:mm:ss}  [ %t:%r ] - [ %p ]  %m%n</w:t>
+      </w:r>
+    </w:p>
+    <w:p>
+      <w:pPr>
+        <w:pStyle w:val="a5"/>
+      </w:pPr>
+      <w:r>
+        <w:rPr>
+          <w:rFonts w:hint="eastAsia"/>
+        </w:rPr>
+        <w:lastRenderedPageBreak/>
+        <w:t xml:space="preserve">### </w:t>
+      </w:r>
+      <w:r>
+        <w:rPr>
+          <w:rFonts w:hint="eastAsia"/>
+        </w:rPr>
+        <w:t>输出</w:t>
+      </w:r>
+      <w:r>
+        <w:rPr>
+          <w:rFonts w:hint="eastAsia"/>
+        </w:rPr>
+        <w:t xml:space="preserve">ERROR </w:t>
+      </w:r>
+      <w:r>
+        <w:rPr>
+          <w:rFonts w:hint="eastAsia"/>
+        </w:rPr>
+        <w:t>级别以上的日志到</w:t>
+      </w:r>
+      <w:r>
+        <w:rPr>
+          <w:rFonts w:hint="eastAsia"/>
+        </w:rPr>
+        <w:t>=E://logs/error.log ###</w:t>
+      </w:r>
+    </w:p>
+    <w:p>
+      <w:pPr>
+        <w:pStyle w:val="af0"/>
+      </w:pPr>
+      <w:r>
+        <w:t>log4j.appender.E = org.apache.log4j.DailyRollingFileAppender</w:t>
+      </w:r>
+    </w:p>
+    <w:p>
+      <w:pPr>
+        <w:pStyle w:val="af0"/>
+      </w:pPr>
+      <w:r>
+        <w:t xml:space="preserve">log4j.appender.E.File =E://logs/error.log </w:t>
+      </w:r>
+    </w:p>
+    <w:p>
+      <w:pPr>
+        <w:pStyle w:val="af0"/>
+      </w:pPr>
+      <w:r>
+        <w:t>log4j.appender.E.Append = true</w:t>
+      </w:r>
+    </w:p>
+    <w:p>
+      <w:pPr>
+        <w:pStyle w:val="af0"/>
+      </w:pPr>
+      <w:r>
+        <w:t xml:space="preserve">log4j.appender.E.Threshold = ERROR </w:t>
+      </w:r>
+    </w:p>
+    <w:p>
+      <w:pPr>
+        <w:pStyle w:val="af0"/>
+      </w:pPr>
+      <w:r>
+        <w:t>log4j.appender.E.layout = org.apache.log4j.PatternLayout</w:t>
+      </w:r>
+    </w:p>
+    <w:p>
+      <w:pPr>
+        <w:pStyle w:val="af0"/>
+        <w:rPr>
+          <w:rFonts w:hint="eastAsia"/>
+        </w:rPr>
+      </w:pPr>
+      <w:r>
+        <w:t>log4j.appender.E.layout.ConversionPattern = %-d{yyyy-MM-dd HH:mm:ss}  [ %t:%r ] - [ %p ]  %m%n</w:t>
+      </w:r>
+    </w:p>
+    <w:p>
+      <w:pPr>
+        <w:pStyle w:val="af"/>
+        <w:rPr>
+          <w:rFonts w:hint="eastAsia"/>
+        </w:rPr>
+      </w:pPr>
+      <w:r>
+        <w:rPr>
+          <w:rFonts w:hint="eastAsia"/>
+        </w:rPr>
+        <w:t>第三步</w:t>
+      </w:r>
+      <w:r>
+        <w:rPr>
+          <w:rFonts w:hint="eastAsia"/>
+        </w:rPr>
+        <w:t xml:space="preserve"> </w:t>
+      </w:r>
+      <w:r>
+        <w:rPr>
+          <w:rFonts w:hint="eastAsia"/>
+        </w:rPr>
+        <w:t>代码的实现</w:t>
+      </w:r>
+    </w:p>
+    <w:p>
+      <w:pPr>
+        <w:pStyle w:val="a5"/>
+        <w:rPr>
+          <w:rFonts w:hint="eastAsia"/>
+        </w:rPr>
+      </w:pPr>
+      <w:r>
+        <w:rPr>
+          <w:rFonts w:hint="eastAsia"/>
+        </w:rPr>
+        <w:t>和</w:t>
+      </w:r>
+      <w:r>
+        <w:rPr>
+          <w:rFonts w:hint="eastAsia"/>
+        </w:rPr>
+        <w:t>logback</w:t>
+      </w:r>
+      <w:r>
+        <w:rPr>
+          <w:rFonts w:hint="eastAsia"/>
+        </w:rPr>
+        <w:t>的差不多吧，暂时没有测试</w:t>
+      </w:r>
+    </w:p>
+    <w:p>
+      <w:pPr>
+        <w:pStyle w:val="3"/>
+        <w:rPr>
+          <w:rFonts w:hint="eastAsia"/>
+        </w:rPr>
+      </w:pPr>
+      <w:r>
+        <w:rPr>
+          <w:rFonts w:hint="eastAsia"/>
+        </w:rPr>
+        <w:t>注意问题</w:t>
+      </w:r>
+    </w:p>
+    <w:p>
+      <w:pPr>
+        <w:pStyle w:val="a5"/>
+        <w:rPr>
+          <w:lang w:val="sv-SE"/>
+        </w:rPr>
+      </w:pPr>
+      <w:r>
+        <w:rPr>
+          <w:rFonts w:hint="eastAsia"/>
+          <w:color w:val="C00000"/>
+          <w:lang w:val="sv-SE"/>
+        </w:rPr>
+        <w:t>注意：网上看到也可以配置监听类</w:t>
+      </w:r>
+      <w:r>
+        <w:rPr>
+          <w:color w:val="C00000"/>
+          <w:lang w:val="sv-SE"/>
+        </w:rPr>
+        <w:t>Log4jConfigListener</w:t>
+      </w:r>
+      <w:r>
+        <w:rPr>
+          <w:rFonts w:hint="eastAsia"/>
+          <w:color w:val="C00000"/>
+          <w:lang w:val="sv-SE"/>
+        </w:rPr>
+        <w:t>此类在</w:t>
+      </w:r>
+      <w:r>
+        <w:rPr>
+          <w:rFonts w:hint="eastAsia"/>
+          <w:color w:val="C00000"/>
+          <w:lang w:val="sv-SE"/>
+        </w:rPr>
+        <w:t>spring-web</w:t>
+      </w:r>
+      <w:r>
+        <w:rPr>
+          <w:rFonts w:hint="eastAsia"/>
+          <w:color w:val="C00000"/>
+          <w:lang w:val="sv-SE"/>
+        </w:rPr>
+        <w:t>的</w:t>
+      </w:r>
+      <w:r>
+        <w:rPr>
+          <w:rFonts w:hint="eastAsia"/>
+          <w:color w:val="C00000"/>
+          <w:lang w:val="sv-SE"/>
+        </w:rPr>
+        <w:t>jar</w:t>
+      </w:r>
+      <w:r>
+        <w:rPr>
+          <w:rFonts w:hint="eastAsia"/>
+          <w:color w:val="C00000"/>
+          <w:lang w:val="sv-SE"/>
+        </w:rPr>
+        <w:t>包</w:t>
+      </w:r>
+      <w:r>
+        <w:rPr>
+          <w:rFonts w:hint="eastAsia"/>
+          <w:color w:val="C00000"/>
+          <w:lang w:val="sv-SE"/>
+        </w:rPr>
+        <w:t>util</w:t>
+      </w:r>
+      <w:r>
+        <w:rPr>
+          <w:rFonts w:hint="eastAsia"/>
+          <w:color w:val="C00000"/>
+          <w:lang w:val="sv-SE"/>
+        </w:rPr>
+        <w:t>中</w:t>
+      </w:r>
       <w:bookmarkStart w:id="0" w:name="_GoBack"/>
       <w:bookmarkEnd w:id="0"/>
     </w:p>
     <w:p>
       <w:pPr>
         <w:pStyle w:val="1"/>
-        <w:rPr>
-          <w:rFonts w:hint="eastAsia"/>
-        </w:rPr>
       </w:pPr>
       <w:r>
         <w:t>logback</w:t>
@@ -1351,9 +2161,6 @@
     <w:p>
       <w:pPr>
         <w:pStyle w:val="af"/>
-        <w:rPr>
-          <w:rFonts w:hint="eastAsia"/>
-        </w:rPr>
       </w:pPr>
       <w:r>
         <w:rPr>
@@ -1494,9 +2301,6 @@
     <w:p>
       <w:pPr>
         <w:pStyle w:val="af0"/>
-        <w:rPr>
-          <w:rFonts w:hint="eastAsia"/>
-        </w:rPr>
       </w:pPr>
       <w:r>
         <w:rPr>
@@ -1514,9 +2318,6 @@
     <w:p>
       <w:pPr>
         <w:pStyle w:val="af0"/>
-        <w:rPr>
-          <w:rFonts w:hint="eastAsia"/>
-        </w:rPr>
       </w:pPr>
       <w:r>
         <w:rPr>
@@ -1552,13 +2353,7 @@
         <w:rPr>
           <w:rFonts w:hint="eastAsia"/>
         </w:rPr>
-        <w:t>使你可很方便</w:t>
-      </w:r>
-      <w:r>
-        <w:rPr>
-          <w:rFonts w:hint="eastAsia"/>
-        </w:rPr>
-        <w:t>更换成其它日志系统如</w:t>
+        <w:t>使你可很方便更换成其它日志系统如</w:t>
       </w:r>
       <w:r>
         <w:rPr>
@@ -1582,9 +2377,6 @@
     <w:p>
       <w:pPr>
         <w:pStyle w:val="af0"/>
-        <w:rPr>
-          <w:rFonts w:hint="eastAsia"/>
-        </w:rPr>
       </w:pPr>
       <w:r>
         <w:rPr>
@@ -1660,21 +2452,12 @@
         <w:rPr>
           <w:rFonts w:hint="eastAsia"/>
         </w:rPr>
-        <w:t>private final static Logger logger = Logge</w:t>
-      </w:r>
-      <w:r>
-        <w:rPr>
-          <w:rFonts w:hint="eastAsia"/>
-        </w:rPr>
-        <w:t>rFactory.getLogger(Test.class);</w:t>
+        <w:t>private final static Logger logger = LoggerFactory.getLogger(Test.class);</w:t>
       </w:r>
     </w:p>
     <w:p>
       <w:pPr>
         <w:pStyle w:val="a5"/>
-        <w:rPr>
-          <w:rFonts w:hint="eastAsia"/>
-        </w:rPr>
       </w:pPr>
       <w:r>
         <w:rPr>
@@ -1698,9 +2481,6 @@
     <w:p>
       <w:pPr>
         <w:pStyle w:val="af"/>
-        <w:rPr>
-          <w:rFonts w:hint="eastAsia"/>
-        </w:rPr>
       </w:pPr>
       <w:r>
         <w:rPr>
@@ -1730,9 +2510,6 @@
     <w:p>
       <w:pPr>
         <w:pStyle w:val="a5"/>
-        <w:rPr>
-          <w:rFonts w:hint="eastAsia"/>
-        </w:rPr>
       </w:pPr>
       <w:r>
         <w:rPr>
@@ -1786,9 +2563,6 @@
     <w:p>
       <w:pPr>
         <w:pStyle w:val="a5"/>
-        <w:rPr>
-          <w:rFonts w:hint="eastAsia"/>
-        </w:rPr>
       </w:pPr>
       <w:r>
         <w:rPr>
@@ -1800,13 +2574,437 @@
         <w:rPr>
           <w:rFonts w:hint="eastAsia"/>
         </w:rPr>
+        <w:t>、非常充分的测试：</w:t>
+      </w:r>
+      <w:r>
+        <w:rPr>
+          <w:rFonts w:hint="eastAsia"/>
+        </w:rPr>
+        <w:t>Logback</w:t>
+      </w:r>
+      <w:r>
+        <w:rPr>
+          <w:rFonts w:hint="eastAsia"/>
+        </w:rPr>
+        <w:t>经过了几年，数不清小时的测试。</w:t>
+      </w:r>
+      <w:r>
+        <w:rPr>
+          <w:rFonts w:hint="eastAsia"/>
+        </w:rPr>
+        <w:t>Logback</w:t>
+      </w:r>
+      <w:r>
+        <w:rPr>
+          <w:rFonts w:hint="eastAsia"/>
+        </w:rPr>
+        <w:t>的测试完全不同级别的。</w:t>
+      </w:r>
+    </w:p>
+    <w:p>
+      <w:pPr>
+        <w:pStyle w:val="a5"/>
+      </w:pPr>
+      <w:r>
+        <w:rPr>
+          <w:rFonts w:hint="eastAsia"/>
+        </w:rPr>
+        <w:t>3</w:t>
+      </w:r>
+      <w:r>
+        <w:rPr>
+          <w:rFonts w:hint="eastAsia"/>
+        </w:rPr>
         <w:t>、</w:t>
       </w:r>
       <w:r>
         <w:rPr>
           <w:rFonts w:hint="eastAsia"/>
         </w:rPr>
-        <w:t>非常充分的测试：</w:t>
+        <w:t>Logback-classic</w:t>
+      </w:r>
+      <w:r>
+        <w:rPr>
+          <w:rFonts w:hint="eastAsia"/>
+        </w:rPr>
+        <w:t>非常自然实现了</w:t>
+      </w:r>
+      <w:r>
+        <w:rPr>
+          <w:rFonts w:hint="eastAsia"/>
+        </w:rPr>
+        <w:t>SLF4j</w:t>
+      </w:r>
+      <w:r>
+        <w:rPr>
+          <w:rFonts w:hint="eastAsia"/>
+        </w:rPr>
+        <w:t>：</w:t>
+      </w:r>
+      <w:r>
+        <w:rPr>
+          <w:rFonts w:hint="eastAsia"/>
+        </w:rPr>
+        <w:t>Logback-classic</w:t>
+      </w:r>
+      <w:r>
+        <w:rPr>
+          <w:rFonts w:hint="eastAsia"/>
+        </w:rPr>
+        <w:t>实现</w:t>
+      </w:r>
+      <w:r>
+        <w:t>SLF4j</w:t>
+      </w:r>
+      <w:r>
+        <w:rPr>
+          <w:rFonts w:hint="eastAsia"/>
+        </w:rPr>
+        <w:t>。在使用</w:t>
+      </w:r>
+      <w:r>
+        <w:rPr>
+          <w:rFonts w:hint="eastAsia"/>
+        </w:rPr>
+        <w:t>SLF4j</w:t>
+      </w:r>
+      <w:r>
+        <w:rPr>
+          <w:rFonts w:hint="eastAsia"/>
+        </w:rPr>
+        <w:t>中，你都感觉不到</w:t>
+      </w:r>
+      <w:r>
+        <w:rPr>
+          <w:rFonts w:hint="eastAsia"/>
+        </w:rPr>
+        <w:t>logback-classic</w:t>
+      </w:r>
+      <w:r>
+        <w:rPr>
+          <w:rFonts w:hint="eastAsia"/>
+        </w:rPr>
+        <w:t>。而且因为</w:t>
+      </w:r>
+      <w:r>
+        <w:rPr>
+          <w:rFonts w:hint="eastAsia"/>
+        </w:rPr>
+        <w:t>logback-classic</w:t>
+      </w:r>
+      <w:r>
+        <w:rPr>
+          <w:rFonts w:hint="eastAsia"/>
+        </w:rPr>
+        <w:t>非常自然地实现了</w:t>
+      </w:r>
+      <w:r>
+        <w:rPr>
+          <w:rFonts w:hint="eastAsia"/>
+        </w:rPr>
+        <w:t xml:space="preserve">slf4j </w:t>
+      </w:r>
+      <w:r>
+        <w:rPr>
+          <w:rFonts w:hint="eastAsia"/>
+        </w:rPr>
+        <w:t>，</w:t>
+      </w:r>
+      <w:r>
+        <w:rPr>
+          <w:rFonts w:hint="eastAsia"/>
+        </w:rPr>
+        <w:t xml:space="preserve"> </w:t>
+      </w:r>
+      <w:r>
+        <w:rPr>
+          <w:rFonts w:hint="eastAsia"/>
+        </w:rPr>
+        <w:t>所以切换到</w:t>
+      </w:r>
+      <w:r>
+        <w:rPr>
+          <w:rFonts w:hint="eastAsia"/>
+        </w:rPr>
+        <w:t>log4j</w:t>
+      </w:r>
+      <w:r>
+        <w:rPr>
+          <w:rFonts w:hint="eastAsia"/>
+        </w:rPr>
+        <w:t>或者其他非常容易，只需要提供成另一个</w:t>
+      </w:r>
+      <w:r>
+        <w:rPr>
+          <w:rFonts w:hint="eastAsia"/>
+        </w:rPr>
+        <w:t>jar</w:t>
+      </w:r>
+      <w:r>
+        <w:rPr>
+          <w:rFonts w:hint="eastAsia"/>
+        </w:rPr>
+        <w:t>包就</w:t>
+      </w:r>
+      <w:r>
+        <w:rPr>
+          <w:rFonts w:hint="eastAsia"/>
+        </w:rPr>
+        <w:t>OK</w:t>
+      </w:r>
+      <w:r>
+        <w:rPr>
+          <w:rFonts w:hint="eastAsia"/>
+        </w:rPr>
+        <w:t>，根本不需要去动那些通过</w:t>
+      </w:r>
+      <w:r>
+        <w:rPr>
+          <w:rFonts w:hint="eastAsia"/>
+        </w:rPr>
+        <w:t>SLF4JAPI</w:t>
+      </w:r>
+      <w:r>
+        <w:rPr>
+          <w:rFonts w:hint="eastAsia"/>
+        </w:rPr>
+        <w:t>实现的代码。</w:t>
+      </w:r>
+    </w:p>
+    <w:p>
+      <w:pPr>
+        <w:pStyle w:val="a5"/>
+      </w:pPr>
+      <w:r>
+        <w:rPr>
+          <w:rFonts w:hint="eastAsia"/>
+        </w:rPr>
+        <w:t>4</w:t>
+      </w:r>
+      <w:r>
+        <w:rPr>
+          <w:rFonts w:hint="eastAsia"/>
+        </w:rPr>
+        <w:t>、非常充分的文档</w:t>
+      </w:r>
+      <w:r>
+        <w:rPr>
+          <w:rFonts w:hint="eastAsia"/>
+        </w:rPr>
+        <w:t xml:space="preserve"> </w:t>
+      </w:r>
+      <w:r>
+        <w:rPr>
+          <w:rFonts w:hint="eastAsia"/>
+        </w:rPr>
+        <w:t>官方网站有两百多页的文档。</w:t>
+      </w:r>
+    </w:p>
+    <w:p>
+      <w:pPr>
+        <w:pStyle w:val="a5"/>
+      </w:pPr>
+      <w:r>
+        <w:rPr>
+          <w:rFonts w:hint="eastAsia"/>
+        </w:rPr>
+        <w:t>5</w:t>
+      </w:r>
+      <w:r>
+        <w:rPr>
+          <w:rFonts w:hint="eastAsia"/>
+        </w:rPr>
+        <w:t>、自动重新加载配置文件，当配置文件修改了，</w:t>
+      </w:r>
+      <w:r>
+        <w:rPr>
+          <w:rFonts w:hint="eastAsia"/>
+        </w:rPr>
+        <w:t>Logback-classic</w:t>
+      </w:r>
+      <w:r>
+        <w:rPr>
+          <w:rFonts w:hint="eastAsia"/>
+        </w:rPr>
+        <w:t>能自动重新加载配置文件。扫描过程快且安全，它并不需要另外创建一个扫描线程。这个技术充分保证了应用程序能跑得很欢在</w:t>
+      </w:r>
+      <w:r>
+        <w:rPr>
+          <w:rFonts w:hint="eastAsia"/>
+        </w:rPr>
+        <w:t>JEE</w:t>
+      </w:r>
+      <w:r>
+        <w:rPr>
+          <w:rFonts w:hint="eastAsia"/>
+        </w:rPr>
+        <w:t>环境里面。</w:t>
+      </w:r>
+    </w:p>
+    <w:p>
+      <w:pPr>
+        <w:pStyle w:val="a5"/>
+      </w:pPr>
+      <w:r>
+        <w:rPr>
+          <w:rFonts w:hint="eastAsia"/>
+        </w:rPr>
+        <w:t>6</w:t>
+      </w:r>
+      <w:r>
+        <w:rPr>
+          <w:rFonts w:hint="eastAsia"/>
+        </w:rPr>
+        <w:t>、</w:t>
+      </w:r>
+      <w:r>
+        <w:rPr>
+          <w:rFonts w:hint="eastAsia"/>
+        </w:rPr>
+        <w:t>LIlith</w:t>
+      </w:r>
+      <w:r>
+        <w:rPr>
+          <w:rFonts w:hint="eastAsia"/>
+        </w:rPr>
+        <w:t>是</w:t>
+      </w:r>
+      <w:r>
+        <w:rPr>
+          <w:rFonts w:hint="eastAsia"/>
+        </w:rPr>
+        <w:t>log</w:t>
+      </w:r>
+      <w:r>
+        <w:rPr>
+          <w:rFonts w:hint="eastAsia"/>
+        </w:rPr>
+        <w:t>事件的观察者，和</w:t>
+      </w:r>
+      <w:r>
+        <w:rPr>
+          <w:rFonts w:hint="eastAsia"/>
+        </w:rPr>
+        <w:t>log4j</w:t>
+      </w:r>
+      <w:r>
+        <w:rPr>
+          <w:rFonts w:hint="eastAsia"/>
+        </w:rPr>
+        <w:t>的</w:t>
+      </w:r>
+      <w:r>
+        <w:rPr>
+          <w:rFonts w:hint="eastAsia"/>
+        </w:rPr>
+        <w:t>chainsaw</w:t>
+      </w:r>
+      <w:r>
+        <w:rPr>
+          <w:rFonts w:hint="eastAsia"/>
+        </w:rPr>
+        <w:t>类似。而</w:t>
+      </w:r>
+      <w:r>
+        <w:rPr>
+          <w:rFonts w:hint="eastAsia"/>
+        </w:rPr>
+        <w:t>lilith</w:t>
+      </w:r>
+      <w:r>
+        <w:rPr>
+          <w:rFonts w:hint="eastAsia"/>
+        </w:rPr>
+        <w:t>还能处理大数量的</w:t>
+      </w:r>
+      <w:r>
+        <w:rPr>
+          <w:rFonts w:hint="eastAsia"/>
+        </w:rPr>
+        <w:t>log</w:t>
+      </w:r>
+      <w:r>
+        <w:rPr>
+          <w:rFonts w:hint="eastAsia"/>
+        </w:rPr>
+        <w:t>数据</w:t>
+      </w:r>
+      <w:r>
+        <w:rPr>
+          <w:rFonts w:hint="eastAsia"/>
+        </w:rPr>
+        <w:t xml:space="preserve"> </w:t>
+      </w:r>
+      <w:r>
+        <w:rPr>
+          <w:rFonts w:hint="eastAsia"/>
+        </w:rPr>
+        <w:t>。</w:t>
+      </w:r>
+    </w:p>
+    <w:p>
+      <w:pPr>
+        <w:pStyle w:val="a5"/>
+      </w:pPr>
+      <w:r>
+        <w:rPr>
+          <w:rFonts w:hint="eastAsia"/>
+        </w:rPr>
+        <w:t>7</w:t>
+      </w:r>
+      <w:r>
+        <w:rPr>
+          <w:rFonts w:hint="eastAsia"/>
+        </w:rPr>
+        <w:t>、谨慎的模式和非常友好的恢复，在谨慎模式下，多个</w:t>
+      </w:r>
+      <w:r>
+        <w:rPr>
+          <w:rFonts w:hint="eastAsia"/>
+        </w:rPr>
+        <w:t>FileAppender</w:t>
+      </w:r>
+      <w:r>
+        <w:rPr>
+          <w:rFonts w:hint="eastAsia"/>
+        </w:rPr>
+        <w:t>实例跑在多个</w:t>
+      </w:r>
+      <w:r>
+        <w:rPr>
+          <w:rFonts w:hint="eastAsia"/>
+        </w:rPr>
+        <w:t>JVM</w:t>
+      </w:r>
+      <w:r>
+        <w:rPr>
+          <w:rFonts w:hint="eastAsia"/>
+        </w:rPr>
+        <w:t>下，能</w:t>
+      </w:r>
+      <w:r>
+        <w:rPr>
+          <w:rFonts w:hint="eastAsia"/>
+        </w:rPr>
+        <w:t xml:space="preserve"> </w:t>
+      </w:r>
+      <w:r>
+        <w:rPr>
+          <w:rFonts w:hint="eastAsia"/>
+        </w:rPr>
+        <w:t>够安全地写道同一个日志文件。</w:t>
+      </w:r>
+      <w:r>
+        <w:rPr>
+          <w:rFonts w:hint="eastAsia"/>
+        </w:rPr>
+        <w:t>RollingFileAppender</w:t>
+      </w:r>
+      <w:r>
+        <w:rPr>
+          <w:rFonts w:hint="eastAsia"/>
+        </w:rPr>
+        <w:t>会有些限制。</w:t>
       </w:r>
       <w:r>
         <w:rPr>
@@ -1818,7 +3016,61 @@
         <w:rPr>
           <w:rFonts w:hint="eastAsia"/>
         </w:rPr>
-        <w:t>经过了几年，数不清小时的测试。</w:t>
+        <w:t>的</w:t>
+      </w:r>
+      <w:r>
+        <w:rPr>
+          <w:rFonts w:hint="eastAsia"/>
+        </w:rPr>
+        <w:t>FileAppender</w:t>
+      </w:r>
+      <w:r>
+        <w:rPr>
+          <w:rFonts w:hint="eastAsia"/>
+        </w:rPr>
+        <w:t>和它的子类包括</w:t>
+      </w:r>
+      <w:r>
+        <w:rPr>
+          <w:rFonts w:hint="eastAsia"/>
+        </w:rPr>
+        <w:t xml:space="preserve"> RollingFileAppender</w:t>
+      </w:r>
+      <w:r>
+        <w:rPr>
+          <w:rFonts w:hint="eastAsia"/>
+        </w:rPr>
+        <w:t>能够非常友好地从</w:t>
+      </w:r>
+      <w:r>
+        <w:rPr>
+          <w:rFonts w:hint="eastAsia"/>
+        </w:rPr>
+        <w:t>I/O</w:t>
+      </w:r>
+      <w:r>
+        <w:rPr>
+          <w:rFonts w:hint="eastAsia"/>
+        </w:rPr>
+        <w:t>异常中恢复。</w:t>
+      </w:r>
+    </w:p>
+    <w:p>
+      <w:pPr>
+        <w:pStyle w:val="a5"/>
+      </w:pPr>
+      <w:r>
+        <w:rPr>
+          <w:rFonts w:hint="eastAsia"/>
+        </w:rPr>
+        <w:lastRenderedPageBreak/>
+        <w:t>8</w:t>
+      </w:r>
+      <w:r>
+        <w:rPr>
+          <w:rFonts w:hint="eastAsia"/>
+        </w:rPr>
+        <w:t>、配置文件可以处理不同的情况，开发人员经常需要判断不同的</w:t>
       </w:r>
       <w:r>
         <w:rPr>
@@ -1830,133 +3082,3381 @@
         <w:rPr>
           <w:rFonts w:hint="eastAsia"/>
         </w:rPr>
-        <w:t>的测试完全不同级别的。</w:t>
+        <w:t>配置文件在不同的环境下（开发，测试，生产）。而这些配置文件仅仅只有一些很小的不同，可以通过</w:t>
+      </w:r>
+      <w:r>
+        <w:rPr>
+          <w:rFonts w:hint="eastAsia"/>
+        </w:rPr>
+        <w:t>,</w:t>
+      </w:r>
+      <w:r>
+        <w:rPr>
+          <w:rFonts w:hint="eastAsia"/>
+        </w:rPr>
+        <w:t>和来实现，这样一个配置文件就可以适应多个环境。</w:t>
       </w:r>
     </w:p>
     <w:p>
       <w:pPr>
         <w:pStyle w:val="a5"/>
-        <w:rPr>
-          <w:rFonts w:hint="eastAsia"/>
-        </w:rPr>
-      </w:pPr>
-      <w:r>
-        <w:rPr>
-          <w:rFonts w:hint="eastAsia"/>
-        </w:rPr>
+      </w:pPr>
+      <w:r>
+        <w:rPr>
+          <w:rFonts w:hint="eastAsia"/>
+        </w:rPr>
+        <w:t>9</w:t>
+      </w:r>
+      <w:r>
+        <w:rPr>
+          <w:rFonts w:hint="eastAsia"/>
+        </w:rPr>
+        <w:t>、</w:t>
+      </w:r>
+      <w:r>
+        <w:rPr>
+          <w:rFonts w:hint="eastAsia"/>
+        </w:rPr>
+        <w:t>Filters</w:t>
+      </w:r>
+      <w:r>
+        <w:rPr>
+          <w:rFonts w:hint="eastAsia"/>
+        </w:rPr>
+        <w:t>（过滤器）有些时候，需要诊断一个问题，需要打出日志。在</w:t>
+      </w:r>
+      <w:r>
+        <w:rPr>
+          <w:rFonts w:hint="eastAsia"/>
+        </w:rPr>
+        <w:t>log4j</w:t>
+      </w:r>
+      <w:r>
+        <w:rPr>
+          <w:rFonts w:hint="eastAsia"/>
+        </w:rPr>
+        <w:t>，只有降低日志级别，不过这样会打出大量的日志，会影响应用性能。在</w:t>
+      </w:r>
+      <w:r>
+        <w:rPr>
+          <w:rFonts w:hint="eastAsia"/>
+        </w:rPr>
+        <w:t>Logback</w:t>
+      </w:r>
+      <w:r>
+        <w:rPr>
+          <w:rFonts w:hint="eastAsia"/>
+        </w:rPr>
+        <w:t>，你可以继续</w:t>
+      </w:r>
+      <w:r>
+        <w:rPr>
+          <w:rFonts w:hint="eastAsia"/>
+        </w:rPr>
+        <w:t xml:space="preserve"> </w:t>
+      </w:r>
+      <w:r>
+        <w:rPr>
+          <w:rFonts w:hint="eastAsia"/>
+        </w:rPr>
+        <w:t>保持那个日志级别而除掉某种特殊情况，如</w:t>
+      </w:r>
+      <w:r>
+        <w:rPr>
+          <w:rFonts w:hint="eastAsia"/>
+        </w:rPr>
+        <w:t>alice</w:t>
+      </w:r>
+      <w:r>
+        <w:rPr>
+          <w:rFonts w:hint="eastAsia"/>
+        </w:rPr>
+        <w:t>这个用户登录，她的日志将打在</w:t>
+      </w:r>
+      <w:r>
+        <w:rPr>
+          <w:rFonts w:hint="eastAsia"/>
+        </w:rPr>
+        <w:t>DEBUG</w:t>
+      </w:r>
+      <w:r>
+        <w:rPr>
+          <w:rFonts w:hint="eastAsia"/>
+        </w:rPr>
+        <w:t>级别而其他用户可以继续打在</w:t>
+      </w:r>
+      <w:r>
+        <w:rPr>
+          <w:rFonts w:hint="eastAsia"/>
+        </w:rPr>
+        <w:t>WARN</w:t>
+      </w:r>
+      <w:r>
+        <w:rPr>
+          <w:rFonts w:hint="eastAsia"/>
+        </w:rPr>
+        <w:t>级别。要实现这个功能只需加</w:t>
+      </w:r>
+      <w:r>
+        <w:rPr>
+          <w:rFonts w:hint="eastAsia"/>
+        </w:rPr>
+        <w:t>4</w:t>
+      </w:r>
+      <w:r>
+        <w:rPr>
+          <w:rFonts w:hint="eastAsia"/>
+        </w:rPr>
+        <w:t>行</w:t>
+      </w:r>
+      <w:r>
+        <w:rPr>
+          <w:rFonts w:hint="eastAsia"/>
+        </w:rPr>
+        <w:t>XML</w:t>
+      </w:r>
+      <w:r>
+        <w:rPr>
+          <w:rFonts w:hint="eastAsia"/>
+        </w:rPr>
+        <w:t>配置。可以参考</w:t>
+      </w:r>
+      <w:r>
+        <w:rPr>
+          <w:rFonts w:hint="eastAsia"/>
+        </w:rPr>
+        <w:t xml:space="preserve">MDCFIlter </w:t>
+      </w:r>
+      <w:r>
+        <w:rPr>
+          <w:rFonts w:hint="eastAsia"/>
+        </w:rPr>
+        <w:t>。</w:t>
+      </w:r>
+    </w:p>
+    <w:p>
+      <w:pPr>
+        <w:pStyle w:val="a5"/>
+      </w:pPr>
+      <w:r>
+        <w:rPr>
+          <w:rFonts w:hint="eastAsia"/>
+        </w:rPr>
+        <w:t>10</w:t>
+      </w:r>
+      <w:r>
+        <w:rPr>
+          <w:rFonts w:hint="eastAsia"/>
+        </w:rPr>
+        <w:t>、</w:t>
+      </w:r>
+      <w:r>
+        <w:rPr>
+          <w:rFonts w:hint="eastAsia"/>
+        </w:rPr>
+        <w:t>SiftingAppender</w:t>
+      </w:r>
+      <w:r>
+        <w:rPr>
+          <w:rFonts w:hint="eastAsia"/>
+        </w:rPr>
+        <w:t>（一个非常多功能的</w:t>
+      </w:r>
+      <w:r>
+        <w:rPr>
+          <w:rFonts w:hint="eastAsia"/>
+        </w:rPr>
+        <w:t>Appender</w:t>
+      </w:r>
+      <w:r>
+        <w:rPr>
+          <w:rFonts w:hint="eastAsia"/>
+        </w:rPr>
+        <w:t>）：它可以用来分割日志文件根据任何一个给定的运行参数。如，</w:t>
+      </w:r>
+      <w:r>
+        <w:rPr>
+          <w:rFonts w:hint="eastAsia"/>
+        </w:rPr>
+        <w:t>SiftingAppender</w:t>
+      </w:r>
+      <w:r>
+        <w:rPr>
+          <w:rFonts w:hint="eastAsia"/>
+        </w:rPr>
+        <w:t>能够区别日志事件跟进用户的</w:t>
+      </w:r>
+      <w:r>
+        <w:rPr>
+          <w:rFonts w:hint="eastAsia"/>
+        </w:rPr>
+        <w:t>Session</w:t>
+      </w:r>
+      <w:r>
+        <w:rPr>
+          <w:rFonts w:hint="eastAsia"/>
+        </w:rPr>
+        <w:t>，然后每个用户会有一个日志文件。</w:t>
+      </w:r>
+    </w:p>
+    <w:p>
+      <w:pPr>
+        <w:pStyle w:val="a5"/>
+      </w:pPr>
+      <w:r>
+        <w:rPr>
+          <w:rFonts w:hint="eastAsia"/>
+        </w:rPr>
+        <w:t>11</w:t>
+      </w:r>
+      <w:r>
+        <w:rPr>
+          <w:rFonts w:hint="eastAsia"/>
+        </w:rPr>
+        <w:t>、自动压缩已经打出来的</w:t>
+      </w:r>
+      <w:r>
+        <w:rPr>
+          <w:rFonts w:hint="eastAsia"/>
+        </w:rPr>
+        <w:t>log</w:t>
+      </w:r>
+      <w:r>
+        <w:rPr>
+          <w:rFonts w:hint="eastAsia"/>
+        </w:rPr>
+        <w:t>：</w:t>
+      </w:r>
+      <w:r>
+        <w:rPr>
+          <w:rFonts w:hint="eastAsia"/>
+        </w:rPr>
+        <w:t>RollingFileAppender</w:t>
+      </w:r>
+      <w:r>
+        <w:rPr>
+          <w:rFonts w:hint="eastAsia"/>
+        </w:rPr>
+        <w:t>在产生新文件的时候，会自动压缩已经打出来的日志文件。压缩是个异步过程，所以甚至对于大的日志文件，在压缩过程中应用不会受任何影响。</w:t>
+      </w:r>
+    </w:p>
+    <w:p>
+      <w:pPr>
+        <w:pStyle w:val="a5"/>
+      </w:pPr>
+      <w:r>
+        <w:rPr>
+          <w:rFonts w:hint="eastAsia"/>
+        </w:rPr>
+        <w:t>12</w:t>
+      </w:r>
+      <w:r>
+        <w:rPr>
+          <w:rFonts w:hint="eastAsia"/>
+        </w:rPr>
+        <w:t>、堆栈树带有包版本：</w:t>
+      </w:r>
+      <w:r>
+        <w:rPr>
+          <w:rFonts w:hint="eastAsia"/>
+        </w:rPr>
+        <w:t>Logback</w:t>
+      </w:r>
+      <w:r>
+        <w:rPr>
+          <w:rFonts w:hint="eastAsia"/>
+        </w:rPr>
+        <w:t>在打出堆栈树日志时，会带上包的数据。</w:t>
+      </w:r>
+    </w:p>
+    <w:p>
+      <w:pPr>
+        <w:pStyle w:val="a5"/>
+      </w:pPr>
+      <w:r>
+        <w:rPr>
+          <w:rFonts w:hint="eastAsia"/>
+        </w:rPr>
+        <w:t>13</w:t>
+      </w:r>
+      <w:r>
+        <w:rPr>
+          <w:rFonts w:hint="eastAsia"/>
+        </w:rPr>
+        <w:t>、自动去除旧的日志文件：通过设置</w:t>
+      </w:r>
+      <w:r>
+        <w:rPr>
+          <w:rFonts w:hint="eastAsia"/>
+        </w:rPr>
+        <w:t>TimeBasedRollingPolicy</w:t>
+      </w:r>
+      <w:r>
+        <w:rPr>
+          <w:rFonts w:hint="eastAsia"/>
+        </w:rPr>
+        <w:t>或者</w:t>
+      </w:r>
+      <w:r>
+        <w:rPr>
+          <w:rFonts w:hint="eastAsia"/>
+        </w:rPr>
+        <w:t>SizeAndTimeBasedFNATP</w:t>
+      </w:r>
+      <w:r>
+        <w:rPr>
+          <w:rFonts w:hint="eastAsia"/>
+        </w:rPr>
+        <w:t>的</w:t>
+      </w:r>
+      <w:r>
+        <w:rPr>
+          <w:rFonts w:hint="eastAsia"/>
+        </w:rPr>
+        <w:t>maxHistory</w:t>
+      </w:r>
+      <w:r>
+        <w:rPr>
+          <w:rFonts w:hint="eastAsia"/>
+        </w:rPr>
+        <w:t>属性，你可以控制已经产生日志文件的最大数量。如果设置</w:t>
+      </w:r>
+      <w:r>
+        <w:rPr>
+          <w:rFonts w:hint="eastAsia"/>
+        </w:rPr>
+        <w:t>maxHistory 12</w:t>
+      </w:r>
+      <w:r>
+        <w:rPr>
+          <w:rFonts w:hint="eastAsia"/>
+        </w:rPr>
+        <w:t>，那那些</w:t>
+      </w:r>
+      <w:r>
+        <w:rPr>
+          <w:rFonts w:hint="eastAsia"/>
+        </w:rPr>
+        <w:t>log</w:t>
+      </w:r>
+      <w:r>
+        <w:rPr>
+          <w:rFonts w:hint="eastAsia"/>
+        </w:rPr>
+        <w:t>文件超过</w:t>
+      </w:r>
+      <w:r>
+        <w:rPr>
+          <w:rFonts w:hint="eastAsia"/>
+        </w:rPr>
+        <w:t>12</w:t>
+      </w:r>
+      <w:r>
+        <w:rPr>
+          <w:rFonts w:hint="eastAsia"/>
+        </w:rPr>
+        <w:t>个月的都会被自动移除。</w:t>
+      </w:r>
+    </w:p>
+    <w:p>
+      <w:pPr>
+        <w:pStyle w:val="2"/>
+        <w:rPr>
+          <w:rFonts w:hint="eastAsia"/>
+        </w:rPr>
+      </w:pPr>
+      <w:r>
+        <w:rPr>
+          <w:rFonts w:hint="eastAsia"/>
+        </w:rPr>
+        <w:t>使用步骤</w:t>
+      </w:r>
+    </w:p>
+    <w:p>
+      <w:pPr>
+        <w:pStyle w:val="af"/>
+        <w:rPr>
+          <w:rFonts w:hint="eastAsia"/>
+        </w:rPr>
+      </w:pPr>
+      <w:r>
+        <w:rPr>
+          <w:rFonts w:hint="eastAsia"/>
+        </w:rPr>
+        <w:t>第一步</w:t>
+      </w:r>
+      <w:r>
+        <w:rPr>
+          <w:rFonts w:hint="eastAsia"/>
+        </w:rPr>
+        <w:t xml:space="preserve"> </w:t>
+      </w:r>
+      <w:r>
+        <w:rPr>
+          <w:rFonts w:hint="eastAsia"/>
+        </w:rPr>
+        <w:t>导包</w:t>
+      </w:r>
+    </w:p>
+    <w:p>
+      <w:pPr>
+        <w:pStyle w:val="10"/>
+        <w:rPr>
+          <w:rFonts w:hint="eastAsia"/>
+        </w:rPr>
+      </w:pPr>
+      <w:r>
+        <w:rPr>
+          <w:rFonts w:hint="eastAsia"/>
+        </w:rPr>
+        <w:t>三个包：</w:t>
+      </w:r>
+      <w:r>
+        <w:t>slf4j-api</w:t>
+      </w:r>
+      <w:r>
+        <w:rPr>
+          <w:rFonts w:hint="eastAsia"/>
+        </w:rPr>
+        <w:t>-1.7.25</w:t>
+      </w:r>
+      <w:r>
+        <w:t>.jar,logback-classic</w:t>
+      </w:r>
+      <w:r>
+        <w:rPr>
+          <w:rFonts w:hint="eastAsia"/>
+        </w:rPr>
+        <w:t>-1.2.3</w:t>
+      </w:r>
+      <w:r>
+        <w:t>.jar,logback-core</w:t>
+      </w:r>
+      <w:r>
+        <w:rPr>
+          <w:rFonts w:hint="eastAsia"/>
+        </w:rPr>
+        <w:t>-1.2.3</w:t>
+      </w:r>
+      <w:r>
+        <w:t>.jar</w:t>
+      </w:r>
+    </w:p>
+    <w:p>
+      <w:pPr>
+        <w:pStyle w:val="a5"/>
+        <w:rPr>
+          <w:rFonts w:hint="eastAsia"/>
+        </w:rPr>
+      </w:pPr>
+      <w:r>
+        <w:rPr>
+          <w:rFonts w:hint="eastAsia"/>
+        </w:rPr>
+        <w:t xml:space="preserve">maven </w:t>
+      </w:r>
+      <w:r>
+        <w:rPr>
+          <w:rFonts w:hint="eastAsia"/>
+        </w:rPr>
+        <w:t>导入以下即可：已经整合</w:t>
+      </w:r>
+    </w:p>
+    <w:p>
+      <w:pPr>
+        <w:pStyle w:val="af0"/>
+        <w:rPr>
+          <w:rFonts w:hint="eastAsia"/>
+        </w:rPr>
+      </w:pPr>
+      <w:r>
+        <w:rPr>
+          <w:rFonts w:hint="eastAsia"/>
+        </w:rPr>
+        <w:t xml:space="preserve">&lt;!-- logback </w:t>
+      </w:r>
+      <w:r>
+        <w:rPr>
+          <w:rFonts w:hint="eastAsia"/>
+        </w:rPr>
+        <w:t>日志文件</w:t>
+      </w:r>
+      <w:r>
+        <w:rPr>
+          <w:rFonts w:hint="eastAsia"/>
+        </w:rPr>
+        <w:t xml:space="preserve"> </w:t>
+      </w:r>
+      <w:r>
+        <w:rPr>
+          <w:rFonts w:hint="eastAsia"/>
+        </w:rPr>
+        <w:t>实现</w:t>
+      </w:r>
+      <w:r>
+        <w:rPr>
+          <w:rFonts w:hint="eastAsia"/>
+        </w:rPr>
+        <w:t>slf4j</w:t>
+      </w:r>
+      <w:r>
+        <w:rPr>
+          <w:rFonts w:hint="eastAsia"/>
+        </w:rPr>
+        <w:t>接口并整合</w:t>
+      </w:r>
+      <w:r>
+        <w:rPr>
+          <w:rFonts w:hint="eastAsia"/>
+        </w:rPr>
+        <w:t>--&gt;</w:t>
+      </w:r>
+    </w:p>
+    <w:p>
+      <w:pPr>
+        <w:pStyle w:val="af0"/>
+      </w:pPr>
+      <w:r>
+        <w:tab/>
+        <w:t>&lt;dependency&gt;</w:t>
+      </w:r>
+    </w:p>
+    <w:p>
+      <w:pPr>
+        <w:pStyle w:val="af0"/>
+      </w:pPr>
+      <w:r>
+        <w:tab/>
+      </w:r>
+      <w:r>
+        <w:tab/>
+        <w:t>&lt;groupId&gt;ch.qos.logback&lt;/groupId&gt;</w:t>
+      </w:r>
+    </w:p>
+    <w:p>
+      <w:pPr>
+        <w:pStyle w:val="af0"/>
+      </w:pPr>
+      <w:r>
+        <w:tab/>
+      </w:r>
+      <w:r>
+        <w:tab/>
+        <w:t>&lt;artifactId&gt;logback-classic&lt;/artifactId&gt;</w:t>
+      </w:r>
+    </w:p>
+    <w:p>
+      <w:pPr>
+        <w:pStyle w:val="af0"/>
+      </w:pPr>
+      <w:r>
+        <w:tab/>
+      </w:r>
+      <w:r>
+        <w:tab/>
+        <w:t>&lt;version&gt;1.2.3&lt;/version&gt;</w:t>
+      </w:r>
+    </w:p>
+    <w:p>
+      <w:pPr>
+        <w:pStyle w:val="af0"/>
+        <w:rPr>
+          <w:rFonts w:hint="eastAsia"/>
+        </w:rPr>
+      </w:pPr>
+      <w:r>
+        <w:tab/>
+        <w:t>&lt;/dependency&gt;</w:t>
+      </w:r>
+    </w:p>
+    <w:p>
+      <w:pPr>
+        <w:pStyle w:val="af"/>
+        <w:rPr>
+          <w:rFonts w:hint="eastAsia"/>
+        </w:rPr>
+      </w:pPr>
+      <w:r>
+        <w:rPr>
+          <w:rFonts w:hint="eastAsia"/>
+        </w:rPr>
+        <w:t>第二步</w:t>
+      </w:r>
+      <w:r>
+        <w:rPr>
+          <w:rFonts w:hint="eastAsia"/>
+        </w:rPr>
+        <w:t xml:space="preserve"> logback.xml</w:t>
+      </w:r>
+      <w:r>
+        <w:rPr>
+          <w:rFonts w:hint="eastAsia"/>
+        </w:rPr>
+        <w:t>配置</w:t>
+      </w:r>
+    </w:p>
+    <w:p>
+      <w:pPr>
+        <w:pStyle w:val="10"/>
+        <w:rPr>
+          <w:rFonts w:hint="eastAsia"/>
+        </w:rPr>
+      </w:pPr>
+      <w:r>
+        <w:rPr>
+          <w:rFonts w:hint="eastAsia"/>
+        </w:rPr>
+        <w:t>直接放到</w:t>
+      </w:r>
+      <w:r>
+        <w:rPr>
+          <w:rFonts w:hint="eastAsia"/>
+        </w:rPr>
+        <w:t>src</w:t>
+      </w:r>
+      <w:r>
+        <w:rPr>
+          <w:rFonts w:hint="eastAsia"/>
+        </w:rPr>
+        <w:t>下也就是</w:t>
+      </w:r>
+      <w:r>
+        <w:rPr>
+          <w:rFonts w:hint="eastAsia"/>
+        </w:rPr>
+        <w:t>classes</w:t>
+      </w:r>
+      <w:r>
+        <w:rPr>
+          <w:rFonts w:hint="eastAsia"/>
+        </w:rPr>
+        <w:t>根目录，自动加载</w:t>
+      </w:r>
+    </w:p>
+    <w:p>
+      <w:pPr>
+        <w:pStyle w:val="a5"/>
+        <w:rPr>
+          <w:rFonts w:hint="eastAsia"/>
+        </w:rPr>
+      </w:pPr>
+      <w:r>
+        <w:rPr>
+          <w:rFonts w:hint="eastAsia"/>
+        </w:rPr>
+        <w:t>logback</w:t>
+      </w:r>
+      <w:r>
+        <w:rPr>
+          <w:rFonts w:hint="eastAsia"/>
+        </w:rPr>
+        <w:t>的默认配置</w:t>
+      </w:r>
+      <w:r>
+        <w:rPr>
+          <w:rFonts w:hint="eastAsia"/>
+        </w:rPr>
+        <w:t>加载：</w:t>
+      </w:r>
+    </w:p>
+    <w:p>
+      <w:pPr>
+        <w:pStyle w:val="a5"/>
+        <w:rPr>
+          <w:rFonts w:hint="eastAsia"/>
+        </w:rPr>
+      </w:pPr>
+      <w:r>
+        <w:rPr>
+          <w:rFonts w:hint="eastAsia"/>
+        </w:rPr>
+        <w:t>1</w:t>
+      </w:r>
+      <w:r>
+        <w:rPr>
+          <w:rFonts w:hint="eastAsia"/>
+        </w:rPr>
+        <w:t>尝试在</w:t>
+      </w:r>
+      <w:r>
+        <w:rPr>
+          <w:rFonts w:hint="eastAsia"/>
+        </w:rPr>
+        <w:t xml:space="preserve"> classpath</w:t>
+      </w:r>
+      <w:r>
+        <w:rPr>
+          <w:rFonts w:hint="eastAsia"/>
+        </w:rPr>
+        <w:t>下查找文件</w:t>
+      </w:r>
+      <w:r>
+        <w:rPr>
+          <w:rFonts w:hint="eastAsia"/>
+        </w:rPr>
+        <w:t>logback-test.xml</w:t>
+      </w:r>
+      <w:r>
+        <w:rPr>
+          <w:rFonts w:hint="eastAsia"/>
+        </w:rPr>
+        <w:t>；</w:t>
+      </w:r>
+    </w:p>
+    <w:p>
+      <w:pPr>
+        <w:pStyle w:val="a5"/>
+        <w:rPr>
+          <w:rFonts w:hint="eastAsia"/>
+        </w:rPr>
+      </w:pPr>
+      <w:r>
+        <w:rPr>
+          <w:rFonts w:hint="eastAsia"/>
+        </w:rPr>
+        <w:t>2</w:t>
+      </w:r>
+      <w:r>
+        <w:rPr>
+          <w:rFonts w:hint="eastAsia"/>
+        </w:rPr>
+        <w:t>如果文件不存在，则查找文件</w:t>
+      </w:r>
+      <w:r>
+        <w:rPr>
+          <w:rFonts w:hint="eastAsia"/>
+        </w:rPr>
+        <w:t>logback.xml</w:t>
+      </w:r>
+      <w:r>
+        <w:rPr>
+          <w:rFonts w:hint="eastAsia"/>
+        </w:rPr>
+        <w:t>；</w:t>
+      </w:r>
+    </w:p>
+    <w:p>
+      <w:pPr>
+        <w:pStyle w:val="a5"/>
+        <w:rPr>
+          <w:rFonts w:hint="eastAsia"/>
+        </w:rPr>
+      </w:pPr>
+      <w:r>
+        <w:rPr>
+          <w:rFonts w:hint="eastAsia"/>
+        </w:rPr>
+        <w:t>3</w:t>
+      </w:r>
+      <w:r>
+        <w:rPr>
+          <w:rFonts w:hint="eastAsia"/>
+        </w:rPr>
+        <w:t>如果两个文件都不存在，</w:t>
+      </w:r>
+      <w:r>
+        <w:rPr>
+          <w:rFonts w:hint="eastAsia"/>
+        </w:rPr>
+        <w:t>logback</w:t>
+      </w:r>
+      <w:r>
+        <w:rPr>
+          <w:rFonts w:hint="eastAsia"/>
+        </w:rPr>
+        <w:t>用</w:t>
+      </w:r>
+      <w:r>
+        <w:rPr>
+          <w:rFonts w:hint="eastAsia"/>
+        </w:rPr>
+        <w:t>BasicConfigurator</w:t>
+      </w:r>
+      <w:r>
+        <w:rPr>
+          <w:rFonts w:hint="eastAsia"/>
+        </w:rPr>
+        <w:t>自动对自己进行配置，这会导致记录输出到控制台。</w:t>
+      </w:r>
+    </w:p>
+    <w:p>
+      <w:pPr>
+        <w:pStyle w:val="af0"/>
+        <w:rPr>
+          <w:color w:val="0D0D0D" w:themeColor="text1" w:themeTint="F2"/>
+        </w:rPr>
+      </w:pPr>
+      <w:r>
+        <w:rPr>
+          <w:color w:val="0D0D0D" w:themeColor="text1" w:themeTint="F2"/>
+        </w:rPr>
+        <w:t>&lt;?xml version="1.0" encoding="UTF-8"?&gt;</w:t>
+      </w:r>
+    </w:p>
+    <w:p>
+      <w:pPr>
+        <w:pStyle w:val="af0"/>
+        <w:rPr>
+          <w:rFonts w:hint="eastAsia"/>
+        </w:rPr>
+      </w:pPr>
+      <w:r>
+        <w:rPr>
+          <w:rFonts w:hint="eastAsia"/>
+        </w:rPr>
+        <w:t>&lt;!-- scan:</w:t>
+      </w:r>
+      <w:r>
+        <w:rPr>
+          <w:rFonts w:hint="eastAsia"/>
+        </w:rPr>
+        <w:t>配置文件发生改变</w:t>
+      </w:r>
+      <w:r>
+        <w:rPr>
+          <w:rFonts w:hint="eastAsia"/>
+        </w:rPr>
+        <w:t>会</w:t>
+      </w:r>
+      <w:r>
+        <w:rPr>
+          <w:rFonts w:hint="eastAsia"/>
+        </w:rPr>
+        <w:t>重新加载</w:t>
+      </w:r>
+      <w:r>
+        <w:rPr>
+          <w:rFonts w:hint="eastAsia"/>
+        </w:rPr>
+        <w:t xml:space="preserve"> (</w:t>
+      </w:r>
+      <w:r>
+        <w:rPr>
+          <w:rFonts w:hint="eastAsia"/>
+        </w:rPr>
+        <w:t>默认就是</w:t>
+      </w:r>
+      <w:r>
+        <w:rPr>
+          <w:rFonts w:hint="eastAsia"/>
+        </w:rPr>
+        <w:t>true)--&gt;</w:t>
+      </w:r>
+    </w:p>
+    <w:p>
+      <w:pPr>
+        <w:pStyle w:val="af0"/>
+        <w:rPr>
+          <w:rFonts w:hint="eastAsia"/>
+        </w:rPr>
+      </w:pPr>
+      <w:r>
+        <w:rPr>
+          <w:rFonts w:hint="eastAsia"/>
+        </w:rPr>
+        <w:t>&lt;!-- scanPeriod:60</w:t>
+      </w:r>
+      <w:r>
+        <w:rPr>
+          <w:rFonts w:hint="eastAsia"/>
+        </w:rPr>
+        <w:t>秒检查此配置文件有没有发生变化</w:t>
+      </w:r>
+      <w:r>
+        <w:rPr>
+          <w:rFonts w:hint="eastAsia"/>
+        </w:rPr>
+        <w:t>--&gt;</w:t>
+      </w:r>
+    </w:p>
+    <w:p>
+      <w:pPr>
+        <w:pStyle w:val="af0"/>
+      </w:pPr>
+      <w:r>
+        <w:rPr>
+          <w:rFonts w:hint="eastAsia"/>
+        </w:rPr>
+        <w:t>&lt;!-- debug:</w:t>
+      </w:r>
+      <w:r>
+        <w:rPr>
+          <w:rFonts w:hint="eastAsia"/>
+        </w:rPr>
+        <w:t>设置为</w:t>
+      </w:r>
+      <w:r>
+        <w:rPr>
+          <w:rFonts w:hint="eastAsia"/>
+        </w:rPr>
+        <w:t>true</w:t>
+      </w:r>
+      <w:r>
+        <w:rPr>
+          <w:rFonts w:hint="eastAsia"/>
+        </w:rPr>
+        <w:t>，打印内部</w:t>
+      </w:r>
+      <w:r>
+        <w:rPr>
+          <w:rFonts w:hint="eastAsia"/>
+        </w:rPr>
+        <w:t>logback</w:t>
+      </w:r>
+      <w:r>
+        <w:rPr>
+          <w:rFonts w:hint="eastAsia"/>
+        </w:rPr>
+        <w:t>的</w:t>
+      </w:r>
+      <w:r>
+        <w:rPr>
+          <w:rFonts w:hint="eastAsia"/>
+        </w:rPr>
+        <w:t>debug</w:t>
+      </w:r>
+      <w:r>
+        <w:rPr>
+          <w:rFonts w:hint="eastAsia"/>
+        </w:rPr>
+        <w:t>信息，它本身就很稳定，很明显不需要</w:t>
+      </w:r>
+      <w:r>
+        <w:rPr>
+          <w:rFonts w:hint="eastAsia"/>
+        </w:rPr>
+        <w:t>--&gt;</w:t>
+      </w:r>
+    </w:p>
+    <w:p>
+      <w:pPr>
+        <w:pStyle w:val="af0"/>
+        <w:rPr>
+          <w:rFonts w:hint="eastAsia"/>
+          <w:color w:val="0D0D0D" w:themeColor="text1" w:themeTint="F2"/>
+        </w:rPr>
+      </w:pPr>
+      <w:r>
+        <w:rPr>
+          <w:color w:val="0D0D0D" w:themeColor="text1" w:themeTint="F2"/>
+        </w:rPr>
+        <w:t xml:space="preserve">&lt;configuration scan="true" scanPeriod="60 seconds" debug="false"&gt; </w:t>
+      </w:r>
+    </w:p>
+    <w:p>
+      <w:pPr>
+        <w:pStyle w:val="af0"/>
+        <w:rPr>
+          <w:color w:val="0D0D0D" w:themeColor="text1" w:themeTint="F2"/>
+          <w:shd w:val="pct15" w:color="auto" w:fill="FFFFFF"/>
+        </w:rPr>
+      </w:pPr>
+      <w:r>
+        <w:rPr>
+          <w:rFonts w:hint="eastAsia"/>
+          <w:color w:val="0D0D0D" w:themeColor="text1" w:themeTint="F2"/>
+          <w:shd w:val="pct15" w:color="auto" w:fill="FFFFFF"/>
+        </w:rPr>
+        <w:t>第一步：定义参数变量：此步骤可以省略：用于下面几步的值得方便设置</w:t>
+      </w:r>
+    </w:p>
+    <w:p>
+      <w:pPr>
+        <w:pStyle w:val="af0"/>
+        <w:rPr>
+          <w:rFonts w:hint="eastAsia"/>
+        </w:rPr>
+      </w:pPr>
+      <w:r>
+        <w:rPr>
+          <w:rFonts w:hint="eastAsia"/>
+        </w:rPr>
+        <w:tab/>
+        <w:t xml:space="preserve">&lt;!-- </w:t>
+      </w:r>
+      <w:r>
+        <w:rPr>
+          <w:rFonts w:hint="eastAsia"/>
+        </w:rPr>
+        <w:t>定义参数常量：用来配置下面的值：用此</w:t>
+      </w:r>
+      <w:r>
+        <w:rPr>
+          <w:rFonts w:hint="eastAsia"/>
+        </w:rPr>
+        <w:t>${}</w:t>
+      </w:r>
+      <w:r>
+        <w:rPr>
+          <w:rFonts w:hint="eastAsia"/>
+        </w:rPr>
+        <w:t>加载</w:t>
+      </w:r>
+      <w:r>
+        <w:rPr>
+          <w:rFonts w:hint="eastAsia"/>
+        </w:rPr>
+        <w:t xml:space="preserve"> </w:t>
+      </w:r>
+      <w:r>
+        <w:rPr>
+          <w:rFonts w:hint="eastAsia"/>
+        </w:rPr>
+        <w:t>这个配置可有可无</w:t>
+      </w:r>
+      <w:r>
+        <w:rPr>
+          <w:rFonts w:hint="eastAsia"/>
+        </w:rPr>
+        <w:t xml:space="preserve"> --&gt;</w:t>
+      </w:r>
+    </w:p>
+    <w:p>
+      <w:pPr>
+        <w:pStyle w:val="af0"/>
+        <w:rPr>
+          <w:rFonts w:hint="eastAsia"/>
+        </w:rPr>
+      </w:pPr>
+      <w:r>
+        <w:rPr>
+          <w:rFonts w:hint="eastAsia"/>
+        </w:rPr>
+        <w:tab/>
+        <w:t>&lt;!--${catalina.base}</w:t>
+      </w:r>
+      <w:r>
+        <w:rPr>
+          <w:rFonts w:hint="eastAsia"/>
+        </w:rPr>
+        <w:t>的获取</w:t>
+      </w:r>
+      <w:r>
+        <w:rPr>
+          <w:rFonts w:hint="eastAsia"/>
+        </w:rPr>
+        <w:t>tomcat</w:t>
+      </w:r>
+      <w:r>
+        <w:rPr>
+          <w:rFonts w:hint="eastAsia"/>
+        </w:rPr>
+        <w:t>根目录</w:t>
+      </w:r>
+      <w:r>
+        <w:rPr>
+          <w:rFonts w:hint="eastAsia"/>
+        </w:rPr>
+        <w:t xml:space="preserve">  --&gt;</w:t>
+      </w:r>
+    </w:p>
+    <w:p>
+      <w:pPr>
+        <w:pStyle w:val="af0"/>
+      </w:pPr>
+      <w:r>
+        <w:tab/>
+      </w:r>
+      <w:r>
+        <w:rPr>
+          <w:color w:val="0D0D0D" w:themeColor="text1" w:themeTint="F2"/>
+        </w:rPr>
+        <w:t>&lt;property name="log.filePath" value="${catalina.base}/logs/bill"/&gt;</w:t>
+      </w:r>
+    </w:p>
+    <w:p>
+      <w:pPr>
+        <w:pStyle w:val="af0"/>
+        <w:rPr>
+          <w:rFonts w:hint="eastAsia"/>
+        </w:rPr>
+      </w:pPr>
+      <w:r>
+        <w:rPr>
+          <w:rFonts w:hint="eastAsia"/>
+        </w:rPr>
+        <w:tab/>
+        <w:t xml:space="preserve">&lt;!-- </w:t>
+      </w:r>
+      <w:r>
+        <w:rPr>
+          <w:rFonts w:hint="eastAsia"/>
+        </w:rPr>
+        <w:t>展示内容输出格式</w:t>
+      </w:r>
+      <w:r>
+        <w:rPr>
+          <w:rFonts w:hint="eastAsia"/>
+        </w:rPr>
+        <w:t>:</w:t>
+      </w:r>
+      <w:r>
+        <w:rPr>
+          <w:rFonts w:hint="eastAsia"/>
+        </w:rPr>
+        <w:t>显示年月日</w:t>
+      </w:r>
+      <w:r>
+        <w:rPr>
+          <w:rFonts w:hint="eastAsia"/>
+        </w:rPr>
+        <w:t>+</w:t>
+      </w:r>
+      <w:r>
+        <w:rPr>
+          <w:rFonts w:hint="eastAsia"/>
+        </w:rPr>
+        <w:t>那个线程</w:t>
+      </w:r>
+      <w:r>
+        <w:rPr>
+          <w:rFonts w:hint="eastAsia"/>
+        </w:rPr>
+        <w:t>+5</w:t>
+      </w:r>
+      <w:r>
+        <w:rPr>
+          <w:rFonts w:hint="eastAsia"/>
+        </w:rPr>
+        <w:t>个字符宽度显示那个级别</w:t>
+      </w:r>
+      <w:r>
+        <w:rPr>
+          <w:rFonts w:hint="eastAsia"/>
+        </w:rPr>
+        <w:t>level+</w:t>
+      </w:r>
+      <w:r>
+        <w:rPr>
+          <w:rFonts w:hint="eastAsia"/>
+        </w:rPr>
+        <w:t>输出的日志信息</w:t>
+      </w:r>
+      <w:r>
+        <w:rPr>
+          <w:rFonts w:hint="eastAsia"/>
+        </w:rPr>
+        <w:t xml:space="preserve">  --&gt;</w:t>
+      </w:r>
+    </w:p>
+    <w:p>
+      <w:pPr>
+        <w:pStyle w:val="af0"/>
+      </w:pPr>
+      <w:r>
         <w:lastRenderedPageBreak/>
+        <w:tab/>
+        <w:t xml:space="preserve">&lt;property name="log.pattern" </w:t>
+      </w:r>
+    </w:p>
+    <w:p>
+      <w:pPr>
+        <w:pStyle w:val="af0"/>
+        <w:rPr>
+          <w:rFonts w:hint="eastAsia"/>
+        </w:rPr>
+      </w:pPr>
+      <w:r>
+        <w:tab/>
+      </w:r>
+      <w:r>
+        <w:tab/>
+      </w:r>
+      <w:r>
+        <w:tab/>
+        <w:t>value="%d{yyyy-MM-dd HH:mm:ss.SSS}[%thread</w:t>
+      </w:r>
+      <w:r>
+        <w:t>]%-5level %logger{50}-%msg%n"/&gt;</w:t>
+      </w:r>
+    </w:p>
+    <w:p>
+      <w:pPr>
+        <w:pStyle w:val="af0"/>
+        <w:rPr>
+          <w:color w:val="0D0D0D" w:themeColor="text1" w:themeTint="F2"/>
+          <w:shd w:val="pct15" w:color="auto" w:fill="FFFFFF"/>
+        </w:rPr>
+      </w:pPr>
+      <w:r>
+        <w:rPr>
+          <w:rFonts w:hint="eastAsia"/>
+          <w:color w:val="0D0D0D" w:themeColor="text1" w:themeTint="F2"/>
+          <w:shd w:val="pct15" w:color="auto" w:fill="FFFFFF"/>
+        </w:rPr>
+        <w:t>第</w:t>
+      </w:r>
+      <w:r>
+        <w:rPr>
+          <w:rFonts w:hint="eastAsia"/>
+          <w:color w:val="0D0D0D" w:themeColor="text1" w:themeTint="F2"/>
+          <w:shd w:val="pct15" w:color="auto" w:fill="FFFFFF"/>
+        </w:rPr>
+        <w:t>二</w:t>
+      </w:r>
+      <w:r>
+        <w:rPr>
+          <w:rFonts w:hint="eastAsia"/>
+          <w:color w:val="0D0D0D" w:themeColor="text1" w:themeTint="F2"/>
+          <w:shd w:val="pct15" w:color="auto" w:fill="FFFFFF"/>
+        </w:rPr>
+        <w:t>步：</w:t>
+      </w:r>
+      <w:r>
+        <w:rPr>
+          <w:rFonts w:hint="eastAsia"/>
+          <w:color w:val="0D0D0D" w:themeColor="text1" w:themeTint="F2"/>
+          <w:shd w:val="pct15" w:color="auto" w:fill="FFFFFF"/>
+        </w:rPr>
+        <w:t>设置控制台的输出</w:t>
+      </w:r>
+      <w:r>
+        <w:rPr>
+          <w:color w:val="0D0D0D" w:themeColor="text1" w:themeTint="F2"/>
+          <w:shd w:val="pct15" w:color="auto" w:fill="FFFFFF"/>
+        </w:rPr>
+        <w:t xml:space="preserve"> </w:t>
+      </w:r>
+    </w:p>
+    <w:p>
+      <w:pPr>
+        <w:pStyle w:val="af0"/>
+        <w:rPr>
+          <w:rFonts w:hint="eastAsia"/>
+        </w:rPr>
+      </w:pPr>
+      <w:r>
+        <w:rPr>
+          <w:rFonts w:hint="eastAsia"/>
+        </w:rPr>
+        <w:tab/>
+        <w:t xml:space="preserve">&lt;!-- </w:t>
+      </w:r>
+      <w:r>
+        <w:rPr>
+          <w:rFonts w:hint="eastAsia"/>
+        </w:rPr>
+        <w:t>控制台输出设置</w:t>
+      </w:r>
+      <w:r>
+        <w:rPr>
+          <w:rFonts w:hint="eastAsia"/>
+        </w:rPr>
+        <w:t xml:space="preserve"> --&gt;</w:t>
+      </w:r>
+    </w:p>
+    <w:p>
+      <w:pPr>
+        <w:pStyle w:val="af0"/>
+      </w:pPr>
+      <w:r>
+        <w:tab/>
+        <w:t>&lt;appender name="console" class="ch.qos.logback.core.ConsoleAppender"&gt;</w:t>
+      </w:r>
+    </w:p>
+    <w:p>
+      <w:pPr>
+        <w:pStyle w:val="af0"/>
+        <w:rPr>
+          <w:rFonts w:hint="eastAsia"/>
+        </w:rPr>
+      </w:pPr>
+      <w:r>
+        <w:rPr>
+          <w:rFonts w:hint="eastAsia"/>
+        </w:rPr>
+        <w:tab/>
+      </w:r>
+      <w:r>
+        <w:rPr>
+          <w:rFonts w:hint="eastAsia"/>
+        </w:rPr>
+        <w:tab/>
+        <w:t xml:space="preserve">&lt;encoder&gt; &lt;!-- </w:t>
+      </w:r>
+      <w:r>
+        <w:rPr>
+          <w:rFonts w:hint="eastAsia"/>
+        </w:rPr>
+        <w:t>引用上面的输出格式</w:t>
+      </w:r>
+      <w:r>
+        <w:rPr>
+          <w:rFonts w:hint="eastAsia"/>
+        </w:rPr>
+        <w:t xml:space="preserve"> --&gt;</w:t>
+      </w:r>
+    </w:p>
+    <w:p>
+      <w:pPr>
+        <w:pStyle w:val="af0"/>
+      </w:pPr>
+      <w:r>
+        <w:tab/>
+      </w:r>
+      <w:r>
+        <w:tab/>
+      </w:r>
+      <w:r>
+        <w:tab/>
+        <w:t>&lt;pattern&gt;${log.pattern}&lt;/pattern&gt;</w:t>
+      </w:r>
+    </w:p>
+    <w:p>
+      <w:pPr>
+        <w:pStyle w:val="af0"/>
+      </w:pPr>
+      <w:r>
+        <w:tab/>
+      </w:r>
+      <w:r>
+        <w:tab/>
+        <w:t>&lt;/encoder&gt;</w:t>
+      </w:r>
+    </w:p>
+    <w:p>
+      <w:pPr>
+        <w:pStyle w:val="af0"/>
+      </w:pPr>
+      <w:r>
+        <w:tab/>
+        <w:t>&lt;/appender&gt;</w:t>
+      </w:r>
+    </w:p>
+    <w:p>
+      <w:pPr>
+        <w:pStyle w:val="af0"/>
+        <w:rPr>
+          <w:color w:val="0D0D0D" w:themeColor="text1" w:themeTint="F2"/>
+          <w:shd w:val="pct15" w:color="auto" w:fill="FFFFFF"/>
+        </w:rPr>
+      </w:pPr>
+      <w:r>
+        <w:rPr>
+          <w:rFonts w:hint="eastAsia"/>
+          <w:color w:val="0D0D0D" w:themeColor="text1" w:themeTint="F2"/>
+          <w:shd w:val="pct15" w:color="auto" w:fill="FFFFFF"/>
+        </w:rPr>
+        <w:t>第</w:t>
+      </w:r>
+      <w:r>
+        <w:rPr>
+          <w:rFonts w:hint="eastAsia"/>
+          <w:color w:val="0D0D0D" w:themeColor="text1" w:themeTint="F2"/>
+          <w:shd w:val="pct15" w:color="auto" w:fill="FFFFFF"/>
+        </w:rPr>
+        <w:t>三</w:t>
+      </w:r>
+      <w:r>
+        <w:rPr>
+          <w:rFonts w:hint="eastAsia"/>
+          <w:color w:val="0D0D0D" w:themeColor="text1" w:themeTint="F2"/>
+          <w:shd w:val="pct15" w:color="auto" w:fill="FFFFFF"/>
+        </w:rPr>
+        <w:t>步：</w:t>
+      </w:r>
+      <w:r>
+        <w:rPr>
+          <w:rFonts w:hint="eastAsia"/>
+          <w:color w:val="0D0D0D" w:themeColor="text1" w:themeTint="F2"/>
+          <w:shd w:val="pct15" w:color="auto" w:fill="FFFFFF"/>
+        </w:rPr>
+        <w:t>设置</w:t>
+      </w:r>
+      <w:r>
+        <w:rPr>
+          <w:rFonts w:hint="eastAsia"/>
+          <w:color w:val="0D0D0D" w:themeColor="text1" w:themeTint="F2"/>
+          <w:shd w:val="pct15" w:color="auto" w:fill="FFFFFF"/>
+        </w:rPr>
+        <w:t>debug</w:t>
+      </w:r>
+      <w:r>
+        <w:rPr>
+          <w:rFonts w:hint="eastAsia"/>
+          <w:color w:val="0D0D0D" w:themeColor="text1" w:themeTint="F2"/>
+          <w:shd w:val="pct15" w:color="auto" w:fill="FFFFFF"/>
+        </w:rPr>
+        <w:t>的文件输出，和压缩</w:t>
+      </w:r>
+      <w:r>
+        <w:rPr>
+          <w:rFonts w:hint="eastAsia"/>
+          <w:color w:val="0D0D0D" w:themeColor="text1" w:themeTint="F2"/>
+          <w:shd w:val="pct15" w:color="auto" w:fill="FFFFFF"/>
+        </w:rPr>
+        <w:t>log</w:t>
+      </w:r>
+      <w:r>
+        <w:rPr>
+          <w:rFonts w:hint="eastAsia"/>
+          <w:color w:val="0D0D0D" w:themeColor="text1" w:themeTint="F2"/>
+          <w:shd w:val="pct15" w:color="auto" w:fill="FFFFFF"/>
+        </w:rPr>
+        <w:t>文件</w:t>
+      </w:r>
+      <w:r>
+        <w:rPr>
+          <w:rFonts w:hint="eastAsia"/>
+          <w:color w:val="0D0D0D" w:themeColor="text1" w:themeTint="F2"/>
+          <w:shd w:val="pct15" w:color="auto" w:fill="FFFFFF"/>
+        </w:rPr>
+        <w:t>.gz</w:t>
+      </w:r>
+      <w:r>
+        <w:rPr>
+          <w:color w:val="0D0D0D" w:themeColor="text1" w:themeTint="F2"/>
+          <w:shd w:val="pct15" w:color="auto" w:fill="FFFFFF"/>
+        </w:rPr>
+        <w:t xml:space="preserve"> </w:t>
+      </w:r>
+    </w:p>
+    <w:p>
+      <w:pPr>
+        <w:pStyle w:val="af0"/>
+        <w:rPr>
+          <w:rFonts w:hint="eastAsia"/>
+        </w:rPr>
+      </w:pPr>
+      <w:r>
+        <w:rPr>
+          <w:rFonts w:hint="eastAsia"/>
+        </w:rPr>
+        <w:tab/>
+        <w:t>&lt;!-- debug</w:t>
+      </w:r>
+      <w:r>
+        <w:rPr>
+          <w:rFonts w:hint="eastAsia"/>
+        </w:rPr>
+        <w:t>级别日志文件保存设置</w:t>
+      </w:r>
+      <w:r>
+        <w:rPr>
+          <w:rFonts w:hint="eastAsia"/>
+        </w:rPr>
+        <w:t xml:space="preserve"> --&gt;</w:t>
+      </w:r>
+    </w:p>
+    <w:p>
+      <w:pPr>
+        <w:pStyle w:val="af0"/>
+      </w:pPr>
+      <w:r>
+        <w:tab/>
+        <w:t>&lt;appender name="debug" class="ch.qos.logback.core.rolling.RollingFileAppender"&gt;</w:t>
+      </w:r>
+    </w:p>
+    <w:p>
+      <w:pPr>
+        <w:pStyle w:val="af0"/>
+        <w:rPr>
+          <w:rFonts w:hint="eastAsia"/>
+        </w:rPr>
+      </w:pPr>
+      <w:r>
+        <w:rPr>
+          <w:rFonts w:hint="eastAsia"/>
+        </w:rPr>
+        <w:tab/>
+      </w:r>
+      <w:r>
+        <w:rPr>
+          <w:rFonts w:hint="eastAsia"/>
+        </w:rPr>
+        <w:tab/>
+        <w:t xml:space="preserve">&lt;!-- </w:t>
+      </w:r>
+      <w:r>
+        <w:rPr>
+          <w:rFonts w:hint="eastAsia"/>
+        </w:rPr>
+        <w:t>文件路径</w:t>
+      </w:r>
+      <w:r>
+        <w:rPr>
+          <w:rFonts w:hint="eastAsia"/>
+        </w:rPr>
+        <w:t xml:space="preserve"> </w:t>
+      </w:r>
+      <w:r>
+        <w:rPr>
+          <w:rFonts w:hint="eastAsia"/>
+        </w:rPr>
+        <w:t>引用上面路径</w:t>
+      </w:r>
+      <w:r>
+        <w:rPr>
+          <w:rFonts w:hint="eastAsia"/>
+        </w:rPr>
+        <w:t>--&gt;</w:t>
+      </w:r>
+    </w:p>
+    <w:p>
+      <w:pPr>
+        <w:pStyle w:val="af0"/>
+      </w:pPr>
+      <w:r>
+        <w:tab/>
+      </w:r>
+      <w:r>
+        <w:tab/>
+        <w:t>&lt;file&gt;${log.filePath}/debug.log&lt;/file&gt;</w:t>
+      </w:r>
+    </w:p>
+    <w:p>
+      <w:pPr>
+        <w:pStyle w:val="af0"/>
+        <w:rPr>
+          <w:rFonts w:hint="eastAsia"/>
+        </w:rPr>
+      </w:pPr>
+      <w:r>
+        <w:rPr>
+          <w:rFonts w:hint="eastAsia"/>
+        </w:rPr>
+        <w:tab/>
+      </w:r>
+      <w:r>
+        <w:rPr>
+          <w:rFonts w:hint="eastAsia"/>
+        </w:rPr>
+        <w:tab/>
+        <w:t xml:space="preserve">&lt;!--rollingPolicy </w:t>
+      </w:r>
+      <w:r>
+        <w:rPr>
+          <w:rFonts w:hint="eastAsia"/>
+        </w:rPr>
+        <w:t>设置日志文件进行压缩成</w:t>
+      </w:r>
+      <w:r>
+        <w:rPr>
+          <w:rFonts w:hint="eastAsia"/>
+        </w:rPr>
+        <w:t>.gz</w:t>
+      </w:r>
+      <w:r>
+        <w:rPr>
+          <w:rFonts w:hint="eastAsia"/>
+        </w:rPr>
+        <w:t>文件</w:t>
+      </w:r>
+      <w:r>
+        <w:rPr>
+          <w:rFonts w:hint="eastAsia"/>
+        </w:rPr>
+        <w:t xml:space="preserve"> --&gt;</w:t>
+      </w:r>
+    </w:p>
+    <w:p>
+      <w:pPr>
+        <w:pStyle w:val="af0"/>
+      </w:pPr>
+      <w:r>
+        <w:tab/>
+      </w:r>
+      <w:r>
+        <w:tab/>
+        <w:t>&lt;rollingPolicy class="ch.qos.logback.core.rolling.TimeBasedRollingPolicy"&gt;</w:t>
+      </w:r>
+    </w:p>
+    <w:p>
+      <w:pPr>
+        <w:pStyle w:val="af0"/>
+        <w:rPr>
+          <w:rFonts w:hint="eastAsia"/>
+        </w:rPr>
+      </w:pPr>
+      <w:r>
+        <w:rPr>
+          <w:rFonts w:hint="eastAsia"/>
+        </w:rPr>
+        <w:tab/>
+      </w:r>
+      <w:r>
+        <w:rPr>
+          <w:rFonts w:hint="eastAsia"/>
+        </w:rPr>
+        <w:tab/>
+      </w:r>
+      <w:r>
+        <w:rPr>
+          <w:rFonts w:hint="eastAsia"/>
+        </w:rPr>
+        <w:tab/>
+        <w:t xml:space="preserve">&lt;!-- </w:t>
+      </w:r>
+      <w:r>
+        <w:rPr>
+          <w:rFonts w:hint="eastAsia"/>
+        </w:rPr>
+        <w:t>文件名称</w:t>
+      </w:r>
+      <w:r>
+        <w:rPr>
+          <w:rFonts w:hint="eastAsia"/>
+        </w:rPr>
+        <w:t xml:space="preserve"> --&gt;</w:t>
+      </w:r>
+    </w:p>
+    <w:p>
+      <w:pPr>
+        <w:pStyle w:val="af0"/>
+      </w:pPr>
+      <w:r>
+        <w:tab/>
+      </w:r>
+      <w:r>
+        <w:tab/>
+      </w:r>
+      <w:r>
+        <w:tab/>
+        <w:t>&lt;fileNamePattern&gt;${log.filePath}/debug/debug.%d{yyyy-MM-dd}.log.gz&lt;/fileNamePattern&gt;</w:t>
+      </w:r>
+    </w:p>
+    <w:p>
+      <w:pPr>
+        <w:pStyle w:val="af0"/>
+        <w:rPr>
+          <w:rFonts w:hint="eastAsia"/>
+        </w:rPr>
+      </w:pPr>
+      <w:r>
+        <w:rPr>
+          <w:rFonts w:hint="eastAsia"/>
+        </w:rPr>
+        <w:tab/>
+      </w:r>
+      <w:r>
+        <w:rPr>
+          <w:rFonts w:hint="eastAsia"/>
+        </w:rPr>
+        <w:tab/>
+      </w:r>
+      <w:r>
+        <w:rPr>
+          <w:rFonts w:hint="eastAsia"/>
+        </w:rPr>
+        <w:tab/>
+        <w:t xml:space="preserve">&lt;!-- </w:t>
+      </w:r>
+      <w:r>
+        <w:rPr>
+          <w:rFonts w:hint="eastAsia"/>
+        </w:rPr>
+        <w:t>文件最大保存历史数量，因为每天都会产生</w:t>
+      </w:r>
+      <w:r>
+        <w:rPr>
+          <w:rFonts w:hint="eastAsia"/>
+        </w:rPr>
+        <w:t>gz,</w:t>
+      </w:r>
+      <w:r>
+        <w:rPr>
+          <w:rFonts w:hint="eastAsia"/>
+        </w:rPr>
+        <w:t>到了</w:t>
+      </w:r>
+      <w:r>
+        <w:rPr>
+          <w:rFonts w:hint="eastAsia"/>
+        </w:rPr>
+        <w:t>31</w:t>
+      </w:r>
+      <w:r>
+        <w:rPr>
+          <w:rFonts w:hint="eastAsia"/>
+        </w:rPr>
+        <w:t>天产生</w:t>
+      </w:r>
+      <w:r>
+        <w:rPr>
+          <w:rFonts w:hint="eastAsia"/>
+        </w:rPr>
+        <w:t>log</w:t>
+      </w:r>
+      <w:r>
+        <w:rPr>
+          <w:rFonts w:hint="eastAsia"/>
+        </w:rPr>
+        <w:t>就会把之前第一个给覆盖掉</w:t>
+      </w:r>
+      <w:r>
+        <w:rPr>
+          <w:rFonts w:hint="eastAsia"/>
+        </w:rPr>
+        <w:t xml:space="preserve"> --&gt;</w:t>
+      </w:r>
+    </w:p>
+    <w:p>
+      <w:pPr>
+        <w:pStyle w:val="af0"/>
+      </w:pPr>
+      <w:r>
+        <w:tab/>
+      </w:r>
+      <w:r>
+        <w:tab/>
+      </w:r>
+      <w:r>
+        <w:tab/>
+        <w:t>&lt;maxHistory&gt;30&lt;/maxHistory&gt;</w:t>
+      </w:r>
+    </w:p>
+    <w:p>
+      <w:pPr>
+        <w:pStyle w:val="af0"/>
+      </w:pPr>
+      <w:r>
+        <w:tab/>
+      </w:r>
+      <w:r>
+        <w:tab/>
+        <w:t>&lt;/rollingPolicy&gt;</w:t>
+      </w:r>
+    </w:p>
+    <w:p>
+      <w:pPr>
+        <w:pStyle w:val="af0"/>
+        <w:rPr>
+          <w:rFonts w:hint="eastAsia"/>
+        </w:rPr>
+      </w:pPr>
+      <w:r>
+        <w:rPr>
+          <w:rFonts w:hint="eastAsia"/>
+        </w:rPr>
+        <w:tab/>
+      </w:r>
+      <w:r>
+        <w:rPr>
+          <w:rFonts w:hint="eastAsia"/>
+        </w:rPr>
+        <w:tab/>
+        <w:t xml:space="preserve">&lt;!--encoder </w:t>
+      </w:r>
+      <w:r>
+        <w:rPr>
+          <w:rFonts w:hint="eastAsia"/>
+        </w:rPr>
+        <w:t>此标签即将我们的这些日志信息转换为字符串，又输出到文件中</w:t>
+      </w:r>
+      <w:r>
+        <w:rPr>
+          <w:rFonts w:hint="eastAsia"/>
+        </w:rPr>
+        <w:t>--&gt;</w:t>
+      </w:r>
+    </w:p>
+    <w:p>
+      <w:pPr>
+        <w:pStyle w:val="af0"/>
+      </w:pPr>
+      <w:r>
+        <w:tab/>
+      </w:r>
+      <w:r>
+        <w:tab/>
+        <w:t xml:space="preserve">&lt;encoder&gt; </w:t>
+      </w:r>
+    </w:p>
+    <w:p>
+      <w:pPr>
+        <w:pStyle w:val="af0"/>
+      </w:pPr>
+      <w:r>
+        <w:tab/>
+      </w:r>
+      <w:r>
+        <w:tab/>
+      </w:r>
+      <w:r>
+        <w:tab/>
+        <w:t>&lt;pattern&gt;${log.pattern}&lt;/pattern&gt;</w:t>
+      </w:r>
+    </w:p>
+    <w:p>
+      <w:pPr>
+        <w:pStyle w:val="af0"/>
+      </w:pPr>
+      <w:r>
+        <w:tab/>
+      </w:r>
+      <w:r>
+        <w:tab/>
+        <w:t>&lt;/encoder&gt;</w:t>
+      </w:r>
+    </w:p>
+    <w:p>
+      <w:pPr>
+        <w:pStyle w:val="af0"/>
+        <w:rPr>
+          <w:rFonts w:hint="eastAsia"/>
+        </w:rPr>
+      </w:pPr>
+      <w:r>
+        <w:rPr>
+          <w:rFonts w:hint="eastAsia"/>
+        </w:rPr>
+        <w:tab/>
+      </w:r>
+      <w:r>
+        <w:rPr>
+          <w:rFonts w:hint="eastAsia"/>
+        </w:rPr>
+        <w:tab/>
+        <w:t>&lt;!-- filter</w:t>
+      </w:r>
+      <w:r>
+        <w:rPr>
+          <w:rFonts w:hint="eastAsia"/>
+        </w:rPr>
+        <w:t>过滤掉</w:t>
+      </w:r>
+      <w:r>
+        <w:rPr>
+          <w:rFonts w:hint="eastAsia"/>
+        </w:rPr>
+        <w:t xml:space="preserve"> </w:t>
+      </w:r>
+      <w:r>
+        <w:rPr>
+          <w:rFonts w:hint="eastAsia"/>
+        </w:rPr>
+        <w:t>不是</w:t>
+      </w:r>
+      <w:r>
+        <w:rPr>
+          <w:rFonts w:hint="eastAsia"/>
+        </w:rPr>
+        <w:t>debug</w:t>
+      </w:r>
+      <w:r>
+        <w:rPr>
+          <w:rFonts w:hint="eastAsia"/>
+        </w:rPr>
+        <w:t>的那些日志，只记录</w:t>
+      </w:r>
+      <w:r>
+        <w:rPr>
+          <w:rFonts w:hint="eastAsia"/>
+        </w:rPr>
+        <w:t>debug</w:t>
+      </w:r>
+      <w:r>
+        <w:rPr>
+          <w:rFonts w:hint="eastAsia"/>
+        </w:rPr>
+        <w:t>日志</w:t>
+      </w:r>
+      <w:r>
+        <w:rPr>
+          <w:rFonts w:hint="eastAsia"/>
+        </w:rPr>
+        <w:t>--&gt;</w:t>
+      </w:r>
+    </w:p>
+    <w:p>
+      <w:pPr>
+        <w:pStyle w:val="af0"/>
+      </w:pPr>
+      <w:r>
+        <w:tab/>
+      </w:r>
+      <w:r>
+        <w:tab/>
+        <w:t>&lt;filter class="ch.qos.logback.classic.filter.LevelFilter"&gt;</w:t>
+      </w:r>
+    </w:p>
+    <w:p>
+      <w:pPr>
+        <w:pStyle w:val="af0"/>
+      </w:pPr>
+      <w:r>
+        <w:tab/>
+      </w:r>
+      <w:r>
+        <w:tab/>
+      </w:r>
+      <w:r>
+        <w:tab/>
+        <w:t>&lt;level&gt;DEBUG&lt;/level&gt;</w:t>
+      </w:r>
+    </w:p>
+    <w:p>
+      <w:pPr>
+        <w:pStyle w:val="af0"/>
+        <w:rPr>
+          <w:rFonts w:hint="eastAsia"/>
+        </w:rPr>
+      </w:pPr>
+      <w:r>
+        <w:rPr>
+          <w:rFonts w:hint="eastAsia"/>
+        </w:rPr>
+        <w:tab/>
+      </w:r>
+      <w:r>
+        <w:rPr>
+          <w:rFonts w:hint="eastAsia"/>
+        </w:rPr>
+        <w:tab/>
+      </w:r>
+      <w:r>
+        <w:rPr>
+          <w:rFonts w:hint="eastAsia"/>
+        </w:rPr>
+        <w:tab/>
+        <w:t>&lt;!-- ACCEPT</w:t>
+      </w:r>
+      <w:r>
+        <w:rPr>
+          <w:rFonts w:hint="eastAsia"/>
+        </w:rPr>
+        <w:t>：是</w:t>
+      </w:r>
+      <w:r>
+        <w:rPr>
+          <w:rFonts w:hint="eastAsia"/>
+        </w:rPr>
+        <w:t xml:space="preserve">DEBUG </w:t>
+      </w:r>
+      <w:r>
+        <w:rPr>
+          <w:rFonts w:hint="eastAsia"/>
+        </w:rPr>
+        <w:t>就接受</w:t>
+      </w:r>
+      <w:r>
+        <w:rPr>
+          <w:rFonts w:hint="eastAsia"/>
+        </w:rPr>
+        <w:t xml:space="preserve"> --&gt;</w:t>
+      </w:r>
+    </w:p>
+    <w:p>
+      <w:pPr>
+        <w:pStyle w:val="af0"/>
+      </w:pPr>
+      <w:r>
+        <w:tab/>
+      </w:r>
+      <w:r>
+        <w:tab/>
+      </w:r>
+      <w:r>
+        <w:tab/>
+        <w:t>&lt;onMatch&gt;ACCEPT&lt;/onMatch&gt;</w:t>
+      </w:r>
+    </w:p>
+    <w:p>
+      <w:pPr>
+        <w:pStyle w:val="af0"/>
+        <w:rPr>
+          <w:rFonts w:hint="eastAsia"/>
+        </w:rPr>
+      </w:pPr>
+      <w:r>
+        <w:rPr>
+          <w:rFonts w:hint="eastAsia"/>
+        </w:rPr>
+        <w:tab/>
+      </w:r>
+      <w:r>
+        <w:rPr>
+          <w:rFonts w:hint="eastAsia"/>
+        </w:rPr>
+        <w:tab/>
+      </w:r>
+      <w:r>
+        <w:rPr>
+          <w:rFonts w:hint="eastAsia"/>
+        </w:rPr>
+        <w:tab/>
+        <w:t xml:space="preserve">&lt;!-- DENY </w:t>
+      </w:r>
+      <w:r>
+        <w:rPr>
+          <w:rFonts w:hint="eastAsia"/>
+        </w:rPr>
+        <w:t>否定过滤掉</w:t>
+      </w:r>
+      <w:r>
+        <w:rPr>
+          <w:rFonts w:hint="eastAsia"/>
+        </w:rPr>
+        <w:t xml:space="preserve"> --&gt;</w:t>
+      </w:r>
+    </w:p>
+    <w:p>
+      <w:pPr>
+        <w:pStyle w:val="af0"/>
+      </w:pPr>
+      <w:r>
+        <w:tab/>
+      </w:r>
+      <w:r>
+        <w:tab/>
+      </w:r>
+      <w:r>
+        <w:tab/>
+        <w:t xml:space="preserve">&lt;onMismatch&gt;DENY&lt;/onMismatch&gt; </w:t>
+      </w:r>
+    </w:p>
+    <w:p>
+      <w:pPr>
+        <w:pStyle w:val="af0"/>
+      </w:pPr>
+      <w:r>
+        <w:tab/>
+      </w:r>
+      <w:r>
+        <w:tab/>
+        <w:t>&lt;/filter&gt;</w:t>
+      </w:r>
+    </w:p>
+    <w:p>
+      <w:pPr>
+        <w:pStyle w:val="af0"/>
+      </w:pPr>
+      <w:r>
+        <w:tab/>
+        <w:t>&lt;/appender&gt;</w:t>
+      </w:r>
+    </w:p>
+    <w:p>
+      <w:pPr>
+        <w:pStyle w:val="af0"/>
+        <w:rPr>
+          <w:rFonts w:hint="eastAsia"/>
+        </w:rPr>
+      </w:pPr>
+      <w:r>
+        <w:rPr>
+          <w:rFonts w:hint="eastAsia"/>
+          <w:color w:val="0D0D0D" w:themeColor="text1" w:themeTint="F2"/>
+          <w:shd w:val="pct15" w:color="auto" w:fill="FFFFFF"/>
+        </w:rPr>
+        <w:t>第</w:t>
+      </w:r>
+      <w:r>
+        <w:rPr>
+          <w:rFonts w:hint="eastAsia"/>
+          <w:color w:val="0D0D0D" w:themeColor="text1" w:themeTint="F2"/>
+          <w:shd w:val="pct15" w:color="auto" w:fill="FFFFFF"/>
+        </w:rPr>
+        <w:t>四步和第五</w:t>
+      </w:r>
+      <w:r>
+        <w:rPr>
+          <w:rFonts w:hint="eastAsia"/>
+          <w:color w:val="0D0D0D" w:themeColor="text1" w:themeTint="F2"/>
+          <w:shd w:val="pct15" w:color="auto" w:fill="FFFFFF"/>
+        </w:rPr>
+        <w:t>步：</w:t>
+      </w:r>
+      <w:r>
+        <w:rPr>
+          <w:rFonts w:hint="eastAsia"/>
+          <w:color w:val="0D0D0D" w:themeColor="text1" w:themeTint="F2"/>
+          <w:shd w:val="pct15" w:color="auto" w:fill="FFFFFF"/>
+        </w:rPr>
+        <w:t>设置</w:t>
+      </w:r>
+      <w:r>
+        <w:rPr>
+          <w:rFonts w:hint="eastAsia"/>
+          <w:color w:val="0D0D0D" w:themeColor="text1" w:themeTint="F2"/>
+          <w:shd w:val="pct15" w:color="auto" w:fill="FFFFFF"/>
+        </w:rPr>
+        <w:t>info</w:t>
+      </w:r>
+      <w:r>
+        <w:rPr>
+          <w:rFonts w:hint="eastAsia"/>
+          <w:color w:val="0D0D0D" w:themeColor="text1" w:themeTint="F2"/>
+          <w:shd w:val="pct15" w:color="auto" w:fill="FFFFFF"/>
+        </w:rPr>
+        <w:t>、</w:t>
+      </w:r>
+      <w:r>
+        <w:rPr>
+          <w:rFonts w:hint="eastAsia"/>
+          <w:color w:val="0D0D0D" w:themeColor="text1" w:themeTint="F2"/>
+          <w:shd w:val="pct15" w:color="auto" w:fill="FFFFFF"/>
+        </w:rPr>
+        <w:t>error</w:t>
+      </w:r>
+      <w:r>
+        <w:rPr>
+          <w:rFonts w:hint="eastAsia"/>
+          <w:color w:val="0D0D0D" w:themeColor="text1" w:themeTint="F2"/>
+          <w:shd w:val="pct15" w:color="auto" w:fill="FFFFFF"/>
+        </w:rPr>
+        <w:t>的文件输出</w:t>
+      </w:r>
+      <w:r>
+        <w:rPr>
+          <w:rFonts w:hint="eastAsia"/>
+          <w:color w:val="0D0D0D" w:themeColor="text1" w:themeTint="F2"/>
+          <w:shd w:val="pct15" w:color="auto" w:fill="FFFFFF"/>
+        </w:rPr>
+        <w:t>和第三步设置一模一样</w:t>
+      </w:r>
+      <w:r>
+        <w:rPr>
+          <w:rFonts w:hint="eastAsia"/>
+          <w:color w:val="0D0D0D" w:themeColor="text1" w:themeTint="F2"/>
+          <w:shd w:val="pct15" w:color="auto" w:fill="FFFFFF"/>
+        </w:rPr>
+        <w:t>(</w:t>
+      </w:r>
+      <w:r>
+        <w:rPr>
+          <w:rFonts w:hint="eastAsia"/>
+          <w:color w:val="0D0D0D" w:themeColor="text1" w:themeTint="F2"/>
+          <w:shd w:val="pct15" w:color="auto" w:fill="FFFFFF"/>
+        </w:rPr>
+        <w:t>可有可无</w:t>
+      </w:r>
+      <w:r>
+        <w:rPr>
+          <w:rFonts w:hint="eastAsia"/>
+          <w:color w:val="0D0D0D" w:themeColor="text1" w:themeTint="F2"/>
+          <w:shd w:val="pct15" w:color="auto" w:fill="FFFFFF"/>
+        </w:rPr>
+        <w:t>)</w:t>
+      </w:r>
+      <w:r>
+        <w:rPr>
+          <w:rFonts w:hint="eastAsia"/>
+          <w:color w:val="0D0D0D" w:themeColor="text1" w:themeTint="F2"/>
+          <w:shd w:val="pct15" w:color="auto" w:fill="FFFFFF"/>
+        </w:rPr>
+        <w:t>这里省略</w:t>
+      </w:r>
+      <w:r>
+        <w:tab/>
+      </w:r>
+    </w:p>
+    <w:p>
+      <w:pPr>
+        <w:pStyle w:val="af0"/>
+        <w:rPr>
+          <w:rFonts w:hint="eastAsia"/>
+        </w:rPr>
+      </w:pPr>
+      <w:r>
+        <w:t>……</w:t>
+      </w:r>
+      <w:r>
+        <w:rPr>
+          <w:rFonts w:hint="eastAsia"/>
+        </w:rPr>
+        <w:t>.</w:t>
+      </w:r>
+    </w:p>
+    <w:p>
+      <w:pPr>
+        <w:pStyle w:val="af0"/>
+        <w:rPr>
+          <w:color w:val="C00000"/>
+          <w:shd w:val="pct15" w:color="auto" w:fill="FFFFFF"/>
+        </w:rPr>
+      </w:pPr>
+      <w:r>
+        <w:rPr>
+          <w:rFonts w:hint="eastAsia"/>
+          <w:color w:val="C00000"/>
+          <w:shd w:val="pct15" w:color="auto" w:fill="FFFFFF"/>
+        </w:rPr>
+        <w:t>第六步：关键：关联第三、四、五步，设置自己工程哪里需要此</w:t>
+      </w:r>
+      <w:r>
+        <w:rPr>
+          <w:rFonts w:hint="eastAsia"/>
+          <w:color w:val="C00000"/>
+          <w:shd w:val="pct15" w:color="auto" w:fill="FFFFFF"/>
+        </w:rPr>
+        <w:t>log</w:t>
+      </w:r>
+      <w:r>
+        <w:rPr>
+          <w:rFonts w:hint="eastAsia"/>
+          <w:color w:val="C00000"/>
+          <w:shd w:val="pct15" w:color="auto" w:fill="FFFFFF"/>
+        </w:rPr>
+        <w:t>信息打印</w:t>
+      </w:r>
+    </w:p>
+    <w:p>
+      <w:pPr>
+        <w:pStyle w:val="af0"/>
+        <w:rPr>
+          <w:rFonts w:hint="eastAsia"/>
+        </w:rPr>
+      </w:pPr>
+      <w:r>
+        <w:rPr>
+          <w:rFonts w:hint="eastAsia"/>
+        </w:rPr>
+        <w:tab/>
+        <w:t>&lt;!-- 5</w:t>
+      </w:r>
+      <w:r>
+        <w:rPr>
+          <w:rFonts w:hint="eastAsia"/>
+        </w:rPr>
+        <w:t>个级别</w:t>
+      </w:r>
+      <w:r>
+        <w:rPr>
+          <w:rFonts w:hint="eastAsia"/>
+        </w:rPr>
+        <w:t xml:space="preserve">trace&lt;debug&lt;info&lt;warn&lt;error </w:t>
+      </w:r>
+      <w:r>
+        <w:rPr>
+          <w:rFonts w:hint="eastAsia"/>
+        </w:rPr>
+        <w:t>实际项目只需要：</w:t>
+      </w:r>
+      <w:r>
+        <w:rPr>
+          <w:rFonts w:hint="eastAsia"/>
+        </w:rPr>
+        <w:t>debug</w:t>
+      </w:r>
+      <w:r>
+        <w:rPr>
+          <w:rFonts w:hint="eastAsia"/>
+        </w:rPr>
+        <w:t>、</w:t>
+      </w:r>
+      <w:r>
+        <w:rPr>
+          <w:rFonts w:hint="eastAsia"/>
+        </w:rPr>
+        <w:t>info</w:t>
+      </w:r>
+      <w:r>
+        <w:rPr>
+          <w:rFonts w:hint="eastAsia"/>
+        </w:rPr>
+        <w:t>、</w:t>
+      </w:r>
+      <w:r>
+        <w:rPr>
+          <w:rFonts w:hint="eastAsia"/>
+        </w:rPr>
+        <w:t>error--&gt;</w:t>
+      </w:r>
+    </w:p>
+    <w:p>
+      <w:pPr>
+        <w:pStyle w:val="af0"/>
+        <w:rPr>
+          <w:rFonts w:hint="eastAsia"/>
+        </w:rPr>
+      </w:pPr>
+      <w:r>
+        <w:rPr>
+          <w:rFonts w:hint="eastAsia"/>
+        </w:rPr>
+        <w:tab/>
+        <w:t xml:space="preserve">&lt;!-- </w:t>
+      </w:r>
+      <w:r>
+        <w:rPr>
+          <w:rFonts w:hint="eastAsia"/>
+        </w:rPr>
+        <w:t>最后配置：</w:t>
+      </w:r>
+      <w:r>
+        <w:rPr>
+          <w:rFonts w:hint="eastAsia"/>
+        </w:rPr>
+        <w:t>1)</w:t>
+      </w:r>
+      <w:r>
+        <w:rPr>
+          <w:rFonts w:hint="eastAsia"/>
+        </w:rPr>
+        <w:t>需要为自己的那些类进行日志绑定</w:t>
+      </w:r>
+      <w:r>
+        <w:rPr>
+          <w:rFonts w:hint="eastAsia"/>
+        </w:rPr>
+        <w:t xml:space="preserve"> 2)</w:t>
+      </w:r>
+      <w:r>
+        <w:rPr>
+          <w:rFonts w:hint="eastAsia"/>
+        </w:rPr>
+        <w:t>绑定上面配置的</w:t>
+      </w:r>
+      <w:r>
+        <w:rPr>
+          <w:rFonts w:hint="eastAsia"/>
+        </w:rPr>
+        <w:t>4</w:t>
+      </w:r>
+      <w:r>
+        <w:rPr>
+          <w:rFonts w:hint="eastAsia"/>
+        </w:rPr>
+        <w:t>个</w:t>
+      </w:r>
+      <w:r>
+        <w:rPr>
+          <w:rFonts w:hint="eastAsia"/>
+        </w:rPr>
+        <w:t>appender--&gt;</w:t>
+      </w:r>
+    </w:p>
+    <w:p>
+      <w:pPr>
+        <w:pStyle w:val="af0"/>
+        <w:rPr>
+          <w:rFonts w:hint="eastAsia"/>
+        </w:rPr>
+      </w:pPr>
+      <w:r>
+        <w:rPr>
+          <w:rFonts w:hint="eastAsia"/>
+        </w:rPr>
+        <w:tab/>
+        <w:t xml:space="preserve">&lt;!--loger </w:t>
+      </w:r>
+      <w:r>
+        <w:rPr>
+          <w:rFonts w:hint="eastAsia"/>
+        </w:rPr>
+        <w:t>参数</w:t>
+      </w:r>
+      <w:r>
+        <w:rPr>
+          <w:rFonts w:hint="eastAsia"/>
+        </w:rPr>
+        <w:t xml:space="preserve"> name</w:t>
+      </w:r>
+      <w:r>
+        <w:rPr>
+          <w:rFonts w:hint="eastAsia"/>
+        </w:rPr>
+        <w:t>：指定自己的包，</w:t>
+      </w:r>
+      <w:r>
+        <w:rPr>
+          <w:rFonts w:hint="eastAsia"/>
+        </w:rPr>
+        <w:t>levle</w:t>
+      </w:r>
+      <w:r>
+        <w:rPr>
+          <w:rFonts w:hint="eastAsia"/>
+        </w:rPr>
+        <w:t>从哪个级别开始</w:t>
+      </w:r>
+      <w:r>
+        <w:rPr>
+          <w:rFonts w:hint="eastAsia"/>
+        </w:rPr>
+        <w:t xml:space="preserve">  </w:t>
+      </w:r>
+      <w:r>
+        <w:rPr>
+          <w:rFonts w:hint="eastAsia"/>
+        </w:rPr>
+        <w:t>参数</w:t>
+      </w:r>
+      <w:r>
+        <w:rPr>
+          <w:rFonts w:hint="eastAsia"/>
+        </w:rPr>
+        <w:t>additivity="true"</w:t>
+      </w:r>
+      <w:r>
+        <w:rPr>
+          <w:rFonts w:hint="eastAsia"/>
+        </w:rPr>
+        <w:t>继承</w:t>
+      </w:r>
+      <w:r>
+        <w:rPr>
+          <w:rFonts w:hint="eastAsia"/>
+        </w:rPr>
+        <w:t>root</w:t>
+      </w:r>
+      <w:r>
+        <w:rPr>
+          <w:rFonts w:hint="eastAsia"/>
+        </w:rPr>
+        <w:t>标签</w:t>
+      </w:r>
+      <w:r>
+        <w:rPr>
+          <w:rFonts w:hint="eastAsia"/>
+        </w:rPr>
+        <w:t>--&gt;</w:t>
+      </w:r>
+    </w:p>
+    <w:p>
+      <w:pPr>
+        <w:pStyle w:val="af0"/>
+      </w:pPr>
+      <w:r>
+        <w:tab/>
+        <w:t>&lt;logger name="com.wwl.controller" level="DEBUG" additivity="true"&gt;</w:t>
+      </w:r>
+    </w:p>
+    <w:p>
+      <w:pPr>
+        <w:pStyle w:val="af0"/>
+        <w:rPr>
+          <w:rFonts w:hint="eastAsia"/>
+        </w:rPr>
+      </w:pPr>
+      <w:r>
+        <w:rPr>
+          <w:rFonts w:hint="eastAsia"/>
+        </w:rPr>
+        <w:tab/>
+        <w:t xml:space="preserve">&lt;!-- </w:t>
+      </w:r>
+      <w:r>
+        <w:rPr>
+          <w:rFonts w:hint="eastAsia"/>
+        </w:rPr>
+        <w:t>参数</w:t>
+      </w:r>
+      <w:r>
+        <w:rPr>
+          <w:rFonts w:hint="eastAsia"/>
+        </w:rPr>
+        <w:t xml:space="preserve"> ref</w:t>
+      </w:r>
+      <w:r>
+        <w:rPr>
+          <w:rFonts w:hint="eastAsia"/>
+        </w:rPr>
+        <w:t>：上面配置的三个级别的</w:t>
+      </w:r>
+      <w:r>
+        <w:rPr>
+          <w:rFonts w:hint="eastAsia"/>
+        </w:rPr>
+        <w:t>name</w:t>
+      </w:r>
+      <w:r>
+        <w:rPr>
+          <w:rFonts w:hint="eastAsia"/>
+        </w:rPr>
+        <w:t>属性值</w:t>
+      </w:r>
+      <w:r>
+        <w:rPr>
+          <w:rFonts w:hint="eastAsia"/>
+        </w:rPr>
+        <w:t xml:space="preserve"> --&gt;</w:t>
+      </w:r>
+    </w:p>
+    <w:p>
+      <w:pPr>
+        <w:pStyle w:val="af0"/>
+      </w:pPr>
+      <w:r>
+        <w:tab/>
+      </w:r>
+      <w:r>
+        <w:tab/>
+        <w:t>&lt;appender-ref ref="debug"/&gt;</w:t>
+      </w:r>
+    </w:p>
+    <w:p>
+      <w:pPr>
+        <w:pStyle w:val="af0"/>
+      </w:pPr>
+      <w:r>
+        <w:tab/>
+      </w:r>
+      <w:r>
+        <w:tab/>
+        <w:t>&lt;appender-ref ref="info"/&gt;</w:t>
+      </w:r>
+    </w:p>
+    <w:p>
+      <w:pPr>
+        <w:pStyle w:val="af0"/>
+      </w:pPr>
+      <w:r>
+        <w:lastRenderedPageBreak/>
+        <w:tab/>
+      </w:r>
+      <w:r>
+        <w:tab/>
+        <w:t>&lt;appender-ref ref="erro"/&gt;</w:t>
+      </w:r>
+    </w:p>
+    <w:p>
+      <w:pPr>
+        <w:pStyle w:val="af0"/>
+      </w:pPr>
+      <w:r>
+        <w:tab/>
+        <w:t>&lt;/logger&gt;</w:t>
+      </w:r>
+    </w:p>
+    <w:p>
+      <w:pPr>
+        <w:pStyle w:val="af0"/>
+        <w:rPr>
+          <w:rFonts w:hint="eastAsia"/>
+        </w:rPr>
+      </w:pPr>
+      <w:r>
+        <w:rPr>
+          <w:rFonts w:hint="eastAsia"/>
+        </w:rPr>
+        <w:tab/>
+        <w:t>&lt;!--</w:t>
+      </w:r>
+      <w:r>
+        <w:rPr>
+          <w:rFonts w:hint="eastAsia"/>
+        </w:rPr>
+        <w:t>上面参数</w:t>
+      </w:r>
+      <w:r>
+        <w:rPr>
+          <w:rFonts w:hint="eastAsia"/>
+        </w:rPr>
+        <w:t xml:space="preserve">additivity="true" </w:t>
+      </w:r>
+      <w:r>
+        <w:rPr>
+          <w:rFonts w:hint="eastAsia"/>
+        </w:rPr>
+        <w:t>所以都会输出到控制台</w:t>
+      </w:r>
+      <w:r>
+        <w:rPr>
+          <w:rFonts w:hint="eastAsia"/>
+        </w:rPr>
+        <w:t xml:space="preserve"> --&gt;</w:t>
+      </w:r>
+    </w:p>
+    <w:p>
+      <w:pPr>
+        <w:pStyle w:val="af0"/>
+      </w:pPr>
+      <w:r>
+        <w:tab/>
+        <w:t>&lt;root level="INFO"&gt;</w:t>
+      </w:r>
+    </w:p>
+    <w:p>
+      <w:pPr>
+        <w:pStyle w:val="af0"/>
+        <w:rPr>
+          <w:rFonts w:hint="eastAsia"/>
+        </w:rPr>
+      </w:pPr>
+      <w:r>
+        <w:rPr>
+          <w:rFonts w:hint="eastAsia"/>
+        </w:rPr>
+        <w:tab/>
+      </w:r>
+      <w:r>
+        <w:rPr>
+          <w:rFonts w:hint="eastAsia"/>
+        </w:rPr>
+        <w:tab/>
+        <w:t xml:space="preserve">&lt;!-- </w:t>
+      </w:r>
+      <w:r>
+        <w:rPr>
+          <w:rFonts w:hint="eastAsia"/>
+        </w:rPr>
+        <w:t>参数</w:t>
+      </w:r>
+      <w:r>
+        <w:rPr>
+          <w:rFonts w:hint="eastAsia"/>
+        </w:rPr>
+        <w:t xml:space="preserve"> ref</w:t>
+      </w:r>
+      <w:r>
+        <w:rPr>
+          <w:rFonts w:hint="eastAsia"/>
+        </w:rPr>
+        <w:t>：上面配置控制台的</w:t>
+      </w:r>
+      <w:r>
+        <w:rPr>
+          <w:rFonts w:hint="eastAsia"/>
+        </w:rPr>
+        <w:t>name</w:t>
+      </w:r>
+      <w:r>
+        <w:rPr>
+          <w:rFonts w:hint="eastAsia"/>
+        </w:rPr>
+        <w:t>属性值</w:t>
+      </w:r>
+      <w:r>
+        <w:rPr>
+          <w:rFonts w:hint="eastAsia"/>
+        </w:rPr>
+        <w:t xml:space="preserve"> --&gt;</w:t>
+      </w:r>
+    </w:p>
+    <w:p>
+      <w:pPr>
+        <w:pStyle w:val="af0"/>
+      </w:pPr>
+      <w:r>
+        <w:tab/>
+      </w:r>
+      <w:r>
+        <w:tab/>
+        <w:t>&lt;appender-ref ref="console"/&gt;</w:t>
+      </w:r>
+    </w:p>
+    <w:p>
+      <w:pPr>
+        <w:pStyle w:val="af0"/>
+      </w:pPr>
+      <w:r>
+        <w:tab/>
+        <w:t>&lt;/root&gt;</w:t>
+      </w:r>
+    </w:p>
+    <w:p>
+      <w:pPr>
+        <w:pStyle w:val="af0"/>
+        <w:rPr>
+          <w:rFonts w:hint="eastAsia"/>
+        </w:rPr>
+      </w:pPr>
+      <w:r>
+        <w:t>&lt;/configuration&gt;</w:t>
+      </w:r>
+    </w:p>
+    <w:p>
+      <w:pPr>
+        <w:pStyle w:val="af"/>
+        <w:rPr>
+          <w:rFonts w:hint="eastAsia"/>
+        </w:rPr>
+      </w:pPr>
+      <w:r>
+        <w:rPr>
+          <w:rFonts w:hint="eastAsia"/>
+        </w:rPr>
+        <w:t>第三步</w:t>
+      </w:r>
+      <w:r>
+        <w:rPr>
+          <w:rFonts w:hint="eastAsia"/>
+        </w:rPr>
+        <w:t xml:space="preserve"> </w:t>
+      </w:r>
+      <w:r>
+        <w:rPr>
+          <w:rFonts w:hint="eastAsia"/>
+        </w:rPr>
+        <w:t>代码中的实现：上面配置了</w:t>
+      </w:r>
+      <w:r>
+        <w:t>com.wwl.controller</w:t>
+      </w:r>
+      <w:r>
+        <w:rPr>
+          <w:rFonts w:hint="eastAsia"/>
+        </w:rPr>
+        <w:t>包下需要</w:t>
+      </w:r>
+      <w:r>
+        <w:rPr>
+          <w:rFonts w:hint="eastAsia"/>
+        </w:rPr>
+        <w:t>logback</w:t>
+      </w:r>
+    </w:p>
+    <w:p>
+      <w:pPr>
+        <w:pStyle w:val="af0"/>
+      </w:pPr>
+      <w:r>
+        <w:t>import org.slf4j.Logger;</w:t>
+      </w:r>
+    </w:p>
+    <w:p>
+      <w:pPr>
+        <w:pStyle w:val="af0"/>
+        <w:rPr>
+          <w:rFonts w:hint="eastAsia"/>
+        </w:rPr>
+      </w:pPr>
+      <w:r>
+        <w:t>import org.slf4j.LoggerFactory;</w:t>
+      </w:r>
+    </w:p>
+    <w:p>
+      <w:pPr>
+        <w:pStyle w:val="af0"/>
+      </w:pPr>
+      <w:r>
+        <w:t>@Controller</w:t>
+      </w:r>
+    </w:p>
+    <w:p>
+      <w:pPr>
+        <w:pStyle w:val="af0"/>
+        <w:rPr>
+          <w:rFonts w:hint="eastAsia"/>
+        </w:rPr>
+      </w:pPr>
+      <w:r>
+        <w:rPr>
+          <w:rFonts w:hint="eastAsia"/>
+        </w:rPr>
+        <w:t xml:space="preserve">@RequestMapping("/statrt")  </w:t>
+      </w:r>
+    </w:p>
+    <w:p>
+      <w:pPr>
+        <w:pStyle w:val="af0"/>
+      </w:pPr>
+      <w:r>
+        <w:t>public class StartrController {</w:t>
+      </w:r>
+    </w:p>
+    <w:p>
+      <w:pPr>
+        <w:pStyle w:val="af0"/>
+      </w:pPr>
+      <w:r>
+        <w:tab/>
+      </w:r>
+      <w:r>
+        <w:rPr>
+          <w:color w:val="C00000"/>
+        </w:rPr>
+        <w:t>Logger logger=LoggerFactory.getLogger(StartrController.class);</w:t>
+      </w:r>
+      <w:r>
+        <w:rPr>
+          <w:rFonts w:hint="eastAsia"/>
+          <w:color w:val="0D0D0D" w:themeColor="text1" w:themeTint="F2"/>
+          <w:shd w:val="pct15" w:color="auto" w:fill="FFFFFF"/>
+        </w:rPr>
+        <w:t xml:space="preserve"> //</w:t>
+      </w:r>
+      <w:r>
+        <w:rPr>
+          <w:rFonts w:hint="eastAsia"/>
+          <w:color w:val="0D0D0D" w:themeColor="text1" w:themeTint="F2"/>
+          <w:shd w:val="pct15" w:color="auto" w:fill="FFFFFF"/>
+        </w:rPr>
+        <w:t>先创建类用</w:t>
+      </w:r>
+      <w:r>
+        <w:rPr>
+          <w:color w:val="0D0D0D" w:themeColor="text1" w:themeTint="F2"/>
+          <w:shd w:val="pct15" w:color="auto" w:fill="FFFFFF"/>
+        </w:rPr>
+        <w:t>slf4j</w:t>
+      </w:r>
+      <w:r>
+        <w:rPr>
+          <w:rFonts w:hint="eastAsia"/>
+          <w:color w:val="0D0D0D" w:themeColor="text1" w:themeTint="F2"/>
+          <w:shd w:val="pct15" w:color="auto" w:fill="FFFFFF"/>
+        </w:rPr>
+        <w:t>工厂了创建</w:t>
+      </w:r>
+      <w:r>
+        <w:rPr>
+          <w:color w:val="0D0D0D" w:themeColor="text1" w:themeTint="F2"/>
+          <w:shd w:val="pct15" w:color="auto" w:fill="FFFFFF"/>
+        </w:rPr>
+        <w:t>logger</w:t>
+      </w:r>
+    </w:p>
+    <w:p>
+      <w:pPr>
+        <w:pStyle w:val="af0"/>
+      </w:pPr>
+      <w:r>
+        <w:tab/>
+        <w:t>@Resource</w:t>
+      </w:r>
+    </w:p>
+    <w:p>
+      <w:pPr>
+        <w:pStyle w:val="af0"/>
+      </w:pPr>
+      <w:r>
+        <w:tab/>
+        <w:t>private LoginService ls;</w:t>
+      </w:r>
+    </w:p>
+    <w:p>
+      <w:pPr>
+        <w:pStyle w:val="af0"/>
+      </w:pPr>
+      <w:r>
+        <w:tab/>
+        <w:t>@RequestMapping(value="/login",method=RequestMethod.POST)</w:t>
+      </w:r>
+    </w:p>
+    <w:p>
+      <w:pPr>
+        <w:pStyle w:val="af0"/>
+      </w:pPr>
+      <w:r>
+        <w:tab/>
+        <w:t>public String login(String username,String password,Model model) {</w:t>
+      </w:r>
+    </w:p>
+    <w:p>
+      <w:pPr>
+        <w:pStyle w:val="af0"/>
+      </w:pPr>
+      <w:r>
+        <w:tab/>
+      </w:r>
+      <w:r>
+        <w:tab/>
+      </w:r>
+      <w:r>
+        <w:rPr>
+          <w:color w:val="C00000"/>
+        </w:rPr>
+        <w:t>logger.info("=====start====");</w:t>
+      </w:r>
+      <w:r>
+        <w:rPr>
+          <w:rFonts w:hint="eastAsia"/>
+          <w:color w:val="C00000"/>
+        </w:rPr>
+        <w:t xml:space="preserve"> </w:t>
+      </w:r>
+      <w:r>
+        <w:rPr>
+          <w:rFonts w:hint="eastAsia"/>
+        </w:rPr>
+        <w:t xml:space="preserve">                 </w:t>
+      </w:r>
+      <w:r>
+        <w:rPr>
+          <w:rFonts w:hint="eastAsia"/>
+        </w:rPr>
+        <w:t xml:space="preserve">   </w:t>
+      </w:r>
+      <w:r>
+        <w:rPr>
+          <w:rFonts w:hint="eastAsia"/>
+        </w:rPr>
+        <w:t xml:space="preserve"> </w:t>
+      </w:r>
+      <w:r>
+        <w:rPr>
+          <w:rFonts w:hint="eastAsia"/>
+          <w:color w:val="0D0D0D" w:themeColor="text1" w:themeTint="F2"/>
+          <w:shd w:val="pct15" w:color="auto" w:fill="FFFFFF"/>
+        </w:rPr>
+        <w:t>//</w:t>
+      </w:r>
+      <w:r>
+        <w:rPr>
+          <w:rFonts w:hint="eastAsia"/>
+          <w:color w:val="0D0D0D" w:themeColor="text1" w:themeTint="F2"/>
+          <w:shd w:val="pct15" w:color="auto" w:fill="FFFFFF"/>
+        </w:rPr>
+        <w:t xml:space="preserve"> info</w:t>
+      </w:r>
+      <w:r>
+        <w:rPr>
+          <w:rFonts w:hint="eastAsia"/>
+          <w:color w:val="0D0D0D" w:themeColor="text1" w:themeTint="F2"/>
+          <w:shd w:val="pct15" w:color="auto" w:fill="FFFFFF"/>
+        </w:rPr>
+        <w:t>的输出</w:t>
+      </w:r>
+    </w:p>
+    <w:p>
+      <w:pPr>
+        <w:pStyle w:val="af0"/>
+      </w:pPr>
+      <w:r>
+        <w:tab/>
+      </w:r>
+      <w:r>
+        <w:tab/>
+        <w:t>long startTime = System.currentTimeMillis();</w:t>
+      </w:r>
+    </w:p>
+    <w:p>
+      <w:pPr>
+        <w:pStyle w:val="af0"/>
+      </w:pPr>
+      <w:r>
+        <w:tab/>
+      </w:r>
+      <w:r>
+        <w:tab/>
+        <w:t>System.out.println(username+":"+password);</w:t>
+      </w:r>
+    </w:p>
+    <w:p>
+      <w:pPr>
+        <w:pStyle w:val="af0"/>
+      </w:pPr>
+      <w:r>
+        <w:tab/>
+      </w:r>
+      <w:r>
+        <w:tab/>
+        <w:t>List&lt;Users&gt; list = ls.queryCodeNameAndpwd();</w:t>
+      </w:r>
+    </w:p>
+    <w:p>
+      <w:pPr>
+        <w:pStyle w:val="af0"/>
+      </w:pPr>
+      <w:r>
+        <w:tab/>
+      </w:r>
+      <w:r>
+        <w:tab/>
+        <w:t>model.addAttribute("list", list);</w:t>
+      </w:r>
+    </w:p>
+    <w:p>
+      <w:pPr>
+        <w:pStyle w:val="af0"/>
+      </w:pPr>
+      <w:r>
+        <w:tab/>
+      </w:r>
+      <w:r>
+        <w:tab/>
+        <w:t>long endTime = System.currentTimeMillis();</w:t>
+      </w:r>
+    </w:p>
+    <w:p>
+      <w:pPr>
+        <w:pStyle w:val="af0"/>
+        <w:rPr>
+          <w:rFonts w:hint="eastAsia"/>
+        </w:rPr>
+      </w:pPr>
+      <w:r>
+        <w:rPr>
+          <w:rFonts w:hint="eastAsia"/>
+        </w:rPr>
+        <w:tab/>
+      </w:r>
+      <w:r>
+        <w:rPr>
+          <w:rFonts w:hint="eastAsia"/>
+        </w:rPr>
+        <w:tab/>
+        <w:t>logger.error("</w:t>
+      </w:r>
+      <w:r>
+        <w:rPr>
+          <w:rFonts w:hint="eastAsia"/>
+        </w:rPr>
+        <w:t>测试用的</w:t>
+      </w:r>
+      <w:r>
+        <w:rPr>
+          <w:rFonts w:hint="eastAsia"/>
+        </w:rPr>
+        <w:t>");</w:t>
+      </w:r>
+      <w:r>
+        <w:rPr>
+          <w:rFonts w:hint="eastAsia"/>
+        </w:rPr>
+        <w:t xml:space="preserve">                            </w:t>
+      </w:r>
+      <w:r>
+        <w:rPr>
+          <w:rFonts w:hint="eastAsia"/>
+          <w:color w:val="0D0D0D" w:themeColor="text1" w:themeTint="F2"/>
+          <w:shd w:val="pct15" w:color="auto" w:fill="FFFFFF"/>
+        </w:rPr>
+        <w:t>/</w:t>
+      </w:r>
+      <w:r>
+        <w:rPr>
+          <w:rFonts w:hint="eastAsia"/>
+          <w:color w:val="0D0D0D" w:themeColor="text1" w:themeTint="F2"/>
+          <w:shd w:val="pct15" w:color="auto" w:fill="FFFFFF"/>
+        </w:rPr>
+        <w:t>/</w:t>
+      </w:r>
+      <w:r>
+        <w:rPr>
+          <w:rFonts w:hint="eastAsia"/>
+          <w:color w:val="0D0D0D" w:themeColor="text1" w:themeTint="F2"/>
+          <w:shd w:val="pct15" w:color="auto" w:fill="FFFFFF"/>
+        </w:rPr>
+        <w:t xml:space="preserve"> </w:t>
+      </w:r>
+      <w:r>
+        <w:rPr>
+          <w:color w:val="0D0D0D" w:themeColor="text1" w:themeTint="F2"/>
+          <w:shd w:val="pct15" w:color="auto" w:fill="FFFFFF"/>
+        </w:rPr>
+        <w:t>error</w:t>
+      </w:r>
+      <w:r>
+        <w:rPr>
+          <w:rFonts w:hint="eastAsia"/>
+          <w:color w:val="0D0D0D" w:themeColor="text1" w:themeTint="F2"/>
+          <w:shd w:val="pct15" w:color="auto" w:fill="FFFFFF"/>
+        </w:rPr>
+        <w:t>的输出</w:t>
+      </w:r>
+    </w:p>
+    <w:p>
+      <w:pPr>
+        <w:pStyle w:val="af0"/>
+        <w:rPr>
+          <w:rFonts w:hint="eastAsia"/>
+        </w:rPr>
+      </w:pPr>
+      <w:r>
+        <w:rPr>
+          <w:rFonts w:hint="eastAsia"/>
+        </w:rPr>
+        <w:tab/>
+      </w:r>
+      <w:r>
+        <w:rPr>
+          <w:rFonts w:hint="eastAsia"/>
+        </w:rPr>
+        <w:tab/>
+        <w:t>logger.debug("</w:t>
+      </w:r>
+      <w:r>
+        <w:rPr>
+          <w:rFonts w:hint="eastAsia"/>
+        </w:rPr>
+        <w:t>代码运行时间</w:t>
+      </w:r>
+      <w:r>
+        <w:rPr>
+          <w:rFonts w:hint="eastAsia"/>
+        </w:rPr>
+        <w:t>:[{}ms]",endTime-startTime);</w:t>
+      </w:r>
+      <w:r>
+        <w:rPr>
+          <w:rFonts w:hint="eastAsia"/>
+        </w:rPr>
+        <w:t xml:space="preserve">  </w:t>
+      </w:r>
+      <w:r>
+        <w:rPr>
+          <w:rFonts w:hint="eastAsia"/>
+          <w:color w:val="0D0D0D" w:themeColor="text1" w:themeTint="F2"/>
+          <w:shd w:val="pct15" w:color="auto" w:fill="FFFFFF"/>
+        </w:rPr>
+        <w:t>/</w:t>
+      </w:r>
+      <w:r>
+        <w:rPr>
+          <w:rFonts w:hint="eastAsia"/>
+          <w:color w:val="0D0D0D" w:themeColor="text1" w:themeTint="F2"/>
+          <w:shd w:val="pct15" w:color="auto" w:fill="FFFFFF"/>
+        </w:rPr>
+        <w:t xml:space="preserve">/ </w:t>
+      </w:r>
+      <w:r>
+        <w:rPr>
+          <w:rFonts w:hint="eastAsia"/>
+          <w:color w:val="0D0D0D" w:themeColor="text1" w:themeTint="F2"/>
+          <w:shd w:val="pct15" w:color="auto" w:fill="FFFFFF"/>
+        </w:rPr>
+        <w:t>debug</w:t>
+      </w:r>
+      <w:r>
+        <w:rPr>
+          <w:rFonts w:hint="eastAsia"/>
+          <w:color w:val="0D0D0D" w:themeColor="text1" w:themeTint="F2"/>
+          <w:shd w:val="pct15" w:color="auto" w:fill="FFFFFF"/>
+        </w:rPr>
+        <w:t>的输出</w:t>
+      </w:r>
+    </w:p>
+    <w:p>
+      <w:pPr>
+        <w:pStyle w:val="af0"/>
+      </w:pPr>
+      <w:r>
+        <w:tab/>
+      </w:r>
+      <w:r>
+        <w:tab/>
+        <w:t>logger.info("=====end=====");</w:t>
+      </w:r>
+      <w:r>
+        <w:rPr>
+          <w:rFonts w:hint="eastAsia"/>
+        </w:rPr>
+        <w:t xml:space="preserve">                        </w:t>
+      </w:r>
+      <w:r>
+        <w:rPr>
+          <w:rFonts w:hint="eastAsia"/>
+          <w:color w:val="0D0D0D" w:themeColor="text1" w:themeTint="F2"/>
+          <w:shd w:val="pct15" w:color="auto" w:fill="FFFFFF"/>
+        </w:rPr>
+        <w:t>/</w:t>
+      </w:r>
+      <w:r>
+        <w:rPr>
+          <w:rFonts w:hint="eastAsia"/>
+          <w:color w:val="0D0D0D" w:themeColor="text1" w:themeTint="F2"/>
+          <w:shd w:val="pct15" w:color="auto" w:fill="FFFFFF"/>
+        </w:rPr>
+        <w:t xml:space="preserve">/ </w:t>
+      </w:r>
+      <w:r>
+        <w:rPr>
+          <w:color w:val="0D0D0D" w:themeColor="text1" w:themeTint="F2"/>
+          <w:shd w:val="pct15" w:color="auto" w:fill="FFFFFF"/>
+        </w:rPr>
+        <w:t>error</w:t>
+      </w:r>
+      <w:r>
+        <w:rPr>
+          <w:rFonts w:hint="eastAsia"/>
+          <w:color w:val="0D0D0D" w:themeColor="text1" w:themeTint="F2"/>
+          <w:shd w:val="pct15" w:color="auto" w:fill="FFFFFF"/>
+        </w:rPr>
+        <w:t>的输出</w:t>
+      </w:r>
+    </w:p>
+    <w:p>
+      <w:pPr>
+        <w:pStyle w:val="af0"/>
+      </w:pPr>
+      <w:r>
+        <w:tab/>
+      </w:r>
+      <w:r>
+        <w:tab/>
+        <w:t>return "index";</w:t>
+      </w:r>
+    </w:p>
+    <w:p>
+      <w:pPr>
+        <w:pStyle w:val="af0"/>
+      </w:pPr>
+      <w:r>
+        <w:tab/>
+        <w:t>}</w:t>
+      </w:r>
+    </w:p>
+    <w:p>
+      <w:pPr>
+        <w:pStyle w:val="af0"/>
+        <w:rPr>
+          <w:rFonts w:hint="eastAsia"/>
+        </w:rPr>
+      </w:pPr>
+      <w:r>
+        <w:t>}</w:t>
+      </w:r>
+    </w:p>
+    <w:p>
+      <w:pPr>
+        <w:pStyle w:val="a5"/>
+        <w:rPr>
+          <w:rFonts w:hint="eastAsia"/>
+        </w:rPr>
+      </w:pPr>
+      <w:r>
+        <w:rPr>
+          <w:rFonts w:hint="eastAsia"/>
+        </w:rPr>
+        <w:t>以上</w:t>
+      </w:r>
+      <w:r>
+        <w:rPr>
+          <w:rFonts w:hint="eastAsia"/>
+        </w:rPr>
         <w:t>3</w:t>
       </w:r>
       <w:r>
         <w:rPr>
           <w:rFonts w:hint="eastAsia"/>
         </w:rPr>
+        <w:t>步即可</w:t>
+      </w:r>
+    </w:p>
+    <w:p>
+      <w:pPr>
+        <w:pStyle w:val="3"/>
+        <w:rPr>
+          <w:rFonts w:hint="eastAsia"/>
+        </w:rPr>
+      </w:pPr>
+      <w:r>
+        <w:rPr>
+          <w:rFonts w:hint="eastAsia"/>
+        </w:rPr>
+        <w:t>注意问题</w:t>
+      </w:r>
+    </w:p>
+    <w:p>
+      <w:pPr>
+        <w:pStyle w:val="a5"/>
+        <w:rPr>
+          <w:rFonts w:hint="eastAsia"/>
+        </w:rPr>
+      </w:pPr>
+      <w:r>
+        <w:rPr>
+          <w:rFonts w:hint="eastAsia"/>
+        </w:rPr>
+        <w:t>1</w:t>
+      </w:r>
+      <w:r>
+        <w:rPr>
+          <w:rFonts w:hint="eastAsia"/>
+        </w:rPr>
         <w:t>、</w:t>
       </w:r>
       <w:r>
         <w:rPr>
           <w:rFonts w:hint="eastAsia"/>
         </w:rPr>
-        <w:t>Logback-classic</w:t>
-      </w:r>
-      <w:r>
-        <w:rPr>
-          <w:rFonts w:hint="eastAsia"/>
-        </w:rPr>
-        <w:t>非常自然实现了</w:t>
-      </w:r>
-      <w:r>
-        <w:rPr>
-          <w:rFonts w:hint="eastAsia"/>
-        </w:rPr>
-        <w:t>SLF4j</w:t>
-      </w:r>
-      <w:r>
-        <w:rPr>
-          <w:rFonts w:hint="eastAsia"/>
-        </w:rPr>
-        <w:t>：</w:t>
-      </w:r>
-      <w:r>
-        <w:rPr>
-          <w:rFonts w:hint="eastAsia"/>
-        </w:rPr>
-        <w:t>Logback-classic</w:t>
-      </w:r>
-      <w:r>
-        <w:rPr>
-          <w:rFonts w:hint="eastAsia"/>
-        </w:rPr>
-        <w:t>实现</w:t>
-      </w:r>
-      <w:r>
-        <w:t>SLF4j</w:t>
-      </w:r>
-      <w:r>
-        <w:rPr>
-          <w:rFonts w:hint="eastAsia"/>
-        </w:rPr>
-        <w:t>。在使用</w:t>
-      </w:r>
-      <w:r>
-        <w:rPr>
-          <w:rFonts w:hint="eastAsia"/>
-        </w:rPr>
-        <w:t>SLF4j</w:t>
-      </w:r>
-      <w:r>
-        <w:rPr>
-          <w:rFonts w:hint="eastAsia"/>
-        </w:rPr>
-        <w:t>中，你都感觉不到</w:t>
-      </w:r>
-      <w:r>
-        <w:rPr>
-          <w:rFonts w:hint="eastAsia"/>
-        </w:rPr>
-        <w:t>logback-classic</w:t>
-      </w:r>
-      <w:r>
-        <w:rPr>
-          <w:rFonts w:hint="eastAsia"/>
-        </w:rPr>
-        <w:t>。而且因为</w:t>
-      </w:r>
-      <w:r>
-        <w:rPr>
-          <w:rFonts w:hint="eastAsia"/>
-        </w:rPr>
-        <w:t>logback-classic</w:t>
-      </w:r>
-      <w:r>
-        <w:rPr>
-          <w:rFonts w:hint="eastAsia"/>
-        </w:rPr>
-        <w:t>非常自然地实现了</w:t>
-      </w:r>
-      <w:r>
-        <w:rPr>
-          <w:rFonts w:hint="eastAsia"/>
-        </w:rPr>
-        <w:t xml:space="preserve">slf4j </w:t>
-      </w:r>
-      <w:r>
-        <w:rPr>
-          <w:rFonts w:hint="eastAsia"/>
-        </w:rPr>
-        <w:t>，</w:t>
-      </w:r>
-      <w:r>
-        <w:rPr>
-          <w:rFonts w:hint="eastAsia"/>
-        </w:rPr>
-        <w:t xml:space="preserve"> </w:t>
-      </w:r>
-      <w:r>
-        <w:rPr>
-          <w:rFonts w:hint="eastAsia"/>
-        </w:rPr>
-        <w:t>所以切换到</w:t>
+        <w:t>${catalina.base}</w:t>
+      </w:r>
+      <w:r>
+        <w:rPr>
+          <w:rFonts w:hint="eastAsia"/>
+        </w:rPr>
+        <w:t>：此变量是找到</w:t>
+      </w:r>
+      <w:r>
+        <w:rPr>
+          <w:rFonts w:hint="eastAsia"/>
+        </w:rPr>
+        <w:t>tomcat</w:t>
+      </w:r>
+      <w:r>
+        <w:rPr>
+          <w:rFonts w:hint="eastAsia"/>
+        </w:rPr>
+        <w:t>中的根目录</w:t>
+      </w:r>
+    </w:p>
+    <w:p>
+      <w:pPr>
+        <w:pStyle w:val="a5"/>
+        <w:rPr>
+          <w:rFonts w:hint="eastAsia"/>
+        </w:rPr>
+      </w:pPr>
+      <w:r>
+        <w:rPr>
+          <w:rFonts w:hint="eastAsia"/>
+        </w:rPr>
+        <w:t>2</w:t>
+      </w:r>
+      <w:r>
+        <w:rPr>
+          <w:rFonts w:hint="eastAsia"/>
+        </w:rPr>
+        <w:t>、</w:t>
+      </w:r>
+      <w:r>
+        <w:rPr>
+          <w:rFonts w:hint="eastAsia"/>
+        </w:rPr>
+        <w:t>工程开启</w:t>
+      </w:r>
+      <w:r>
+        <w:rPr>
+          <w:rFonts w:hint="eastAsia"/>
+        </w:rPr>
+        <w:t>logback</w:t>
+      </w:r>
+      <w:r>
+        <w:rPr>
+          <w:rFonts w:hint="eastAsia"/>
+        </w:rPr>
+        <w:t>会打印</w:t>
+      </w:r>
+      <w:r>
+        <w:rPr>
+          <w:rFonts w:hint="eastAsia"/>
+        </w:rPr>
+        <w:t>很多系统信息</w:t>
+      </w:r>
+      <w:r>
+        <w:rPr>
+          <w:rFonts w:hint="eastAsia"/>
+        </w:rPr>
+        <w:t>，作用：</w:t>
+      </w:r>
+      <w:r>
+        <w:rPr>
+          <w:rFonts w:hint="eastAsia"/>
+        </w:rPr>
+        <w:t>maven</w:t>
+      </w:r>
+      <w:r>
+        <w:rPr>
+          <w:rFonts w:hint="eastAsia"/>
+        </w:rPr>
+        <w:t>启动内部</w:t>
+      </w:r>
+      <w:r>
+        <w:rPr>
+          <w:rFonts w:hint="eastAsia"/>
+        </w:rPr>
+        <w:t>tomcat</w:t>
+      </w:r>
+      <w:r>
+        <w:rPr>
+          <w:rFonts w:hint="eastAsia"/>
+        </w:rPr>
+        <w:t>就可以找到位置</w:t>
+      </w:r>
+    </w:p>
+    <w:p>
+      <w:pPr>
+        <w:pStyle w:val="a5"/>
+        <w:rPr>
+          <w:rFonts w:hint="eastAsia"/>
+        </w:rPr>
+      </w:pPr>
+      <w:r>
+        <w:rPr>
+          <w:rFonts w:hint="eastAsia"/>
+        </w:rPr>
+        <w:t>3</w:t>
+      </w:r>
+      <w:r>
+        <w:rPr>
+          <w:rFonts w:hint="eastAsia"/>
+        </w:rPr>
+        <w:t>、不要和其它日志一起用：如</w:t>
       </w:r>
       <w:r>
         <w:rPr>
@@ -1968,13 +6468,7 @@
         <w:rPr>
           <w:rFonts w:hint="eastAsia"/>
         </w:rPr>
-        <w:t>或者其他</w:t>
-      </w:r>
-      <w:r>
-        <w:rPr>
-          <w:rFonts w:hint="eastAsia"/>
-        </w:rPr>
-        <w:t>非常容易，只需要提供成另一个</w:t>
+        <w:t>的</w:t>
       </w:r>
       <w:r>
         <w:rPr>
@@ -1986,31 +6480,7 @@
         <w:rPr>
           <w:rFonts w:hint="eastAsia"/>
         </w:rPr>
-        <w:t>包就</w:t>
-      </w:r>
-      <w:r>
-        <w:rPr>
-          <w:rFonts w:hint="eastAsia"/>
-        </w:rPr>
-        <w:t>OK</w:t>
-      </w:r>
-      <w:r>
-        <w:rPr>
-          <w:rFonts w:hint="eastAsia"/>
-        </w:rPr>
-        <w:t>，根本不需要去动那些通过</w:t>
-      </w:r>
-      <w:r>
-        <w:rPr>
-          <w:rFonts w:hint="eastAsia"/>
-        </w:rPr>
-        <w:t>SLF4JAPI</w:t>
-      </w:r>
-      <w:r>
-        <w:rPr>
-          <w:rFonts w:hint="eastAsia"/>
-        </w:rPr>
-        <w:t>实现的代码。</w:t>
+        <w:t>包一定要去掉</w:t>
       </w:r>
     </w:p>
     <w:p>
@@ -2030,774 +6500,25 @@
         <w:rPr>
           <w:rFonts w:hint="eastAsia"/>
         </w:rPr>
-        <w:t>、非常充</w:t>
-      </w:r>
-      <w:r>
-        <w:rPr>
-          <w:rFonts w:hint="eastAsia"/>
-        </w:rPr>
-        <w:t>分的文档</w:t>
-      </w:r>
-      <w:r>
-        <w:rPr>
-          <w:rFonts w:hint="eastAsia"/>
-        </w:rPr>
-        <w:t xml:space="preserve"> </w:t>
-      </w:r>
-      <w:r>
-        <w:rPr>
-          <w:rFonts w:hint="eastAsia"/>
-        </w:rPr>
-        <w:t>官方网站有两百多页的文档。</w:t>
-      </w:r>
-    </w:p>
-    <w:p>
-      <w:pPr>
-        <w:pStyle w:val="a5"/>
-        <w:rPr>
-          <w:rFonts w:hint="eastAsia"/>
-        </w:rPr>
-      </w:pPr>
-      <w:r>
-        <w:rPr>
-          <w:rFonts w:hint="eastAsia"/>
-        </w:rPr>
-        <w:t>5</w:t>
-      </w:r>
-      <w:r>
-        <w:rPr>
-          <w:rFonts w:hint="eastAsia"/>
-        </w:rPr>
-        <w:t>、自动</w:t>
-      </w:r>
-      <w:r>
-        <w:rPr>
-          <w:rFonts w:hint="eastAsia"/>
-        </w:rPr>
-        <w:t>重新加载配置文件，当配置文件修改了，</w:t>
-      </w:r>
-      <w:r>
-        <w:rPr>
-          <w:rFonts w:hint="eastAsia"/>
-        </w:rPr>
-        <w:t>Logback-classic</w:t>
-      </w:r>
-      <w:r>
-        <w:rPr>
-          <w:rFonts w:hint="eastAsia"/>
-        </w:rPr>
-        <w:t>能自动重新加载配置文件。扫描过程快且安全，它并不需要另外创建一个扫描线程。这个技术充分保证了应用程序能跑得很欢在</w:t>
-      </w:r>
-      <w:r>
-        <w:rPr>
-          <w:rFonts w:hint="eastAsia"/>
-        </w:rPr>
-        <w:t>JEE</w:t>
-      </w:r>
-      <w:r>
-        <w:rPr>
-          <w:rFonts w:hint="eastAsia"/>
-        </w:rPr>
-        <w:t>环境里面。</w:t>
-      </w:r>
-    </w:p>
-    <w:p>
-      <w:pPr>
-        <w:pStyle w:val="a5"/>
-        <w:rPr>
-          <w:rFonts w:hint="eastAsia"/>
-        </w:rPr>
-      </w:pPr>
-      <w:r>
-        <w:rPr>
-          <w:rFonts w:hint="eastAsia"/>
-        </w:rPr>
-        <w:t>6</w:t>
-      </w:r>
-      <w:r>
-        <w:rPr>
-          <w:rFonts w:hint="eastAsia"/>
-        </w:rPr>
-        <w:t>、</w:t>
-      </w:r>
-      <w:r>
-        <w:rPr>
-          <w:rFonts w:hint="eastAsia"/>
-        </w:rPr>
-        <w:t>LI</w:t>
-      </w:r>
-      <w:r>
-        <w:rPr>
-          <w:rFonts w:hint="eastAsia"/>
-        </w:rPr>
-        <w:t>lith</w:t>
-      </w:r>
-      <w:r>
-        <w:rPr>
-          <w:rFonts w:hint="eastAsia"/>
-        </w:rPr>
-        <w:t>是</w:t>
-      </w:r>
-      <w:r>
-        <w:rPr>
-          <w:rFonts w:hint="eastAsia"/>
-        </w:rPr>
-        <w:t>log</w:t>
-      </w:r>
-      <w:r>
-        <w:rPr>
-          <w:rFonts w:hint="eastAsia"/>
-        </w:rPr>
-        <w:t>事件的观察者，和</w:t>
-      </w:r>
-      <w:r>
-        <w:rPr>
-          <w:rFonts w:hint="eastAsia"/>
-        </w:rPr>
-        <w:t>log4j</w:t>
-      </w:r>
-      <w:r>
-        <w:rPr>
-          <w:rFonts w:hint="eastAsia"/>
-        </w:rPr>
-        <w:t>的</w:t>
-      </w:r>
-      <w:r>
-        <w:rPr>
-          <w:rFonts w:hint="eastAsia"/>
-        </w:rPr>
-        <w:t>chainsaw</w:t>
-      </w:r>
-      <w:r>
-        <w:rPr>
-          <w:rFonts w:hint="eastAsia"/>
-        </w:rPr>
-        <w:t>类似。而</w:t>
-      </w:r>
-      <w:r>
-        <w:rPr>
-          <w:rFonts w:hint="eastAsia"/>
-        </w:rPr>
-        <w:t>lilith</w:t>
-      </w:r>
-      <w:r>
-        <w:rPr>
-          <w:rFonts w:hint="eastAsia"/>
-        </w:rPr>
-        <w:t>还能处理大数量的</w:t>
-      </w:r>
-      <w:r>
-        <w:rPr>
-          <w:rFonts w:hint="eastAsia"/>
-        </w:rPr>
-        <w:t>log</w:t>
-      </w:r>
-      <w:r>
-        <w:rPr>
-          <w:rFonts w:hint="eastAsia"/>
-        </w:rPr>
-        <w:t>数据</w:t>
-      </w:r>
-      <w:r>
-        <w:rPr>
-          <w:rFonts w:hint="eastAsia"/>
-        </w:rPr>
-        <w:t xml:space="preserve"> </w:t>
-      </w:r>
-      <w:r>
-        <w:rPr>
-          <w:rFonts w:hint="eastAsia"/>
-        </w:rPr>
-        <w:t>。</w:t>
-      </w:r>
-    </w:p>
-    <w:p>
-      <w:pPr>
-        <w:pStyle w:val="a5"/>
-        <w:rPr>
-          <w:rFonts w:hint="eastAsia"/>
-        </w:rPr>
-      </w:pPr>
-      <w:r>
-        <w:rPr>
-          <w:rFonts w:hint="eastAsia"/>
-        </w:rPr>
-        <w:t>7</w:t>
-      </w:r>
-      <w:r>
-        <w:rPr>
-          <w:rFonts w:hint="eastAsia"/>
-        </w:rPr>
-        <w:t>、谨慎</w:t>
-      </w:r>
-      <w:r>
-        <w:rPr>
-          <w:rFonts w:hint="eastAsia"/>
-        </w:rPr>
-        <w:t>的模式和非常友好的恢复，在谨慎模式下，多个</w:t>
-      </w:r>
-      <w:r>
-        <w:rPr>
-          <w:rFonts w:hint="eastAsia"/>
-        </w:rPr>
-        <w:t>FileAppender</w:t>
-      </w:r>
-      <w:r>
-        <w:rPr>
-          <w:rFonts w:hint="eastAsia"/>
-        </w:rPr>
-        <w:t>实例跑在多个</w:t>
-      </w:r>
-      <w:r>
-        <w:rPr>
-          <w:rFonts w:hint="eastAsia"/>
-        </w:rPr>
-        <w:t>JVM</w:t>
-      </w:r>
-      <w:r>
-        <w:rPr>
-          <w:rFonts w:hint="eastAsia"/>
-        </w:rPr>
-        <w:t>下，能</w:t>
-      </w:r>
-      <w:r>
-        <w:rPr>
-          <w:rFonts w:hint="eastAsia"/>
-        </w:rPr>
-        <w:t xml:space="preserve"> </w:t>
-      </w:r>
-      <w:r>
-        <w:rPr>
-          <w:rFonts w:hint="eastAsia"/>
-        </w:rPr>
-        <w:t>够安全地写道同一个日志文件。</w:t>
-      </w:r>
-      <w:r>
-        <w:rPr>
-          <w:rFonts w:hint="eastAsia"/>
-        </w:rPr>
-        <w:t>RollingFileAppender</w:t>
-      </w:r>
-      <w:r>
-        <w:rPr>
-          <w:rFonts w:hint="eastAsia"/>
-        </w:rPr>
-        <w:t>会有些限制。</w:t>
-      </w:r>
-      <w:r>
-        <w:rPr>
-          <w:rFonts w:hint="eastAsia"/>
-        </w:rPr>
-        <w:t>Logback</w:t>
-      </w:r>
-      <w:r>
-        <w:rPr>
-          <w:rFonts w:hint="eastAsia"/>
-        </w:rPr>
-        <w:t>的</w:t>
-      </w:r>
-      <w:r>
-        <w:rPr>
-          <w:rFonts w:hint="eastAsia"/>
-        </w:rPr>
-        <w:t>FileAppender</w:t>
-      </w:r>
-      <w:r>
-        <w:rPr>
-          <w:rFonts w:hint="eastAsia"/>
-        </w:rPr>
-        <w:t>和它的子类包括</w:t>
-      </w:r>
-      <w:r>
-        <w:rPr>
-          <w:rFonts w:hint="eastAsia"/>
-        </w:rPr>
-        <w:t xml:space="preserve"> RollingFileAppender</w:t>
-      </w:r>
-      <w:r>
-        <w:rPr>
-          <w:rFonts w:hint="eastAsia"/>
-        </w:rPr>
-        <w:t>能够非常友好地从</w:t>
-      </w:r>
-      <w:r>
-        <w:rPr>
-          <w:rFonts w:hint="eastAsia"/>
-        </w:rPr>
-        <w:t>I/O</w:t>
-      </w:r>
-      <w:r>
-        <w:rPr>
-          <w:rFonts w:hint="eastAsia"/>
-        </w:rPr>
-        <w:t>异常中恢复。</w:t>
-      </w:r>
-    </w:p>
-    <w:p>
-      <w:pPr>
-        <w:pStyle w:val="a5"/>
-        <w:rPr>
-          <w:rFonts w:hint="eastAsia"/>
-        </w:rPr>
-      </w:pPr>
-      <w:r>
-        <w:rPr>
-          <w:rFonts w:hint="eastAsia"/>
-        </w:rPr>
-        <w:t>8</w:t>
-      </w:r>
-      <w:r>
-        <w:rPr>
-          <w:rFonts w:hint="eastAsia"/>
-        </w:rPr>
-        <w:t>、配置</w:t>
-      </w:r>
-      <w:r>
-        <w:rPr>
-          <w:rFonts w:hint="eastAsia"/>
-        </w:rPr>
-        <w:t>文件可以处理不同的情况，开发人员经常需要判断不同的</w:t>
-      </w:r>
-      <w:r>
-        <w:rPr>
-          <w:rFonts w:hint="eastAsia"/>
-        </w:rPr>
-        <w:t>Logback</w:t>
-      </w:r>
-      <w:r>
-        <w:rPr>
-          <w:rFonts w:hint="eastAsia"/>
-        </w:rPr>
-        <w:t>配置文件在不同的环境下（开发，测试，生产）。而这些配置文件仅仅只有一些很小的不同，可以通过</w:t>
-      </w:r>
-      <w:r>
-        <w:rPr>
-          <w:rFonts w:hint="eastAsia"/>
-        </w:rPr>
-        <w:t>,</w:t>
-      </w:r>
-      <w:r>
-        <w:rPr>
-          <w:rFonts w:hint="eastAsia"/>
-        </w:rPr>
-        <w:t>和来实现，这样一个配置文件就可以适应多个环境。</w:t>
-      </w:r>
-    </w:p>
-    <w:p>
-      <w:pPr>
-        <w:pStyle w:val="a5"/>
-        <w:rPr>
-          <w:rFonts w:hint="eastAsia"/>
-        </w:rPr>
-      </w:pPr>
-      <w:r>
-        <w:rPr>
-          <w:rFonts w:hint="eastAsia"/>
-        </w:rPr>
-        <w:t>9</w:t>
-      </w:r>
-      <w:r>
-        <w:rPr>
-          <w:rFonts w:hint="eastAsia"/>
-        </w:rPr>
-        <w:t>、</w:t>
-      </w:r>
-      <w:r>
-        <w:rPr>
-          <w:rFonts w:hint="eastAsia"/>
-        </w:rPr>
-        <w:t>Fi</w:t>
-      </w:r>
-      <w:r>
-        <w:rPr>
-          <w:rFonts w:hint="eastAsia"/>
-        </w:rPr>
-        <w:t>lters</w:t>
-      </w:r>
-      <w:r>
-        <w:rPr>
-          <w:rFonts w:hint="eastAsia"/>
-        </w:rPr>
-        <w:t>（过滤器）有些时候，需要诊断一个问题，需要打出日志。在</w:t>
-      </w:r>
-      <w:r>
-        <w:rPr>
-          <w:rFonts w:hint="eastAsia"/>
-        </w:rPr>
-        <w:t>log4j</w:t>
-      </w:r>
-      <w:r>
-        <w:rPr>
-          <w:rFonts w:hint="eastAsia"/>
-        </w:rPr>
-        <w:t>，只有降低日志级别，不过这样会打出大量的日志，会影响应用性能。在</w:t>
-      </w:r>
-      <w:r>
-        <w:rPr>
-          <w:rFonts w:hint="eastAsia"/>
-        </w:rPr>
-        <w:t>Logback</w:t>
-      </w:r>
-      <w:r>
-        <w:rPr>
-          <w:rFonts w:hint="eastAsia"/>
-        </w:rPr>
-        <w:t>，你可以继续</w:t>
-      </w:r>
-      <w:r>
-        <w:rPr>
-          <w:rFonts w:hint="eastAsia"/>
-        </w:rPr>
-        <w:t xml:space="preserve"> </w:t>
-      </w:r>
-      <w:r>
-        <w:rPr>
-          <w:rFonts w:hint="eastAsia"/>
-        </w:rPr>
-        <w:t>保持那个日志级别而除掉某种特殊情况，如</w:t>
-      </w:r>
-      <w:r>
-        <w:rPr>
-          <w:rFonts w:hint="eastAsia"/>
-        </w:rPr>
-        <w:t>alice</w:t>
-      </w:r>
-      <w:r>
-        <w:rPr>
-          <w:rFonts w:hint="eastAsia"/>
-        </w:rPr>
-        <w:t>这个用户登录，她的日志将打在</w:t>
-      </w:r>
-      <w:r>
-        <w:rPr>
-          <w:rFonts w:hint="eastAsia"/>
-        </w:rPr>
-        <w:t>DEBUG</w:t>
-      </w:r>
-      <w:r>
-        <w:rPr>
-          <w:rFonts w:hint="eastAsia"/>
-        </w:rPr>
-        <w:t>级别而其他用户可以继续打在</w:t>
-      </w:r>
-      <w:r>
-        <w:rPr>
-          <w:rFonts w:hint="eastAsia"/>
-        </w:rPr>
-        <w:t>WARN</w:t>
-      </w:r>
-      <w:r>
-        <w:rPr>
-          <w:rFonts w:hint="eastAsia"/>
-        </w:rPr>
-        <w:t>级别。要实现这个功能只需加</w:t>
-      </w:r>
-      <w:r>
-        <w:rPr>
-          <w:rFonts w:hint="eastAsia"/>
-        </w:rPr>
-        <w:t>4</w:t>
-      </w:r>
-      <w:r>
-        <w:rPr>
-          <w:rFonts w:hint="eastAsia"/>
-        </w:rPr>
-        <w:t>行</w:t>
-      </w:r>
-      <w:r>
-        <w:rPr>
-          <w:rFonts w:hint="eastAsia"/>
-        </w:rPr>
-        <w:t>XML</w:t>
-      </w:r>
-      <w:r>
-        <w:rPr>
-          <w:rFonts w:hint="eastAsia"/>
-        </w:rPr>
-        <w:t>配置。可以参考</w:t>
-      </w:r>
-      <w:r>
-        <w:rPr>
-          <w:rFonts w:hint="eastAsia"/>
-        </w:rPr>
-        <w:t xml:space="preserve">MDCFIlter </w:t>
-      </w:r>
-      <w:r>
-        <w:rPr>
-          <w:rFonts w:hint="eastAsia"/>
-        </w:rPr>
-        <w:t>。</w:t>
-      </w:r>
-    </w:p>
-    <w:p>
-      <w:pPr>
-        <w:pStyle w:val="a5"/>
-        <w:rPr>
-          <w:rFonts w:hint="eastAsia"/>
-        </w:rPr>
-      </w:pPr>
-      <w:r>
-        <w:rPr>
-          <w:rFonts w:hint="eastAsia"/>
-        </w:rPr>
-        <w:t>10</w:t>
-      </w:r>
-      <w:r>
-        <w:rPr>
-          <w:rFonts w:hint="eastAsia"/>
-        </w:rPr>
-        <w:t>、</w:t>
-      </w:r>
-      <w:r>
-        <w:rPr>
-          <w:rFonts w:hint="eastAsia"/>
-        </w:rPr>
-        <w:t>Sif</w:t>
-      </w:r>
-      <w:r>
-        <w:rPr>
-          <w:rFonts w:hint="eastAsia"/>
-        </w:rPr>
-        <w:t>tingAppender</w:t>
-      </w:r>
-      <w:r>
-        <w:rPr>
-          <w:rFonts w:hint="eastAsia"/>
-        </w:rPr>
-        <w:t>（一个非常多功能的</w:t>
-      </w:r>
-      <w:r>
-        <w:rPr>
-          <w:rFonts w:hint="eastAsia"/>
-        </w:rPr>
-        <w:t>Appender</w:t>
-      </w:r>
-      <w:r>
-        <w:rPr>
-          <w:rFonts w:hint="eastAsia"/>
-        </w:rPr>
-        <w:t>）：它可以用来分割日志文件根据任何一个给定的运行参数。如，</w:t>
-      </w:r>
-      <w:r>
-        <w:rPr>
-          <w:rFonts w:hint="eastAsia"/>
-        </w:rPr>
-        <w:t>SiftingAppender</w:t>
-      </w:r>
-      <w:r>
-        <w:rPr>
-          <w:rFonts w:hint="eastAsia"/>
-        </w:rPr>
-        <w:t>能够区别日志事件跟进用户的</w:t>
-      </w:r>
-      <w:r>
-        <w:rPr>
-          <w:rFonts w:hint="eastAsia"/>
-        </w:rPr>
-        <w:t>Session</w:t>
-      </w:r>
-      <w:r>
-        <w:rPr>
-          <w:rFonts w:hint="eastAsia"/>
-        </w:rPr>
-        <w:t>，然后每个用户会有一个日志文件。</w:t>
-      </w:r>
-    </w:p>
-    <w:p>
-      <w:pPr>
-        <w:pStyle w:val="a5"/>
-        <w:rPr>
-          <w:rFonts w:hint="eastAsia"/>
-        </w:rPr>
-      </w:pPr>
-      <w:r>
-        <w:rPr>
-          <w:rFonts w:hint="eastAsia"/>
-        </w:rPr>
-        <w:t>11</w:t>
-      </w:r>
-      <w:r>
-        <w:rPr>
-          <w:rFonts w:hint="eastAsia"/>
-        </w:rPr>
-        <w:t>、自动压</w:t>
-      </w:r>
-      <w:r>
-        <w:rPr>
-          <w:rFonts w:hint="eastAsia"/>
-        </w:rPr>
-        <w:t>缩已经打出来的</w:t>
-      </w:r>
-      <w:r>
-        <w:rPr>
-          <w:rFonts w:hint="eastAsia"/>
-        </w:rPr>
-        <w:t>log</w:t>
-      </w:r>
-      <w:r>
-        <w:rPr>
-          <w:rFonts w:hint="eastAsia"/>
-        </w:rPr>
-        <w:t>：</w:t>
-      </w:r>
-      <w:r>
-        <w:rPr>
-          <w:rFonts w:hint="eastAsia"/>
-        </w:rPr>
-        <w:t>RollingFileAppender</w:t>
-      </w:r>
-      <w:r>
-        <w:rPr>
-          <w:rFonts w:hint="eastAsia"/>
-        </w:rPr>
-        <w:t>在产生新文件的时候，会自动压缩已经打出来的日志文件。压缩是个异步过程，所以甚至对于大的日志文件，在压缩过程中应用不会受任何影响。</w:t>
-      </w:r>
-    </w:p>
-    <w:p>
-      <w:pPr>
-        <w:pStyle w:val="a5"/>
-        <w:rPr>
-          <w:rFonts w:hint="eastAsia"/>
-        </w:rPr>
-      </w:pPr>
-      <w:r>
-        <w:rPr>
-          <w:rFonts w:hint="eastAsia"/>
-        </w:rPr>
-        <w:t>12</w:t>
-      </w:r>
-      <w:r>
-        <w:rPr>
-          <w:rFonts w:hint="eastAsia"/>
-        </w:rPr>
-        <w:t>、堆栈树</w:t>
-      </w:r>
-      <w:r>
-        <w:rPr>
-          <w:rFonts w:hint="eastAsia"/>
-        </w:rPr>
-        <w:t>带有包版本：</w:t>
-      </w:r>
-      <w:r>
-        <w:rPr>
-          <w:rFonts w:hint="eastAsia"/>
-        </w:rPr>
-        <w:t>Logback</w:t>
-      </w:r>
-      <w:r>
-        <w:rPr>
-          <w:rFonts w:hint="eastAsia"/>
-        </w:rPr>
-        <w:t>在打出堆栈树日志时，会带上包的数据。</w:t>
-      </w:r>
-    </w:p>
-    <w:p>
-      <w:pPr>
-        <w:pStyle w:val="a5"/>
-        <w:rPr>
-          <w:rFonts w:hint="eastAsia"/>
-        </w:rPr>
-      </w:pPr>
-      <w:r>
-        <w:rPr>
-          <w:rFonts w:hint="eastAsia"/>
-        </w:rPr>
-        <w:t>13</w:t>
-      </w:r>
-      <w:r>
-        <w:rPr>
-          <w:rFonts w:hint="eastAsia"/>
-        </w:rPr>
-        <w:t>、自动去</w:t>
-      </w:r>
-      <w:r>
-        <w:rPr>
-          <w:rFonts w:hint="eastAsia"/>
-        </w:rPr>
-        <w:t>除旧的日志文件：通过设置</w:t>
-      </w:r>
-      <w:r>
-        <w:rPr>
-          <w:rFonts w:hint="eastAsia"/>
-        </w:rPr>
-        <w:t>TimeBasedRollingPolicy</w:t>
-      </w:r>
-      <w:r>
-        <w:rPr>
-          <w:rFonts w:hint="eastAsia"/>
-        </w:rPr>
-        <w:t>或者</w:t>
-      </w:r>
-      <w:r>
-        <w:rPr>
-          <w:rFonts w:hint="eastAsia"/>
-        </w:rPr>
-        <w:t>SizeAndTimeBasedFNATP</w:t>
-      </w:r>
-      <w:r>
-        <w:rPr>
-          <w:rFonts w:hint="eastAsia"/>
-        </w:rPr>
-        <w:t>的</w:t>
-      </w:r>
-      <w:r>
-        <w:rPr>
-          <w:rFonts w:hint="eastAsia"/>
-        </w:rPr>
-        <w:t>maxHistory</w:t>
-      </w:r>
-      <w:r>
-        <w:rPr>
-          <w:rFonts w:hint="eastAsia"/>
-        </w:rPr>
-        <w:t>属性，你可以控制已经产生日志文件的最大数量。如果设置</w:t>
-      </w:r>
-      <w:r>
-        <w:rPr>
-          <w:rFonts w:hint="eastAsia"/>
-        </w:rPr>
-        <w:t>maxHistory 12</w:t>
-      </w:r>
-      <w:r>
-        <w:rPr>
-          <w:rFonts w:hint="eastAsia"/>
-        </w:rPr>
-        <w:t>，那那些</w:t>
-      </w:r>
-      <w:r>
-        <w:rPr>
-          <w:rFonts w:hint="eastAsia"/>
-        </w:rPr>
-        <w:t>log</w:t>
-      </w:r>
-      <w:r>
-        <w:rPr>
-          <w:rFonts w:hint="eastAsia"/>
-        </w:rPr>
-        <w:t>文件超过</w:t>
-      </w:r>
-      <w:r>
-        <w:rPr>
-          <w:rFonts w:hint="eastAsia"/>
-        </w:rPr>
-        <w:t>12</w:t>
-      </w:r>
-      <w:r>
-        <w:rPr>
-          <w:rFonts w:hint="eastAsia"/>
-        </w:rPr>
-        <w:t>个月的都会被自动移除。</w:t>
-      </w:r>
-    </w:p>
-    <w:p>
-      <w:pPr>
-        <w:pStyle w:val="2"/>
-      </w:pPr>
-      <w:r>
-        <w:rPr>
-          <w:rFonts w:hint="eastAsia"/>
-        </w:rPr>
-        <w:t>使用步骤</w:t>
+        <w:t>、支持写法：</w:t>
+      </w:r>
+      <w:r>
+        <w:rPr>
+          <w:rFonts w:hint="eastAsia"/>
+        </w:rPr>
+        <w:t>"</w:t>
+      </w:r>
+      <w:r>
+        <w:rPr>
+          <w:rFonts w:hint="eastAsia"/>
+        </w:rPr>
+        <w:t>代码运行时间</w:t>
+      </w:r>
+      <w:r>
+        <w:rPr>
+          <w:rFonts w:hint="eastAsia"/>
+        </w:rPr>
+        <w:t>:[{}ms]",endTime-startTime</w:t>
       </w:r>
     </w:p>
     <w:sectPr>

--- a/log/log学习.docx
+++ b/log/log学习.docx
@@ -749,7 +749,6 @@
           <w:rFonts w:hint="eastAsia"/>
           <w:sz w:val="20"/>
         </w:rPr>
-        <w:lastRenderedPageBreak/>
         <w:t>如果系统中之前已经使用了</w:t>
       </w:r>
       <w:r>
@@ -1258,6 +1257,7 @@
         <w:rPr>
           <w:rFonts w:hint="eastAsia"/>
         </w:rPr>
+        <w:lastRenderedPageBreak/>
         <w:t>Log4j</w:t>
       </w:r>
     </w:p>
@@ -1275,9 +1275,6 @@
     <w:p>
       <w:pPr>
         <w:pStyle w:val="af"/>
-        <w:rPr>
-          <w:rFonts w:hint="eastAsia"/>
-        </w:rPr>
       </w:pPr>
       <w:r>
         <w:rPr>
@@ -1301,22 +1298,15 @@
     <w:p>
       <w:pPr>
         <w:pStyle w:val="a5"/>
-        <w:rPr>
-          <w:rFonts w:hint="eastAsia"/>
-        </w:rPr>
-      </w:pPr>
-      <w:r>
-        <w:rPr>
-          <w:rFonts w:hint="eastAsia"/>
-        </w:rPr>
-        <w:t>1</w:t>
-      </w:r>
-      <w:r>
-        <w:rPr>
-          <w:rFonts w:hint="eastAsia"/>
-        </w:rPr>
-        <w:t>、</w:t>
-      </w:r>
+        <w:numPr>
+          <w:ilvl w:val="0"/>
+          <w:numId w:val="25"/>
+        </w:numPr>
+        <w:rPr>
+          <w:rFonts w:hint="eastAsia"/>
+          <w:sz w:val="16"/>
+        </w:rPr>
+      </w:pPr>
       <w:r>
         <w:rPr>
           <w:rFonts w:hint="eastAsia"/>
@@ -1381,41 +1371,180 @@
           <w:rFonts w:hint="eastAsia"/>
           <w:sz w:val="16"/>
         </w:rPr>
+        <w:t>),</w:t>
+      </w:r>
+      <w:r>
+        <w:rPr>
+          <w:sz w:val="16"/>
+        </w:rPr>
+        <w:t>slf4j-api.jar ,log4j.jar</w:t>
+      </w:r>
+      <w:r>
+        <w:rPr>
+          <w:rFonts w:hint="eastAsia"/>
+          <w:sz w:val="16"/>
+        </w:rPr>
+        <w:t>(</w:t>
+      </w:r>
+      <w:r>
+        <w:rPr>
+          <w:rFonts w:hint="eastAsia"/>
+          <w:sz w:val="16"/>
+        </w:rPr>
+        <w:t>核心</w:t>
+      </w:r>
+      <w:r>
+        <w:rPr>
+          <w:rFonts w:hint="eastAsia"/>
+          <w:sz w:val="16"/>
+        </w:rPr>
         <w:t>)</w:t>
       </w:r>
-      <w:r>
-        <w:rPr>
-          <w:rFonts w:hint="eastAsia"/>
-          <w:sz w:val="16"/>
-        </w:rPr>
-        <w:t>,</w:t>
-      </w:r>
-      <w:r>
-        <w:rPr>
-          <w:sz w:val="16"/>
-        </w:rPr>
-        <w:t>slf4j-api.jar ,log4j.jar</w:t>
-      </w:r>
-      <w:r>
-        <w:rPr>
-          <w:rFonts w:hint="eastAsia"/>
-          <w:sz w:val="16"/>
-        </w:rPr>
-        <w:t>(</w:t>
-      </w:r>
-      <w:r>
-        <w:rPr>
-          <w:rFonts w:hint="eastAsia"/>
-          <w:sz w:val="16"/>
-        </w:rPr>
-        <w:t>核心</w:t>
-      </w:r>
-      <w:r>
-        <w:rPr>
-          <w:rFonts w:hint="eastAsia"/>
-          <w:sz w:val="16"/>
-        </w:rPr>
-        <w:t>)</w:t>
+    </w:p>
+    <w:p>
+      <w:pPr>
+        <w:pStyle w:val="af0"/>
+        <w:rPr>
+          <w:rFonts w:hint="eastAsia"/>
+          <w:shd w:val="pct15" w:color="auto" w:fill="FFFFFF"/>
+        </w:rPr>
+      </w:pPr>
+      <w:bookmarkStart w:id="0" w:name="_GoBack"/>
+      <w:r>
+        <w:rPr>
+          <w:rFonts w:hint="eastAsia"/>
+          <w:shd w:val="pct15" w:color="auto" w:fill="FFFFFF"/>
+        </w:rPr>
+        <w:t>maven</w:t>
+      </w:r>
+      <w:r>
+        <w:rPr>
+          <w:rFonts w:hint="eastAsia"/>
+          <w:shd w:val="pct15" w:color="auto" w:fill="FFFFFF"/>
+        </w:rPr>
+        <w:t>导包</w:t>
+      </w:r>
+      <w:r>
+        <w:rPr>
+          <w:rFonts w:hint="eastAsia"/>
+          <w:shd w:val="pct15" w:color="auto" w:fill="FFFFFF"/>
+        </w:rPr>
+        <w:t xml:space="preserve"> </w:t>
+      </w:r>
+      <w:r>
+        <w:rPr>
+          <w:rFonts w:hint="eastAsia"/>
+          <w:shd w:val="pct15" w:color="auto" w:fill="FFFFFF"/>
+        </w:rPr>
+        <w:t>以下配置就有上面三个包</w:t>
+      </w:r>
+    </w:p>
+    <w:bookmarkEnd w:id="0"/>
+    <w:p>
+      <w:pPr>
+        <w:pStyle w:val="af0"/>
+        <w:rPr>
+          <w:rFonts w:hint="eastAsia"/>
+        </w:rPr>
+      </w:pPr>
+      <w:r>
+        <w:rPr>
+          <w:rFonts w:hint="eastAsia"/>
+        </w:rPr>
+        <w:t>&lt;!-- log4j</w:t>
+      </w:r>
+      <w:r>
+        <w:rPr>
+          <w:rFonts w:hint="eastAsia"/>
+        </w:rPr>
+        <w:t>导包和</w:t>
+      </w:r>
+      <w:r>
+        <w:rPr>
+          <w:rFonts w:hint="eastAsia"/>
+        </w:rPr>
+        <w:t>slf4j</w:t>
+      </w:r>
+      <w:r>
+        <w:rPr>
+          <w:rFonts w:hint="eastAsia"/>
+        </w:rPr>
+        <w:t>接口整合</w:t>
+      </w:r>
+      <w:r>
+        <w:rPr>
+          <w:rFonts w:hint="eastAsia"/>
+        </w:rPr>
+        <w:t xml:space="preserve"> --&gt;</w:t>
+      </w:r>
+    </w:p>
+    <w:p>
+      <w:pPr>
+        <w:pStyle w:val="af0"/>
+      </w:pPr>
+      <w:r>
+        <w:t xml:space="preserve">  </w:t>
+      </w:r>
+      <w:r>
+        <w:tab/>
+        <w:t>&lt;dependency&gt;</w:t>
+      </w:r>
+    </w:p>
+    <w:p>
+      <w:pPr>
+        <w:pStyle w:val="af0"/>
+      </w:pPr>
+      <w:r>
+        <w:t xml:space="preserve">  </w:t>
+      </w:r>
+      <w:r>
+        <w:tab/>
+      </w:r>
+      <w:r>
+        <w:tab/>
+        <w:t>&lt;groupId&gt;org.slf4j&lt;/groupId&gt;</w:t>
+      </w:r>
+    </w:p>
+    <w:p>
+      <w:pPr>
+        <w:pStyle w:val="af0"/>
+      </w:pPr>
+      <w:r>
+        <w:t xml:space="preserve">  </w:t>
+      </w:r>
+      <w:r>
+        <w:tab/>
+      </w:r>
+      <w:r>
+        <w:tab/>
+        <w:t>&lt;artifactId&gt;slf4j-log4j12&lt;/artifactId&gt;</w:t>
+      </w:r>
+    </w:p>
+    <w:p>
+      <w:pPr>
+        <w:pStyle w:val="af0"/>
+      </w:pPr>
+      <w:r>
+        <w:t xml:space="preserve">  </w:t>
+      </w:r>
+      <w:r>
+        <w:tab/>
+      </w:r>
+      <w:r>
+        <w:tab/>
+        <w:t>&lt;version&gt;1.7.25&lt;/version&gt;</w:t>
+      </w:r>
+    </w:p>
+    <w:p>
+      <w:pPr>
+        <w:pStyle w:val="af0"/>
+      </w:pPr>
+      <w:r>
+        <w:t xml:space="preserve">  </w:t>
+      </w:r>
+      <w:r>
+        <w:tab/>
+        <w:t>&lt;/dependency&gt;</w:t>
       </w:r>
     </w:p>
     <w:p>
@@ -1534,18 +1663,9 @@
     </w:p>
     <w:p>
       <w:pPr>
-        <w:pStyle w:val="a5"/>
-        <w:rPr>
-          <w:rFonts w:hint="eastAsia"/>
+        <w:pStyle w:val="af"/>
+        <w:rPr>
           <w:lang w:val="sv-SE"/>
-        </w:rPr>
-      </w:pPr>
-    </w:p>
-    <w:p>
-      <w:pPr>
-        <w:pStyle w:val="af"/>
-        <w:rPr>
-          <w:rFonts w:hint="eastAsia"/>
         </w:rPr>
       </w:pPr>
       <w:r>
@@ -1924,7 +2044,6 @@
         <w:rPr>
           <w:rFonts w:hint="eastAsia"/>
         </w:rPr>
-        <w:lastRenderedPageBreak/>
         <w:t xml:space="preserve">### </w:t>
       </w:r>
       <w:r>
@@ -1995,9 +2114,6 @@
     <w:p>
       <w:pPr>
         <w:pStyle w:val="af0"/>
-        <w:rPr>
-          <w:rFonts w:hint="eastAsia"/>
-        </w:rPr>
       </w:pPr>
       <w:r>
         <w:t>log4j.appender.E.layout.ConversionPattern = %-d{yyyy-MM-dd HH:mm:ss}  [ %t:%r ] - [ %p ]  %m%n</w:t>
@@ -2006,9 +2122,6 @@
     <w:p>
       <w:pPr>
         <w:pStyle w:val="af"/>
-        <w:rPr>
-          <w:rFonts w:hint="eastAsia"/>
-        </w:rPr>
       </w:pPr>
       <w:r>
         <w:rPr>
@@ -2032,9 +2145,6 @@
     <w:p>
       <w:pPr>
         <w:pStyle w:val="a5"/>
-        <w:rPr>
-          <w:rFonts w:hint="eastAsia"/>
-        </w:rPr>
       </w:pPr>
       <w:r>
         <w:rPr>
@@ -2058,9 +2168,6 @@
     <w:p>
       <w:pPr>
         <w:pStyle w:val="3"/>
-        <w:rPr>
-          <w:rFonts w:hint="eastAsia"/>
-        </w:rPr>
       </w:pPr>
       <w:r>
         <w:rPr>
@@ -2147,26 +2254,34 @@
         </w:rPr>
         <w:t>中</w:t>
       </w:r>
-      <w:bookmarkStart w:id="0" w:name="_GoBack"/>
-      <w:bookmarkEnd w:id="0"/>
     </w:p>
     <w:p>
       <w:pPr>
         <w:pStyle w:val="1"/>
-      </w:pPr>
-      <w:r>
+        <w:rPr>
+          <w:lang w:val="sv-SE"/>
+        </w:rPr>
+      </w:pPr>
+      <w:r>
+        <w:rPr>
+          <w:lang w:val="sv-SE"/>
+        </w:rPr>
         <w:t>logback</w:t>
       </w:r>
     </w:p>
     <w:p>
       <w:pPr>
         <w:pStyle w:val="af"/>
+        <w:rPr>
+          <w:lang w:val="sv-SE"/>
+        </w:rPr>
       </w:pPr>
       <w:r>
         <w:rPr>
           <w:rStyle w:val="ad"/>
           <w:rFonts w:ascii="Verdana" w:hAnsi="Verdana"/>
           <w:color w:val="4B4B4B"/>
+          <w:lang w:val="sv-SE"/>
         </w:rPr>
         <w:t>logback</w:t>
       </w:r>
@@ -2182,18 +2297,16 @@
     <w:p>
       <w:pPr>
         <w:pStyle w:val="a5"/>
-      </w:pPr>
-      <w:r>
-        <w:rPr>
-          <w:rFonts w:hint="eastAsia"/>
-        </w:rPr>
-        <w:t>l</w:t>
-      </w:r>
-      <w:r>
-        <w:rPr>
-          <w:rFonts w:hint="eastAsia"/>
-        </w:rPr>
-        <w:t>ogback</w:t>
+        <w:rPr>
+          <w:lang w:val="sv-SE"/>
+        </w:rPr>
+      </w:pPr>
+      <w:r>
+        <w:rPr>
+          <w:rFonts w:hint="eastAsia"/>
+          <w:lang w:val="sv-SE"/>
+        </w:rPr>
+        <w:t>logback</w:t>
       </w:r>
       <w:r>
         <w:rPr>
@@ -2204,6 +2317,7 @@
       <w:r>
         <w:rPr>
           <w:rFonts w:hint="eastAsia"/>
+          <w:lang w:val="sv-SE"/>
         </w:rPr>
         <w:t>log4j</w:t>
       </w:r>
@@ -2211,11 +2325,38 @@
         <w:rPr>
           <w:rFonts w:hint="eastAsia"/>
         </w:rPr>
-        <w:t>的作者设计完成的，拥有更好的特性，用来取代</w:t>
-      </w:r>
-      <w:r>
-        <w:rPr>
-          <w:rFonts w:hint="eastAsia"/>
+        <w:t>的作者设计完成的</w:t>
+      </w:r>
+      <w:r>
+        <w:rPr>
+          <w:rFonts w:hint="eastAsia"/>
+          <w:lang w:val="sv-SE"/>
+        </w:rPr>
+        <w:t>，</w:t>
+      </w:r>
+      <w:r>
+        <w:rPr>
+          <w:rFonts w:hint="eastAsia"/>
+        </w:rPr>
+        <w:t>拥有更好的特性</w:t>
+      </w:r>
+      <w:r>
+        <w:rPr>
+          <w:rFonts w:hint="eastAsia"/>
+          <w:lang w:val="sv-SE"/>
+        </w:rPr>
+        <w:t>，</w:t>
+      </w:r>
+      <w:r>
+        <w:rPr>
+          <w:rFonts w:hint="eastAsia"/>
+        </w:rPr>
+        <w:t>用来取代</w:t>
+      </w:r>
+      <w:r>
+        <w:rPr>
+          <w:rFonts w:hint="eastAsia"/>
+          <w:lang w:val="sv-SE"/>
         </w:rPr>
         <w:t>log4j</w:t>
       </w:r>
@@ -2228,6 +2369,7 @@
       <w:r>
         <w:rPr>
           <w:rFonts w:hint="eastAsia"/>
+          <w:lang w:val="sv-SE"/>
         </w:rPr>
         <w:t>,</w:t>
       </w:r>
@@ -2240,6 +2382,7 @@
       <w:r>
         <w:rPr>
           <w:rFonts w:hint="eastAsia"/>
+          <w:lang w:val="sv-SE"/>
         </w:rPr>
         <w:t>slf4j</w:t>
       </w:r>
@@ -2252,6 +2395,7 @@
       <w:r>
         <w:rPr>
           <w:rFonts w:hint="eastAsia"/>
+          <w:lang w:val="sv-SE"/>
         </w:rPr>
         <w:t>(</w:t>
       </w:r>
@@ -2264,6 +2408,7 @@
       <w:r>
         <w:rPr>
           <w:rFonts w:hint="eastAsia"/>
+          <w:lang w:val="sv-SE"/>
         </w:rPr>
         <w:t>slf4j</w:t>
       </w:r>
@@ -2271,11 +2416,25 @@
         <w:rPr>
           <w:rFonts w:hint="eastAsia"/>
         </w:rPr>
-        <w:t>的接口，而</w:t>
-      </w:r>
-      <w:r>
-        <w:rPr>
-          <w:rFonts w:hint="eastAsia"/>
+        <w:t>的接口</w:t>
+      </w:r>
+      <w:r>
+        <w:rPr>
+          <w:rFonts w:hint="eastAsia"/>
+          <w:lang w:val="sv-SE"/>
+        </w:rPr>
+        <w:t>，</w:t>
+      </w:r>
+      <w:r>
+        <w:rPr>
+          <w:rFonts w:hint="eastAsia"/>
+        </w:rPr>
+        <w:t>而</w:t>
+      </w:r>
+      <w:r>
+        <w:rPr>
+          <w:rFonts w:hint="eastAsia"/>
+          <w:lang w:val="sv-SE"/>
         </w:rPr>
         <w:t>log4j</w:t>
       </w:r>
@@ -2283,11 +2442,25 @@
         <w:rPr>
           <w:rFonts w:hint="eastAsia"/>
         </w:rPr>
-        <w:t>并没有直接实现，所以就需要一个适配器</w:t>
-      </w:r>
-      <w:r>
-        <w:rPr>
-          <w:rFonts w:hint="eastAsia"/>
+        <w:t>并没有直接实现</w:t>
+      </w:r>
+      <w:r>
+        <w:rPr>
+          <w:rFonts w:hint="eastAsia"/>
+          <w:lang w:val="sv-SE"/>
+        </w:rPr>
+        <w:t>，</w:t>
+      </w:r>
+      <w:r>
+        <w:rPr>
+          <w:rFonts w:hint="eastAsia"/>
+        </w:rPr>
+        <w:t>所以就需要一个适配器</w:t>
+      </w:r>
+      <w:r>
+        <w:rPr>
+          <w:rFonts w:hint="eastAsia"/>
+          <w:lang w:val="sv-SE"/>
         </w:rPr>
         <w:t>slf4j-log4j12.jar),logback</w:t>
       </w:r>
@@ -2295,45 +2468,76 @@
         <w:rPr>
           <w:rFonts w:hint="eastAsia"/>
         </w:rPr>
-        <w:t>一共有以下几个模块：</w:t>
-      </w:r>
-    </w:p>
-    <w:p>
-      <w:pPr>
-        <w:pStyle w:val="af0"/>
-      </w:pPr>
-      <w:r>
-        <w:rPr>
-          <w:rFonts w:hint="eastAsia"/>
-        </w:rPr>
+        <w:t>一共有以下几个模块</w:t>
+      </w:r>
+      <w:r>
+        <w:rPr>
+          <w:rFonts w:hint="eastAsia"/>
+          <w:lang w:val="sv-SE"/>
+        </w:rPr>
+        <w:t>：</w:t>
+      </w:r>
+    </w:p>
+    <w:p>
+      <w:pPr>
+        <w:pStyle w:val="af0"/>
+        <w:rPr>
+          <w:lang w:val="sv-SE"/>
+        </w:rPr>
+      </w:pPr>
+      <w:r>
+        <w:rPr>
+          <w:rFonts w:hint="eastAsia"/>
+          <w:lang w:val="sv-SE"/>
+        </w:rPr>
+        <w:lastRenderedPageBreak/>
         <w:t>logback-core</w:t>
       </w:r>
       <w:r>
         <w:rPr>
           <w:rFonts w:hint="eastAsia"/>
-        </w:rPr>
-        <w:t>：其它两个模块的基础模块</w:t>
-      </w:r>
-    </w:p>
-    <w:p>
-      <w:pPr>
-        <w:pStyle w:val="af0"/>
-      </w:pPr>
-      <w:r>
-        <w:rPr>
-          <w:rFonts w:hint="eastAsia"/>
+          <w:lang w:val="sv-SE"/>
+        </w:rPr>
+        <w:t>：</w:t>
+      </w:r>
+      <w:r>
+        <w:rPr>
+          <w:rFonts w:hint="eastAsia"/>
+        </w:rPr>
+        <w:t>其它两个模块的基础模块</w:t>
+      </w:r>
+    </w:p>
+    <w:p>
+      <w:pPr>
+        <w:pStyle w:val="af0"/>
+        <w:rPr>
+          <w:lang w:val="sv-SE"/>
+        </w:rPr>
+      </w:pPr>
+      <w:r>
+        <w:rPr>
+          <w:rFonts w:hint="eastAsia"/>
+          <w:lang w:val="sv-SE"/>
         </w:rPr>
         <w:t>logback-classic</w:t>
       </w:r>
       <w:r>
         <w:rPr>
           <w:rFonts w:hint="eastAsia"/>
-        </w:rPr>
-        <w:t>：它是</w:t>
-      </w:r>
-      <w:r>
-        <w:rPr>
-          <w:rFonts w:hint="eastAsia"/>
+          <w:lang w:val="sv-SE"/>
+        </w:rPr>
+        <w:t>：</w:t>
+      </w:r>
+      <w:r>
+        <w:rPr>
+          <w:rFonts w:hint="eastAsia"/>
+        </w:rPr>
+        <w:t>它是</w:t>
+      </w:r>
+      <w:r>
+        <w:rPr>
+          <w:rFonts w:hint="eastAsia"/>
+          <w:lang w:val="sv-SE"/>
         </w:rPr>
         <w:t>log4j</w:t>
       </w:r>
@@ -2341,11 +2545,25 @@
         <w:rPr>
           <w:rFonts w:hint="eastAsia"/>
         </w:rPr>
-        <w:t>的一个改良版本，同时它完整实现</w:t>
-      </w:r>
-      <w:r>
-        <w:rPr>
-          <w:rFonts w:hint="eastAsia"/>
+        <w:t>的一个改良版本</w:t>
+      </w:r>
+      <w:r>
+        <w:rPr>
+          <w:rFonts w:hint="eastAsia"/>
+          <w:lang w:val="sv-SE"/>
+        </w:rPr>
+        <w:t>，</w:t>
+      </w:r>
+      <w:r>
+        <w:rPr>
+          <w:rFonts w:hint="eastAsia"/>
+        </w:rPr>
+        <w:t>同时它完整实现</w:t>
+      </w:r>
+      <w:r>
+        <w:rPr>
+          <w:rFonts w:hint="eastAsia"/>
+          <w:lang w:val="sv-SE"/>
         </w:rPr>
         <w:t>slf4j API</w:t>
       </w:r>
@@ -2358,6 +2576,7 @@
       <w:r>
         <w:rPr>
           <w:rFonts w:hint="eastAsia"/>
+          <w:lang w:val="sv-SE"/>
         </w:rPr>
         <w:t>log4j</w:t>
       </w:r>
@@ -2370,6 +2589,7 @@
       <w:r>
         <w:rPr>
           <w:rFonts w:hint="eastAsia"/>
+          <w:lang w:val="sv-SE"/>
         </w:rPr>
         <w:t>JDK14 Logging</w:t>
       </w:r>
@@ -3063,7 +3283,6 @@
         <w:rPr>
           <w:rFonts w:hint="eastAsia"/>
         </w:rPr>
-        <w:lastRenderedPageBreak/>
         <w:t>8</w:t>
       </w:r>
       <w:r>
@@ -3461,9 +3680,6 @@
     <w:p>
       <w:pPr>
         <w:pStyle w:val="2"/>
-        <w:rPr>
-          <w:rFonts w:hint="eastAsia"/>
-        </w:rPr>
       </w:pPr>
       <w:r>
         <w:rPr>
@@ -3475,9 +3691,6 @@
     <w:p>
       <w:pPr>
         <w:pStyle w:val="af"/>
-        <w:rPr>
-          <w:rFonts w:hint="eastAsia"/>
-        </w:rPr>
       </w:pPr>
       <w:r>
         <w:rPr>
@@ -3501,9 +3714,6 @@
     <w:p>
       <w:pPr>
         <w:pStyle w:val="10"/>
-        <w:rPr>
-          <w:rFonts w:hint="eastAsia"/>
-        </w:rPr>
       </w:pPr>
       <w:r>
         <w:rPr>
@@ -3545,9 +3755,6 @@
     <w:p>
       <w:pPr>
         <w:pStyle w:val="a5"/>
-        <w:rPr>
-          <w:rFonts w:hint="eastAsia"/>
-        </w:rPr>
       </w:pPr>
       <w:r>
         <w:rPr>
@@ -3559,15 +3766,30 @@
         <w:rPr>
           <w:rFonts w:hint="eastAsia"/>
         </w:rPr>
-        <w:t>导入以下即可：已经整合</w:t>
-      </w:r>
-    </w:p>
-    <w:p>
-      <w:pPr>
-        <w:pStyle w:val="af0"/>
-        <w:rPr>
-          <w:rFonts w:hint="eastAsia"/>
-        </w:rPr>
+        <w:t>导入以下就有</w:t>
+      </w:r>
+      <w:r>
+        <w:rPr>
+          <w:rFonts w:hint="eastAsia"/>
+        </w:rPr>
+        <w:t>以上</w:t>
+      </w:r>
+      <w:r>
+        <w:rPr>
+          <w:rFonts w:hint="eastAsia"/>
+        </w:rPr>
+        <w:t>三个包</w:t>
+      </w:r>
+      <w:r>
+        <w:rPr>
+          <w:rFonts w:hint="eastAsia"/>
+        </w:rPr>
+        <w:t>：已经整合</w:t>
+      </w:r>
+    </w:p>
+    <w:p>
+      <w:pPr>
+        <w:pStyle w:val="af0"/>
       </w:pPr>
       <w:r>
         <w:rPr>
@@ -3660,9 +3882,6 @@
     <w:p>
       <w:pPr>
         <w:pStyle w:val="af0"/>
-        <w:rPr>
-          <w:rFonts w:hint="eastAsia"/>
-        </w:rPr>
       </w:pPr>
       <w:r>
         <w:tab/>
@@ -3672,9 +3891,6 @@
     <w:p>
       <w:pPr>
         <w:pStyle w:val="af"/>
-        <w:rPr>
-          <w:rFonts w:hint="eastAsia"/>
-        </w:rPr>
       </w:pPr>
       <w:r>
         <w:rPr>
@@ -3698,9 +3914,6 @@
     <w:p>
       <w:pPr>
         <w:pStyle w:val="10"/>
-        <w:rPr>
-          <w:rFonts w:hint="eastAsia"/>
-        </w:rPr>
       </w:pPr>
       <w:r>
         <w:rPr>
@@ -3736,9 +3949,6 @@
     <w:p>
       <w:pPr>
         <w:pStyle w:val="a5"/>
-        <w:rPr>
-          <w:rFonts w:hint="eastAsia"/>
-        </w:rPr>
       </w:pPr>
       <w:r>
         <w:rPr>
@@ -3762,9 +3972,6 @@
     <w:p>
       <w:pPr>
         <w:pStyle w:val="a5"/>
-        <w:rPr>
-          <w:rFonts w:hint="eastAsia"/>
-        </w:rPr>
       </w:pPr>
       <w:r>
         <w:rPr>
@@ -3806,9 +4013,6 @@
     <w:p>
       <w:pPr>
         <w:pStyle w:val="a5"/>
-        <w:rPr>
-          <w:rFonts w:hint="eastAsia"/>
-        </w:rPr>
       </w:pPr>
       <w:r>
         <w:rPr>
@@ -3838,9 +4042,6 @@
     <w:p>
       <w:pPr>
         <w:pStyle w:val="a5"/>
-        <w:rPr>
-          <w:rFonts w:hint="eastAsia"/>
-        </w:rPr>
       </w:pPr>
       <w:r>
         <w:rPr>
@@ -3896,9 +4097,6 @@
     <w:p>
       <w:pPr>
         <w:pStyle w:val="af0"/>
-        <w:rPr>
-          <w:rFonts w:hint="eastAsia"/>
-        </w:rPr>
       </w:pPr>
       <w:r>
         <w:rPr>
@@ -3910,19 +4108,7 @@
         <w:rPr>
           <w:rFonts w:hint="eastAsia"/>
         </w:rPr>
-        <w:t>配置文件发生改变</w:t>
-      </w:r>
-      <w:r>
-        <w:rPr>
-          <w:rFonts w:hint="eastAsia"/>
-        </w:rPr>
-        <w:t>会</w:t>
-      </w:r>
-      <w:r>
-        <w:rPr>
-          <w:rFonts w:hint="eastAsia"/>
-        </w:rPr>
-        <w:t>重新加载</w:t>
+        <w:t>配置文件发生改变会重新加载</w:t>
       </w:r>
       <w:r>
         <w:rPr>
@@ -3946,9 +4132,6 @@
     <w:p>
       <w:pPr>
         <w:pStyle w:val="af0"/>
-        <w:rPr>
-          <w:rFonts w:hint="eastAsia"/>
-        </w:rPr>
       </w:pPr>
       <w:r>
         <w:rPr>
@@ -4032,7 +4215,6 @@
       <w:pPr>
         <w:pStyle w:val="af0"/>
         <w:rPr>
-          <w:rFonts w:hint="eastAsia"/>
           <w:color w:val="0D0D0D" w:themeColor="text1" w:themeTint="F2"/>
         </w:rPr>
       </w:pPr>
@@ -4063,14 +4245,12 @@
     <w:p>
       <w:pPr>
         <w:pStyle w:val="af0"/>
-        <w:rPr>
-          <w:rFonts w:hint="eastAsia"/>
-        </w:rPr>
-      </w:pPr>
-      <w:r>
-        <w:rPr>
-          <w:rFonts w:hint="eastAsia"/>
-        </w:rPr>
+      </w:pPr>
+      <w:r>
+        <w:rPr>
+          <w:rFonts w:hint="eastAsia"/>
+        </w:rPr>
+        <w:lastRenderedPageBreak/>
         <w:tab/>
         <w:t xml:space="preserve">&lt;!-- </w:t>
       </w:r>
@@ -4114,9 +4294,6 @@
     <w:p>
       <w:pPr>
         <w:pStyle w:val="af0"/>
-        <w:rPr>
-          <w:rFonts w:hint="eastAsia"/>
-        </w:rPr>
       </w:pPr>
       <w:r>
         <w:rPr>
@@ -4167,9 +4344,6 @@
     <w:p>
       <w:pPr>
         <w:pStyle w:val="af0"/>
-        <w:rPr>
-          <w:rFonts w:hint="eastAsia"/>
-        </w:rPr>
       </w:pPr>
       <w:r>
         <w:rPr>
@@ -4244,7 +4418,6 @@
         <w:pStyle w:val="af0"/>
       </w:pPr>
       <w:r>
-        <w:lastRenderedPageBreak/>
         <w:tab/>
         <w:t xml:space="preserve">&lt;property name="log.pattern" </w:t>
       </w:r>
@@ -4252,9 +4425,6 @@
     <w:p>
       <w:pPr>
         <w:pStyle w:val="af0"/>
-        <w:rPr>
-          <w:rFonts w:hint="eastAsia"/>
-        </w:rPr>
       </w:pPr>
       <w:r>
         <w:tab/>
@@ -4321,9 +4491,6 @@
     <w:p>
       <w:pPr>
         <w:pStyle w:val="af0"/>
-        <w:rPr>
-          <w:rFonts w:hint="eastAsia"/>
-        </w:rPr>
       </w:pPr>
       <w:r>
         <w:rPr>
@@ -4357,9 +4524,6 @@
     <w:p>
       <w:pPr>
         <w:pStyle w:val="af0"/>
-        <w:rPr>
-          <w:rFonts w:hint="eastAsia"/>
-        </w:rPr>
       </w:pPr>
       <w:r>
         <w:rPr>
@@ -4514,9 +4678,6 @@
     <w:p>
       <w:pPr>
         <w:pStyle w:val="af0"/>
-        <w:rPr>
-          <w:rFonts w:hint="eastAsia"/>
-        </w:rPr>
       </w:pPr>
       <w:r>
         <w:rPr>
@@ -4550,9 +4711,6 @@
     <w:p>
       <w:pPr>
         <w:pStyle w:val="af0"/>
-        <w:rPr>
-          <w:rFonts w:hint="eastAsia"/>
-        </w:rPr>
       </w:pPr>
       <w:r>
         <w:rPr>
@@ -4607,9 +4765,6 @@
     <w:p>
       <w:pPr>
         <w:pStyle w:val="af0"/>
-        <w:rPr>
-          <w:rFonts w:hint="eastAsia"/>
-        </w:rPr>
       </w:pPr>
       <w:r>
         <w:rPr>
@@ -4664,9 +4819,6 @@
     <w:p>
       <w:pPr>
         <w:pStyle w:val="af0"/>
-        <w:rPr>
-          <w:rFonts w:hint="eastAsia"/>
-        </w:rPr>
       </w:pPr>
       <w:r>
         <w:rPr>
@@ -4718,9 +4870,6 @@
     <w:p>
       <w:pPr>
         <w:pStyle w:val="af0"/>
-        <w:rPr>
-          <w:rFonts w:hint="eastAsia"/>
-        </w:rPr>
       </w:pPr>
       <w:r>
         <w:rPr>
@@ -4820,9 +4969,6 @@
     <w:p>
       <w:pPr>
         <w:pStyle w:val="af0"/>
-        <w:rPr>
-          <w:rFonts w:hint="eastAsia"/>
-        </w:rPr>
       </w:pPr>
       <w:r>
         <w:rPr>
@@ -4892,9 +5038,6 @@
     <w:p>
       <w:pPr>
         <w:pStyle w:val="af0"/>
-        <w:rPr>
-          <w:rFonts w:hint="eastAsia"/>
-        </w:rPr>
       </w:pPr>
       <w:r>
         <w:rPr>
@@ -4988,9 +5131,6 @@
     <w:p>
       <w:pPr>
         <w:pStyle w:val="af0"/>
-        <w:rPr>
-          <w:rFonts w:hint="eastAsia"/>
-        </w:rPr>
       </w:pPr>
       <w:r>
         <w:rPr>
@@ -5054,9 +5194,6 @@
     <w:p>
       <w:pPr>
         <w:pStyle w:val="af0"/>
-        <w:rPr>
-          <w:rFonts w:hint="eastAsia"/>
-        </w:rPr>
       </w:pPr>
       <w:r>
         <w:rPr>
@@ -5129,9 +5266,6 @@
     <w:p>
       <w:pPr>
         <w:pStyle w:val="af0"/>
-        <w:rPr>
-          <w:rFonts w:hint="eastAsia"/>
-        </w:rPr>
       </w:pPr>
       <w:r>
         <w:rPr>
@@ -5195,7 +5329,7 @@
           <w:color w:val="0D0D0D" w:themeColor="text1" w:themeTint="F2"/>
           <w:shd w:val="pct15" w:color="auto" w:fill="FFFFFF"/>
         </w:rPr>
-        <w:t>的文件输出</w:t>
+        <w:t>的文件输出和第三步设置一模一样</w:t>
       </w:r>
       <w:r>
         <w:rPr>
@@ -5203,7 +5337,7 @@
           <w:color w:val="0D0D0D" w:themeColor="text1" w:themeTint="F2"/>
           <w:shd w:val="pct15" w:color="auto" w:fill="FFFFFF"/>
         </w:rPr>
-        <w:t>和第三步设置一模一样</w:t>
+        <w:t>(</w:t>
       </w:r>
       <w:r>
         <w:rPr>
@@ -5211,7 +5345,7 @@
           <w:color w:val="0D0D0D" w:themeColor="text1" w:themeTint="F2"/>
           <w:shd w:val="pct15" w:color="auto" w:fill="FFFFFF"/>
         </w:rPr>
-        <w:t>(</w:t>
+        <w:t>可有可无</w:t>
       </w:r>
       <w:r>
         <w:rPr>
@@ -5219,7 +5353,7 @@
           <w:color w:val="0D0D0D" w:themeColor="text1" w:themeTint="F2"/>
           <w:shd w:val="pct15" w:color="auto" w:fill="FFFFFF"/>
         </w:rPr>
-        <w:t>可有可无</w:t>
+        <w:t>)</w:t>
       </w:r>
       <w:r>
         <w:rPr>
@@ -5227,7 +5361,587 @@
           <w:color w:val="0D0D0D" w:themeColor="text1" w:themeTint="F2"/>
           <w:shd w:val="pct15" w:color="auto" w:fill="FFFFFF"/>
         </w:rPr>
-        <w:t>)</w:t>
+        <w:t>这里省略</w:t>
+      </w:r>
+      <w:r>
+        <w:tab/>
+      </w:r>
+    </w:p>
+    <w:p>
+      <w:pPr>
+        <w:pStyle w:val="af0"/>
+      </w:pPr>
+      <w:r>
+        <w:t>……</w:t>
+      </w:r>
+      <w:r>
+        <w:rPr>
+          <w:rFonts w:hint="eastAsia"/>
+        </w:rPr>
+        <w:t>.</w:t>
+      </w:r>
+    </w:p>
+    <w:p>
+      <w:pPr>
+        <w:pStyle w:val="af0"/>
+        <w:rPr>
+          <w:color w:val="C00000"/>
+          <w:shd w:val="pct15" w:color="auto" w:fill="FFFFFF"/>
+        </w:rPr>
+      </w:pPr>
+      <w:r>
+        <w:rPr>
+          <w:rFonts w:hint="eastAsia"/>
+          <w:color w:val="C00000"/>
+          <w:shd w:val="pct15" w:color="auto" w:fill="FFFFFF"/>
+        </w:rPr>
+        <w:t>第六步：关键：关联第三、四、五步，设置自己工程哪里需要此</w:t>
+      </w:r>
+      <w:r>
+        <w:rPr>
+          <w:rFonts w:hint="eastAsia"/>
+          <w:color w:val="C00000"/>
+          <w:shd w:val="pct15" w:color="auto" w:fill="FFFFFF"/>
+        </w:rPr>
+        <w:t>log</w:t>
+      </w:r>
+      <w:r>
+        <w:rPr>
+          <w:rFonts w:hint="eastAsia"/>
+          <w:color w:val="C00000"/>
+          <w:shd w:val="pct15" w:color="auto" w:fill="FFFFFF"/>
+        </w:rPr>
+        <w:t>信息打印</w:t>
+      </w:r>
+    </w:p>
+    <w:p>
+      <w:pPr>
+        <w:pStyle w:val="af0"/>
+      </w:pPr>
+      <w:r>
+        <w:rPr>
+          <w:rFonts w:hint="eastAsia"/>
+        </w:rPr>
+        <w:tab/>
+        <w:t>&lt;!-- 5</w:t>
+      </w:r>
+      <w:r>
+        <w:rPr>
+          <w:rFonts w:hint="eastAsia"/>
+        </w:rPr>
+        <w:t>个级别</w:t>
+      </w:r>
+      <w:r>
+        <w:rPr>
+          <w:rFonts w:hint="eastAsia"/>
+        </w:rPr>
+        <w:t xml:space="preserve">trace&lt;debug&lt;info&lt;warn&lt;error </w:t>
+      </w:r>
+      <w:r>
+        <w:rPr>
+          <w:rFonts w:hint="eastAsia"/>
+        </w:rPr>
+        <w:t>实际项目只需要：</w:t>
+      </w:r>
+      <w:r>
+        <w:rPr>
+          <w:rFonts w:hint="eastAsia"/>
+        </w:rPr>
+        <w:t>debug</w:t>
+      </w:r>
+      <w:r>
+        <w:rPr>
+          <w:rFonts w:hint="eastAsia"/>
+        </w:rPr>
+        <w:t>、</w:t>
+      </w:r>
+      <w:r>
+        <w:rPr>
+          <w:rFonts w:hint="eastAsia"/>
+        </w:rPr>
+        <w:t>info</w:t>
+      </w:r>
+      <w:r>
+        <w:rPr>
+          <w:rFonts w:hint="eastAsia"/>
+        </w:rPr>
+        <w:t>、</w:t>
+      </w:r>
+      <w:r>
+        <w:rPr>
+          <w:rFonts w:hint="eastAsia"/>
+        </w:rPr>
+        <w:t>error--&gt;</w:t>
+      </w:r>
+    </w:p>
+    <w:p>
+      <w:pPr>
+        <w:pStyle w:val="af0"/>
+      </w:pPr>
+      <w:r>
+        <w:rPr>
+          <w:rFonts w:hint="eastAsia"/>
+        </w:rPr>
+        <w:tab/>
+        <w:t xml:space="preserve">&lt;!-- </w:t>
+      </w:r>
+      <w:r>
+        <w:rPr>
+          <w:rFonts w:hint="eastAsia"/>
+        </w:rPr>
+        <w:t>最后配置：</w:t>
+      </w:r>
+      <w:r>
+        <w:rPr>
+          <w:rFonts w:hint="eastAsia"/>
+        </w:rPr>
+        <w:t>1)</w:t>
+      </w:r>
+      <w:r>
+        <w:rPr>
+          <w:rFonts w:hint="eastAsia"/>
+        </w:rPr>
+        <w:t>需要为自己的那些类进行日志绑定</w:t>
+      </w:r>
+      <w:r>
+        <w:rPr>
+          <w:rFonts w:hint="eastAsia"/>
+        </w:rPr>
+        <w:t xml:space="preserve"> 2)</w:t>
+      </w:r>
+      <w:r>
+        <w:rPr>
+          <w:rFonts w:hint="eastAsia"/>
+        </w:rPr>
+        <w:t>绑定上面配置的</w:t>
+      </w:r>
+      <w:r>
+        <w:rPr>
+          <w:rFonts w:hint="eastAsia"/>
+        </w:rPr>
+        <w:t>4</w:t>
+      </w:r>
+      <w:r>
+        <w:rPr>
+          <w:rFonts w:hint="eastAsia"/>
+        </w:rPr>
+        <w:t>个</w:t>
+      </w:r>
+      <w:r>
+        <w:rPr>
+          <w:rFonts w:hint="eastAsia"/>
+        </w:rPr>
+        <w:t>appender--&gt;</w:t>
+      </w:r>
+    </w:p>
+    <w:p>
+      <w:pPr>
+        <w:pStyle w:val="af0"/>
+      </w:pPr>
+      <w:r>
+        <w:rPr>
+          <w:rFonts w:hint="eastAsia"/>
+        </w:rPr>
+        <w:tab/>
+        <w:t xml:space="preserve">&lt;!--loger </w:t>
+      </w:r>
+      <w:r>
+        <w:rPr>
+          <w:rFonts w:hint="eastAsia"/>
+        </w:rPr>
+        <w:t>参数</w:t>
+      </w:r>
+      <w:r>
+        <w:rPr>
+          <w:rFonts w:hint="eastAsia"/>
+        </w:rPr>
+        <w:t xml:space="preserve"> name</w:t>
+      </w:r>
+      <w:r>
+        <w:rPr>
+          <w:rFonts w:hint="eastAsia"/>
+        </w:rPr>
+        <w:t>：指定自己的包，</w:t>
+      </w:r>
+      <w:r>
+        <w:rPr>
+          <w:rFonts w:hint="eastAsia"/>
+        </w:rPr>
+        <w:t>levle</w:t>
+      </w:r>
+      <w:r>
+        <w:rPr>
+          <w:rFonts w:hint="eastAsia"/>
+        </w:rPr>
+        <w:t>从哪个级别开始</w:t>
+      </w:r>
+      <w:r>
+        <w:rPr>
+          <w:rFonts w:hint="eastAsia"/>
+        </w:rPr>
+        <w:t xml:space="preserve">  </w:t>
+      </w:r>
+      <w:r>
+        <w:rPr>
+          <w:rFonts w:hint="eastAsia"/>
+        </w:rPr>
+        <w:t>参数</w:t>
+      </w:r>
+      <w:r>
+        <w:rPr>
+          <w:rFonts w:hint="eastAsia"/>
+        </w:rPr>
+        <w:t>additivity="true"</w:t>
+      </w:r>
+      <w:r>
+        <w:rPr>
+          <w:rFonts w:hint="eastAsia"/>
+        </w:rPr>
+        <w:t>继承</w:t>
+      </w:r>
+      <w:r>
+        <w:rPr>
+          <w:rFonts w:hint="eastAsia"/>
+        </w:rPr>
+        <w:t>root</w:t>
+      </w:r>
+      <w:r>
+        <w:rPr>
+          <w:rFonts w:hint="eastAsia"/>
+        </w:rPr>
+        <w:t>标签</w:t>
+      </w:r>
+      <w:r>
+        <w:rPr>
+          <w:rFonts w:hint="eastAsia"/>
+        </w:rPr>
+        <w:t>--&gt;</w:t>
+      </w:r>
+    </w:p>
+    <w:p>
+      <w:pPr>
+        <w:pStyle w:val="af0"/>
+      </w:pPr>
+      <w:r>
+        <w:tab/>
+        <w:t>&lt;logger name="com.wwl.controller" level="DEBUG" additivity="true"&gt;</w:t>
+      </w:r>
+    </w:p>
+    <w:p>
+      <w:pPr>
+        <w:pStyle w:val="af0"/>
+      </w:pPr>
+      <w:r>
+        <w:rPr>
+          <w:rFonts w:hint="eastAsia"/>
+        </w:rPr>
+        <w:tab/>
+        <w:t xml:space="preserve">&lt;!-- </w:t>
+      </w:r>
+      <w:r>
+        <w:rPr>
+          <w:rFonts w:hint="eastAsia"/>
+        </w:rPr>
+        <w:t>参数</w:t>
+      </w:r>
+      <w:r>
+        <w:rPr>
+          <w:rFonts w:hint="eastAsia"/>
+        </w:rPr>
+        <w:t xml:space="preserve"> ref</w:t>
+      </w:r>
+      <w:r>
+        <w:rPr>
+          <w:rFonts w:hint="eastAsia"/>
+        </w:rPr>
+        <w:t>：上面配置的三个级别的</w:t>
+      </w:r>
+      <w:r>
+        <w:rPr>
+          <w:rFonts w:hint="eastAsia"/>
+        </w:rPr>
+        <w:t>name</w:t>
+      </w:r>
+      <w:r>
+        <w:rPr>
+          <w:rFonts w:hint="eastAsia"/>
+        </w:rPr>
+        <w:t>属性值</w:t>
+      </w:r>
+      <w:r>
+        <w:rPr>
+          <w:rFonts w:hint="eastAsia"/>
+        </w:rPr>
+        <w:t xml:space="preserve"> --&gt;</w:t>
+      </w:r>
+    </w:p>
+    <w:p>
+      <w:pPr>
+        <w:pStyle w:val="af0"/>
+      </w:pPr>
+      <w:r>
+        <w:tab/>
+      </w:r>
+      <w:r>
+        <w:tab/>
+        <w:t>&lt;appender-ref ref="debug"/&gt;</w:t>
+      </w:r>
+    </w:p>
+    <w:p>
+      <w:pPr>
+        <w:pStyle w:val="af0"/>
+      </w:pPr>
+      <w:r>
+        <w:tab/>
+      </w:r>
+      <w:r>
+        <w:tab/>
+        <w:t>&lt;appender-ref ref="info"/&gt;</w:t>
+      </w:r>
+    </w:p>
+    <w:p>
+      <w:pPr>
+        <w:pStyle w:val="af0"/>
+      </w:pPr>
+      <w:r>
+        <w:tab/>
+      </w:r>
+      <w:r>
+        <w:tab/>
+        <w:t>&lt;appender-ref ref="erro"/&gt;</w:t>
+      </w:r>
+    </w:p>
+    <w:p>
+      <w:pPr>
+        <w:pStyle w:val="af0"/>
+      </w:pPr>
+      <w:r>
+        <w:tab/>
+        <w:t>&lt;/logger&gt;</w:t>
+      </w:r>
+    </w:p>
+    <w:p>
+      <w:pPr>
+        <w:pStyle w:val="af0"/>
+      </w:pPr>
+      <w:r>
+        <w:rPr>
+          <w:rFonts w:hint="eastAsia"/>
+        </w:rPr>
+        <w:tab/>
+        <w:t>&lt;!--</w:t>
+      </w:r>
+      <w:r>
+        <w:rPr>
+          <w:rFonts w:hint="eastAsia"/>
+        </w:rPr>
+        <w:t>上面参数</w:t>
+      </w:r>
+      <w:r>
+        <w:rPr>
+          <w:rFonts w:hint="eastAsia"/>
+        </w:rPr>
+        <w:t xml:space="preserve">additivity="true" </w:t>
+      </w:r>
+      <w:r>
+        <w:rPr>
+          <w:rFonts w:hint="eastAsia"/>
+        </w:rPr>
+        <w:t>所以都会输出到控制台</w:t>
+      </w:r>
+      <w:r>
+        <w:rPr>
+          <w:rFonts w:hint="eastAsia"/>
+        </w:rPr>
+        <w:t xml:space="preserve"> --&gt;</w:t>
+      </w:r>
+    </w:p>
+    <w:p>
+      <w:pPr>
+        <w:pStyle w:val="af0"/>
+      </w:pPr>
+      <w:r>
+        <w:tab/>
+        <w:t>&lt;root level="INFO"&gt;</w:t>
+      </w:r>
+    </w:p>
+    <w:p>
+      <w:pPr>
+        <w:pStyle w:val="af0"/>
+      </w:pPr>
+      <w:r>
+        <w:rPr>
+          <w:rFonts w:hint="eastAsia"/>
+        </w:rPr>
+        <w:tab/>
+      </w:r>
+      <w:r>
+        <w:rPr>
+          <w:rFonts w:hint="eastAsia"/>
+        </w:rPr>
+        <w:tab/>
+        <w:t xml:space="preserve">&lt;!-- </w:t>
+      </w:r>
+      <w:r>
+        <w:rPr>
+          <w:rFonts w:hint="eastAsia"/>
+        </w:rPr>
+        <w:t>参数</w:t>
+      </w:r>
+      <w:r>
+        <w:rPr>
+          <w:rFonts w:hint="eastAsia"/>
+        </w:rPr>
+        <w:t xml:space="preserve"> ref</w:t>
+      </w:r>
+      <w:r>
+        <w:rPr>
+          <w:rFonts w:hint="eastAsia"/>
+        </w:rPr>
+        <w:t>：上面配置控制台的</w:t>
+      </w:r>
+      <w:r>
+        <w:rPr>
+          <w:rFonts w:hint="eastAsia"/>
+        </w:rPr>
+        <w:t>name</w:t>
+      </w:r>
+      <w:r>
+        <w:rPr>
+          <w:rFonts w:hint="eastAsia"/>
+        </w:rPr>
+        <w:t>属性值</w:t>
+      </w:r>
+      <w:r>
+        <w:rPr>
+          <w:rFonts w:hint="eastAsia"/>
+        </w:rPr>
+        <w:t xml:space="preserve"> --&gt;</w:t>
+      </w:r>
+    </w:p>
+    <w:p>
+      <w:pPr>
+        <w:pStyle w:val="af0"/>
+      </w:pPr>
+      <w:r>
+        <w:lastRenderedPageBreak/>
+        <w:tab/>
+      </w:r>
+      <w:r>
+        <w:tab/>
+        <w:t>&lt;appender-ref ref="console"/&gt;</w:t>
+      </w:r>
+    </w:p>
+    <w:p>
+      <w:pPr>
+        <w:pStyle w:val="af0"/>
+      </w:pPr>
+      <w:r>
+        <w:tab/>
+        <w:t>&lt;/root&gt;</w:t>
+      </w:r>
+    </w:p>
+    <w:p>
+      <w:pPr>
+        <w:pStyle w:val="af0"/>
+      </w:pPr>
+      <w:r>
+        <w:t>&lt;/configuration&gt;</w:t>
+      </w:r>
+    </w:p>
+    <w:p>
+      <w:pPr>
+        <w:pStyle w:val="af"/>
+      </w:pPr>
+      <w:r>
+        <w:rPr>
+          <w:rFonts w:hint="eastAsia"/>
+        </w:rPr>
+        <w:t>第三步</w:t>
+      </w:r>
+      <w:r>
+        <w:rPr>
+          <w:rFonts w:hint="eastAsia"/>
+        </w:rPr>
+        <w:t xml:space="preserve"> </w:t>
+      </w:r>
+      <w:r>
+        <w:rPr>
+          <w:rFonts w:hint="eastAsia"/>
+        </w:rPr>
+        <w:t>代码中的实现：上面配置了</w:t>
+      </w:r>
+      <w:r>
+        <w:t>com.wwl.controller</w:t>
+      </w:r>
+      <w:r>
+        <w:rPr>
+          <w:rFonts w:hint="eastAsia"/>
+        </w:rPr>
+        <w:t>包下需要</w:t>
+      </w:r>
+      <w:r>
+        <w:rPr>
+          <w:rFonts w:hint="eastAsia"/>
+        </w:rPr>
+        <w:t>logback</w:t>
+      </w:r>
+    </w:p>
+    <w:p>
+      <w:pPr>
+        <w:pStyle w:val="af0"/>
+      </w:pPr>
+      <w:r>
+        <w:t>import org.slf4j.Logger;</w:t>
+      </w:r>
+    </w:p>
+    <w:p>
+      <w:pPr>
+        <w:pStyle w:val="af0"/>
+      </w:pPr>
+      <w:r>
+        <w:t>import org.slf4j.LoggerFactory;</w:t>
+      </w:r>
+    </w:p>
+    <w:p>
+      <w:pPr>
+        <w:pStyle w:val="af0"/>
+      </w:pPr>
+      <w:r>
+        <w:t>@Controller</w:t>
+      </w:r>
+    </w:p>
+    <w:p>
+      <w:pPr>
+        <w:pStyle w:val="af0"/>
+      </w:pPr>
+      <w:r>
+        <w:rPr>
+          <w:rFonts w:hint="eastAsia"/>
+        </w:rPr>
+        <w:t xml:space="preserve">@RequestMapping("/statrt")  </w:t>
+      </w:r>
+    </w:p>
+    <w:p>
+      <w:pPr>
+        <w:pStyle w:val="af0"/>
+      </w:pPr>
+      <w:r>
+        <w:t>public class StartrController {</w:t>
+      </w:r>
+    </w:p>
+    <w:p>
+      <w:pPr>
+        <w:pStyle w:val="af0"/>
+      </w:pPr>
+      <w:r>
+        <w:tab/>
+      </w:r>
+      <w:r>
+        <w:rPr>
+          <w:color w:val="C00000"/>
+        </w:rPr>
+        <w:t>Logger logger=LoggerFactory.getLogger(StartrController.class);</w:t>
       </w:r>
       <w:r>
         <w:rPr>
@@ -5235,620 +5949,7 @@
           <w:color w:val="0D0D0D" w:themeColor="text1" w:themeTint="F2"/>
           <w:shd w:val="pct15" w:color="auto" w:fill="FFFFFF"/>
         </w:rPr>
-        <w:t>这里省略</w:t>
-      </w:r>
-      <w:r>
-        <w:tab/>
-      </w:r>
-    </w:p>
-    <w:p>
-      <w:pPr>
-        <w:pStyle w:val="af0"/>
-        <w:rPr>
-          <w:rFonts w:hint="eastAsia"/>
-        </w:rPr>
-      </w:pPr>
-      <w:r>
-        <w:t>……</w:t>
-      </w:r>
-      <w:r>
-        <w:rPr>
-          <w:rFonts w:hint="eastAsia"/>
-        </w:rPr>
-        <w:t>.</w:t>
-      </w:r>
-    </w:p>
-    <w:p>
-      <w:pPr>
-        <w:pStyle w:val="af0"/>
-        <w:rPr>
-          <w:color w:val="C00000"/>
-          <w:shd w:val="pct15" w:color="auto" w:fill="FFFFFF"/>
-        </w:rPr>
-      </w:pPr>
-      <w:r>
-        <w:rPr>
-          <w:rFonts w:hint="eastAsia"/>
-          <w:color w:val="C00000"/>
-          <w:shd w:val="pct15" w:color="auto" w:fill="FFFFFF"/>
-        </w:rPr>
-        <w:t>第六步：关键：关联第三、四、五步，设置自己工程哪里需要此</w:t>
-      </w:r>
-      <w:r>
-        <w:rPr>
-          <w:rFonts w:hint="eastAsia"/>
-          <w:color w:val="C00000"/>
-          <w:shd w:val="pct15" w:color="auto" w:fill="FFFFFF"/>
-        </w:rPr>
-        <w:t>log</w:t>
-      </w:r>
-      <w:r>
-        <w:rPr>
-          <w:rFonts w:hint="eastAsia"/>
-          <w:color w:val="C00000"/>
-          <w:shd w:val="pct15" w:color="auto" w:fill="FFFFFF"/>
-        </w:rPr>
-        <w:t>信息打印</w:t>
-      </w:r>
-    </w:p>
-    <w:p>
-      <w:pPr>
-        <w:pStyle w:val="af0"/>
-        <w:rPr>
-          <w:rFonts w:hint="eastAsia"/>
-        </w:rPr>
-      </w:pPr>
-      <w:r>
-        <w:rPr>
-          <w:rFonts w:hint="eastAsia"/>
-        </w:rPr>
-        <w:tab/>
-        <w:t>&lt;!-- 5</w:t>
-      </w:r>
-      <w:r>
-        <w:rPr>
-          <w:rFonts w:hint="eastAsia"/>
-        </w:rPr>
-        <w:t>个级别</w:t>
-      </w:r>
-      <w:r>
-        <w:rPr>
-          <w:rFonts w:hint="eastAsia"/>
-        </w:rPr>
-        <w:t xml:space="preserve">trace&lt;debug&lt;info&lt;warn&lt;error </w:t>
-      </w:r>
-      <w:r>
-        <w:rPr>
-          <w:rFonts w:hint="eastAsia"/>
-        </w:rPr>
-        <w:t>实际项目只需要：</w:t>
-      </w:r>
-      <w:r>
-        <w:rPr>
-          <w:rFonts w:hint="eastAsia"/>
-        </w:rPr>
-        <w:t>debug</w:t>
-      </w:r>
-      <w:r>
-        <w:rPr>
-          <w:rFonts w:hint="eastAsia"/>
-        </w:rPr>
-        <w:t>、</w:t>
-      </w:r>
-      <w:r>
-        <w:rPr>
-          <w:rFonts w:hint="eastAsia"/>
-        </w:rPr>
-        <w:t>info</w:t>
-      </w:r>
-      <w:r>
-        <w:rPr>
-          <w:rFonts w:hint="eastAsia"/>
-        </w:rPr>
-        <w:t>、</w:t>
-      </w:r>
-      <w:r>
-        <w:rPr>
-          <w:rFonts w:hint="eastAsia"/>
-        </w:rPr>
-        <w:t>error--&gt;</w:t>
-      </w:r>
-    </w:p>
-    <w:p>
-      <w:pPr>
-        <w:pStyle w:val="af0"/>
-        <w:rPr>
-          <w:rFonts w:hint="eastAsia"/>
-        </w:rPr>
-      </w:pPr>
-      <w:r>
-        <w:rPr>
-          <w:rFonts w:hint="eastAsia"/>
-        </w:rPr>
-        <w:tab/>
-        <w:t xml:space="preserve">&lt;!-- </w:t>
-      </w:r>
-      <w:r>
-        <w:rPr>
-          <w:rFonts w:hint="eastAsia"/>
-        </w:rPr>
-        <w:t>最后配置：</w:t>
-      </w:r>
-      <w:r>
-        <w:rPr>
-          <w:rFonts w:hint="eastAsia"/>
-        </w:rPr>
-        <w:t>1)</w:t>
-      </w:r>
-      <w:r>
-        <w:rPr>
-          <w:rFonts w:hint="eastAsia"/>
-        </w:rPr>
-        <w:t>需要为自己的那些类进行日志绑定</w:t>
-      </w:r>
-      <w:r>
-        <w:rPr>
-          <w:rFonts w:hint="eastAsia"/>
-        </w:rPr>
-        <w:t xml:space="preserve"> 2)</w:t>
-      </w:r>
-      <w:r>
-        <w:rPr>
-          <w:rFonts w:hint="eastAsia"/>
-        </w:rPr>
-        <w:t>绑定上面配置的</w:t>
-      </w:r>
-      <w:r>
-        <w:rPr>
-          <w:rFonts w:hint="eastAsia"/>
-        </w:rPr>
-        <w:t>4</w:t>
-      </w:r>
-      <w:r>
-        <w:rPr>
-          <w:rFonts w:hint="eastAsia"/>
-        </w:rPr>
-        <w:t>个</w:t>
-      </w:r>
-      <w:r>
-        <w:rPr>
-          <w:rFonts w:hint="eastAsia"/>
-        </w:rPr>
-        <w:t>appender--&gt;</w:t>
-      </w:r>
-    </w:p>
-    <w:p>
-      <w:pPr>
-        <w:pStyle w:val="af0"/>
-        <w:rPr>
-          <w:rFonts w:hint="eastAsia"/>
-        </w:rPr>
-      </w:pPr>
-      <w:r>
-        <w:rPr>
-          <w:rFonts w:hint="eastAsia"/>
-        </w:rPr>
-        <w:tab/>
-        <w:t xml:space="preserve">&lt;!--loger </w:t>
-      </w:r>
-      <w:r>
-        <w:rPr>
-          <w:rFonts w:hint="eastAsia"/>
-        </w:rPr>
-        <w:t>参数</w:t>
-      </w:r>
-      <w:r>
-        <w:rPr>
-          <w:rFonts w:hint="eastAsia"/>
-        </w:rPr>
-        <w:t xml:space="preserve"> name</w:t>
-      </w:r>
-      <w:r>
-        <w:rPr>
-          <w:rFonts w:hint="eastAsia"/>
-        </w:rPr>
-        <w:t>：指定自己的包，</w:t>
-      </w:r>
-      <w:r>
-        <w:rPr>
-          <w:rFonts w:hint="eastAsia"/>
-        </w:rPr>
-        <w:t>levle</w:t>
-      </w:r>
-      <w:r>
-        <w:rPr>
-          <w:rFonts w:hint="eastAsia"/>
-        </w:rPr>
-        <w:t>从哪个级别开始</w:t>
-      </w:r>
-      <w:r>
-        <w:rPr>
-          <w:rFonts w:hint="eastAsia"/>
-        </w:rPr>
-        <w:t xml:space="preserve">  </w:t>
-      </w:r>
-      <w:r>
-        <w:rPr>
-          <w:rFonts w:hint="eastAsia"/>
-        </w:rPr>
-        <w:t>参数</w:t>
-      </w:r>
-      <w:r>
-        <w:rPr>
-          <w:rFonts w:hint="eastAsia"/>
-        </w:rPr>
-        <w:t>additivity="true"</w:t>
-      </w:r>
-      <w:r>
-        <w:rPr>
-          <w:rFonts w:hint="eastAsia"/>
-        </w:rPr>
-        <w:t>继承</w:t>
-      </w:r>
-      <w:r>
-        <w:rPr>
-          <w:rFonts w:hint="eastAsia"/>
-        </w:rPr>
-        <w:t>root</w:t>
-      </w:r>
-      <w:r>
-        <w:rPr>
-          <w:rFonts w:hint="eastAsia"/>
-        </w:rPr>
-        <w:t>标签</w:t>
-      </w:r>
-      <w:r>
-        <w:rPr>
-          <w:rFonts w:hint="eastAsia"/>
-        </w:rPr>
-        <w:t>--&gt;</w:t>
-      </w:r>
-    </w:p>
-    <w:p>
-      <w:pPr>
-        <w:pStyle w:val="af0"/>
-      </w:pPr>
-      <w:r>
-        <w:tab/>
-        <w:t>&lt;logger name="com.wwl.controller" level="DEBUG" additivity="true"&gt;</w:t>
-      </w:r>
-    </w:p>
-    <w:p>
-      <w:pPr>
-        <w:pStyle w:val="af0"/>
-        <w:rPr>
-          <w:rFonts w:hint="eastAsia"/>
-        </w:rPr>
-      </w:pPr>
-      <w:r>
-        <w:rPr>
-          <w:rFonts w:hint="eastAsia"/>
-        </w:rPr>
-        <w:tab/>
-        <w:t xml:space="preserve">&lt;!-- </w:t>
-      </w:r>
-      <w:r>
-        <w:rPr>
-          <w:rFonts w:hint="eastAsia"/>
-        </w:rPr>
-        <w:t>参数</w:t>
-      </w:r>
-      <w:r>
-        <w:rPr>
-          <w:rFonts w:hint="eastAsia"/>
-        </w:rPr>
-        <w:t xml:space="preserve"> ref</w:t>
-      </w:r>
-      <w:r>
-        <w:rPr>
-          <w:rFonts w:hint="eastAsia"/>
-        </w:rPr>
-        <w:t>：上面配置的三个级别的</w:t>
-      </w:r>
-      <w:r>
-        <w:rPr>
-          <w:rFonts w:hint="eastAsia"/>
-        </w:rPr>
-        <w:t>name</w:t>
-      </w:r>
-      <w:r>
-        <w:rPr>
-          <w:rFonts w:hint="eastAsia"/>
-        </w:rPr>
-        <w:t>属性值</w:t>
-      </w:r>
-      <w:r>
-        <w:rPr>
-          <w:rFonts w:hint="eastAsia"/>
-        </w:rPr>
-        <w:t xml:space="preserve"> --&gt;</w:t>
-      </w:r>
-    </w:p>
-    <w:p>
-      <w:pPr>
-        <w:pStyle w:val="af0"/>
-      </w:pPr>
-      <w:r>
-        <w:tab/>
-      </w:r>
-      <w:r>
-        <w:tab/>
-        <w:t>&lt;appender-ref ref="debug"/&gt;</w:t>
-      </w:r>
-    </w:p>
-    <w:p>
-      <w:pPr>
-        <w:pStyle w:val="af0"/>
-      </w:pPr>
-      <w:r>
-        <w:tab/>
-      </w:r>
-      <w:r>
-        <w:tab/>
-        <w:t>&lt;appender-ref ref="info"/&gt;</w:t>
-      </w:r>
-    </w:p>
-    <w:p>
-      <w:pPr>
-        <w:pStyle w:val="af0"/>
-      </w:pPr>
-      <w:r>
-        <w:lastRenderedPageBreak/>
-        <w:tab/>
-      </w:r>
-      <w:r>
-        <w:tab/>
-        <w:t>&lt;appender-ref ref="erro"/&gt;</w:t>
-      </w:r>
-    </w:p>
-    <w:p>
-      <w:pPr>
-        <w:pStyle w:val="af0"/>
-      </w:pPr>
-      <w:r>
-        <w:tab/>
-        <w:t>&lt;/logger&gt;</w:t>
-      </w:r>
-    </w:p>
-    <w:p>
-      <w:pPr>
-        <w:pStyle w:val="af0"/>
-        <w:rPr>
-          <w:rFonts w:hint="eastAsia"/>
-        </w:rPr>
-      </w:pPr>
-      <w:r>
-        <w:rPr>
-          <w:rFonts w:hint="eastAsia"/>
-        </w:rPr>
-        <w:tab/>
-        <w:t>&lt;!--</w:t>
-      </w:r>
-      <w:r>
-        <w:rPr>
-          <w:rFonts w:hint="eastAsia"/>
-        </w:rPr>
-        <w:t>上面参数</w:t>
-      </w:r>
-      <w:r>
-        <w:rPr>
-          <w:rFonts w:hint="eastAsia"/>
-        </w:rPr>
-        <w:t xml:space="preserve">additivity="true" </w:t>
-      </w:r>
-      <w:r>
-        <w:rPr>
-          <w:rFonts w:hint="eastAsia"/>
-        </w:rPr>
-        <w:t>所以都会输出到控制台</w:t>
-      </w:r>
-      <w:r>
-        <w:rPr>
-          <w:rFonts w:hint="eastAsia"/>
-        </w:rPr>
-        <w:t xml:space="preserve"> --&gt;</w:t>
-      </w:r>
-    </w:p>
-    <w:p>
-      <w:pPr>
-        <w:pStyle w:val="af0"/>
-      </w:pPr>
-      <w:r>
-        <w:tab/>
-        <w:t>&lt;root level="INFO"&gt;</w:t>
-      </w:r>
-    </w:p>
-    <w:p>
-      <w:pPr>
-        <w:pStyle w:val="af0"/>
-        <w:rPr>
-          <w:rFonts w:hint="eastAsia"/>
-        </w:rPr>
-      </w:pPr>
-      <w:r>
-        <w:rPr>
-          <w:rFonts w:hint="eastAsia"/>
-        </w:rPr>
-        <w:tab/>
-      </w:r>
-      <w:r>
-        <w:rPr>
-          <w:rFonts w:hint="eastAsia"/>
-        </w:rPr>
-        <w:tab/>
-        <w:t xml:space="preserve">&lt;!-- </w:t>
-      </w:r>
-      <w:r>
-        <w:rPr>
-          <w:rFonts w:hint="eastAsia"/>
-        </w:rPr>
-        <w:t>参数</w:t>
-      </w:r>
-      <w:r>
-        <w:rPr>
-          <w:rFonts w:hint="eastAsia"/>
-        </w:rPr>
-        <w:t xml:space="preserve"> ref</w:t>
-      </w:r>
-      <w:r>
-        <w:rPr>
-          <w:rFonts w:hint="eastAsia"/>
-        </w:rPr>
-        <w:t>：上面配置控制台的</w:t>
-      </w:r>
-      <w:r>
-        <w:rPr>
-          <w:rFonts w:hint="eastAsia"/>
-        </w:rPr>
-        <w:t>name</w:t>
-      </w:r>
-      <w:r>
-        <w:rPr>
-          <w:rFonts w:hint="eastAsia"/>
-        </w:rPr>
-        <w:t>属性值</w:t>
-      </w:r>
-      <w:r>
-        <w:rPr>
-          <w:rFonts w:hint="eastAsia"/>
-        </w:rPr>
-        <w:t xml:space="preserve"> --&gt;</w:t>
-      </w:r>
-    </w:p>
-    <w:p>
-      <w:pPr>
-        <w:pStyle w:val="af0"/>
-      </w:pPr>
-      <w:r>
-        <w:tab/>
-      </w:r>
-      <w:r>
-        <w:tab/>
-        <w:t>&lt;appender-ref ref="console"/&gt;</w:t>
-      </w:r>
-    </w:p>
-    <w:p>
-      <w:pPr>
-        <w:pStyle w:val="af0"/>
-      </w:pPr>
-      <w:r>
-        <w:tab/>
-        <w:t>&lt;/root&gt;</w:t>
-      </w:r>
-    </w:p>
-    <w:p>
-      <w:pPr>
-        <w:pStyle w:val="af0"/>
-        <w:rPr>
-          <w:rFonts w:hint="eastAsia"/>
-        </w:rPr>
-      </w:pPr>
-      <w:r>
-        <w:t>&lt;/configuration&gt;</w:t>
-      </w:r>
-    </w:p>
-    <w:p>
-      <w:pPr>
-        <w:pStyle w:val="af"/>
-        <w:rPr>
-          <w:rFonts w:hint="eastAsia"/>
-        </w:rPr>
-      </w:pPr>
-      <w:r>
-        <w:rPr>
-          <w:rFonts w:hint="eastAsia"/>
-        </w:rPr>
-        <w:t>第三步</w:t>
-      </w:r>
-      <w:r>
-        <w:rPr>
-          <w:rFonts w:hint="eastAsia"/>
-        </w:rPr>
-        <w:t xml:space="preserve"> </w:t>
-      </w:r>
-      <w:r>
-        <w:rPr>
-          <w:rFonts w:hint="eastAsia"/>
-        </w:rPr>
-        <w:t>代码中的实现：上面配置了</w:t>
-      </w:r>
-      <w:r>
-        <w:t>com.wwl.controller</w:t>
-      </w:r>
-      <w:r>
-        <w:rPr>
-          <w:rFonts w:hint="eastAsia"/>
-        </w:rPr>
-        <w:t>包下需要</w:t>
-      </w:r>
-      <w:r>
-        <w:rPr>
-          <w:rFonts w:hint="eastAsia"/>
-        </w:rPr>
-        <w:t>logback</w:t>
-      </w:r>
-    </w:p>
-    <w:p>
-      <w:pPr>
-        <w:pStyle w:val="af0"/>
-      </w:pPr>
-      <w:r>
-        <w:t>import org.slf4j.Logger;</w:t>
-      </w:r>
-    </w:p>
-    <w:p>
-      <w:pPr>
-        <w:pStyle w:val="af0"/>
-        <w:rPr>
-          <w:rFonts w:hint="eastAsia"/>
-        </w:rPr>
-      </w:pPr>
-      <w:r>
-        <w:t>import org.slf4j.LoggerFactory;</w:t>
-      </w:r>
-    </w:p>
-    <w:p>
-      <w:pPr>
-        <w:pStyle w:val="af0"/>
-      </w:pPr>
-      <w:r>
-        <w:t>@Controller</w:t>
-      </w:r>
-    </w:p>
-    <w:p>
-      <w:pPr>
-        <w:pStyle w:val="af0"/>
-        <w:rPr>
-          <w:rFonts w:hint="eastAsia"/>
-        </w:rPr>
-      </w:pPr>
-      <w:r>
-        <w:rPr>
-          <w:rFonts w:hint="eastAsia"/>
-        </w:rPr>
-        <w:t xml:space="preserve">@RequestMapping("/statrt")  </w:t>
-      </w:r>
-    </w:p>
-    <w:p>
-      <w:pPr>
-        <w:pStyle w:val="af0"/>
-      </w:pPr>
-      <w:r>
-        <w:t>public class StartrController {</w:t>
-      </w:r>
-    </w:p>
-    <w:p>
-      <w:pPr>
-        <w:pStyle w:val="af0"/>
-      </w:pPr>
-      <w:r>
-        <w:tab/>
-      </w:r>
-      <w:r>
-        <w:rPr>
-          <w:color w:val="C00000"/>
-        </w:rPr>
-        <w:t>Logger logger=LoggerFactory.getLogger(StartrController.class);</w:t>
+        <w:t xml:space="preserve"> //</w:t>
       </w:r>
       <w:r>
         <w:rPr>
@@ -5856,115 +5957,115 @@
           <w:color w:val="0D0D0D" w:themeColor="text1" w:themeTint="F2"/>
           <w:shd w:val="pct15" w:color="auto" w:fill="FFFFFF"/>
         </w:rPr>
-        <w:t xml:space="preserve"> //</w:t>
-      </w:r>
-      <w:r>
-        <w:rPr>
-          <w:rFonts w:hint="eastAsia"/>
+        <w:t>先创建类用</w:t>
+      </w:r>
+      <w:r>
+        <w:rPr>
           <w:color w:val="0D0D0D" w:themeColor="text1" w:themeTint="F2"/>
           <w:shd w:val="pct15" w:color="auto" w:fill="FFFFFF"/>
         </w:rPr>
-        <w:t>先创建类用</w:t>
-      </w:r>
-      <w:r>
-        <w:rPr>
+        <w:t>slf4j</w:t>
+      </w:r>
+      <w:r>
+        <w:rPr>
+          <w:rFonts w:hint="eastAsia"/>
           <w:color w:val="0D0D0D" w:themeColor="text1" w:themeTint="F2"/>
           <w:shd w:val="pct15" w:color="auto" w:fill="FFFFFF"/>
         </w:rPr>
-        <w:t>slf4j</w:t>
-      </w:r>
-      <w:r>
-        <w:rPr>
-          <w:rFonts w:hint="eastAsia"/>
+        <w:t>工厂了创建</w:t>
+      </w:r>
+      <w:r>
+        <w:rPr>
           <w:color w:val="0D0D0D" w:themeColor="text1" w:themeTint="F2"/>
           <w:shd w:val="pct15" w:color="auto" w:fill="FFFFFF"/>
         </w:rPr>
-        <w:t>工厂了创建</w:t>
-      </w:r>
-      <w:r>
-        <w:rPr>
+        <w:t>logger</w:t>
+      </w:r>
+    </w:p>
+    <w:p>
+      <w:pPr>
+        <w:pStyle w:val="af0"/>
+      </w:pPr>
+      <w:r>
+        <w:tab/>
+        <w:t>@Resource</w:t>
+      </w:r>
+    </w:p>
+    <w:p>
+      <w:pPr>
+        <w:pStyle w:val="af0"/>
+      </w:pPr>
+      <w:r>
+        <w:tab/>
+        <w:t>private LoginService ls;</w:t>
+      </w:r>
+    </w:p>
+    <w:p>
+      <w:pPr>
+        <w:pStyle w:val="af0"/>
+      </w:pPr>
+      <w:r>
+        <w:tab/>
+        <w:t>@RequestMapping(value="/login",method=RequestMethod.POST)</w:t>
+      </w:r>
+    </w:p>
+    <w:p>
+      <w:pPr>
+        <w:pStyle w:val="af0"/>
+      </w:pPr>
+      <w:r>
+        <w:tab/>
+        <w:t>public String login(String username,String password,Model model) {</w:t>
+      </w:r>
+    </w:p>
+    <w:p>
+      <w:pPr>
+        <w:pStyle w:val="af0"/>
+      </w:pPr>
+      <w:r>
+        <w:tab/>
+      </w:r>
+      <w:r>
+        <w:tab/>
+      </w:r>
+      <w:r>
+        <w:rPr>
+          <w:color w:val="C00000"/>
+        </w:rPr>
+        <w:t>logger.info("=====start====");</w:t>
+      </w:r>
+      <w:r>
+        <w:rPr>
+          <w:rFonts w:hint="eastAsia"/>
+          <w:color w:val="C00000"/>
+        </w:rPr>
+        <w:t xml:space="preserve"> </w:t>
+      </w:r>
+      <w:r>
+        <w:rPr>
+          <w:rFonts w:hint="eastAsia"/>
+        </w:rPr>
+        <w:t xml:space="preserve">                 </w:t>
+      </w:r>
+      <w:r>
+        <w:rPr>
+          <w:rFonts w:hint="eastAsia"/>
+        </w:rPr>
+        <w:t xml:space="preserve">   </w:t>
+      </w:r>
+      <w:r>
+        <w:rPr>
+          <w:rFonts w:hint="eastAsia"/>
+        </w:rPr>
+        <w:t xml:space="preserve"> </w:t>
+      </w:r>
+      <w:r>
+        <w:rPr>
+          <w:rFonts w:hint="eastAsia"/>
           <w:color w:val="0D0D0D" w:themeColor="text1" w:themeTint="F2"/>
           <w:shd w:val="pct15" w:color="auto" w:fill="FFFFFF"/>
         </w:rPr>
-        <w:t>logger</w:t>
-      </w:r>
-    </w:p>
-    <w:p>
-      <w:pPr>
-        <w:pStyle w:val="af0"/>
-      </w:pPr>
-      <w:r>
-        <w:tab/>
-        <w:t>@Resource</w:t>
-      </w:r>
-    </w:p>
-    <w:p>
-      <w:pPr>
-        <w:pStyle w:val="af0"/>
-      </w:pPr>
-      <w:r>
-        <w:tab/>
-        <w:t>private LoginService ls;</w:t>
-      </w:r>
-    </w:p>
-    <w:p>
-      <w:pPr>
-        <w:pStyle w:val="af0"/>
-      </w:pPr>
-      <w:r>
-        <w:tab/>
-        <w:t>@RequestMapping(value="/login",method=RequestMethod.POST)</w:t>
-      </w:r>
-    </w:p>
-    <w:p>
-      <w:pPr>
-        <w:pStyle w:val="af0"/>
-      </w:pPr>
-      <w:r>
-        <w:tab/>
-        <w:t>public String login(String username,String password,Model model) {</w:t>
-      </w:r>
-    </w:p>
-    <w:p>
-      <w:pPr>
-        <w:pStyle w:val="af0"/>
-      </w:pPr>
-      <w:r>
-        <w:tab/>
-      </w:r>
-      <w:r>
-        <w:tab/>
-      </w:r>
-      <w:r>
-        <w:rPr>
-          <w:color w:val="C00000"/>
-        </w:rPr>
-        <w:t>logger.info("=====start====");</w:t>
-      </w:r>
-      <w:r>
-        <w:rPr>
-          <w:rFonts w:hint="eastAsia"/>
-          <w:color w:val="C00000"/>
-        </w:rPr>
-        <w:t xml:space="preserve"> </w:t>
-      </w:r>
-      <w:r>
-        <w:rPr>
-          <w:rFonts w:hint="eastAsia"/>
-        </w:rPr>
-        <w:t xml:space="preserve">                 </w:t>
-      </w:r>
-      <w:r>
-        <w:rPr>
-          <w:rFonts w:hint="eastAsia"/>
-        </w:rPr>
-        <w:t xml:space="preserve">   </w:t>
-      </w:r>
-      <w:r>
-        <w:rPr>
-          <w:rFonts w:hint="eastAsia"/>
-        </w:rPr>
-        <w:t xml:space="preserve"> </w:t>
+        <w:t>//</w:t>
       </w:r>
       <w:r>
         <w:rPr>
@@ -5972,7 +6073,7 @@
           <w:color w:val="0D0D0D" w:themeColor="text1" w:themeTint="F2"/>
           <w:shd w:val="pct15" w:color="auto" w:fill="FFFFFF"/>
         </w:rPr>
-        <w:t>//</w:t>
+        <w:t xml:space="preserve"> info</w:t>
       </w:r>
       <w:r>
         <w:rPr>
@@ -5980,7 +6081,103 @@
           <w:color w:val="0D0D0D" w:themeColor="text1" w:themeTint="F2"/>
           <w:shd w:val="pct15" w:color="auto" w:fill="FFFFFF"/>
         </w:rPr>
-        <w:t xml:space="preserve"> info</w:t>
+        <w:t>的输出</w:t>
+      </w:r>
+    </w:p>
+    <w:p>
+      <w:pPr>
+        <w:pStyle w:val="af0"/>
+      </w:pPr>
+      <w:r>
+        <w:tab/>
+      </w:r>
+      <w:r>
+        <w:tab/>
+        <w:t>long startTime = System.currentTimeMillis();</w:t>
+      </w:r>
+    </w:p>
+    <w:p>
+      <w:pPr>
+        <w:pStyle w:val="af0"/>
+      </w:pPr>
+      <w:r>
+        <w:tab/>
+      </w:r>
+      <w:r>
+        <w:tab/>
+        <w:t>System.out.println(username+":"+password);</w:t>
+      </w:r>
+    </w:p>
+    <w:p>
+      <w:pPr>
+        <w:pStyle w:val="af0"/>
+      </w:pPr>
+      <w:r>
+        <w:tab/>
+      </w:r>
+      <w:r>
+        <w:tab/>
+        <w:t>List&lt;Users&gt; list = ls.queryCodeNameAndpwd();</w:t>
+      </w:r>
+    </w:p>
+    <w:p>
+      <w:pPr>
+        <w:pStyle w:val="af0"/>
+      </w:pPr>
+      <w:r>
+        <w:tab/>
+      </w:r>
+      <w:r>
+        <w:tab/>
+        <w:t>model.addAttribute("list", list);</w:t>
+      </w:r>
+    </w:p>
+    <w:p>
+      <w:pPr>
+        <w:pStyle w:val="af0"/>
+      </w:pPr>
+      <w:r>
+        <w:tab/>
+      </w:r>
+      <w:r>
+        <w:tab/>
+        <w:t>long endTime = System.currentTimeMillis();</w:t>
+      </w:r>
+    </w:p>
+    <w:p>
+      <w:pPr>
+        <w:pStyle w:val="af0"/>
+      </w:pPr>
+      <w:r>
+        <w:rPr>
+          <w:rFonts w:hint="eastAsia"/>
+        </w:rPr>
+        <w:tab/>
+      </w:r>
+      <w:r>
+        <w:rPr>
+          <w:rFonts w:hint="eastAsia"/>
+        </w:rPr>
+        <w:tab/>
+        <w:t>logger.error("</w:t>
+      </w:r>
+      <w:r>
+        <w:rPr>
+          <w:rFonts w:hint="eastAsia"/>
+        </w:rPr>
+        <w:t>测试用的</w:t>
+      </w:r>
+      <w:r>
+        <w:rPr>
+          <w:rFonts w:hint="eastAsia"/>
+        </w:rPr>
+        <w:t>");</w:t>
+      </w:r>
+      <w:r>
+        <w:rPr>
+          <w:rFonts w:hint="eastAsia"/>
+        </w:rPr>
+        <w:t xml:space="preserve">                            </w:t>
       </w:r>
       <w:r>
         <w:rPr>
@@ -5988,106 +6185,7 @@
           <w:color w:val="0D0D0D" w:themeColor="text1" w:themeTint="F2"/>
           <w:shd w:val="pct15" w:color="auto" w:fill="FFFFFF"/>
         </w:rPr>
-        <w:t>的输出</w:t>
-      </w:r>
-    </w:p>
-    <w:p>
-      <w:pPr>
-        <w:pStyle w:val="af0"/>
-      </w:pPr>
-      <w:r>
-        <w:tab/>
-      </w:r>
-      <w:r>
-        <w:tab/>
-        <w:t>long startTime = System.currentTimeMillis();</w:t>
-      </w:r>
-    </w:p>
-    <w:p>
-      <w:pPr>
-        <w:pStyle w:val="af0"/>
-      </w:pPr>
-      <w:r>
-        <w:tab/>
-      </w:r>
-      <w:r>
-        <w:tab/>
-        <w:t>System.out.println(username+":"+password);</w:t>
-      </w:r>
-    </w:p>
-    <w:p>
-      <w:pPr>
-        <w:pStyle w:val="af0"/>
-      </w:pPr>
-      <w:r>
-        <w:tab/>
-      </w:r>
-      <w:r>
-        <w:tab/>
-        <w:t>List&lt;Users&gt; list = ls.queryCodeNameAndpwd();</w:t>
-      </w:r>
-    </w:p>
-    <w:p>
-      <w:pPr>
-        <w:pStyle w:val="af0"/>
-      </w:pPr>
-      <w:r>
-        <w:tab/>
-      </w:r>
-      <w:r>
-        <w:tab/>
-        <w:t>model.addAttribute("list", list);</w:t>
-      </w:r>
-    </w:p>
-    <w:p>
-      <w:pPr>
-        <w:pStyle w:val="af0"/>
-      </w:pPr>
-      <w:r>
-        <w:tab/>
-      </w:r>
-      <w:r>
-        <w:tab/>
-        <w:t>long endTime = System.currentTimeMillis();</w:t>
-      </w:r>
-    </w:p>
-    <w:p>
-      <w:pPr>
-        <w:pStyle w:val="af0"/>
-        <w:rPr>
-          <w:rFonts w:hint="eastAsia"/>
-        </w:rPr>
-      </w:pPr>
-      <w:r>
-        <w:rPr>
-          <w:rFonts w:hint="eastAsia"/>
-        </w:rPr>
-        <w:tab/>
-      </w:r>
-      <w:r>
-        <w:rPr>
-          <w:rFonts w:hint="eastAsia"/>
-        </w:rPr>
-        <w:tab/>
-        <w:t>logger.error("</w:t>
-      </w:r>
-      <w:r>
-        <w:rPr>
-          <w:rFonts w:hint="eastAsia"/>
-        </w:rPr>
-        <w:t>测试用的</w:t>
-      </w:r>
-      <w:r>
-        <w:rPr>
-          <w:rFonts w:hint="eastAsia"/>
-        </w:rPr>
-        <w:t>");</w:t>
-      </w:r>
-      <w:r>
-        <w:rPr>
-          <w:rFonts w:hint="eastAsia"/>
-        </w:rPr>
-        <w:t xml:space="preserve">                            </w:t>
+        <w:t>/</w:t>
       </w:r>
       <w:r>
         <w:rPr>
@@ -6095,15 +6193,14 @@
           <w:color w:val="0D0D0D" w:themeColor="text1" w:themeTint="F2"/>
           <w:shd w:val="pct15" w:color="auto" w:fill="FFFFFF"/>
         </w:rPr>
-        <w:t>/</w:t>
-      </w:r>
-      <w:r>
-        <w:rPr>
-          <w:rFonts w:hint="eastAsia"/>
+        <w:t xml:space="preserve">/ </w:t>
+      </w:r>
+      <w:r>
+        <w:rPr>
           <w:color w:val="0D0D0D" w:themeColor="text1" w:themeTint="F2"/>
           <w:shd w:val="pct15" w:color="auto" w:fill="FFFFFF"/>
         </w:rPr>
-        <w:t>/</w:t>
+        <w:t>error</w:t>
       </w:r>
       <w:r>
         <w:rPr>
@@ -6111,14 +6208,51 @@
           <w:color w:val="0D0D0D" w:themeColor="text1" w:themeTint="F2"/>
           <w:shd w:val="pct15" w:color="auto" w:fill="FFFFFF"/>
         </w:rPr>
-        <w:t xml:space="preserve"> </w:t>
-      </w:r>
-      <w:r>
-        <w:rPr>
+        <w:t>的输出</w:t>
+      </w:r>
+    </w:p>
+    <w:p>
+      <w:pPr>
+        <w:pStyle w:val="af0"/>
+      </w:pPr>
+      <w:r>
+        <w:rPr>
+          <w:rFonts w:hint="eastAsia"/>
+        </w:rPr>
+        <w:tab/>
+      </w:r>
+      <w:r>
+        <w:rPr>
+          <w:rFonts w:hint="eastAsia"/>
+        </w:rPr>
+        <w:tab/>
+        <w:t>logger.debug("</w:t>
+      </w:r>
+      <w:r>
+        <w:rPr>
+          <w:rFonts w:hint="eastAsia"/>
+        </w:rPr>
+        <w:t>代码运行时间</w:t>
+      </w:r>
+      <w:r>
+        <w:rPr>
+          <w:rFonts w:hint="eastAsia"/>
+        </w:rPr>
+        <w:t>:[{}ms]",endTime-startTime);</w:t>
+      </w:r>
+      <w:r>
+        <w:rPr>
+          <w:rFonts w:hint="eastAsia"/>
+        </w:rPr>
+        <w:t xml:space="preserve">  </w:t>
+      </w:r>
+      <w:r>
+        <w:rPr>
+          <w:rFonts w:hint="eastAsia"/>
           <w:color w:val="0D0D0D" w:themeColor="text1" w:themeTint="F2"/>
           <w:shd w:val="pct15" w:color="auto" w:fill="FFFFFF"/>
         </w:rPr>
-        <w:t>error</w:t>
+        <w:t>/</w:t>
       </w:r>
       <w:r>
         <w:rPr>
@@ -6126,46 +6260,7 @@
           <w:color w:val="0D0D0D" w:themeColor="text1" w:themeTint="F2"/>
           <w:shd w:val="pct15" w:color="auto" w:fill="FFFFFF"/>
         </w:rPr>
-        <w:t>的输出</w:t>
-      </w:r>
-    </w:p>
-    <w:p>
-      <w:pPr>
-        <w:pStyle w:val="af0"/>
-        <w:rPr>
-          <w:rFonts w:hint="eastAsia"/>
-        </w:rPr>
-      </w:pPr>
-      <w:r>
-        <w:rPr>
-          <w:rFonts w:hint="eastAsia"/>
-        </w:rPr>
-        <w:tab/>
-      </w:r>
-      <w:r>
-        <w:rPr>
-          <w:rFonts w:hint="eastAsia"/>
-        </w:rPr>
-        <w:tab/>
-        <w:t>logger.debug("</w:t>
-      </w:r>
-      <w:r>
-        <w:rPr>
-          <w:rFonts w:hint="eastAsia"/>
-        </w:rPr>
-        <w:t>代码运行时间</w:t>
-      </w:r>
-      <w:r>
-        <w:rPr>
-          <w:rFonts w:hint="eastAsia"/>
-        </w:rPr>
-        <w:t>:[{}ms]",endTime-startTime);</w:t>
-      </w:r>
-      <w:r>
-        <w:rPr>
-          <w:rFonts w:hint="eastAsia"/>
-        </w:rPr>
-        <w:t xml:space="preserve">  </w:t>
+        <w:t>/ debug</w:t>
       </w:r>
       <w:r>
         <w:rPr>
@@ -6173,7 +6268,25 @@
           <w:color w:val="0D0D0D" w:themeColor="text1" w:themeTint="F2"/>
           <w:shd w:val="pct15" w:color="auto" w:fill="FFFFFF"/>
         </w:rPr>
-        <w:t>/</w:t>
+        <w:t>的输出</w:t>
+      </w:r>
+    </w:p>
+    <w:p>
+      <w:pPr>
+        <w:pStyle w:val="af0"/>
+      </w:pPr>
+      <w:r>
+        <w:tab/>
+      </w:r>
+      <w:r>
+        <w:tab/>
+        <w:t>logger.info("=====end=====");</w:t>
+      </w:r>
+      <w:r>
+        <w:rPr>
+          <w:rFonts w:hint="eastAsia"/>
+        </w:rPr>
+        <w:t xml:space="preserve">                        </w:t>
       </w:r>
       <w:r>
         <w:rPr>
@@ -6181,7 +6294,7 @@
           <w:color w:val="0D0D0D" w:themeColor="text1" w:themeTint="F2"/>
           <w:shd w:val="pct15" w:color="auto" w:fill="FFFFFF"/>
         </w:rPr>
-        <w:t xml:space="preserve">/ </w:t>
+        <w:t>/</w:t>
       </w:r>
       <w:r>
         <w:rPr>
@@ -6189,33 +6302,14 @@
           <w:color w:val="0D0D0D" w:themeColor="text1" w:themeTint="F2"/>
           <w:shd w:val="pct15" w:color="auto" w:fill="FFFFFF"/>
         </w:rPr>
-        <w:t>debug</w:t>
-      </w:r>
-      <w:r>
-        <w:rPr>
-          <w:rFonts w:hint="eastAsia"/>
+        <w:t xml:space="preserve">/ </w:t>
+      </w:r>
+      <w:r>
+        <w:rPr>
           <w:color w:val="0D0D0D" w:themeColor="text1" w:themeTint="F2"/>
           <w:shd w:val="pct15" w:color="auto" w:fill="FFFFFF"/>
         </w:rPr>
-        <w:t>的输出</w:t>
-      </w:r>
-    </w:p>
-    <w:p>
-      <w:pPr>
-        <w:pStyle w:val="af0"/>
-      </w:pPr>
-      <w:r>
-        <w:tab/>
-      </w:r>
-      <w:r>
-        <w:tab/>
-        <w:t>logger.info("=====end=====");</w:t>
-      </w:r>
-      <w:r>
-        <w:rPr>
-          <w:rFonts w:hint="eastAsia"/>
-        </w:rPr>
-        <w:t xml:space="preserve">                        </w:t>
+        <w:t>error</w:t>
       </w:r>
       <w:r>
         <w:rPr>
@@ -6223,29 +6317,6 @@
           <w:color w:val="0D0D0D" w:themeColor="text1" w:themeTint="F2"/>
           <w:shd w:val="pct15" w:color="auto" w:fill="FFFFFF"/>
         </w:rPr>
-        <w:t>/</w:t>
-      </w:r>
-      <w:r>
-        <w:rPr>
-          <w:rFonts w:hint="eastAsia"/>
-          <w:color w:val="0D0D0D" w:themeColor="text1" w:themeTint="F2"/>
-          <w:shd w:val="pct15" w:color="auto" w:fill="FFFFFF"/>
-        </w:rPr>
-        <w:t xml:space="preserve">/ </w:t>
-      </w:r>
-      <w:r>
-        <w:rPr>
-          <w:color w:val="0D0D0D" w:themeColor="text1" w:themeTint="F2"/>
-          <w:shd w:val="pct15" w:color="auto" w:fill="FFFFFF"/>
-        </w:rPr>
-        <w:t>error</w:t>
-      </w:r>
-      <w:r>
-        <w:rPr>
-          <w:rFonts w:hint="eastAsia"/>
-          <w:color w:val="0D0D0D" w:themeColor="text1" w:themeTint="F2"/>
-          <w:shd w:val="pct15" w:color="auto" w:fill="FFFFFF"/>
-        </w:rPr>
         <w:t>的输出</w:t>
       </w:r>
     </w:p>
@@ -6273,9 +6344,6 @@
     <w:p>
       <w:pPr>
         <w:pStyle w:val="af0"/>
-        <w:rPr>
-          <w:rFonts w:hint="eastAsia"/>
-        </w:rPr>
       </w:pPr>
       <w:r>
         <w:t>}</w:t>
@@ -6284,9 +6352,6 @@
     <w:p>
       <w:pPr>
         <w:pStyle w:val="a5"/>
-        <w:rPr>
-          <w:rFonts w:hint="eastAsia"/>
-        </w:rPr>
       </w:pPr>
       <w:r>
         <w:rPr>
@@ -6310,9 +6375,6 @@
     <w:p>
       <w:pPr>
         <w:pStyle w:val="3"/>
-        <w:rPr>
-          <w:rFonts w:hint="eastAsia"/>
-        </w:rPr>
       </w:pPr>
       <w:r>
         <w:rPr>
@@ -6324,9 +6386,6 @@
     <w:p>
       <w:pPr>
         <w:pStyle w:val="a5"/>
-        <w:rPr>
-          <w:rFonts w:hint="eastAsia"/>
-        </w:rPr>
       </w:pPr>
       <w:r>
         <w:rPr>
@@ -6368,9 +6427,6 @@
     <w:p>
       <w:pPr>
         <w:pStyle w:val="a5"/>
-        <w:rPr>
-          <w:rFonts w:hint="eastAsia"/>
-        </w:rPr>
       </w:pPr>
       <w:r>
         <w:rPr>
@@ -6442,9 +6498,6 @@
     <w:p>
       <w:pPr>
         <w:pStyle w:val="a5"/>
-        <w:rPr>
-          <w:rFonts w:hint="eastAsia"/>
-        </w:rPr>
       </w:pPr>
       <w:r>
         <w:rPr>
@@ -6486,9 +6539,6 @@
     <w:p>
       <w:pPr>
         <w:pStyle w:val="a5"/>
-        <w:rPr>
-          <w:rFonts w:hint="eastAsia"/>
-        </w:rPr>
       </w:pPr>
       <w:r>
         <w:rPr>
@@ -6523,7 +6573,7 @@
     </w:p>
     <w:sectPr>
       <w:pgSz w:w="11906" w:h="16838"/>
-      <w:pgMar w:top="1440" w:right="1800" w:bottom="1440" w:left="1800" w:header="851" w:footer="992" w:gutter="0"/>
+      <w:pgMar w:top="0" w:right="0" w:bottom="0" w:left="0" w:header="851" w:footer="992" w:gutter="0"/>
       <w:cols w:space="425"/>
       <w:docGrid w:type="lines" w:linePitch="312"/>
     </w:sectPr>
@@ -7462,6 +7512,96 @@
     </w:lvl>
   </w:abstractNum>
   <w:abstractNum w:abstractNumId="10">
+    <w:nsid w:val="51463F6A"/>
+    <w:multiLevelType w:val="hybridMultilevel"/>
+    <w:tmpl w:val="25383E46"/>
+    <w:lvl w:ilvl="0" w:tplc="578C32E0">
+      <w:start w:val="1"/>
+      <w:numFmt w:val="decimal"/>
+      <w:lvlText w:val="%1、"/>
+      <w:lvlJc w:val="left"/>
+      <w:pPr>
+        <w:ind w:left="360" w:hanging="360"/>
+      </w:pPr>
+      <w:rPr>
+        <w:rFonts w:hint="default"/>
+        <w:sz w:val="18"/>
+      </w:rPr>
+    </w:lvl>
+    <w:lvl w:ilvl="1" w:tplc="04090019" w:tentative="1">
+      <w:start w:val="1"/>
+      <w:numFmt w:val="lowerLetter"/>
+      <w:lvlText w:val="%2)"/>
+      <w:lvlJc w:val="left"/>
+      <w:pPr>
+        <w:ind w:left="840" w:hanging="420"/>
+      </w:pPr>
+    </w:lvl>
+    <w:lvl w:ilvl="2" w:tplc="0409001B" w:tentative="1">
+      <w:start w:val="1"/>
+      <w:numFmt w:val="lowerRoman"/>
+      <w:lvlText w:val="%3."/>
+      <w:lvlJc w:val="right"/>
+      <w:pPr>
+        <w:ind w:left="1260" w:hanging="420"/>
+      </w:pPr>
+    </w:lvl>
+    <w:lvl w:ilvl="3" w:tplc="0409000F" w:tentative="1">
+      <w:start w:val="1"/>
+      <w:numFmt w:val="decimal"/>
+      <w:lvlText w:val="%4."/>
+      <w:lvlJc w:val="left"/>
+      <w:pPr>
+        <w:ind w:left="1680" w:hanging="420"/>
+      </w:pPr>
+    </w:lvl>
+    <w:lvl w:ilvl="4" w:tplc="04090019" w:tentative="1">
+      <w:start w:val="1"/>
+      <w:numFmt w:val="lowerLetter"/>
+      <w:lvlText w:val="%5)"/>
+      <w:lvlJc w:val="left"/>
+      <w:pPr>
+        <w:ind w:left="2100" w:hanging="420"/>
+      </w:pPr>
+    </w:lvl>
+    <w:lvl w:ilvl="5" w:tplc="0409001B" w:tentative="1">
+      <w:start w:val="1"/>
+      <w:numFmt w:val="lowerRoman"/>
+      <w:lvlText w:val="%6."/>
+      <w:lvlJc w:val="right"/>
+      <w:pPr>
+        <w:ind w:left="2520" w:hanging="420"/>
+      </w:pPr>
+    </w:lvl>
+    <w:lvl w:ilvl="6" w:tplc="0409000F" w:tentative="1">
+      <w:start w:val="1"/>
+      <w:numFmt w:val="decimal"/>
+      <w:lvlText w:val="%7."/>
+      <w:lvlJc w:val="left"/>
+      <w:pPr>
+        <w:ind w:left="2940" w:hanging="420"/>
+      </w:pPr>
+    </w:lvl>
+    <w:lvl w:ilvl="7" w:tplc="04090019" w:tentative="1">
+      <w:start w:val="1"/>
+      <w:numFmt w:val="lowerLetter"/>
+      <w:lvlText w:val="%8)"/>
+      <w:lvlJc w:val="left"/>
+      <w:pPr>
+        <w:ind w:left="3360" w:hanging="420"/>
+      </w:pPr>
+    </w:lvl>
+    <w:lvl w:ilvl="8" w:tplc="0409001B" w:tentative="1">
+      <w:start w:val="1"/>
+      <w:numFmt w:val="lowerRoman"/>
+      <w:lvlText w:val="%9."/>
+      <w:lvlJc w:val="right"/>
+      <w:pPr>
+        <w:ind w:left="3780" w:hanging="420"/>
+      </w:pPr>
+    </w:lvl>
+  </w:abstractNum>
+  <w:abstractNum w:abstractNumId="11">
     <w:nsid w:val="56D3B0E3"/>
     <w:multiLevelType w:val="singleLevel"/>
     <w:tmpl w:val="56D3B0E3"/>
@@ -7473,7 +7613,7 @@
       <w:lvlJc w:val="left"/>
     </w:lvl>
   </w:abstractNum>
-  <w:abstractNum w:abstractNumId="11">
+  <w:abstractNum w:abstractNumId="12">
     <w:nsid w:val="56D3B91C"/>
     <w:multiLevelType w:val="singleLevel"/>
     <w:tmpl w:val="56D3B91C"/>
@@ -7493,7 +7633,7 @@
       </w:rPr>
     </w:lvl>
   </w:abstractNum>
-  <w:abstractNum w:abstractNumId="12">
+  <w:abstractNum w:abstractNumId="13">
     <w:nsid w:val="56D3B982"/>
     <w:multiLevelType w:val="singleLevel"/>
     <w:tmpl w:val="56D3B982"/>
@@ -7505,7 +7645,7 @@
       <w:lvlJc w:val="left"/>
     </w:lvl>
   </w:abstractNum>
-  <w:abstractNum w:abstractNumId="13">
+  <w:abstractNum w:abstractNumId="14">
     <w:nsid w:val="56D3B9E7"/>
     <w:multiLevelType w:val="singleLevel"/>
     <w:tmpl w:val="56D3B9E7"/>
@@ -7525,7 +7665,7 @@
       </w:rPr>
     </w:lvl>
   </w:abstractNum>
-  <w:abstractNum w:abstractNumId="14">
+  <w:abstractNum w:abstractNumId="15">
     <w:nsid w:val="5A7542CB"/>
     <w:multiLevelType w:val="singleLevel"/>
     <w:tmpl w:val="93A81390"/>
@@ -7545,7 +7685,7 @@
       </w:rPr>
     </w:lvl>
   </w:abstractNum>
-  <w:abstractNum w:abstractNumId="15">
+  <w:abstractNum w:abstractNumId="16">
     <w:nsid w:val="61CA59B8"/>
     <w:multiLevelType w:val="hybridMultilevel"/>
     <w:tmpl w:val="62F6DE60"/>
@@ -7634,7 +7774,7 @@
       </w:pPr>
     </w:lvl>
   </w:abstractNum>
-  <w:abstractNum w:abstractNumId="16">
+  <w:abstractNum w:abstractNumId="17">
     <w:nsid w:val="673D5EEA"/>
     <w:multiLevelType w:val="hybridMultilevel"/>
     <w:tmpl w:val="2CFE8B9A"/>
@@ -7723,7 +7863,7 @@
       </w:pPr>
     </w:lvl>
   </w:abstractNum>
-  <w:abstractNum w:abstractNumId="17">
+  <w:abstractNum w:abstractNumId="18">
     <w:nsid w:val="6F920EFF"/>
     <w:multiLevelType w:val="hybridMultilevel"/>
     <w:tmpl w:val="DB10AE6A"/>
@@ -7812,7 +7952,7 @@
       </w:pPr>
     </w:lvl>
   </w:abstractNum>
-  <w:abstractNum w:abstractNumId="18">
+  <w:abstractNum w:abstractNumId="19">
     <w:nsid w:val="753A7945"/>
     <w:multiLevelType w:val="multilevel"/>
     <w:tmpl w:val="753A7945"/>
@@ -7924,7 +8064,7 @@
       </w:rPr>
     </w:lvl>
   </w:abstractNum>
-  <w:abstractNum w:abstractNumId="19">
+  <w:abstractNum w:abstractNumId="20">
     <w:nsid w:val="7E5022BA"/>
     <w:multiLevelType w:val="hybridMultilevel"/>
     <w:tmpl w:val="04E083CA"/>
@@ -8014,22 +8154,22 @@
     </w:lvl>
   </w:abstractNum>
   <w:num w:numId="1">
-    <w:abstractNumId w:val="14"/>
+    <w:abstractNumId w:val="15"/>
   </w:num>
   <w:num w:numId="2">
-    <w:abstractNumId w:val="14"/>
+    <w:abstractNumId w:val="15"/>
   </w:num>
   <w:num w:numId="3">
-    <w:abstractNumId w:val="14"/>
+    <w:abstractNumId w:val="15"/>
   </w:num>
   <w:num w:numId="4">
-    <w:abstractNumId w:val="14"/>
+    <w:abstractNumId w:val="15"/>
   </w:num>
   <w:num w:numId="5">
-    <w:abstractNumId w:val="14"/>
+    <w:abstractNumId w:val="15"/>
   </w:num>
   <w:num w:numId="6">
-    <w:abstractNumId w:val="16"/>
+    <w:abstractNumId w:val="17"/>
   </w:num>
   <w:num w:numId="7">
     <w:abstractNumId w:val="7"/>
@@ -8038,7 +8178,7 @@
     <w:abstractNumId w:val="6"/>
   </w:num>
   <w:num w:numId="9">
-    <w:abstractNumId w:val="17"/>
+    <w:abstractNumId w:val="18"/>
   </w:num>
   <w:num w:numId="10">
     <w:abstractNumId w:val="4"/>
@@ -8047,25 +8187,25 @@
     <w:abstractNumId w:val="5"/>
   </w:num>
   <w:num w:numId="12">
-    <w:abstractNumId w:val="19"/>
+    <w:abstractNumId w:val="20"/>
   </w:num>
   <w:num w:numId="13">
     <w:abstractNumId w:val="8"/>
   </w:num>
   <w:num w:numId="14">
-    <w:abstractNumId w:val="10"/>
+    <w:abstractNumId w:val="11"/>
   </w:num>
   <w:num w:numId="15">
-    <w:abstractNumId w:val="11"/>
+    <w:abstractNumId w:val="12"/>
   </w:num>
   <w:num w:numId="16">
-    <w:abstractNumId w:val="12"/>
+    <w:abstractNumId w:val="13"/>
   </w:num>
   <w:num w:numId="17">
-    <w:abstractNumId w:val="13"/>
+    <w:abstractNumId w:val="14"/>
   </w:num>
   <w:num w:numId="18">
-    <w:abstractNumId w:val="18"/>
+    <w:abstractNumId w:val="19"/>
   </w:num>
   <w:num w:numId="19">
     <w:abstractNumId w:val="2"/>
@@ -8083,7 +8223,10 @@
     <w:abstractNumId w:val="3"/>
   </w:num>
   <w:num w:numId="24">
-    <w:abstractNumId w:val="15"/>
+    <w:abstractNumId w:val="16"/>
+  </w:num>
+  <w:num w:numId="25">
+    <w:abstractNumId w:val="10"/>
   </w:num>
 </w:numbering>
 </file>

--- a/log/log学习.docx
+++ b/log/log学习.docx
@@ -1252,6 +1252,9 @@
     <w:p>
       <w:pPr>
         <w:pStyle w:val="1"/>
+        <w:rPr>
+          <w:rFonts w:hint="eastAsia"/>
+        </w:rPr>
       </w:pPr>
       <w:r>
         <w:rPr>
@@ -1259,6 +1262,1384 @@
         </w:rPr>
         <w:lastRenderedPageBreak/>
         <w:t>Log4j</w:t>
+      </w:r>
+    </w:p>
+    <w:p>
+      <w:pPr>
+        <w:pStyle w:val="2"/>
+      </w:pPr>
+      <w:r>
+        <w:rPr>
+          <w:rFonts w:hint="eastAsia"/>
+        </w:rPr>
+        <w:t>Log4j</w:t>
+      </w:r>
+      <w:r>
+        <w:rPr>
+          <w:rFonts w:hint="eastAsia"/>
+        </w:rPr>
+        <w:t>基本使用方法</w:t>
+      </w:r>
+    </w:p>
+    <w:p>
+      <w:pPr>
+        <w:pStyle w:val="a5"/>
+      </w:pPr>
+      <w:r>
+        <w:rPr>
+          <w:rFonts w:hint="eastAsia"/>
+        </w:rPr>
+        <w:t>Log4j</w:t>
+      </w:r>
+      <w:r>
+        <w:rPr>
+          <w:rFonts w:hint="eastAsia"/>
+        </w:rPr>
+        <w:t>由三个重要的组件构成：日志信息的优先级，日志信息的输出目的地，日志信息的输出格式。日志信息的优先级从高到低有</w:t>
+      </w:r>
+      <w:r>
+        <w:rPr>
+          <w:rFonts w:hint="eastAsia"/>
+        </w:rPr>
+        <w:t>ERROR</w:t>
+      </w:r>
+      <w:r>
+        <w:rPr>
+          <w:rFonts w:hint="eastAsia"/>
+        </w:rPr>
+        <w:t>、</w:t>
+      </w:r>
+      <w:r>
+        <w:rPr>
+          <w:rFonts w:hint="eastAsia"/>
+        </w:rPr>
+        <w:t>WARN</w:t>
+      </w:r>
+      <w:r>
+        <w:rPr>
+          <w:rFonts w:hint="eastAsia"/>
+        </w:rPr>
+        <w:t>、</w:t>
+      </w:r>
+      <w:r>
+        <w:rPr>
+          <w:rFonts w:hint="eastAsia"/>
+        </w:rPr>
+        <w:t xml:space="preserve"> INFO</w:t>
+      </w:r>
+      <w:r>
+        <w:rPr>
+          <w:rFonts w:hint="eastAsia"/>
+        </w:rPr>
+        <w:t>、</w:t>
+      </w:r>
+      <w:r>
+        <w:rPr>
+          <w:rFonts w:hint="eastAsia"/>
+        </w:rPr>
+        <w:t>DEBUG</w:t>
+      </w:r>
+      <w:r>
+        <w:rPr>
+          <w:rFonts w:hint="eastAsia"/>
+        </w:rPr>
+        <w:t>，分别用来指定这条日志信息的重要程度；日志信息的输出目的地指定了日志将打印到控制台还是文件中；而输出格式则控制了日志信息的显</w:t>
+      </w:r>
+      <w:r>
+        <w:rPr>
+          <w:rFonts w:hint="eastAsia"/>
+        </w:rPr>
+        <w:t xml:space="preserve"> </w:t>
+      </w:r>
+      <w:r>
+        <w:rPr>
+          <w:rFonts w:hint="eastAsia"/>
+        </w:rPr>
+        <w:t>示内容。</w:t>
+      </w:r>
+    </w:p>
+    <w:p>
+      <w:pPr>
+        <w:pStyle w:val="af"/>
+      </w:pPr>
+      <w:r>
+        <w:rPr>
+          <w:rFonts w:hint="eastAsia"/>
+        </w:rPr>
+        <w:t>定义配置文件</w:t>
+      </w:r>
+    </w:p>
+    <w:p>
+      <w:pPr>
+        <w:pStyle w:val="a5"/>
+        <w:rPr>
+          <w:rFonts w:hint="eastAsia"/>
+        </w:rPr>
+      </w:pPr>
+      <w:r>
+        <w:rPr>
+          <w:rFonts w:hint="eastAsia"/>
+        </w:rPr>
+        <w:t>其实您也可以完全不使用配置文件，而是在代码中配置</w:t>
+      </w:r>
+      <w:r>
+        <w:rPr>
+          <w:rFonts w:hint="eastAsia"/>
+        </w:rPr>
+        <w:t>Log4j</w:t>
+      </w:r>
+      <w:r>
+        <w:rPr>
+          <w:rFonts w:hint="eastAsia"/>
+        </w:rPr>
+        <w:t>环境。但是，使用配置文件将使您的应用程序更加灵活。</w:t>
+      </w:r>
+      <w:r>
+        <w:rPr>
+          <w:rFonts w:hint="eastAsia"/>
+        </w:rPr>
+        <w:t>Log4j</w:t>
+      </w:r>
+      <w:r>
+        <w:rPr>
+          <w:rFonts w:hint="eastAsia"/>
+        </w:rPr>
+        <w:t>支持两种配置文件格式，一种是</w:t>
+      </w:r>
+      <w:r>
+        <w:rPr>
+          <w:rFonts w:hint="eastAsia"/>
+        </w:rPr>
+        <w:t>XML</w:t>
+      </w:r>
+      <w:r>
+        <w:rPr>
+          <w:rFonts w:hint="eastAsia"/>
+        </w:rPr>
+        <w:t>格式的文件，一种是</w:t>
+      </w:r>
+      <w:r>
+        <w:rPr>
+          <w:rFonts w:hint="eastAsia"/>
+        </w:rPr>
+        <w:t>Java</w:t>
+      </w:r>
+      <w:r>
+        <w:rPr>
+          <w:rFonts w:hint="eastAsia"/>
+        </w:rPr>
+        <w:t>特性文件（键</w:t>
+      </w:r>
+      <w:r>
+        <w:rPr>
+          <w:rFonts w:hint="eastAsia"/>
+        </w:rPr>
+        <w:t>=</w:t>
+      </w:r>
+      <w:r>
+        <w:rPr>
+          <w:rFonts w:hint="eastAsia"/>
+        </w:rPr>
+        <w:t>值）。下面我们介绍使用</w:t>
+      </w:r>
+      <w:r>
+        <w:rPr>
+          <w:rFonts w:hint="eastAsia"/>
+        </w:rPr>
+        <w:t>Java</w:t>
+      </w:r>
+      <w:r>
+        <w:rPr>
+          <w:rFonts w:hint="eastAsia"/>
+        </w:rPr>
+        <w:t>特性文件做为配置文件的方法：</w:t>
+      </w:r>
+    </w:p>
+    <w:p>
+      <w:pPr>
+        <w:pStyle w:val="10"/>
+      </w:pPr>
+      <w:r>
+        <w:rPr>
+          <w:rFonts w:hint="eastAsia"/>
+        </w:rPr>
+        <w:t>1.</w:t>
+      </w:r>
+      <w:r>
+        <w:rPr>
+          <w:rFonts w:hint="eastAsia"/>
+        </w:rPr>
+        <w:t>配置根</w:t>
+      </w:r>
+      <w:r>
+        <w:rPr>
+          <w:rFonts w:hint="eastAsia"/>
+        </w:rPr>
+        <w:t>Logger</w:t>
+      </w:r>
+      <w:r>
+        <w:rPr>
+          <w:rFonts w:hint="eastAsia"/>
+        </w:rPr>
+        <w:t>，其语法为：</w:t>
+      </w:r>
+    </w:p>
+    <w:p>
+      <w:pPr>
+        <w:pStyle w:val="af0"/>
+      </w:pPr>
+      <w:r>
+        <w:t>log4j.rootLogger = [ level ] , appenderName, appenderName, …</w:t>
+      </w:r>
+    </w:p>
+    <w:p>
+      <w:pPr>
+        <w:pStyle w:val="a5"/>
+      </w:pPr>
+      <w:r>
+        <w:rPr>
+          <w:rFonts w:hint="eastAsia"/>
+        </w:rPr>
+        <w:t>其中，</w:t>
+      </w:r>
+      <w:r>
+        <w:rPr>
+          <w:rFonts w:hint="eastAsia"/>
+        </w:rPr>
+        <w:t xml:space="preserve">level </w:t>
+      </w:r>
+      <w:r>
+        <w:rPr>
+          <w:rFonts w:hint="eastAsia"/>
+        </w:rPr>
+        <w:t>是日志记录的优先级，分为</w:t>
+      </w:r>
+      <w:r>
+        <w:rPr>
+          <w:rFonts w:hint="eastAsia"/>
+        </w:rPr>
+        <w:t>OFF</w:t>
+      </w:r>
+      <w:r>
+        <w:rPr>
+          <w:rFonts w:hint="eastAsia"/>
+        </w:rPr>
+        <w:t>、</w:t>
+      </w:r>
+      <w:r>
+        <w:rPr>
+          <w:rFonts w:hint="eastAsia"/>
+        </w:rPr>
+        <w:t>FATAL</w:t>
+      </w:r>
+      <w:r>
+        <w:rPr>
+          <w:rFonts w:hint="eastAsia"/>
+        </w:rPr>
+        <w:t>、</w:t>
+      </w:r>
+      <w:r>
+        <w:rPr>
+          <w:rFonts w:hint="eastAsia"/>
+        </w:rPr>
+        <w:t>ERROR</w:t>
+      </w:r>
+      <w:r>
+        <w:rPr>
+          <w:rFonts w:hint="eastAsia"/>
+        </w:rPr>
+        <w:t>、</w:t>
+      </w:r>
+      <w:r>
+        <w:rPr>
+          <w:rFonts w:hint="eastAsia"/>
+        </w:rPr>
+        <w:t>WARN</w:t>
+      </w:r>
+      <w:r>
+        <w:rPr>
+          <w:rFonts w:hint="eastAsia"/>
+        </w:rPr>
+        <w:t>、</w:t>
+      </w:r>
+      <w:r>
+        <w:rPr>
+          <w:rFonts w:hint="eastAsia"/>
+        </w:rPr>
+        <w:t>INFO</w:t>
+      </w:r>
+      <w:r>
+        <w:rPr>
+          <w:rFonts w:hint="eastAsia"/>
+        </w:rPr>
+        <w:t>、</w:t>
+      </w:r>
+      <w:r>
+        <w:rPr>
+          <w:rFonts w:hint="eastAsia"/>
+        </w:rPr>
+        <w:t>DEBUG</w:t>
+      </w:r>
+      <w:r>
+        <w:rPr>
+          <w:rFonts w:hint="eastAsia"/>
+        </w:rPr>
+        <w:t>、</w:t>
+      </w:r>
+      <w:r>
+        <w:rPr>
+          <w:rFonts w:hint="eastAsia"/>
+        </w:rPr>
+        <w:t>ALL</w:t>
+      </w:r>
+      <w:r>
+        <w:rPr>
+          <w:rFonts w:hint="eastAsia"/>
+        </w:rPr>
+        <w:t>或者您定义的级别。</w:t>
+      </w:r>
+      <w:r>
+        <w:rPr>
+          <w:rFonts w:hint="eastAsia"/>
+        </w:rPr>
+        <w:t>Log4j</w:t>
+      </w:r>
+      <w:r>
+        <w:rPr>
+          <w:rFonts w:hint="eastAsia"/>
+        </w:rPr>
+        <w:t>建议只使用四个级别，优</w:t>
+      </w:r>
+      <w:r>
+        <w:rPr>
+          <w:rFonts w:hint="eastAsia"/>
+        </w:rPr>
+        <w:t xml:space="preserve"> </w:t>
+      </w:r>
+      <w:r>
+        <w:rPr>
+          <w:rFonts w:hint="eastAsia"/>
+        </w:rPr>
+        <w:t>先级从高到低分别是</w:t>
+      </w:r>
+      <w:r>
+        <w:rPr>
+          <w:rFonts w:hint="eastAsia"/>
+        </w:rPr>
+        <w:t>ERROR</w:t>
+      </w:r>
+      <w:r>
+        <w:rPr>
+          <w:rFonts w:hint="eastAsia"/>
+        </w:rPr>
+        <w:t>、</w:t>
+      </w:r>
+      <w:r>
+        <w:rPr>
+          <w:rFonts w:hint="eastAsia"/>
+        </w:rPr>
+        <w:t>WARN</w:t>
+      </w:r>
+      <w:r>
+        <w:rPr>
+          <w:rFonts w:hint="eastAsia"/>
+        </w:rPr>
+        <w:t>、</w:t>
+      </w:r>
+      <w:r>
+        <w:rPr>
+          <w:rFonts w:hint="eastAsia"/>
+        </w:rPr>
+        <w:t>INFO</w:t>
+      </w:r>
+      <w:r>
+        <w:rPr>
+          <w:rFonts w:hint="eastAsia"/>
+        </w:rPr>
+        <w:t>、</w:t>
+      </w:r>
+      <w:r>
+        <w:rPr>
+          <w:rFonts w:hint="eastAsia"/>
+        </w:rPr>
+        <w:t>DEBUG</w:t>
+      </w:r>
+      <w:r>
+        <w:rPr>
+          <w:rFonts w:hint="eastAsia"/>
+        </w:rPr>
+        <w:t>。通过在这里定义的级别，您可以控制到应用程序中相应级别的日志信息的开关。比如在这里定</w:t>
+      </w:r>
+      <w:r>
+        <w:rPr>
+          <w:rFonts w:hint="eastAsia"/>
+        </w:rPr>
+        <w:t xml:space="preserve"> </w:t>
+      </w:r>
+      <w:r>
+        <w:rPr>
+          <w:rFonts w:hint="eastAsia"/>
+        </w:rPr>
+        <w:t>义了</w:t>
+      </w:r>
+      <w:r>
+        <w:rPr>
+          <w:rFonts w:hint="eastAsia"/>
+        </w:rPr>
+        <w:t>INFO</w:t>
+      </w:r>
+      <w:r>
+        <w:rPr>
+          <w:rFonts w:hint="eastAsia"/>
+        </w:rPr>
+        <w:t>级别，则应用程序中所有</w:t>
+      </w:r>
+      <w:r>
+        <w:rPr>
+          <w:rFonts w:hint="eastAsia"/>
+        </w:rPr>
+        <w:t>DEBUG</w:t>
+      </w:r>
+      <w:r>
+        <w:rPr>
+          <w:rFonts w:hint="eastAsia"/>
+        </w:rPr>
+        <w:t>级别的日志信息将不被打印出来。</w:t>
+      </w:r>
+      <w:r>
+        <w:rPr>
+          <w:rFonts w:hint="eastAsia"/>
+        </w:rPr>
+        <w:t xml:space="preserve"> appenderName</w:t>
+      </w:r>
+      <w:r>
+        <w:rPr>
+          <w:rFonts w:hint="eastAsia"/>
+        </w:rPr>
+        <w:t>就是指</w:t>
+      </w:r>
+      <w:r>
+        <w:rPr>
+          <w:rFonts w:hint="eastAsia"/>
+        </w:rPr>
+        <w:t>B</w:t>
+      </w:r>
+      <w:r>
+        <w:rPr>
+          <w:rFonts w:hint="eastAsia"/>
+        </w:rPr>
+        <w:t>日志信息输出到哪个地方。您可以同时指定多个输出目的地。</w:t>
+      </w:r>
+    </w:p>
+    <w:p>
+      <w:pPr>
+        <w:pStyle w:val="10"/>
+      </w:pPr>
+      <w:r>
+        <w:rPr>
+          <w:rFonts w:hint="eastAsia"/>
+        </w:rPr>
+        <w:t>2.</w:t>
+      </w:r>
+      <w:r>
+        <w:rPr>
+          <w:rFonts w:hint="eastAsia"/>
+        </w:rPr>
+        <w:t>配置日志信息输出目的地</w:t>
+      </w:r>
+      <w:r>
+        <w:rPr>
+          <w:rFonts w:hint="eastAsia"/>
+        </w:rPr>
+        <w:t>Appender</w:t>
+      </w:r>
+      <w:r>
+        <w:rPr>
+          <w:rFonts w:hint="eastAsia"/>
+        </w:rPr>
+        <w:t>，其语法为：</w:t>
+      </w:r>
+    </w:p>
+    <w:p>
+      <w:pPr>
+        <w:pStyle w:val="af0"/>
+      </w:pPr>
+      <w:r>
+        <w:t xml:space="preserve">log4j.appender.appenderName = fully.qualified.name.of.appender.class  </w:t>
+      </w:r>
+    </w:p>
+    <w:p>
+      <w:pPr>
+        <w:pStyle w:val="af0"/>
+      </w:pPr>
+      <w:r>
+        <w:t xml:space="preserve">log4j.appender.appenderName.option1 = value1  </w:t>
+      </w:r>
+    </w:p>
+    <w:p>
+      <w:pPr>
+        <w:pStyle w:val="af0"/>
+      </w:pPr>
+      <w:r>
+        <w:rPr>
+          <w:rFonts w:hint="eastAsia"/>
+        </w:rPr>
+        <w:t>…</w:t>
+      </w:r>
+      <w:r>
+        <w:t xml:space="preserve">  </w:t>
+      </w:r>
+    </w:p>
+    <w:p>
+      <w:pPr>
+        <w:pStyle w:val="af0"/>
+      </w:pPr>
+      <w:r>
+        <w:t>log4j.appender.appenderName.option = valueN</w:t>
+      </w:r>
+    </w:p>
+    <w:p>
+      <w:pPr>
+        <w:pStyle w:val="af0"/>
+      </w:pPr>
+      <w:r>
+        <w:rPr>
+          <w:rFonts w:hint="eastAsia"/>
+          <w:color w:val="C00000"/>
+          <w:shd w:val="pct15" w:color="auto" w:fill="FFFFFF"/>
+        </w:rPr>
+        <w:t>其中，</w:t>
+      </w:r>
+      <w:r>
+        <w:rPr>
+          <w:rFonts w:hint="eastAsia"/>
+          <w:color w:val="C00000"/>
+          <w:shd w:val="pct15" w:color="auto" w:fill="FFFFFF"/>
+        </w:rPr>
+        <w:t>Log4j</w:t>
+      </w:r>
+      <w:r>
+        <w:rPr>
+          <w:rFonts w:hint="eastAsia"/>
+          <w:color w:val="C00000"/>
+          <w:shd w:val="pct15" w:color="auto" w:fill="FFFFFF"/>
+        </w:rPr>
+        <w:t>提供的</w:t>
+      </w:r>
+      <w:r>
+        <w:rPr>
+          <w:rFonts w:hint="eastAsia"/>
+          <w:color w:val="C00000"/>
+          <w:shd w:val="pct15" w:color="auto" w:fill="FFFFFF"/>
+        </w:rPr>
+        <w:t>appender</w:t>
+      </w:r>
+      <w:r>
+        <w:rPr>
+          <w:rFonts w:hint="eastAsia"/>
+          <w:color w:val="C00000"/>
+          <w:shd w:val="pct15" w:color="auto" w:fill="FFFFFF"/>
+        </w:rPr>
+        <w:t>有以下几种：</w:t>
+      </w:r>
+    </w:p>
+    <w:p>
+      <w:pPr>
+        <w:pStyle w:val="af0"/>
+        <w:rPr>
+          <w:rFonts w:hint="eastAsia"/>
+        </w:rPr>
+      </w:pPr>
+      <w:r>
+        <w:rPr>
+          <w:rFonts w:hint="eastAsia"/>
+        </w:rPr>
+        <w:t>org.apache.log4j.ConsoleAppender</w:t>
+      </w:r>
+      <w:r>
+        <w:rPr>
+          <w:rFonts w:hint="eastAsia"/>
+        </w:rPr>
+        <w:t>（控制台），</w:t>
+      </w:r>
+      <w:r>
+        <w:rPr>
+          <w:rFonts w:hint="eastAsia"/>
+        </w:rPr>
+        <w:t xml:space="preserve">  </w:t>
+      </w:r>
+    </w:p>
+    <w:p>
+      <w:pPr>
+        <w:pStyle w:val="af0"/>
+        <w:rPr>
+          <w:rFonts w:hint="eastAsia"/>
+        </w:rPr>
+      </w:pPr>
+      <w:r>
+        <w:rPr>
+          <w:rFonts w:hint="eastAsia"/>
+        </w:rPr>
+        <w:t>org.apache.log4j.FileAppender</w:t>
+      </w:r>
+      <w:r>
+        <w:rPr>
+          <w:rFonts w:hint="eastAsia"/>
+        </w:rPr>
+        <w:t>（文件），</w:t>
+      </w:r>
+      <w:r>
+        <w:rPr>
+          <w:rFonts w:hint="eastAsia"/>
+        </w:rPr>
+        <w:t xml:space="preserve">  </w:t>
+      </w:r>
+    </w:p>
+    <w:p>
+      <w:pPr>
+        <w:pStyle w:val="af0"/>
+        <w:rPr>
+          <w:rFonts w:hint="eastAsia"/>
+        </w:rPr>
+      </w:pPr>
+      <w:r>
+        <w:rPr>
+          <w:rFonts w:hint="eastAsia"/>
+        </w:rPr>
+        <w:t>org.apache.log4j.DailyRollingFileAppender</w:t>
+      </w:r>
+      <w:r>
+        <w:rPr>
+          <w:rFonts w:hint="eastAsia"/>
+        </w:rPr>
+        <w:t>（每天产生一个日志文件），</w:t>
+      </w:r>
+      <w:r>
+        <w:rPr>
+          <w:rFonts w:hint="eastAsia"/>
+        </w:rPr>
+        <w:t xml:space="preserve">  </w:t>
+      </w:r>
+    </w:p>
+    <w:p>
+      <w:pPr>
+        <w:pStyle w:val="af0"/>
+        <w:rPr>
+          <w:rFonts w:hint="eastAsia"/>
+        </w:rPr>
+      </w:pPr>
+      <w:r>
+        <w:rPr>
+          <w:rFonts w:hint="eastAsia"/>
+        </w:rPr>
+        <w:t>org.apache.log4j.RollingFileAppender</w:t>
+      </w:r>
+      <w:r>
+        <w:rPr>
+          <w:rFonts w:hint="eastAsia"/>
+        </w:rPr>
+        <w:t>（文件大小到达指定尺寸的时候产生一个新的文件），</w:t>
+      </w:r>
+      <w:r>
+        <w:rPr>
+          <w:rFonts w:hint="eastAsia"/>
+        </w:rPr>
+        <w:t xml:space="preserve">  </w:t>
+      </w:r>
+    </w:p>
+    <w:p>
+      <w:pPr>
+        <w:pStyle w:val="af0"/>
+        <w:rPr>
+          <w:rFonts w:hint="eastAsia"/>
+        </w:rPr>
+      </w:pPr>
+      <w:r>
+        <w:rPr>
+          <w:rFonts w:hint="eastAsia"/>
+        </w:rPr>
+        <w:t>org.apache.log4j.WriterAppender</w:t>
+      </w:r>
+      <w:r>
+        <w:rPr>
+          <w:rFonts w:hint="eastAsia"/>
+        </w:rPr>
+        <w:t>（将日志信息以流格式发送到任意指定的地方）</w:t>
+      </w:r>
+    </w:p>
+    <w:p>
+      <w:pPr>
+        <w:pStyle w:val="10"/>
+      </w:pPr>
+      <w:r>
+        <w:rPr>
+          <w:rFonts w:hint="eastAsia"/>
+        </w:rPr>
+        <w:t>3.</w:t>
+      </w:r>
+      <w:r>
+        <w:rPr>
+          <w:rFonts w:hint="eastAsia"/>
+        </w:rPr>
+        <w:t>配置日志信息的格式（布局），其语法为：</w:t>
+      </w:r>
+    </w:p>
+    <w:p>
+      <w:pPr>
+        <w:pStyle w:val="af0"/>
+      </w:pPr>
+      <w:r>
+        <w:t xml:space="preserve">log4j.appender.appenderName.layout = fully.qualified.name.of.layout.class  </w:t>
+      </w:r>
+    </w:p>
+    <w:p>
+      <w:pPr>
+        <w:pStyle w:val="af0"/>
+      </w:pPr>
+      <w:r>
+        <w:t xml:space="preserve">log4j.appender.appenderName.layout.option1 = value1  </w:t>
+      </w:r>
+    </w:p>
+    <w:p>
+      <w:pPr>
+        <w:pStyle w:val="af0"/>
+      </w:pPr>
+      <w:r>
+        <w:rPr>
+          <w:rFonts w:hint="eastAsia"/>
+        </w:rPr>
+        <w:t>…</w:t>
+      </w:r>
+      <w:r>
+        <w:t xml:space="preserve">  </w:t>
+      </w:r>
+    </w:p>
+    <w:p>
+      <w:pPr>
+        <w:pStyle w:val="af0"/>
+      </w:pPr>
+      <w:r>
+        <w:t>log4j.appender.appenderName.layout.option = valueN</w:t>
+      </w:r>
+    </w:p>
+    <w:p>
+      <w:pPr>
+        <w:pStyle w:val="af0"/>
+        <w:rPr>
+          <w:shd w:val="pct15" w:color="auto" w:fill="FFFFFF"/>
+        </w:rPr>
+      </w:pPr>
+      <w:r>
+        <w:rPr>
+          <w:rFonts w:hint="eastAsia"/>
+          <w:shd w:val="pct15" w:color="auto" w:fill="FFFFFF"/>
+        </w:rPr>
+        <w:t>其中，</w:t>
+      </w:r>
+      <w:r>
+        <w:rPr>
+          <w:rFonts w:hint="eastAsia"/>
+          <w:shd w:val="pct15" w:color="auto" w:fill="FFFFFF"/>
+        </w:rPr>
+        <w:t>Log4j</w:t>
+      </w:r>
+      <w:r>
+        <w:rPr>
+          <w:rFonts w:hint="eastAsia"/>
+          <w:shd w:val="pct15" w:color="auto" w:fill="FFFFFF"/>
+        </w:rPr>
+        <w:t>提供的</w:t>
+      </w:r>
+      <w:r>
+        <w:rPr>
+          <w:rFonts w:hint="eastAsia"/>
+          <w:shd w:val="pct15" w:color="auto" w:fill="FFFFFF"/>
+        </w:rPr>
+        <w:t>layout</w:t>
+      </w:r>
+      <w:r>
+        <w:rPr>
+          <w:rFonts w:hint="eastAsia"/>
+          <w:shd w:val="pct15" w:color="auto" w:fill="FFFFFF"/>
+        </w:rPr>
+        <w:t>有以</w:t>
+      </w:r>
+      <w:r>
+        <w:rPr>
+          <w:rFonts w:hint="eastAsia"/>
+          <w:shd w:val="pct15" w:color="auto" w:fill="FFFFFF"/>
+        </w:rPr>
+        <w:t>e</w:t>
+      </w:r>
+      <w:r>
+        <w:rPr>
+          <w:rFonts w:hint="eastAsia"/>
+          <w:shd w:val="pct15" w:color="auto" w:fill="FFFFFF"/>
+        </w:rPr>
+        <w:t>几种：</w:t>
+      </w:r>
+    </w:p>
+    <w:p>
+      <w:pPr>
+        <w:pStyle w:val="af0"/>
+        <w:rPr>
+          <w:rFonts w:hint="eastAsia"/>
+        </w:rPr>
+      </w:pPr>
+      <w:r>
+        <w:rPr>
+          <w:rFonts w:hint="eastAsia"/>
+        </w:rPr>
+        <w:t>org.apache.log4j.HTMLLayout</w:t>
+      </w:r>
+      <w:r>
+        <w:rPr>
+          <w:rFonts w:hint="eastAsia"/>
+        </w:rPr>
+        <w:t>（以</w:t>
+      </w:r>
+      <w:r>
+        <w:rPr>
+          <w:rFonts w:hint="eastAsia"/>
+        </w:rPr>
+        <w:t>HTML</w:t>
+      </w:r>
+      <w:r>
+        <w:rPr>
+          <w:rFonts w:hint="eastAsia"/>
+        </w:rPr>
+        <w:t>表格形式布局），</w:t>
+      </w:r>
+      <w:r>
+        <w:rPr>
+          <w:rFonts w:hint="eastAsia"/>
+        </w:rPr>
+        <w:t xml:space="preserve">  </w:t>
+      </w:r>
+    </w:p>
+    <w:p>
+      <w:pPr>
+        <w:pStyle w:val="af0"/>
+        <w:rPr>
+          <w:rFonts w:hint="eastAsia"/>
+        </w:rPr>
+      </w:pPr>
+      <w:r>
+        <w:rPr>
+          <w:rFonts w:hint="eastAsia"/>
+        </w:rPr>
+        <w:t>org.apache.log4j.PatternLayout</w:t>
+      </w:r>
+      <w:r>
+        <w:rPr>
+          <w:rFonts w:hint="eastAsia"/>
+        </w:rPr>
+        <w:t>（可以灵活地指定布局模式），</w:t>
+      </w:r>
+      <w:r>
+        <w:rPr>
+          <w:rFonts w:hint="eastAsia"/>
+        </w:rPr>
+        <w:t xml:space="preserve">  </w:t>
+      </w:r>
+    </w:p>
+    <w:p>
+      <w:pPr>
+        <w:pStyle w:val="af0"/>
+        <w:rPr>
+          <w:rFonts w:hint="eastAsia"/>
+        </w:rPr>
+      </w:pPr>
+      <w:r>
+        <w:rPr>
+          <w:rFonts w:hint="eastAsia"/>
+        </w:rPr>
+        <w:t>org.apache.log4j.SimpleLayout</w:t>
+      </w:r>
+      <w:r>
+        <w:rPr>
+          <w:rFonts w:hint="eastAsia"/>
+        </w:rPr>
+        <w:t>（包含日志信息的级别和信息字符串），</w:t>
+      </w:r>
+      <w:r>
+        <w:rPr>
+          <w:rFonts w:hint="eastAsia"/>
+        </w:rPr>
+        <w:t xml:space="preserve">  </w:t>
+      </w:r>
+    </w:p>
+    <w:p>
+      <w:pPr>
+        <w:pStyle w:val="af0"/>
+        <w:rPr>
+          <w:rFonts w:hint="eastAsia"/>
+        </w:rPr>
+      </w:pPr>
+      <w:r>
+        <w:rPr>
+          <w:rFonts w:hint="eastAsia"/>
+        </w:rPr>
+        <w:t>org.apache.log4j.TTCCLayout</w:t>
+      </w:r>
+      <w:r>
+        <w:rPr>
+          <w:rFonts w:hint="eastAsia"/>
+        </w:rPr>
+        <w:t>（包含日志产生的时间、线程、类别等等信息）</w:t>
+      </w:r>
+    </w:p>
+    <w:p>
+      <w:pPr>
+        <w:pStyle w:val="af"/>
+        <w:rPr>
+          <w:rFonts w:hint="eastAsia"/>
+        </w:rPr>
+      </w:pPr>
+      <w:r>
+        <w:rPr>
+          <w:rFonts w:hint="eastAsia"/>
+        </w:rPr>
+        <w:t>Log4J</w:t>
+      </w:r>
+      <w:r>
+        <w:rPr>
+          <w:rFonts w:hint="eastAsia"/>
+        </w:rPr>
+        <w:t>采用类似</w:t>
+      </w:r>
+      <w:r>
+        <w:rPr>
+          <w:rFonts w:hint="eastAsia"/>
+        </w:rPr>
+        <w:t>C</w:t>
+      </w:r>
+      <w:r>
+        <w:rPr>
+          <w:rFonts w:hint="eastAsia"/>
+        </w:rPr>
+        <w:t>语言中的</w:t>
+      </w:r>
+      <w:r>
+        <w:rPr>
+          <w:rFonts w:hint="eastAsia"/>
+        </w:rPr>
+        <w:t>printf</w:t>
+      </w:r>
+      <w:r>
+        <w:rPr>
+          <w:rFonts w:hint="eastAsia"/>
+        </w:rPr>
+        <w:t>函数的打印格式格式化日志信息，打印参数如下：</w:t>
+      </w:r>
+      <w:r>
+        <w:rPr>
+          <w:rFonts w:hint="eastAsia"/>
+        </w:rPr>
+        <w:t xml:space="preserve"> </w:t>
+      </w:r>
+    </w:p>
+    <w:p>
+      <w:pPr>
+        <w:pStyle w:val="af0"/>
+      </w:pPr>
+      <w:r>
+        <w:rPr>
+          <w:rFonts w:hint="eastAsia"/>
+        </w:rPr>
+        <w:t xml:space="preserve">%m </w:t>
+      </w:r>
+      <w:r>
+        <w:rPr>
+          <w:rFonts w:hint="eastAsia"/>
+        </w:rPr>
+        <w:t>输出代码中指定的消息</w:t>
+      </w:r>
+    </w:p>
+    <w:p>
+      <w:pPr>
+        <w:pStyle w:val="af0"/>
+        <w:rPr>
+          <w:rFonts w:hint="eastAsia"/>
+        </w:rPr>
+      </w:pPr>
+      <w:r>
+        <w:rPr>
+          <w:rFonts w:hint="eastAsia"/>
+        </w:rPr>
+        <w:t xml:space="preserve">%p </w:t>
+      </w:r>
+      <w:r>
+        <w:rPr>
+          <w:rFonts w:hint="eastAsia"/>
+        </w:rPr>
+        <w:t>输出优先级，即</w:t>
+      </w:r>
+      <w:r>
+        <w:rPr>
+          <w:rFonts w:hint="eastAsia"/>
+        </w:rPr>
+        <w:t>DEBUG</w:t>
+      </w:r>
+      <w:r>
+        <w:rPr>
+          <w:rFonts w:hint="eastAsia"/>
+        </w:rPr>
+        <w:t>，</w:t>
+      </w:r>
+      <w:r>
+        <w:rPr>
+          <w:rFonts w:hint="eastAsia"/>
+        </w:rPr>
+        <w:t>INFO</w:t>
+      </w:r>
+      <w:r>
+        <w:rPr>
+          <w:rFonts w:hint="eastAsia"/>
+        </w:rPr>
+        <w:t>，</w:t>
+      </w:r>
+      <w:r>
+        <w:rPr>
+          <w:rFonts w:hint="eastAsia"/>
+        </w:rPr>
+        <w:t>WARN</w:t>
+      </w:r>
+      <w:r>
+        <w:rPr>
+          <w:rFonts w:hint="eastAsia"/>
+        </w:rPr>
+        <w:t>，</w:t>
+      </w:r>
+      <w:r>
+        <w:rPr>
+          <w:rFonts w:hint="eastAsia"/>
+        </w:rPr>
+        <w:t>ERROR</w:t>
+      </w:r>
+      <w:r>
+        <w:rPr>
+          <w:rFonts w:hint="eastAsia"/>
+        </w:rPr>
+        <w:t>，</w:t>
+      </w:r>
+      <w:r>
+        <w:rPr>
+          <w:rFonts w:hint="eastAsia"/>
+        </w:rPr>
+        <w:t xml:space="preserve">FATAL  </w:t>
+      </w:r>
+    </w:p>
+    <w:p>
+      <w:pPr>
+        <w:pStyle w:val="af0"/>
+        <w:rPr>
+          <w:rFonts w:hint="eastAsia"/>
+        </w:rPr>
+      </w:pPr>
+      <w:r>
+        <w:rPr>
+          <w:rFonts w:hint="eastAsia"/>
+        </w:rPr>
+        <w:t xml:space="preserve">%r </w:t>
+      </w:r>
+      <w:r>
+        <w:rPr>
+          <w:rFonts w:hint="eastAsia"/>
+        </w:rPr>
+        <w:t>输出自应用启动到输出该</w:t>
+      </w:r>
+      <w:r>
+        <w:rPr>
+          <w:rFonts w:hint="eastAsia"/>
+        </w:rPr>
+        <w:t>log</w:t>
+      </w:r>
+      <w:r>
+        <w:rPr>
+          <w:rFonts w:hint="eastAsia"/>
+        </w:rPr>
+        <w:t>信息耗费的毫秒数</w:t>
+      </w:r>
+      <w:r>
+        <w:rPr>
+          <w:rFonts w:hint="eastAsia"/>
+        </w:rPr>
+        <w:t xml:space="preserve">  </w:t>
+      </w:r>
+    </w:p>
+    <w:p>
+      <w:pPr>
+        <w:pStyle w:val="af0"/>
+        <w:rPr>
+          <w:rFonts w:hint="eastAsia"/>
+        </w:rPr>
+      </w:pPr>
+      <w:r>
+        <w:rPr>
+          <w:rFonts w:hint="eastAsia"/>
+        </w:rPr>
+        <w:t xml:space="preserve">%c </w:t>
+      </w:r>
+      <w:r>
+        <w:rPr>
+          <w:rFonts w:hint="eastAsia"/>
+        </w:rPr>
+        <w:t>输出所属的类目，通常就是所在类的全名</w:t>
+      </w:r>
+      <w:r>
+        <w:rPr>
+          <w:rFonts w:hint="eastAsia"/>
+        </w:rPr>
+        <w:t xml:space="preserve">  </w:t>
+      </w:r>
+    </w:p>
+    <w:p>
+      <w:pPr>
+        <w:pStyle w:val="af0"/>
+        <w:rPr>
+          <w:rFonts w:hint="eastAsia"/>
+        </w:rPr>
+      </w:pPr>
+      <w:r>
+        <w:rPr>
+          <w:rFonts w:hint="eastAsia"/>
+        </w:rPr>
+        <w:t xml:space="preserve">%t </w:t>
+      </w:r>
+      <w:r>
+        <w:rPr>
+          <w:rFonts w:hint="eastAsia"/>
+        </w:rPr>
+        <w:t>输出产生该日志事件的线程名</w:t>
+      </w:r>
+      <w:r>
+        <w:rPr>
+          <w:rFonts w:hint="eastAsia"/>
+        </w:rPr>
+        <w:t xml:space="preserve">  </w:t>
+      </w:r>
+    </w:p>
+    <w:p>
+      <w:pPr>
+        <w:pStyle w:val="af0"/>
+        <w:rPr>
+          <w:rFonts w:hint="eastAsia"/>
+        </w:rPr>
+      </w:pPr>
+      <w:r>
+        <w:rPr>
+          <w:rFonts w:hint="eastAsia"/>
+        </w:rPr>
+        <w:t xml:space="preserve">%n </w:t>
+      </w:r>
+      <w:r>
+        <w:rPr>
+          <w:rFonts w:hint="eastAsia"/>
+        </w:rPr>
+        <w:t>输出一个回车换行符，</w:t>
+      </w:r>
+      <w:r>
+        <w:rPr>
+          <w:rFonts w:hint="eastAsia"/>
+        </w:rPr>
+        <w:t>Windows</w:t>
+      </w:r>
+      <w:r>
+        <w:rPr>
+          <w:rFonts w:hint="eastAsia"/>
+        </w:rPr>
+        <w:t>平台为“</w:t>
+      </w:r>
+      <w:r>
+        <w:rPr>
+          <w:rFonts w:hint="eastAsia"/>
+        </w:rPr>
+        <w:t>rn</w:t>
+      </w:r>
+      <w:r>
+        <w:rPr>
+          <w:rFonts w:hint="eastAsia"/>
+        </w:rPr>
+        <w:t>”，</w:t>
+      </w:r>
+      <w:r>
+        <w:rPr>
+          <w:rFonts w:hint="eastAsia"/>
+        </w:rPr>
+        <w:t>Unix</w:t>
+      </w:r>
+      <w:r>
+        <w:rPr>
+          <w:rFonts w:hint="eastAsia"/>
+        </w:rPr>
+        <w:t>平台为“</w:t>
+      </w:r>
+      <w:r>
+        <w:rPr>
+          <w:rFonts w:hint="eastAsia"/>
+        </w:rPr>
+        <w:t>n</w:t>
+      </w:r>
+      <w:r>
+        <w:rPr>
+          <w:rFonts w:hint="eastAsia"/>
+        </w:rPr>
+        <w:t>”</w:t>
+      </w:r>
+      <w:r>
+        <w:rPr>
+          <w:rFonts w:hint="eastAsia"/>
+        </w:rPr>
+        <w:t xml:space="preserve">  </w:t>
+      </w:r>
+    </w:p>
+    <w:p>
+      <w:pPr>
+        <w:pStyle w:val="af0"/>
+        <w:rPr>
+          <w:rFonts w:hint="eastAsia"/>
+        </w:rPr>
+      </w:pPr>
+      <w:r>
+        <w:rPr>
+          <w:rFonts w:hint="eastAsia"/>
+        </w:rPr>
+        <w:t xml:space="preserve">%d </w:t>
+      </w:r>
+      <w:r>
+        <w:rPr>
+          <w:rFonts w:hint="eastAsia"/>
+        </w:rPr>
+        <w:t>输出日志时间点的日期或时间，默认格式为</w:t>
+      </w:r>
+      <w:r>
+        <w:rPr>
+          <w:rFonts w:hint="eastAsia"/>
+        </w:rPr>
+        <w:t>ISO8601</w:t>
+      </w:r>
+      <w:r>
+        <w:rPr>
+          <w:rFonts w:hint="eastAsia"/>
+        </w:rPr>
+        <w:t>，也可以在其后指定格式，比如：</w:t>
+      </w:r>
+      <w:r>
+        <w:rPr>
+          <w:rFonts w:hint="eastAsia"/>
+        </w:rPr>
+        <w:t>%d{yyy MMM dd HH:mm:ss,SSS}</w:t>
+      </w:r>
+      <w:r>
+        <w:rPr>
+          <w:rFonts w:hint="eastAsia"/>
+        </w:rPr>
+        <w:t>，输出类似：</w:t>
+      </w:r>
+      <w:r>
+        <w:rPr>
+          <w:rFonts w:hint="eastAsia"/>
+        </w:rPr>
+        <w:t>2002</w:t>
+      </w:r>
+      <w:r>
+        <w:rPr>
+          <w:rFonts w:hint="eastAsia"/>
+        </w:rPr>
+        <w:t>年</w:t>
+      </w:r>
+      <w:r>
+        <w:rPr>
+          <w:rFonts w:hint="eastAsia"/>
+        </w:rPr>
+        <w:t>10</w:t>
+      </w:r>
+      <w:r>
+        <w:rPr>
+          <w:rFonts w:hint="eastAsia"/>
+        </w:rPr>
+        <w:t>月</w:t>
+      </w:r>
+      <w:r>
+        <w:rPr>
+          <w:rFonts w:hint="eastAsia"/>
+        </w:rPr>
+        <w:t>18</w:t>
+      </w:r>
+      <w:r>
+        <w:rPr>
+          <w:rFonts w:hint="eastAsia"/>
+        </w:rPr>
+        <w:t>日</w:t>
+      </w:r>
+      <w:r>
+        <w:rPr>
+          <w:rFonts w:hint="eastAsia"/>
+        </w:rPr>
+        <w:t xml:space="preserve"> 22</w:t>
+      </w:r>
+      <w:r>
+        <w:rPr>
+          <w:rFonts w:hint="eastAsia"/>
+        </w:rPr>
+        <w:t>：</w:t>
+      </w:r>
+      <w:r>
+        <w:rPr>
+          <w:rFonts w:hint="eastAsia"/>
+        </w:rPr>
+        <w:t>10</w:t>
+      </w:r>
+      <w:r>
+        <w:rPr>
+          <w:rFonts w:hint="eastAsia"/>
+        </w:rPr>
+        <w:t>：</w:t>
+      </w:r>
+      <w:r>
+        <w:rPr>
+          <w:rFonts w:hint="eastAsia"/>
+        </w:rPr>
+        <w:t>28</w:t>
+      </w:r>
+      <w:r>
+        <w:rPr>
+          <w:rFonts w:hint="eastAsia"/>
+        </w:rPr>
+        <w:t>，</w:t>
+      </w:r>
+      <w:r>
+        <w:rPr>
+          <w:rFonts w:hint="eastAsia"/>
+        </w:rPr>
+        <w:t xml:space="preserve">921  </w:t>
+      </w:r>
+    </w:p>
+    <w:p>
+      <w:pPr>
+        <w:pStyle w:val="af0"/>
+        <w:rPr>
+          <w:rFonts w:hint="eastAsia"/>
+        </w:rPr>
+      </w:pPr>
+      <w:r>
+        <w:rPr>
+          <w:rFonts w:hint="eastAsia"/>
+        </w:rPr>
+        <w:t xml:space="preserve">%l </w:t>
+      </w:r>
+      <w:r>
+        <w:rPr>
+          <w:rFonts w:hint="eastAsia"/>
+        </w:rPr>
+        <w:t>输出日志事件的发生位置，包括类目名、发生的线程，以及在代码中的行数。举例：</w:t>
+      </w:r>
+      <w:r>
+        <w:rPr>
+          <w:rFonts w:hint="eastAsia"/>
+        </w:rPr>
+        <w:t>Testlog4.main(TestLog4.java:10)</w:t>
       </w:r>
     </w:p>
     <w:p>
@@ -1303,7 +2684,6 @@
           <w:numId w:val="25"/>
         </w:numPr>
         <w:rPr>
-          <w:rFonts w:hint="eastAsia"/>
           <w:sz w:val="16"/>
         </w:rPr>
       </w:pPr>
@@ -1405,16 +2785,15 @@
       <w:pPr>
         <w:pStyle w:val="af0"/>
         <w:rPr>
-          <w:rFonts w:hint="eastAsia"/>
           <w:shd w:val="pct15" w:color="auto" w:fill="FFFFFF"/>
         </w:rPr>
       </w:pPr>
-      <w:bookmarkStart w:id="0" w:name="_GoBack"/>
       <w:r>
         <w:rPr>
           <w:rFonts w:hint="eastAsia"/>
           <w:shd w:val="pct15" w:color="auto" w:fill="FFFFFF"/>
         </w:rPr>
+        <w:lastRenderedPageBreak/>
         <w:t>maven</w:t>
       </w:r>
       <w:r>
@@ -1439,13 +2818,9 @@
         <w:t>以下配置就有上面三个包</w:t>
       </w:r>
     </w:p>
-    <w:bookmarkEnd w:id="0"/>
-    <w:p>
-      <w:pPr>
-        <w:pStyle w:val="af0"/>
-        <w:rPr>
-          <w:rFonts w:hint="eastAsia"/>
-        </w:rPr>
+    <w:p>
+      <w:pPr>
+        <w:pStyle w:val="af0"/>
       </w:pPr>
       <w:r>
         <w:rPr>
@@ -1973,6 +3348,18 @@
       <w:r>
         <w:t>log4j.appender.D = org.apache.log4j.DailyRollingFileAppender</w:t>
       </w:r>
+      <w:r>
+        <w:rPr>
+          <w:rFonts w:hint="eastAsia"/>
+        </w:rPr>
+        <w:t xml:space="preserve">  </w:t>
+      </w:r>
+      <w:r>
+        <w:rPr>
+          <w:rFonts w:hint="eastAsia"/>
+        </w:rPr>
+        <w:t>（文件大小到达指定尺寸的时候产生一个新的文件）</w:t>
+      </w:r>
     </w:p>
     <w:p>
       <w:pPr>
@@ -2027,6 +3414,18 @@
       <w:r>
         <w:t>log4j.appender.D.layout = org.apache.log4j.PatternLayout</w:t>
       </w:r>
+      <w:r>
+        <w:rPr>
+          <w:rFonts w:hint="eastAsia"/>
+        </w:rPr>
+        <w:t xml:space="preserve">  </w:t>
+      </w:r>
+      <w:r>
+        <w:rPr>
+          <w:rFonts w:hint="eastAsia"/>
+        </w:rPr>
+        <w:t>（可以灵活地指定布局模式）</w:t>
+      </w:r>
     </w:p>
     <w:p>
       <w:pPr>
@@ -2144,67 +3543,365 @@
     </w:p>
     <w:p>
       <w:pPr>
+        <w:pStyle w:val="af0"/>
+      </w:pPr>
+      <w:r>
+        <w:t>@Controller</w:t>
+      </w:r>
+    </w:p>
+    <w:p>
+      <w:pPr>
+        <w:pStyle w:val="af0"/>
+      </w:pPr>
+      <w:r>
+        <w:t>public class UsersController {</w:t>
+      </w:r>
+    </w:p>
+    <w:p>
+      <w:pPr>
+        <w:pStyle w:val="af0"/>
+        <w:rPr>
+          <w:color w:val="C00000"/>
+        </w:rPr>
+      </w:pPr>
+      <w:r>
+        <w:tab/>
+      </w:r>
+      <w:r>
+        <w:rPr>
+          <w:color w:val="C00000"/>
+        </w:rPr>
+        <w:t>private static Logger logger = Logger.getLogger(UsersController.class);</w:t>
+      </w:r>
+    </w:p>
+    <w:p>
+      <w:pPr>
+        <w:pStyle w:val="af0"/>
+      </w:pPr>
+      <w:r>
+        <w:tab/>
+        <w:t>@RequestMapping("/test")</w:t>
+      </w:r>
+    </w:p>
+    <w:p>
+      <w:pPr>
+        <w:pStyle w:val="af0"/>
+      </w:pPr>
+      <w:r>
+        <w:tab/>
+        <w:t>@ResponseBody</w:t>
+      </w:r>
+    </w:p>
+    <w:p>
+      <w:pPr>
+        <w:pStyle w:val="af0"/>
+      </w:pPr>
+      <w:r>
+        <w:tab/>
+        <w:t>public Map&lt;String, Object&gt; test() {</w:t>
+      </w:r>
+    </w:p>
+    <w:p>
+      <w:pPr>
+        <w:pStyle w:val="af0"/>
+      </w:pPr>
+      <w:r>
+        <w:tab/>
+      </w:r>
+      <w:r>
+        <w:tab/>
+        <w:t>List&lt;String&gt; list=new ArrayList&lt;String&gt;();</w:t>
+      </w:r>
+    </w:p>
+    <w:p>
+      <w:pPr>
+        <w:pStyle w:val="af0"/>
+      </w:pPr>
+      <w:r>
+        <w:tab/>
+      </w:r>
+      <w:r>
+        <w:tab/>
+        <w:t>Map&lt;String, Object&gt; map=new HashMap&lt;String, Object&gt;();</w:t>
+      </w:r>
+    </w:p>
+    <w:p>
+      <w:pPr>
+        <w:pStyle w:val="af0"/>
+        <w:rPr>
+          <w:rFonts w:hint="eastAsia"/>
+        </w:rPr>
+      </w:pPr>
+      <w:r>
+        <w:rPr>
+          <w:rFonts w:hint="eastAsia"/>
+        </w:rPr>
+        <w:tab/>
+      </w:r>
+      <w:r>
+        <w:rPr>
+          <w:rFonts w:hint="eastAsia"/>
+        </w:rPr>
+        <w:tab/>
+        <w:t>list.add("</w:t>
+      </w:r>
+      <w:r>
+        <w:rPr>
+          <w:rFonts w:hint="eastAsia"/>
+        </w:rPr>
+        <w:t>色</w:t>
+      </w:r>
+      <w:r>
+        <w:rPr>
+          <w:rFonts w:hint="eastAsia"/>
+        </w:rPr>
+        <w:t>");</w:t>
+      </w:r>
+    </w:p>
+    <w:p>
+      <w:pPr>
+        <w:pStyle w:val="af0"/>
+        <w:rPr>
+          <w:rFonts w:hint="eastAsia"/>
+        </w:rPr>
+      </w:pPr>
+      <w:r>
+        <w:rPr>
+          <w:rFonts w:hint="eastAsia"/>
+        </w:rPr>
+        <w:tab/>
+      </w:r>
+      <w:r>
+        <w:rPr>
+          <w:rFonts w:hint="eastAsia"/>
+        </w:rPr>
+        <w:tab/>
+        <w:t>list.add("</w:t>
+      </w:r>
+      <w:r>
+        <w:rPr>
+          <w:rFonts w:hint="eastAsia"/>
+        </w:rPr>
+        <w:t>色</w:t>
+      </w:r>
+      <w:r>
+        <w:rPr>
+          <w:rFonts w:hint="eastAsia"/>
+        </w:rPr>
+        <w:t>1");</w:t>
+      </w:r>
+    </w:p>
+    <w:p>
+      <w:pPr>
+        <w:pStyle w:val="af0"/>
+        <w:rPr>
+          <w:rFonts w:hint="eastAsia"/>
+        </w:rPr>
+      </w:pPr>
+      <w:r>
+        <w:rPr>
+          <w:rFonts w:hint="eastAsia"/>
+        </w:rPr>
+        <w:tab/>
+      </w:r>
+      <w:r>
+        <w:rPr>
+          <w:rFonts w:hint="eastAsia"/>
+        </w:rPr>
+        <w:tab/>
+        <w:t>map.put("total", list.size()+"</w:t>
+      </w:r>
+      <w:r>
+        <w:rPr>
+          <w:rFonts w:hint="eastAsia"/>
+        </w:rPr>
+        <w:t>条</w:t>
+      </w:r>
+      <w:r>
+        <w:rPr>
+          <w:rFonts w:hint="eastAsia"/>
+        </w:rPr>
+        <w:t>");</w:t>
+      </w:r>
+    </w:p>
+    <w:p>
+      <w:pPr>
+        <w:pStyle w:val="af0"/>
+        <w:rPr>
+          <w:rFonts w:hint="eastAsia"/>
+        </w:rPr>
+      </w:pPr>
+      <w:r>
+        <w:rPr>
+          <w:rFonts w:hint="eastAsia"/>
+        </w:rPr>
+        <w:tab/>
+      </w:r>
+      <w:r>
+        <w:rPr>
+          <w:rFonts w:hint="eastAsia"/>
+        </w:rPr>
+        <w:tab/>
+        <w:t>map.put("</w:t>
+      </w:r>
+      <w:r>
+        <w:rPr>
+          <w:rFonts w:hint="eastAsia"/>
+        </w:rPr>
+        <w:t>详细内容如下：</w:t>
+      </w:r>
+      <w:r>
+        <w:rPr>
+          <w:rFonts w:hint="eastAsia"/>
+        </w:rPr>
+        <w:t>", list);</w:t>
+      </w:r>
+    </w:p>
+    <w:p>
+      <w:pPr>
+        <w:pStyle w:val="af0"/>
+        <w:rPr>
+          <w:rFonts w:hint="eastAsia"/>
+        </w:rPr>
+      </w:pPr>
+      <w:r>
+        <w:rPr>
+          <w:rFonts w:hint="eastAsia"/>
+        </w:rPr>
+        <w:tab/>
+      </w:r>
+      <w:r>
+        <w:rPr>
+          <w:rFonts w:hint="eastAsia"/>
+        </w:rPr>
+        <w:tab/>
+      </w:r>
+      <w:r>
+        <w:rPr>
+          <w:rFonts w:hint="eastAsia"/>
+          <w:color w:val="C00000"/>
+        </w:rPr>
+        <w:t>logger.error("</w:t>
+      </w:r>
+      <w:r>
+        <w:rPr>
+          <w:rFonts w:hint="eastAsia"/>
+          <w:color w:val="C00000"/>
+        </w:rPr>
+        <w:t>出错了把</w:t>
+      </w:r>
+      <w:r>
+        <w:rPr>
+          <w:rFonts w:hint="eastAsia"/>
+          <w:color w:val="C00000"/>
+        </w:rPr>
+        <w:t>");</w:t>
+      </w:r>
+    </w:p>
+    <w:p>
+      <w:pPr>
+        <w:pStyle w:val="af0"/>
+        <w:rPr>
+          <w:rFonts w:hint="eastAsia"/>
+        </w:rPr>
+      </w:pPr>
+      <w:r>
+        <w:rPr>
+          <w:rFonts w:hint="eastAsia"/>
+        </w:rPr>
+        <w:tab/>
+      </w:r>
+      <w:r>
+        <w:rPr>
+          <w:rFonts w:hint="eastAsia"/>
+        </w:rPr>
+        <w:tab/>
+      </w:r>
+      <w:r>
+        <w:rPr>
+          <w:rFonts w:hint="eastAsia"/>
+          <w:color w:val="C00000"/>
+        </w:rPr>
+        <w:t>logger.debug("</w:t>
+      </w:r>
+      <w:r>
+        <w:rPr>
+          <w:rFonts w:hint="eastAsia"/>
+          <w:color w:val="C00000"/>
+        </w:rPr>
+        <w:t>不好用啊</w:t>
+      </w:r>
+      <w:r>
+        <w:rPr>
+          <w:rFonts w:hint="eastAsia"/>
+          <w:color w:val="C00000"/>
+        </w:rPr>
+        <w:t>");</w:t>
+      </w:r>
+    </w:p>
+    <w:p>
+      <w:pPr>
+        <w:pStyle w:val="af0"/>
+      </w:pPr>
+      <w:r>
+        <w:tab/>
+      </w:r>
+      <w:r>
+        <w:tab/>
+        <w:t>return map;</w:t>
+      </w:r>
+    </w:p>
+    <w:p>
+      <w:pPr>
+        <w:pStyle w:val="af0"/>
+      </w:pPr>
+      <w:r>
+        <w:tab/>
+        <w:t>}</w:t>
+      </w:r>
+    </w:p>
+    <w:p>
+      <w:pPr>
+        <w:pStyle w:val="af0"/>
+      </w:pPr>
+      <w:r>
+        <w:t>}</w:t>
+      </w:r>
+    </w:p>
+    <w:p>
+      <w:pPr>
+        <w:pStyle w:val="3"/>
+      </w:pPr>
+      <w:r>
+        <w:rPr>
+          <w:rFonts w:hint="eastAsia"/>
+        </w:rPr>
+        <w:t>注意问题</w:t>
+      </w:r>
+    </w:p>
+    <w:p>
+      <w:pPr>
         <w:pStyle w:val="a5"/>
-      </w:pPr>
-      <w:r>
-        <w:rPr>
-          <w:rFonts w:hint="eastAsia"/>
-        </w:rPr>
-        <w:t>和</w:t>
-      </w:r>
-      <w:r>
-        <w:rPr>
-          <w:rFonts w:hint="eastAsia"/>
-        </w:rPr>
-        <w:t>logback</w:t>
-      </w:r>
-      <w:r>
-        <w:rPr>
-          <w:rFonts w:hint="eastAsia"/>
-        </w:rPr>
-        <w:t>的差不多吧，暂时没有测试</w:t>
-      </w:r>
-    </w:p>
-    <w:p>
-      <w:pPr>
-        <w:pStyle w:val="3"/>
-      </w:pPr>
-      <w:r>
-        <w:rPr>
-          <w:rFonts w:hint="eastAsia"/>
-        </w:rPr>
-        <w:t>注意问题</w:t>
-      </w:r>
-    </w:p>
-    <w:p>
-      <w:pPr>
-        <w:pStyle w:val="a5"/>
-        <w:rPr>
-          <w:lang w:val="sv-SE"/>
-        </w:rPr>
-      </w:pPr>
-      <w:r>
         <w:rPr>
           <w:rFonts w:hint="eastAsia"/>
           <w:color w:val="C00000"/>
           <w:lang w:val="sv-SE"/>
         </w:rPr>
-        <w:t>注意：网上看到也可以配置监听类</w:t>
-      </w:r>
-      <w:r>
-        <w:rPr>
+      </w:pPr>
+      <w:r>
+        <w:rPr>
+          <w:rFonts w:hint="eastAsia"/>
           <w:color w:val="C00000"/>
           <w:lang w:val="sv-SE"/>
         </w:rPr>
-        <w:t>Log4jConfigListener</w:t>
-      </w:r>
-      <w:r>
-        <w:rPr>
-          <w:rFonts w:hint="eastAsia"/>
+        <w:t>注意：网上看到也可以配置监听类</w:t>
+      </w:r>
+      <w:r>
+        <w:rPr>
           <w:color w:val="C00000"/>
           <w:lang w:val="sv-SE"/>
         </w:rPr>
-        <w:t>此类在</w:t>
+        <w:t>Log4jConfigListener</w:t>
       </w:r>
       <w:r>
         <w:rPr>
@@ -2212,7 +3909,7 @@
           <w:color w:val="C00000"/>
           <w:lang w:val="sv-SE"/>
         </w:rPr>
-        <w:t>spring-web</w:t>
+        <w:t>此类在</w:t>
       </w:r>
       <w:r>
         <w:rPr>
@@ -2220,7 +3917,7 @@
           <w:color w:val="C00000"/>
           <w:lang w:val="sv-SE"/>
         </w:rPr>
-        <w:t>的</w:t>
+        <w:t>spring-web</w:t>
       </w:r>
       <w:r>
         <w:rPr>
@@ -2228,7 +3925,7 @@
           <w:color w:val="C00000"/>
           <w:lang w:val="sv-SE"/>
         </w:rPr>
-        <w:t>jar</w:t>
+        <w:t>的</w:t>
       </w:r>
       <w:r>
         <w:rPr>
@@ -2236,7 +3933,7 @@
           <w:color w:val="C00000"/>
           <w:lang w:val="sv-SE"/>
         </w:rPr>
-        <w:t>包</w:t>
+        <w:t>jar</w:t>
       </w:r>
       <w:r>
         <w:rPr>
@@ -2244,7 +3941,7 @@
           <w:color w:val="C00000"/>
           <w:lang w:val="sv-SE"/>
         </w:rPr>
-        <w:t>util</w:t>
+        <w:t>包</w:t>
       </w:r>
       <w:r>
         <w:rPr>
@@ -2252,8 +3949,226 @@
           <w:color w:val="C00000"/>
           <w:lang w:val="sv-SE"/>
         </w:rPr>
+        <w:t>util</w:t>
+      </w:r>
+      <w:r>
+        <w:rPr>
+          <w:rFonts w:hint="eastAsia"/>
+          <w:color w:val="C00000"/>
+          <w:lang w:val="sv-SE"/>
+        </w:rPr>
         <w:t>中</w:t>
       </w:r>
+      <w:r>
+        <w:rPr>
+          <w:rFonts w:hint="eastAsia"/>
+          <w:color w:val="C00000"/>
+          <w:lang w:val="sv-SE"/>
+        </w:rPr>
+        <w:t>(</w:t>
+      </w:r>
+      <w:r>
+        <w:rPr>
+          <w:rFonts w:hint="eastAsia"/>
+          <w:color w:val="C00000"/>
+          <w:lang w:val="sv-SE"/>
+        </w:rPr>
+        <w:t>已经过时</w:t>
+      </w:r>
+      <w:r>
+        <w:rPr>
+          <w:rFonts w:hint="eastAsia"/>
+          <w:color w:val="C00000"/>
+          <w:lang w:val="sv-SE"/>
+        </w:rPr>
+        <w:t>)</w:t>
+      </w:r>
+    </w:p>
+    <w:p>
+      <w:pPr>
+        <w:pStyle w:val="a5"/>
+        <w:rPr>
+          <w:color w:val="000000" w:themeColor="text1"/>
+          <w:lang w:val="sv-SE"/>
+        </w:rPr>
+      </w:pPr>
+      <w:r>
+        <w:rPr>
+          <w:rFonts w:hint="eastAsia"/>
+          <w:color w:val="000000" w:themeColor="text1"/>
+          <w:lang w:val="sv-SE"/>
+        </w:rPr>
+        <w:lastRenderedPageBreak/>
+        <w:t>发现</w:t>
+      </w:r>
+      <w:r>
+        <w:rPr>
+          <w:rFonts w:hint="eastAsia"/>
+          <w:color w:val="000000" w:themeColor="text1"/>
+          <w:lang w:val="sv-SE"/>
+        </w:rPr>
+        <w:t>web.xml</w:t>
+      </w:r>
+      <w:r>
+        <w:rPr>
+          <w:rFonts w:hint="eastAsia"/>
+          <w:color w:val="000000" w:themeColor="text1"/>
+          <w:lang w:val="sv-SE"/>
+        </w:rPr>
+        <w:t>中</w:t>
+      </w:r>
+      <w:r>
+        <w:rPr>
+          <w:rFonts w:hint="eastAsia"/>
+          <w:color w:val="000000" w:themeColor="text1"/>
+          <w:lang w:val="sv-SE"/>
+        </w:rPr>
+        <w:t>Log4jConfigListener</w:t>
+      </w:r>
+      <w:r>
+        <w:rPr>
+          <w:rFonts w:hint="eastAsia"/>
+          <w:color w:val="000000" w:themeColor="text1"/>
+          <w:lang w:val="sv-SE"/>
+        </w:rPr>
+        <w:t>类报红</w:t>
+      </w:r>
+      <w:r>
+        <w:rPr>
+          <w:rFonts w:hint="eastAsia"/>
+          <w:color w:val="000000" w:themeColor="text1"/>
+          <w:lang w:val="sv-SE"/>
+        </w:rPr>
+        <w:t>,</w:t>
+      </w:r>
+      <w:r>
+        <w:rPr>
+          <w:rFonts w:hint="eastAsia"/>
+          <w:color w:val="000000" w:themeColor="text1"/>
+          <w:lang w:val="sv-SE"/>
+        </w:rPr>
+        <w:t>由于这个类是在</w:t>
+      </w:r>
+      <w:r>
+        <w:rPr>
+          <w:rFonts w:hint="eastAsia"/>
+          <w:color w:val="000000" w:themeColor="text1"/>
+          <w:lang w:val="sv-SE"/>
+        </w:rPr>
+        <w:t>spring-web-util</w:t>
+      </w:r>
+      <w:r>
+        <w:rPr>
+          <w:rFonts w:hint="eastAsia"/>
+          <w:color w:val="000000" w:themeColor="text1"/>
+          <w:lang w:val="sv-SE"/>
+        </w:rPr>
+        <w:t>下</w:t>
+      </w:r>
+      <w:r>
+        <w:rPr>
+          <w:rFonts w:hint="eastAsia"/>
+          <w:color w:val="000000" w:themeColor="text1"/>
+          <w:lang w:val="sv-SE"/>
+        </w:rPr>
+        <w:t>,</w:t>
+      </w:r>
+      <w:r>
+        <w:rPr>
+          <w:rFonts w:hint="eastAsia"/>
+          <w:color w:val="000000" w:themeColor="text1"/>
+          <w:lang w:val="sv-SE"/>
+        </w:rPr>
+        <w:t>在</w:t>
+      </w:r>
+      <w:r>
+        <w:rPr>
+          <w:rFonts w:hint="eastAsia"/>
+          <w:color w:val="000000" w:themeColor="text1"/>
+          <w:lang w:val="sv-SE"/>
+        </w:rPr>
+        <w:t>spring4.3.5</w:t>
+      </w:r>
+      <w:r>
+        <w:rPr>
+          <w:rFonts w:hint="eastAsia"/>
+          <w:color w:val="000000" w:themeColor="text1"/>
+          <w:lang w:val="sv-SE"/>
+        </w:rPr>
+        <w:t>中</w:t>
+      </w:r>
+      <w:r>
+        <w:rPr>
+          <w:rFonts w:hint="eastAsia"/>
+          <w:color w:val="000000" w:themeColor="text1"/>
+          <w:lang w:val="sv-SE"/>
+        </w:rPr>
+        <w:t xml:space="preserve"> </w:t>
+      </w:r>
+      <w:r>
+        <w:rPr>
+          <w:rFonts w:hint="eastAsia"/>
+          <w:color w:val="000000" w:themeColor="text1"/>
+          <w:lang w:val="sv-SE"/>
+        </w:rPr>
+        <w:t>这个类已经过时的了</w:t>
+      </w:r>
+      <w:r>
+        <w:rPr>
+          <w:rFonts w:hint="eastAsia"/>
+          <w:color w:val="000000" w:themeColor="text1"/>
+          <w:lang w:val="sv-SE"/>
+        </w:rPr>
+        <w:t xml:space="preserve">, </w:t>
+      </w:r>
+      <w:r>
+        <w:rPr>
+          <w:rFonts w:hint="eastAsia"/>
+          <w:color w:val="000000" w:themeColor="text1"/>
+          <w:lang w:val="sv-SE"/>
+        </w:rPr>
+        <w:t>后来我将版本改成了</w:t>
+      </w:r>
+      <w:r>
+        <w:rPr>
+          <w:rFonts w:hint="eastAsia"/>
+          <w:color w:val="000000" w:themeColor="text1"/>
+          <w:lang w:val="sv-SE"/>
+        </w:rPr>
+        <w:t>spring5.0.0</w:t>
+      </w:r>
+      <w:r>
+        <w:rPr>
+          <w:rFonts w:hint="eastAsia"/>
+          <w:color w:val="000000" w:themeColor="text1"/>
+          <w:lang w:val="sv-SE"/>
+        </w:rPr>
+        <w:t>后</w:t>
+      </w:r>
+      <w:r>
+        <w:rPr>
+          <w:rFonts w:hint="eastAsia"/>
+          <w:color w:val="000000" w:themeColor="text1"/>
+          <w:lang w:val="sv-SE"/>
+        </w:rPr>
+        <w:t>,</w:t>
+      </w:r>
+      <w:r>
+        <w:rPr>
+          <w:rFonts w:hint="eastAsia"/>
+          <w:color w:val="000000" w:themeColor="text1"/>
+          <w:lang w:val="sv-SE"/>
+        </w:rPr>
+        <w:t>这个类就被删除了</w:t>
+      </w:r>
+      <w:r>
+        <w:rPr>
+          <w:rFonts w:hint="eastAsia"/>
+          <w:color w:val="000000" w:themeColor="text1"/>
+          <w:lang w:val="sv-SE"/>
+        </w:rPr>
+        <w:t>,</w:t>
+      </w:r>
     </w:p>
     <w:p>
       <w:pPr>
@@ -2268,6 +4183,8 @@
         </w:rPr>
         <w:t>logback</w:t>
       </w:r>
+      <w:bookmarkStart w:id="0" w:name="_GoBack"/>
+      <w:bookmarkEnd w:id="0"/>
     </w:p>
     <w:p>
       <w:pPr>
@@ -2490,1470 +4407,1470 @@
           <w:rFonts w:hint="eastAsia"/>
           <w:lang w:val="sv-SE"/>
         </w:rPr>
+        <w:t>logback-core</w:t>
+      </w:r>
+      <w:r>
+        <w:rPr>
+          <w:rFonts w:hint="eastAsia"/>
+          <w:lang w:val="sv-SE"/>
+        </w:rPr>
+        <w:t>：</w:t>
+      </w:r>
+      <w:r>
+        <w:rPr>
+          <w:rFonts w:hint="eastAsia"/>
+        </w:rPr>
+        <w:t>其它两个模块的基础模块</w:t>
+      </w:r>
+    </w:p>
+    <w:p>
+      <w:pPr>
+        <w:pStyle w:val="af0"/>
+        <w:rPr>
+          <w:lang w:val="sv-SE"/>
+        </w:rPr>
+      </w:pPr>
+      <w:r>
+        <w:rPr>
+          <w:rFonts w:hint="eastAsia"/>
+          <w:lang w:val="sv-SE"/>
+        </w:rPr>
+        <w:t>logback-classic</w:t>
+      </w:r>
+      <w:r>
+        <w:rPr>
+          <w:rFonts w:hint="eastAsia"/>
+          <w:lang w:val="sv-SE"/>
+        </w:rPr>
+        <w:t>：</w:t>
+      </w:r>
+      <w:r>
+        <w:rPr>
+          <w:rFonts w:hint="eastAsia"/>
+        </w:rPr>
+        <w:t>它是</w:t>
+      </w:r>
+      <w:r>
+        <w:rPr>
+          <w:rFonts w:hint="eastAsia"/>
+          <w:lang w:val="sv-SE"/>
+        </w:rPr>
+        <w:t>log4j</w:t>
+      </w:r>
+      <w:r>
+        <w:rPr>
+          <w:rFonts w:hint="eastAsia"/>
+        </w:rPr>
+        <w:t>的一个改良版本</w:t>
+      </w:r>
+      <w:r>
+        <w:rPr>
+          <w:rFonts w:hint="eastAsia"/>
+          <w:lang w:val="sv-SE"/>
+        </w:rPr>
+        <w:t>，</w:t>
+      </w:r>
+      <w:r>
+        <w:rPr>
+          <w:rFonts w:hint="eastAsia"/>
+        </w:rPr>
+        <w:t>同时它完整实现</w:t>
+      </w:r>
+      <w:r>
+        <w:rPr>
+          <w:rFonts w:hint="eastAsia"/>
+          <w:lang w:val="sv-SE"/>
+        </w:rPr>
+        <w:t>slf4j API</w:t>
+      </w:r>
+      <w:r>
+        <w:rPr>
+          <w:rFonts w:hint="eastAsia"/>
+        </w:rPr>
+        <w:t>使你可很方便更换成其它日志系统如</w:t>
+      </w:r>
+      <w:r>
+        <w:rPr>
+          <w:rFonts w:hint="eastAsia"/>
+          <w:lang w:val="sv-SE"/>
+        </w:rPr>
+        <w:t>log4j</w:t>
+      </w:r>
+      <w:r>
+        <w:rPr>
+          <w:rFonts w:hint="eastAsia"/>
+        </w:rPr>
+        <w:t>或</w:t>
+      </w:r>
+      <w:r>
+        <w:rPr>
+          <w:rFonts w:hint="eastAsia"/>
+          <w:lang w:val="sv-SE"/>
+        </w:rPr>
+        <w:t>JDK14 Logging</w:t>
+      </w:r>
+    </w:p>
+    <w:p>
+      <w:pPr>
+        <w:pStyle w:val="af0"/>
+      </w:pPr>
+      <w:r>
+        <w:rPr>
+          <w:rFonts w:hint="eastAsia"/>
+        </w:rPr>
+        <w:t>logback-access</w:t>
+      </w:r>
+      <w:r>
+        <w:rPr>
+          <w:rFonts w:hint="eastAsia"/>
+        </w:rPr>
+        <w:t>：访问模块与</w:t>
+      </w:r>
+      <w:r>
+        <w:rPr>
+          <w:rFonts w:hint="eastAsia"/>
+        </w:rPr>
+        <w:t>Servlet</w:t>
+      </w:r>
+      <w:r>
+        <w:rPr>
+          <w:rFonts w:hint="eastAsia"/>
+        </w:rPr>
+        <w:t>容器集成提供通过</w:t>
+      </w:r>
+      <w:r>
+        <w:rPr>
+          <w:rFonts w:hint="eastAsia"/>
+        </w:rPr>
+        <w:t>Http</w:t>
+      </w:r>
+      <w:r>
+        <w:rPr>
+          <w:rFonts w:hint="eastAsia"/>
+        </w:rPr>
+        <w:t>来访问日志的功能</w:t>
+      </w:r>
+    </w:p>
+    <w:p>
+      <w:pPr>
+        <w:pStyle w:val="a5"/>
+      </w:pPr>
+      <w:r>
+        <w:rPr>
+          <w:rFonts w:hint="eastAsia"/>
+        </w:rPr>
+        <w:t>同样，单独使用它时，需要引入以上</w:t>
+      </w:r>
+      <w:r>
+        <w:rPr>
+          <w:rFonts w:hint="eastAsia"/>
+        </w:rPr>
+        <w:t>jar,</w:t>
+      </w:r>
+      <w:r>
+        <w:rPr>
+          <w:rFonts w:hint="eastAsia"/>
+        </w:rPr>
+        <w:t>然后进行配置文件的配置，最后就是在相关类中进行使用，使用时加入以下语句</w:t>
+      </w:r>
+      <w:r>
+        <w:rPr>
+          <w:rFonts w:hint="eastAsia"/>
+        </w:rPr>
+        <w:t>:</w:t>
+      </w:r>
+    </w:p>
+    <w:p>
+      <w:pPr>
+        <w:pStyle w:val="a5"/>
+      </w:pPr>
+      <w:r>
+        <w:rPr>
+          <w:rFonts w:hint="eastAsia"/>
+        </w:rPr>
+        <w:t>private final static Logger logger = LoggerFactory.getLogger(Test.class);</w:t>
+      </w:r>
+    </w:p>
+    <w:p>
+      <w:pPr>
+        <w:pStyle w:val="a5"/>
+      </w:pPr>
+      <w:r>
+        <w:rPr>
+          <w:rFonts w:hint="eastAsia"/>
+        </w:rPr>
+        <w:t>logger.info("</w:t>
+      </w:r>
+      <w:r>
+        <w:rPr>
+          <w:rFonts w:hint="eastAsia"/>
+        </w:rPr>
+        <w:t>打印日志</w:t>
+      </w:r>
+      <w:r>
+        <w:rPr>
+          <w:rFonts w:hint="eastAsia"/>
+        </w:rPr>
+        <w:t>");</w:t>
+      </w:r>
+    </w:p>
+    <w:p>
+      <w:pPr>
+        <w:pStyle w:val="af"/>
+      </w:pPr>
+      <w:r>
+        <w:rPr>
+          <w:rFonts w:hint="eastAsia"/>
+        </w:rPr>
+        <w:t>logback</w:t>
+      </w:r>
+      <w:r>
+        <w:rPr>
+          <w:rFonts w:hint="eastAsia"/>
+        </w:rPr>
+        <w:t>取代</w:t>
+      </w:r>
+      <w:r>
+        <w:rPr>
+          <w:rFonts w:hint="eastAsia"/>
+        </w:rPr>
+        <w:t>log4j</w:t>
+      </w:r>
+      <w:r>
+        <w:rPr>
+          <w:rFonts w:hint="eastAsia"/>
+        </w:rPr>
+        <w:t>的理由：</w:t>
+      </w:r>
+    </w:p>
+    <w:p>
+      <w:pPr>
+        <w:pStyle w:val="a5"/>
+      </w:pPr>
+      <w:r>
+        <w:rPr>
+          <w:rFonts w:hint="eastAsia"/>
+        </w:rPr>
+        <w:t>1</w:t>
+      </w:r>
+      <w:r>
+        <w:rPr>
+          <w:rFonts w:hint="eastAsia"/>
+        </w:rPr>
+        <w:t>、更快的实现：</w:t>
+      </w:r>
+      <w:r>
+        <w:rPr>
+          <w:rFonts w:hint="eastAsia"/>
+        </w:rPr>
+        <w:t>Logback</w:t>
+      </w:r>
+      <w:r>
+        <w:rPr>
+          <w:rFonts w:hint="eastAsia"/>
+        </w:rPr>
+        <w:t>的内核重写了，在一些关键执行路径上性能提升</w:t>
+      </w:r>
+      <w:r>
+        <w:rPr>
+          <w:rFonts w:hint="eastAsia"/>
+        </w:rPr>
+        <w:t>10</w:t>
+      </w:r>
+      <w:r>
+        <w:rPr>
+          <w:rFonts w:hint="eastAsia"/>
+        </w:rPr>
+        <w:t>倍以上。而且</w:t>
+      </w:r>
+      <w:r>
+        <w:rPr>
+          <w:rFonts w:hint="eastAsia"/>
+        </w:rPr>
+        <w:t>logback</w:t>
+      </w:r>
+      <w:r>
+        <w:rPr>
+          <w:rFonts w:hint="eastAsia"/>
+        </w:rPr>
+        <w:t>不仅性能提升了，初始化内存加载也更小了。</w:t>
+      </w:r>
+    </w:p>
+    <w:p>
+      <w:pPr>
+        <w:pStyle w:val="a5"/>
+      </w:pPr>
+      <w:r>
+        <w:rPr>
+          <w:rFonts w:hint="eastAsia"/>
+        </w:rPr>
+        <w:t>2</w:t>
+      </w:r>
+      <w:r>
+        <w:rPr>
+          <w:rFonts w:hint="eastAsia"/>
+        </w:rPr>
+        <w:t>、非常充分的测试：</w:t>
+      </w:r>
+      <w:r>
+        <w:rPr>
+          <w:rFonts w:hint="eastAsia"/>
+        </w:rPr>
+        <w:t>Logback</w:t>
+      </w:r>
+      <w:r>
+        <w:rPr>
+          <w:rFonts w:hint="eastAsia"/>
+        </w:rPr>
+        <w:t>经过了几年，数不清小时的测试。</w:t>
+      </w:r>
+      <w:r>
+        <w:rPr>
+          <w:rFonts w:hint="eastAsia"/>
+        </w:rPr>
+        <w:t>Logback</w:t>
+      </w:r>
+      <w:r>
+        <w:rPr>
+          <w:rFonts w:hint="eastAsia"/>
+        </w:rPr>
+        <w:t>的测试完全不同级别的。</w:t>
+      </w:r>
+    </w:p>
+    <w:p>
+      <w:pPr>
+        <w:pStyle w:val="a5"/>
+      </w:pPr>
+      <w:r>
+        <w:rPr>
+          <w:rFonts w:hint="eastAsia"/>
+        </w:rPr>
+        <w:t>3</w:t>
+      </w:r>
+      <w:r>
+        <w:rPr>
+          <w:rFonts w:hint="eastAsia"/>
+        </w:rPr>
+        <w:t>、</w:t>
+      </w:r>
+      <w:r>
+        <w:rPr>
+          <w:rFonts w:hint="eastAsia"/>
+        </w:rPr>
+        <w:t>Logback-classic</w:t>
+      </w:r>
+      <w:r>
+        <w:rPr>
+          <w:rFonts w:hint="eastAsia"/>
+        </w:rPr>
+        <w:t>非常自然实现了</w:t>
+      </w:r>
+      <w:r>
+        <w:rPr>
+          <w:rFonts w:hint="eastAsia"/>
+        </w:rPr>
+        <w:t>SLF4j</w:t>
+      </w:r>
+      <w:r>
+        <w:rPr>
+          <w:rFonts w:hint="eastAsia"/>
+        </w:rPr>
+        <w:t>：</w:t>
+      </w:r>
+      <w:r>
+        <w:rPr>
+          <w:rFonts w:hint="eastAsia"/>
+        </w:rPr>
+        <w:t>Logback-classic</w:t>
+      </w:r>
+      <w:r>
+        <w:rPr>
+          <w:rFonts w:hint="eastAsia"/>
+        </w:rPr>
+        <w:t>实现</w:t>
+      </w:r>
+      <w:r>
+        <w:t>SLF4j</w:t>
+      </w:r>
+      <w:r>
+        <w:rPr>
+          <w:rFonts w:hint="eastAsia"/>
+        </w:rPr>
+        <w:t>。在使用</w:t>
+      </w:r>
+      <w:r>
+        <w:rPr>
+          <w:rFonts w:hint="eastAsia"/>
+        </w:rPr>
+        <w:t>SLF4j</w:t>
+      </w:r>
+      <w:r>
+        <w:rPr>
+          <w:rFonts w:hint="eastAsia"/>
+        </w:rPr>
+        <w:t>中，你都感觉不到</w:t>
+      </w:r>
+      <w:r>
+        <w:rPr>
+          <w:rFonts w:hint="eastAsia"/>
+        </w:rPr>
+        <w:t>logback-classic</w:t>
+      </w:r>
+      <w:r>
+        <w:rPr>
+          <w:rFonts w:hint="eastAsia"/>
+        </w:rPr>
+        <w:t>。而且因为</w:t>
+      </w:r>
+      <w:r>
+        <w:rPr>
+          <w:rFonts w:hint="eastAsia"/>
+        </w:rPr>
+        <w:t>logback-classic</w:t>
+      </w:r>
+      <w:r>
+        <w:rPr>
+          <w:rFonts w:hint="eastAsia"/>
+        </w:rPr>
+        <w:t>非常自然地实现了</w:t>
+      </w:r>
+      <w:r>
+        <w:rPr>
+          <w:rFonts w:hint="eastAsia"/>
+        </w:rPr>
+        <w:t xml:space="preserve">slf4j </w:t>
+      </w:r>
+      <w:r>
+        <w:rPr>
+          <w:rFonts w:hint="eastAsia"/>
+        </w:rPr>
+        <w:t>，</w:t>
+      </w:r>
+      <w:r>
+        <w:rPr>
+          <w:rFonts w:hint="eastAsia"/>
+        </w:rPr>
+        <w:t xml:space="preserve"> </w:t>
+      </w:r>
+      <w:r>
+        <w:rPr>
+          <w:rFonts w:hint="eastAsia"/>
+        </w:rPr>
+        <w:t>所以切换到</w:t>
+      </w:r>
+      <w:r>
+        <w:rPr>
+          <w:rFonts w:hint="eastAsia"/>
+        </w:rPr>
+        <w:t>log4j</w:t>
+      </w:r>
+      <w:r>
+        <w:rPr>
+          <w:rFonts w:hint="eastAsia"/>
+        </w:rPr>
+        <w:t>或者其他非常容易，只需要提供成另一个</w:t>
+      </w:r>
+      <w:r>
+        <w:rPr>
+          <w:rFonts w:hint="eastAsia"/>
+        </w:rPr>
+        <w:t>jar</w:t>
+      </w:r>
+      <w:r>
+        <w:rPr>
+          <w:rFonts w:hint="eastAsia"/>
+        </w:rPr>
+        <w:t>包就</w:t>
+      </w:r>
+      <w:r>
+        <w:rPr>
+          <w:rFonts w:hint="eastAsia"/>
+        </w:rPr>
+        <w:t>OK</w:t>
+      </w:r>
+      <w:r>
+        <w:rPr>
+          <w:rFonts w:hint="eastAsia"/>
+        </w:rPr>
+        <w:t>，根本不需要去动那些通过</w:t>
+      </w:r>
+      <w:r>
+        <w:rPr>
+          <w:rFonts w:hint="eastAsia"/>
+        </w:rPr>
+        <w:t>SLF4JAPI</w:t>
+      </w:r>
+      <w:r>
+        <w:rPr>
+          <w:rFonts w:hint="eastAsia"/>
+        </w:rPr>
+        <w:t>实现的代码。</w:t>
+      </w:r>
+    </w:p>
+    <w:p>
+      <w:pPr>
+        <w:pStyle w:val="a5"/>
+      </w:pPr>
+      <w:r>
+        <w:rPr>
+          <w:rFonts w:hint="eastAsia"/>
+        </w:rPr>
+        <w:t>4</w:t>
+      </w:r>
+      <w:r>
+        <w:rPr>
+          <w:rFonts w:hint="eastAsia"/>
+        </w:rPr>
+        <w:t>、非常充分的文档</w:t>
+      </w:r>
+      <w:r>
+        <w:rPr>
+          <w:rFonts w:hint="eastAsia"/>
+        </w:rPr>
+        <w:t xml:space="preserve"> </w:t>
+      </w:r>
+      <w:r>
+        <w:rPr>
+          <w:rFonts w:hint="eastAsia"/>
+        </w:rPr>
+        <w:t>官方网站有两百多页的文档。</w:t>
+      </w:r>
+    </w:p>
+    <w:p>
+      <w:pPr>
+        <w:pStyle w:val="a5"/>
+      </w:pPr>
+      <w:r>
+        <w:rPr>
+          <w:rFonts w:hint="eastAsia"/>
+        </w:rPr>
+        <w:t>5</w:t>
+      </w:r>
+      <w:r>
+        <w:rPr>
+          <w:rFonts w:hint="eastAsia"/>
+        </w:rPr>
+        <w:t>、自动重新加载配置文件，当配置文件修改了，</w:t>
+      </w:r>
+      <w:r>
+        <w:rPr>
+          <w:rFonts w:hint="eastAsia"/>
+        </w:rPr>
+        <w:t>Logback-classic</w:t>
+      </w:r>
+      <w:r>
+        <w:rPr>
+          <w:rFonts w:hint="eastAsia"/>
+        </w:rPr>
+        <w:t>能自动重新加载配置文件。扫描过程快且安全，它并不需要另外创建一个扫描线程。这个技术充分保证了应用程序能跑得很欢在</w:t>
+      </w:r>
+      <w:r>
+        <w:rPr>
+          <w:rFonts w:hint="eastAsia"/>
+        </w:rPr>
+        <w:t>JEE</w:t>
+      </w:r>
+      <w:r>
+        <w:rPr>
+          <w:rFonts w:hint="eastAsia"/>
+        </w:rPr>
+        <w:t>环境里面。</w:t>
+      </w:r>
+    </w:p>
+    <w:p>
+      <w:pPr>
+        <w:pStyle w:val="a5"/>
+      </w:pPr>
+      <w:r>
+        <w:rPr>
+          <w:rFonts w:hint="eastAsia"/>
+        </w:rPr>
+        <w:t>6</w:t>
+      </w:r>
+      <w:r>
+        <w:rPr>
+          <w:rFonts w:hint="eastAsia"/>
+        </w:rPr>
+        <w:t>、</w:t>
+      </w:r>
+      <w:r>
+        <w:rPr>
+          <w:rFonts w:hint="eastAsia"/>
+        </w:rPr>
+        <w:t>LIlith</w:t>
+      </w:r>
+      <w:r>
+        <w:rPr>
+          <w:rFonts w:hint="eastAsia"/>
+        </w:rPr>
+        <w:t>是</w:t>
+      </w:r>
+      <w:r>
+        <w:rPr>
+          <w:rFonts w:hint="eastAsia"/>
+        </w:rPr>
+        <w:t>log</w:t>
+      </w:r>
+      <w:r>
+        <w:rPr>
+          <w:rFonts w:hint="eastAsia"/>
+        </w:rPr>
+        <w:t>事件的观察者，和</w:t>
+      </w:r>
+      <w:r>
+        <w:rPr>
+          <w:rFonts w:hint="eastAsia"/>
+        </w:rPr>
+        <w:t>log4j</w:t>
+      </w:r>
+      <w:r>
+        <w:rPr>
+          <w:rFonts w:hint="eastAsia"/>
+        </w:rPr>
+        <w:t>的</w:t>
+      </w:r>
+      <w:r>
+        <w:rPr>
+          <w:rFonts w:hint="eastAsia"/>
+        </w:rPr>
+        <w:t>chainsaw</w:t>
+      </w:r>
+      <w:r>
+        <w:rPr>
+          <w:rFonts w:hint="eastAsia"/>
+        </w:rPr>
+        <w:t>类似。而</w:t>
+      </w:r>
+      <w:r>
+        <w:rPr>
+          <w:rFonts w:hint="eastAsia"/>
+        </w:rPr>
+        <w:t>lilith</w:t>
+      </w:r>
+      <w:r>
+        <w:rPr>
+          <w:rFonts w:hint="eastAsia"/>
+        </w:rPr>
+        <w:t>还能处理大数量的</w:t>
+      </w:r>
+      <w:r>
+        <w:rPr>
+          <w:rFonts w:hint="eastAsia"/>
+        </w:rPr>
+        <w:t>log</w:t>
+      </w:r>
+      <w:r>
+        <w:rPr>
+          <w:rFonts w:hint="eastAsia"/>
+        </w:rPr>
+        <w:t>数据</w:t>
+      </w:r>
+      <w:r>
+        <w:rPr>
+          <w:rFonts w:hint="eastAsia"/>
+        </w:rPr>
+        <w:t xml:space="preserve"> </w:t>
+      </w:r>
+      <w:r>
+        <w:rPr>
+          <w:rFonts w:hint="eastAsia"/>
+        </w:rPr>
+        <w:t>。</w:t>
+      </w:r>
+    </w:p>
+    <w:p>
+      <w:pPr>
+        <w:pStyle w:val="a5"/>
+      </w:pPr>
+      <w:r>
+        <w:rPr>
+          <w:rFonts w:hint="eastAsia"/>
+        </w:rPr>
+        <w:t>7</w:t>
+      </w:r>
+      <w:r>
+        <w:rPr>
+          <w:rFonts w:hint="eastAsia"/>
+        </w:rPr>
+        <w:t>、谨慎的模式和非常友好的恢复，在谨慎模式下，多个</w:t>
+      </w:r>
+      <w:r>
+        <w:rPr>
+          <w:rFonts w:hint="eastAsia"/>
+        </w:rPr>
+        <w:t>FileAppender</w:t>
+      </w:r>
+      <w:r>
+        <w:rPr>
+          <w:rFonts w:hint="eastAsia"/>
+        </w:rPr>
+        <w:t>实例跑在多个</w:t>
+      </w:r>
+      <w:r>
+        <w:rPr>
+          <w:rFonts w:hint="eastAsia"/>
+        </w:rPr>
+        <w:t>JVM</w:t>
+      </w:r>
+      <w:r>
+        <w:rPr>
+          <w:rFonts w:hint="eastAsia"/>
+        </w:rPr>
+        <w:t>下，能</w:t>
+      </w:r>
+      <w:r>
+        <w:rPr>
+          <w:rFonts w:hint="eastAsia"/>
+        </w:rPr>
+        <w:t xml:space="preserve"> </w:t>
+      </w:r>
+      <w:r>
+        <w:rPr>
+          <w:rFonts w:hint="eastAsia"/>
+        </w:rPr>
+        <w:t>够安全地写道同一个日志文件。</w:t>
+      </w:r>
+      <w:r>
+        <w:rPr>
+          <w:rFonts w:hint="eastAsia"/>
+        </w:rPr>
+        <w:t>RollingFileAppender</w:t>
+      </w:r>
+      <w:r>
+        <w:rPr>
+          <w:rFonts w:hint="eastAsia"/>
+        </w:rPr>
+        <w:t>会有些限制。</w:t>
+      </w:r>
+      <w:r>
+        <w:rPr>
+          <w:rFonts w:hint="eastAsia"/>
+        </w:rPr>
+        <w:t>Logback</w:t>
+      </w:r>
+      <w:r>
+        <w:rPr>
+          <w:rFonts w:hint="eastAsia"/>
+        </w:rPr>
+        <w:t>的</w:t>
+      </w:r>
+      <w:r>
+        <w:rPr>
+          <w:rFonts w:hint="eastAsia"/>
+        </w:rPr>
+        <w:t>FileAppender</w:t>
+      </w:r>
+      <w:r>
+        <w:rPr>
+          <w:rFonts w:hint="eastAsia"/>
+        </w:rPr>
+        <w:t>和它的子类包括</w:t>
+      </w:r>
+      <w:r>
+        <w:rPr>
+          <w:rFonts w:hint="eastAsia"/>
+        </w:rPr>
+        <w:t xml:space="preserve"> RollingFileAppender</w:t>
+      </w:r>
+      <w:r>
+        <w:rPr>
+          <w:rFonts w:hint="eastAsia"/>
+        </w:rPr>
+        <w:t>能够非常友好地从</w:t>
+      </w:r>
+      <w:r>
+        <w:rPr>
+          <w:rFonts w:hint="eastAsia"/>
+        </w:rPr>
+        <w:t>I/O</w:t>
+      </w:r>
+      <w:r>
+        <w:rPr>
+          <w:rFonts w:hint="eastAsia"/>
+        </w:rPr>
+        <w:t>异常中恢复。</w:t>
+      </w:r>
+    </w:p>
+    <w:p>
+      <w:pPr>
+        <w:pStyle w:val="a5"/>
+      </w:pPr>
+      <w:r>
+        <w:rPr>
+          <w:rFonts w:hint="eastAsia"/>
+        </w:rPr>
+        <w:t>8</w:t>
+      </w:r>
+      <w:r>
+        <w:rPr>
+          <w:rFonts w:hint="eastAsia"/>
+        </w:rPr>
+        <w:t>、配置文件可以处理不同的情况，开发人员经常需要判断不同的</w:t>
+      </w:r>
+      <w:r>
+        <w:rPr>
+          <w:rFonts w:hint="eastAsia"/>
+        </w:rPr>
+        <w:t>Logback</w:t>
+      </w:r>
+      <w:r>
+        <w:rPr>
+          <w:rFonts w:hint="eastAsia"/>
+        </w:rPr>
+        <w:t>配置文件在不同的环境下（开发，测试，生产）。而这些配置文件仅仅只有一些很小的不同，可以通过</w:t>
+      </w:r>
+      <w:r>
+        <w:rPr>
+          <w:rFonts w:hint="eastAsia"/>
+        </w:rPr>
+        <w:t>,</w:t>
+      </w:r>
+      <w:r>
+        <w:rPr>
+          <w:rFonts w:hint="eastAsia"/>
+        </w:rPr>
+        <w:t>和来实现，这样一个配置文件就可以适应多个环境。</w:t>
+      </w:r>
+    </w:p>
+    <w:p>
+      <w:pPr>
+        <w:pStyle w:val="a5"/>
+      </w:pPr>
+      <w:r>
+        <w:rPr>
+          <w:rFonts w:hint="eastAsia"/>
+        </w:rPr>
+        <w:t>9</w:t>
+      </w:r>
+      <w:r>
+        <w:rPr>
+          <w:rFonts w:hint="eastAsia"/>
+        </w:rPr>
+        <w:t>、</w:t>
+      </w:r>
+      <w:r>
+        <w:rPr>
+          <w:rFonts w:hint="eastAsia"/>
+        </w:rPr>
+        <w:t>Filters</w:t>
+      </w:r>
+      <w:r>
+        <w:rPr>
+          <w:rFonts w:hint="eastAsia"/>
+        </w:rPr>
+        <w:t>（过滤器）有些时候，需要诊断一个问题，需要打出日志。在</w:t>
+      </w:r>
+      <w:r>
+        <w:rPr>
+          <w:rFonts w:hint="eastAsia"/>
+        </w:rPr>
+        <w:t>log4j</w:t>
+      </w:r>
+      <w:r>
+        <w:rPr>
+          <w:rFonts w:hint="eastAsia"/>
+        </w:rPr>
+        <w:t>，只有降低日志级别，不过这样会打出大量的日志，会影响应用性能。在</w:t>
+      </w:r>
+      <w:r>
+        <w:rPr>
+          <w:rFonts w:hint="eastAsia"/>
+        </w:rPr>
+        <w:t>Logback</w:t>
+      </w:r>
+      <w:r>
+        <w:rPr>
+          <w:rFonts w:hint="eastAsia"/>
+        </w:rPr>
+        <w:t>，你可以继续</w:t>
+      </w:r>
+      <w:r>
+        <w:rPr>
+          <w:rFonts w:hint="eastAsia"/>
+        </w:rPr>
+        <w:t xml:space="preserve"> </w:t>
+      </w:r>
+      <w:r>
+        <w:rPr>
+          <w:rFonts w:hint="eastAsia"/>
+        </w:rPr>
+        <w:t>保持那个日志级别而除掉某种特殊情况，如</w:t>
+      </w:r>
+      <w:r>
+        <w:rPr>
+          <w:rFonts w:hint="eastAsia"/>
+        </w:rPr>
+        <w:t>alice</w:t>
+      </w:r>
+      <w:r>
+        <w:rPr>
+          <w:rFonts w:hint="eastAsia"/>
+        </w:rPr>
+        <w:t>这个用户登录，她的日志将打在</w:t>
+      </w:r>
+      <w:r>
+        <w:rPr>
+          <w:rFonts w:hint="eastAsia"/>
+        </w:rPr>
+        <w:t>DEBUG</w:t>
+      </w:r>
+      <w:r>
+        <w:rPr>
+          <w:rFonts w:hint="eastAsia"/>
+        </w:rPr>
+        <w:t>级别而其他用户可以继续打在</w:t>
+      </w:r>
+      <w:r>
+        <w:rPr>
+          <w:rFonts w:hint="eastAsia"/>
+        </w:rPr>
+        <w:t>WARN</w:t>
+      </w:r>
+      <w:r>
+        <w:rPr>
+          <w:rFonts w:hint="eastAsia"/>
+        </w:rPr>
+        <w:t>级别。要实现这个功能只需加</w:t>
+      </w:r>
+      <w:r>
+        <w:rPr>
+          <w:rFonts w:hint="eastAsia"/>
+        </w:rPr>
+        <w:t>4</w:t>
+      </w:r>
+      <w:r>
+        <w:rPr>
+          <w:rFonts w:hint="eastAsia"/>
+        </w:rPr>
+        <w:t>行</w:t>
+      </w:r>
+      <w:r>
+        <w:rPr>
+          <w:rFonts w:hint="eastAsia"/>
+        </w:rPr>
+        <w:t>XML</w:t>
+      </w:r>
+      <w:r>
+        <w:rPr>
+          <w:rFonts w:hint="eastAsia"/>
+        </w:rPr>
+        <w:t>配置。可以参考</w:t>
+      </w:r>
+      <w:r>
+        <w:rPr>
+          <w:rFonts w:hint="eastAsia"/>
+        </w:rPr>
+        <w:t xml:space="preserve">MDCFIlter </w:t>
+      </w:r>
+      <w:r>
+        <w:rPr>
+          <w:rFonts w:hint="eastAsia"/>
+        </w:rPr>
+        <w:t>。</w:t>
+      </w:r>
+    </w:p>
+    <w:p>
+      <w:pPr>
+        <w:pStyle w:val="a5"/>
+      </w:pPr>
+      <w:r>
+        <w:rPr>
+          <w:rFonts w:hint="eastAsia"/>
+        </w:rPr>
+        <w:t>10</w:t>
+      </w:r>
+      <w:r>
+        <w:rPr>
+          <w:rFonts w:hint="eastAsia"/>
+        </w:rPr>
+        <w:t>、</w:t>
+      </w:r>
+      <w:r>
+        <w:rPr>
+          <w:rFonts w:hint="eastAsia"/>
+        </w:rPr>
+        <w:t>SiftingAppender</w:t>
+      </w:r>
+      <w:r>
+        <w:rPr>
+          <w:rFonts w:hint="eastAsia"/>
+        </w:rPr>
+        <w:t>（一个非常多功能的</w:t>
+      </w:r>
+      <w:r>
+        <w:rPr>
+          <w:rFonts w:hint="eastAsia"/>
+        </w:rPr>
+        <w:t>Appender</w:t>
+      </w:r>
+      <w:r>
+        <w:rPr>
+          <w:rFonts w:hint="eastAsia"/>
+        </w:rPr>
+        <w:t>）：它可以用来分割日志文件根据任何一个给定的运行参数。如，</w:t>
+      </w:r>
+      <w:r>
+        <w:rPr>
+          <w:rFonts w:hint="eastAsia"/>
+        </w:rPr>
+        <w:t>SiftingAppender</w:t>
+      </w:r>
+      <w:r>
+        <w:rPr>
+          <w:rFonts w:hint="eastAsia"/>
+        </w:rPr>
+        <w:t>能够区别日志事件跟进用户的</w:t>
+      </w:r>
+      <w:r>
+        <w:rPr>
+          <w:rFonts w:hint="eastAsia"/>
+        </w:rPr>
+        <w:t>Session</w:t>
+      </w:r>
+      <w:r>
+        <w:rPr>
+          <w:rFonts w:hint="eastAsia"/>
+        </w:rPr>
+        <w:t>，然后每个用户会有一个日志文件。</w:t>
+      </w:r>
+    </w:p>
+    <w:p>
+      <w:pPr>
+        <w:pStyle w:val="a5"/>
+      </w:pPr>
+      <w:r>
+        <w:rPr>
+          <w:rFonts w:hint="eastAsia"/>
+        </w:rPr>
+        <w:t>11</w:t>
+      </w:r>
+      <w:r>
+        <w:rPr>
+          <w:rFonts w:hint="eastAsia"/>
+        </w:rPr>
+        <w:t>、自动压缩已经打出来的</w:t>
+      </w:r>
+      <w:r>
+        <w:rPr>
+          <w:rFonts w:hint="eastAsia"/>
+        </w:rPr>
+        <w:t>log</w:t>
+      </w:r>
+      <w:r>
+        <w:rPr>
+          <w:rFonts w:hint="eastAsia"/>
+        </w:rPr>
+        <w:t>：</w:t>
+      </w:r>
+      <w:r>
+        <w:rPr>
+          <w:rFonts w:hint="eastAsia"/>
+        </w:rPr>
+        <w:t>RollingFileAppender</w:t>
+      </w:r>
+      <w:r>
+        <w:rPr>
+          <w:rFonts w:hint="eastAsia"/>
+        </w:rPr>
+        <w:t>在产生新文件的时候，会自动压缩已经打出来的日志文件。压缩是个异步过程，所以甚至对于大的日志文件，在压缩过程中应用不会受任何影响。</w:t>
+      </w:r>
+    </w:p>
+    <w:p>
+      <w:pPr>
+        <w:pStyle w:val="a5"/>
+      </w:pPr>
+      <w:r>
+        <w:rPr>
+          <w:rFonts w:hint="eastAsia"/>
+        </w:rPr>
+        <w:t>12</w:t>
+      </w:r>
+      <w:r>
+        <w:rPr>
+          <w:rFonts w:hint="eastAsia"/>
+        </w:rPr>
+        <w:t>、堆栈树带有包版本：</w:t>
+      </w:r>
+      <w:r>
+        <w:rPr>
+          <w:rFonts w:hint="eastAsia"/>
+        </w:rPr>
+        <w:t>Logback</w:t>
+      </w:r>
+      <w:r>
+        <w:rPr>
+          <w:rFonts w:hint="eastAsia"/>
+        </w:rPr>
+        <w:t>在打出堆栈树日志时，会带上包的数据。</w:t>
+      </w:r>
+    </w:p>
+    <w:p>
+      <w:pPr>
+        <w:pStyle w:val="a5"/>
+      </w:pPr>
+      <w:r>
+        <w:rPr>
+          <w:rFonts w:hint="eastAsia"/>
+        </w:rPr>
+        <w:t>13</w:t>
+      </w:r>
+      <w:r>
+        <w:rPr>
+          <w:rFonts w:hint="eastAsia"/>
+        </w:rPr>
+        <w:t>、自动去除旧的日志文件：通过设置</w:t>
+      </w:r>
+      <w:r>
+        <w:rPr>
+          <w:rFonts w:hint="eastAsia"/>
+        </w:rPr>
+        <w:t>TimeBasedRollingPolicy</w:t>
+      </w:r>
+      <w:r>
+        <w:rPr>
+          <w:rFonts w:hint="eastAsia"/>
+        </w:rPr>
+        <w:t>或者</w:t>
+      </w:r>
+      <w:r>
+        <w:rPr>
+          <w:rFonts w:hint="eastAsia"/>
+        </w:rPr>
+        <w:t>SizeAndTimeBasedFNATP</w:t>
+      </w:r>
+      <w:r>
+        <w:rPr>
+          <w:rFonts w:hint="eastAsia"/>
+        </w:rPr>
+        <w:t>的</w:t>
+      </w:r>
+      <w:r>
+        <w:rPr>
+          <w:rFonts w:hint="eastAsia"/>
+        </w:rPr>
+        <w:t>maxHistory</w:t>
+      </w:r>
+      <w:r>
+        <w:rPr>
+          <w:rFonts w:hint="eastAsia"/>
+        </w:rPr>
+        <w:t>属性，你可以控制已经产生日志文件的最大数量。如果设置</w:t>
+      </w:r>
+      <w:r>
+        <w:rPr>
+          <w:rFonts w:hint="eastAsia"/>
+        </w:rPr>
+        <w:t>maxHistory 12</w:t>
+      </w:r>
+      <w:r>
+        <w:rPr>
+          <w:rFonts w:hint="eastAsia"/>
+        </w:rPr>
+        <w:t>，那那些</w:t>
+      </w:r>
+      <w:r>
+        <w:rPr>
+          <w:rFonts w:hint="eastAsia"/>
+        </w:rPr>
+        <w:t>log</w:t>
+      </w:r>
+      <w:r>
+        <w:rPr>
+          <w:rFonts w:hint="eastAsia"/>
+        </w:rPr>
+        <w:t>文件超过</w:t>
+      </w:r>
+      <w:r>
+        <w:rPr>
+          <w:rFonts w:hint="eastAsia"/>
+        </w:rPr>
+        <w:t>12</w:t>
+      </w:r>
+      <w:r>
+        <w:rPr>
+          <w:rFonts w:hint="eastAsia"/>
+        </w:rPr>
+        <w:t>个月的都会被自动移除。</w:t>
+      </w:r>
+    </w:p>
+    <w:p>
+      <w:pPr>
+        <w:pStyle w:val="2"/>
+      </w:pPr>
+      <w:r>
+        <w:rPr>
+          <w:rFonts w:hint="eastAsia"/>
+        </w:rPr>
+        <w:t>使用步骤</w:t>
+      </w:r>
+    </w:p>
+    <w:p>
+      <w:pPr>
+        <w:pStyle w:val="af"/>
+      </w:pPr>
+      <w:r>
+        <w:rPr>
+          <w:rFonts w:hint="eastAsia"/>
+        </w:rPr>
+        <w:t>第一步</w:t>
+      </w:r>
+      <w:r>
+        <w:rPr>
+          <w:rFonts w:hint="eastAsia"/>
+        </w:rPr>
+        <w:t xml:space="preserve"> </w:t>
+      </w:r>
+      <w:r>
+        <w:rPr>
+          <w:rFonts w:hint="eastAsia"/>
+        </w:rPr>
+        <w:t>导包</w:t>
+      </w:r>
+    </w:p>
+    <w:p>
+      <w:pPr>
+        <w:pStyle w:val="10"/>
+      </w:pPr>
+      <w:r>
+        <w:rPr>
+          <w:rFonts w:hint="eastAsia"/>
+        </w:rPr>
+        <w:t>三个包：</w:t>
+      </w:r>
+      <w:r>
+        <w:t>slf4j-api</w:t>
+      </w:r>
+      <w:r>
+        <w:rPr>
+          <w:rFonts w:hint="eastAsia"/>
+        </w:rPr>
+        <w:t>-1.7.25</w:t>
+      </w:r>
+      <w:r>
+        <w:t>.jar,logback-classic</w:t>
+      </w:r>
+      <w:r>
+        <w:rPr>
+          <w:rFonts w:hint="eastAsia"/>
+        </w:rPr>
+        <w:t>-1.2.3</w:t>
+      </w:r>
+      <w:r>
+        <w:t>.jar,logback-core</w:t>
+      </w:r>
+      <w:r>
+        <w:rPr>
+          <w:rFonts w:hint="eastAsia"/>
+        </w:rPr>
+        <w:t>-1.2.3</w:t>
+      </w:r>
+      <w:r>
+        <w:t>.jar</w:t>
+      </w:r>
+    </w:p>
+    <w:p>
+      <w:pPr>
+        <w:pStyle w:val="a5"/>
+      </w:pPr>
+      <w:r>
+        <w:rPr>
+          <w:rFonts w:hint="eastAsia"/>
+        </w:rPr>
+        <w:t xml:space="preserve">maven </w:t>
+      </w:r>
+      <w:r>
+        <w:rPr>
+          <w:rFonts w:hint="eastAsia"/>
+        </w:rPr>
+        <w:t>导入以下就有</w:t>
+      </w:r>
+      <w:r>
+        <w:rPr>
+          <w:rFonts w:hint="eastAsia"/>
+        </w:rPr>
+        <w:t>以上</w:t>
+      </w:r>
+      <w:r>
+        <w:rPr>
+          <w:rFonts w:hint="eastAsia"/>
+        </w:rPr>
+        <w:t>三个包</w:t>
+      </w:r>
+      <w:r>
+        <w:rPr>
+          <w:rFonts w:hint="eastAsia"/>
+        </w:rPr>
+        <w:t>：已经整合</w:t>
+      </w:r>
+    </w:p>
+    <w:p>
+      <w:pPr>
+        <w:pStyle w:val="af0"/>
+      </w:pPr>
+      <w:r>
+        <w:rPr>
+          <w:rFonts w:hint="eastAsia"/>
+        </w:rPr>
+        <w:t xml:space="preserve">&lt;!-- logback </w:t>
+      </w:r>
+      <w:r>
+        <w:rPr>
+          <w:rFonts w:hint="eastAsia"/>
+        </w:rPr>
+        <w:t>日志文件</w:t>
+      </w:r>
+      <w:r>
+        <w:rPr>
+          <w:rFonts w:hint="eastAsia"/>
+        </w:rPr>
+        <w:t xml:space="preserve"> </w:t>
+      </w:r>
+      <w:r>
+        <w:rPr>
+          <w:rFonts w:hint="eastAsia"/>
+        </w:rPr>
+        <w:t>实现</w:t>
+      </w:r>
+      <w:r>
+        <w:rPr>
+          <w:rFonts w:hint="eastAsia"/>
+        </w:rPr>
+        <w:t>slf4j</w:t>
+      </w:r>
+      <w:r>
+        <w:rPr>
+          <w:rFonts w:hint="eastAsia"/>
+        </w:rPr>
+        <w:t>接口并整合</w:t>
+      </w:r>
+      <w:r>
+        <w:rPr>
+          <w:rFonts w:hint="eastAsia"/>
+        </w:rPr>
+        <w:t>--&gt;</w:t>
+      </w:r>
+    </w:p>
+    <w:p>
+      <w:pPr>
+        <w:pStyle w:val="af0"/>
+      </w:pPr>
+      <w:r>
+        <w:tab/>
+        <w:t>&lt;dependency&gt;</w:t>
+      </w:r>
+    </w:p>
+    <w:p>
+      <w:pPr>
+        <w:pStyle w:val="af0"/>
+      </w:pPr>
+      <w:r>
+        <w:tab/>
+      </w:r>
+      <w:r>
+        <w:tab/>
+        <w:t>&lt;groupId&gt;ch.qos.logback&lt;/groupId&gt;</w:t>
+      </w:r>
+    </w:p>
+    <w:p>
+      <w:pPr>
+        <w:pStyle w:val="af0"/>
+      </w:pPr>
+      <w:r>
+        <w:tab/>
+      </w:r>
+      <w:r>
+        <w:tab/>
+        <w:t>&lt;artifactId&gt;logback-classic&lt;/artifactId&gt;</w:t>
+      </w:r>
+    </w:p>
+    <w:p>
+      <w:pPr>
+        <w:pStyle w:val="af0"/>
+      </w:pPr>
+      <w:r>
+        <w:tab/>
+      </w:r>
+      <w:r>
+        <w:tab/>
+        <w:t>&lt;version&gt;1.2.3&lt;/version&gt;</w:t>
+      </w:r>
+    </w:p>
+    <w:p>
+      <w:pPr>
+        <w:pStyle w:val="af0"/>
+      </w:pPr>
+      <w:r>
+        <w:tab/>
+        <w:t>&lt;/dependency&gt;</w:t>
+      </w:r>
+    </w:p>
+    <w:p>
+      <w:pPr>
+        <w:pStyle w:val="af"/>
+      </w:pPr>
+      <w:r>
+        <w:rPr>
+          <w:rFonts w:hint="eastAsia"/>
+        </w:rPr>
+        <w:t>第二步</w:t>
+      </w:r>
+      <w:r>
+        <w:rPr>
+          <w:rFonts w:hint="eastAsia"/>
+        </w:rPr>
+        <w:t xml:space="preserve"> logback.xml</w:t>
+      </w:r>
+      <w:r>
+        <w:rPr>
+          <w:rFonts w:hint="eastAsia"/>
+        </w:rPr>
+        <w:t>配置</w:t>
+      </w:r>
+    </w:p>
+    <w:p>
+      <w:pPr>
+        <w:pStyle w:val="10"/>
+      </w:pPr>
+      <w:r>
+        <w:rPr>
+          <w:rFonts w:hint="eastAsia"/>
+        </w:rPr>
+        <w:t>直接放到</w:t>
+      </w:r>
+      <w:r>
+        <w:rPr>
+          <w:rFonts w:hint="eastAsia"/>
+        </w:rPr>
+        <w:t>src</w:t>
+      </w:r>
+      <w:r>
+        <w:rPr>
+          <w:rFonts w:hint="eastAsia"/>
+        </w:rPr>
+        <w:t>下也就是</w:t>
+      </w:r>
+      <w:r>
+        <w:rPr>
+          <w:rFonts w:hint="eastAsia"/>
+        </w:rPr>
+        <w:t>classes</w:t>
+      </w:r>
+      <w:r>
+        <w:rPr>
+          <w:rFonts w:hint="eastAsia"/>
+        </w:rPr>
+        <w:t>根目录，自动加载</w:t>
+      </w:r>
+    </w:p>
+    <w:p>
+      <w:pPr>
+        <w:pStyle w:val="a5"/>
+      </w:pPr>
+      <w:r>
+        <w:rPr>
+          <w:rFonts w:hint="eastAsia"/>
+        </w:rPr>
         <w:lastRenderedPageBreak/>
-        <w:t>logback-core</w:t>
-      </w:r>
-      <w:r>
-        <w:rPr>
-          <w:rFonts w:hint="eastAsia"/>
-          <w:lang w:val="sv-SE"/>
-        </w:rPr>
-        <w:t>：</w:t>
-      </w:r>
-      <w:r>
-        <w:rPr>
-          <w:rFonts w:hint="eastAsia"/>
-        </w:rPr>
-        <w:t>其它两个模块的基础模块</w:t>
-      </w:r>
-    </w:p>
-    <w:p>
-      <w:pPr>
-        <w:pStyle w:val="af0"/>
-        <w:rPr>
-          <w:lang w:val="sv-SE"/>
-        </w:rPr>
-      </w:pPr>
-      <w:r>
-        <w:rPr>
-          <w:rFonts w:hint="eastAsia"/>
-          <w:lang w:val="sv-SE"/>
-        </w:rPr>
-        <w:t>logback-classic</w:t>
-      </w:r>
-      <w:r>
-        <w:rPr>
-          <w:rFonts w:hint="eastAsia"/>
-          <w:lang w:val="sv-SE"/>
-        </w:rPr>
-        <w:t>：</w:t>
-      </w:r>
-      <w:r>
-        <w:rPr>
-          <w:rFonts w:hint="eastAsia"/>
-        </w:rPr>
-        <w:t>它是</w:t>
-      </w:r>
-      <w:r>
-        <w:rPr>
-          <w:rFonts w:hint="eastAsia"/>
-          <w:lang w:val="sv-SE"/>
-        </w:rPr>
-        <w:t>log4j</w:t>
-      </w:r>
-      <w:r>
-        <w:rPr>
-          <w:rFonts w:hint="eastAsia"/>
-        </w:rPr>
-        <w:t>的一个改良版本</w:t>
-      </w:r>
-      <w:r>
-        <w:rPr>
-          <w:rFonts w:hint="eastAsia"/>
-          <w:lang w:val="sv-SE"/>
-        </w:rPr>
-        <w:t>，</w:t>
-      </w:r>
-      <w:r>
-        <w:rPr>
-          <w:rFonts w:hint="eastAsia"/>
-        </w:rPr>
-        <w:t>同时它完整实现</w:t>
-      </w:r>
-      <w:r>
-        <w:rPr>
-          <w:rFonts w:hint="eastAsia"/>
-          <w:lang w:val="sv-SE"/>
-        </w:rPr>
-        <w:t>slf4j API</w:t>
-      </w:r>
-      <w:r>
-        <w:rPr>
-          <w:rFonts w:hint="eastAsia"/>
-        </w:rPr>
-        <w:t>使你可很方便更换成其它日志系统如</w:t>
-      </w:r>
-      <w:r>
-        <w:rPr>
-          <w:rFonts w:hint="eastAsia"/>
-          <w:lang w:val="sv-SE"/>
-        </w:rPr>
-        <w:t>log4j</w:t>
-      </w:r>
-      <w:r>
-        <w:rPr>
-          <w:rFonts w:hint="eastAsia"/>
-        </w:rPr>
-        <w:t>或</w:t>
-      </w:r>
-      <w:r>
-        <w:rPr>
-          <w:rFonts w:hint="eastAsia"/>
-          <w:lang w:val="sv-SE"/>
-        </w:rPr>
-        <w:t>JDK14 Logging</w:t>
-      </w:r>
-    </w:p>
-    <w:p>
-      <w:pPr>
-        <w:pStyle w:val="af0"/>
-      </w:pPr>
-      <w:r>
-        <w:rPr>
-          <w:rFonts w:hint="eastAsia"/>
-        </w:rPr>
-        <w:t>logback-access</w:t>
-      </w:r>
-      <w:r>
-        <w:rPr>
-          <w:rFonts w:hint="eastAsia"/>
-        </w:rPr>
-        <w:t>：访问模块与</w:t>
-      </w:r>
-      <w:r>
-        <w:rPr>
-          <w:rFonts w:hint="eastAsia"/>
-        </w:rPr>
-        <w:t>Servlet</w:t>
-      </w:r>
-      <w:r>
-        <w:rPr>
-          <w:rFonts w:hint="eastAsia"/>
-        </w:rPr>
-        <w:t>容器集成提供通过</w:t>
-      </w:r>
-      <w:r>
-        <w:rPr>
-          <w:rFonts w:hint="eastAsia"/>
-        </w:rPr>
-        <w:t>Http</w:t>
-      </w:r>
-      <w:r>
-        <w:rPr>
-          <w:rFonts w:hint="eastAsia"/>
-        </w:rPr>
-        <w:t>来访问日志的功能</w:t>
-      </w:r>
-    </w:p>
-    <w:p>
-      <w:pPr>
-        <w:pStyle w:val="a5"/>
-      </w:pPr>
-      <w:r>
-        <w:rPr>
-          <w:rFonts w:hint="eastAsia"/>
-        </w:rPr>
-        <w:t>同样，单独使用它时，需要引入以上</w:t>
-      </w:r>
-      <w:r>
-        <w:rPr>
-          <w:rFonts w:hint="eastAsia"/>
-        </w:rPr>
-        <w:t>jar,</w:t>
-      </w:r>
-      <w:r>
-        <w:rPr>
-          <w:rFonts w:hint="eastAsia"/>
-        </w:rPr>
-        <w:t>然后进行配置文件的配置，最后就是在相关类中进行使用，使用时加入以下语句</w:t>
-      </w:r>
-      <w:r>
-        <w:rPr>
-          <w:rFonts w:hint="eastAsia"/>
-        </w:rPr>
-        <w:t>:</w:t>
-      </w:r>
-    </w:p>
-    <w:p>
-      <w:pPr>
-        <w:pStyle w:val="a5"/>
-      </w:pPr>
-      <w:r>
-        <w:rPr>
-          <w:rFonts w:hint="eastAsia"/>
-        </w:rPr>
-        <w:t>private final static Logger logger = LoggerFactory.getLogger(Test.class);</w:t>
-      </w:r>
-    </w:p>
-    <w:p>
-      <w:pPr>
-        <w:pStyle w:val="a5"/>
-      </w:pPr>
-      <w:r>
-        <w:rPr>
-          <w:rFonts w:hint="eastAsia"/>
-        </w:rPr>
-        <w:t>logger.info("</w:t>
-      </w:r>
-      <w:r>
-        <w:rPr>
-          <w:rFonts w:hint="eastAsia"/>
-        </w:rPr>
-        <w:t>打印日志</w:t>
-      </w:r>
-      <w:r>
-        <w:rPr>
-          <w:rFonts w:hint="eastAsia"/>
-        </w:rPr>
-        <w:t>");</w:t>
-      </w:r>
-    </w:p>
-    <w:p>
-      <w:pPr>
-        <w:pStyle w:val="af"/>
-      </w:pPr>
-      <w:r>
-        <w:rPr>
-          <w:rFonts w:hint="eastAsia"/>
-        </w:rPr>
-        <w:t>logback</w:t>
-      </w:r>
-      <w:r>
-        <w:rPr>
-          <w:rFonts w:hint="eastAsia"/>
-        </w:rPr>
-        <w:t>取代</w:t>
-      </w:r>
-      <w:r>
-        <w:rPr>
-          <w:rFonts w:hint="eastAsia"/>
-        </w:rPr>
-        <w:t>log4j</w:t>
-      </w:r>
-      <w:r>
-        <w:rPr>
-          <w:rFonts w:hint="eastAsia"/>
-        </w:rPr>
-        <w:t>的理由：</w:t>
-      </w:r>
-    </w:p>
-    <w:p>
-      <w:pPr>
-        <w:pStyle w:val="a5"/>
-      </w:pPr>
-      <w:r>
-        <w:rPr>
-          <w:rFonts w:hint="eastAsia"/>
-        </w:rPr>
-        <w:t>1</w:t>
-      </w:r>
-      <w:r>
-        <w:rPr>
-          <w:rFonts w:hint="eastAsia"/>
-        </w:rPr>
-        <w:t>、更快的实现：</w:t>
-      </w:r>
-      <w:r>
-        <w:rPr>
-          <w:rFonts w:hint="eastAsia"/>
-        </w:rPr>
-        <w:t>Logback</w:t>
-      </w:r>
-      <w:r>
-        <w:rPr>
-          <w:rFonts w:hint="eastAsia"/>
-        </w:rPr>
-        <w:t>的内核重写了，在一些关键执行路径上性能提升</w:t>
-      </w:r>
-      <w:r>
-        <w:rPr>
-          <w:rFonts w:hint="eastAsia"/>
-        </w:rPr>
-        <w:t>10</w:t>
-      </w:r>
-      <w:r>
-        <w:rPr>
-          <w:rFonts w:hint="eastAsia"/>
-        </w:rPr>
-        <w:t>倍以上。而且</w:t>
-      </w:r>
-      <w:r>
-        <w:rPr>
-          <w:rFonts w:hint="eastAsia"/>
-        </w:rPr>
-        <w:t>logback</w:t>
-      </w:r>
-      <w:r>
-        <w:rPr>
-          <w:rFonts w:hint="eastAsia"/>
-        </w:rPr>
-        <w:t>不仅性能提升了，初始化内存加载也更小了。</w:t>
-      </w:r>
-    </w:p>
-    <w:p>
-      <w:pPr>
-        <w:pStyle w:val="a5"/>
-      </w:pPr>
-      <w:r>
-        <w:rPr>
-          <w:rFonts w:hint="eastAsia"/>
-        </w:rPr>
-        <w:t>2</w:t>
-      </w:r>
-      <w:r>
-        <w:rPr>
-          <w:rFonts w:hint="eastAsia"/>
-        </w:rPr>
-        <w:t>、非常充分的测试：</w:t>
-      </w:r>
-      <w:r>
-        <w:rPr>
-          <w:rFonts w:hint="eastAsia"/>
-        </w:rPr>
-        <w:t>Logback</w:t>
-      </w:r>
-      <w:r>
-        <w:rPr>
-          <w:rFonts w:hint="eastAsia"/>
-        </w:rPr>
-        <w:t>经过了几年，数不清小时的测试。</w:t>
-      </w:r>
-      <w:r>
-        <w:rPr>
-          <w:rFonts w:hint="eastAsia"/>
-        </w:rPr>
-        <w:t>Logback</w:t>
-      </w:r>
-      <w:r>
-        <w:rPr>
-          <w:rFonts w:hint="eastAsia"/>
-        </w:rPr>
-        <w:t>的测试完全不同级别的。</w:t>
-      </w:r>
-    </w:p>
-    <w:p>
-      <w:pPr>
-        <w:pStyle w:val="a5"/>
-      </w:pPr>
-      <w:r>
-        <w:rPr>
-          <w:rFonts w:hint="eastAsia"/>
-        </w:rPr>
-        <w:t>3</w:t>
-      </w:r>
-      <w:r>
-        <w:rPr>
-          <w:rFonts w:hint="eastAsia"/>
-        </w:rPr>
-        <w:t>、</w:t>
-      </w:r>
-      <w:r>
-        <w:rPr>
-          <w:rFonts w:hint="eastAsia"/>
-        </w:rPr>
-        <w:t>Logback-classic</w:t>
-      </w:r>
-      <w:r>
-        <w:rPr>
-          <w:rFonts w:hint="eastAsia"/>
-        </w:rPr>
-        <w:t>非常自然实现了</w:t>
-      </w:r>
-      <w:r>
-        <w:rPr>
-          <w:rFonts w:hint="eastAsia"/>
-        </w:rPr>
-        <w:t>SLF4j</w:t>
-      </w:r>
-      <w:r>
-        <w:rPr>
-          <w:rFonts w:hint="eastAsia"/>
-        </w:rPr>
-        <w:t>：</w:t>
-      </w:r>
-      <w:r>
-        <w:rPr>
-          <w:rFonts w:hint="eastAsia"/>
-        </w:rPr>
-        <w:t>Logback-classic</w:t>
-      </w:r>
-      <w:r>
-        <w:rPr>
-          <w:rFonts w:hint="eastAsia"/>
-        </w:rPr>
-        <w:t>实现</w:t>
-      </w:r>
-      <w:r>
-        <w:t>SLF4j</w:t>
-      </w:r>
-      <w:r>
-        <w:rPr>
-          <w:rFonts w:hint="eastAsia"/>
-        </w:rPr>
-        <w:t>。在使用</w:t>
-      </w:r>
-      <w:r>
-        <w:rPr>
-          <w:rFonts w:hint="eastAsia"/>
-        </w:rPr>
-        <w:t>SLF4j</w:t>
-      </w:r>
-      <w:r>
-        <w:rPr>
-          <w:rFonts w:hint="eastAsia"/>
-        </w:rPr>
-        <w:t>中，你都感觉不到</w:t>
-      </w:r>
-      <w:r>
-        <w:rPr>
-          <w:rFonts w:hint="eastAsia"/>
-        </w:rPr>
-        <w:t>logback-classic</w:t>
-      </w:r>
-      <w:r>
-        <w:rPr>
-          <w:rFonts w:hint="eastAsia"/>
-        </w:rPr>
-        <w:t>。而且因为</w:t>
-      </w:r>
-      <w:r>
-        <w:rPr>
-          <w:rFonts w:hint="eastAsia"/>
-        </w:rPr>
-        <w:t>logback-classic</w:t>
-      </w:r>
-      <w:r>
-        <w:rPr>
-          <w:rFonts w:hint="eastAsia"/>
-        </w:rPr>
-        <w:t>非常自然地实现了</w:t>
-      </w:r>
-      <w:r>
-        <w:rPr>
-          <w:rFonts w:hint="eastAsia"/>
-        </w:rPr>
-        <w:t xml:space="preserve">slf4j </w:t>
-      </w:r>
-      <w:r>
-        <w:rPr>
-          <w:rFonts w:hint="eastAsia"/>
-        </w:rPr>
-        <w:t>，</w:t>
-      </w:r>
-      <w:r>
-        <w:rPr>
-          <w:rFonts w:hint="eastAsia"/>
-        </w:rPr>
-        <w:t xml:space="preserve"> </w:t>
-      </w:r>
-      <w:r>
-        <w:rPr>
-          <w:rFonts w:hint="eastAsia"/>
-        </w:rPr>
-        <w:t>所以切换到</w:t>
-      </w:r>
-      <w:r>
-        <w:rPr>
-          <w:rFonts w:hint="eastAsia"/>
-        </w:rPr>
-        <w:t>log4j</w:t>
-      </w:r>
-      <w:r>
-        <w:rPr>
-          <w:rFonts w:hint="eastAsia"/>
-        </w:rPr>
-        <w:t>或者其他非常容易，只需要提供成另一个</w:t>
-      </w:r>
-      <w:r>
-        <w:rPr>
-          <w:rFonts w:hint="eastAsia"/>
-        </w:rPr>
-        <w:t>jar</w:t>
-      </w:r>
-      <w:r>
-        <w:rPr>
-          <w:rFonts w:hint="eastAsia"/>
-        </w:rPr>
-        <w:t>包就</w:t>
-      </w:r>
-      <w:r>
-        <w:rPr>
-          <w:rFonts w:hint="eastAsia"/>
-        </w:rPr>
-        <w:t>OK</w:t>
-      </w:r>
-      <w:r>
-        <w:rPr>
-          <w:rFonts w:hint="eastAsia"/>
-        </w:rPr>
-        <w:t>，根本不需要去动那些通过</w:t>
-      </w:r>
-      <w:r>
-        <w:rPr>
-          <w:rFonts w:hint="eastAsia"/>
-        </w:rPr>
-        <w:t>SLF4JAPI</w:t>
-      </w:r>
-      <w:r>
-        <w:rPr>
-          <w:rFonts w:hint="eastAsia"/>
-        </w:rPr>
-        <w:t>实现的代码。</w:t>
-      </w:r>
-    </w:p>
-    <w:p>
-      <w:pPr>
-        <w:pStyle w:val="a5"/>
-      </w:pPr>
-      <w:r>
-        <w:rPr>
-          <w:rFonts w:hint="eastAsia"/>
-        </w:rPr>
-        <w:t>4</w:t>
-      </w:r>
-      <w:r>
-        <w:rPr>
-          <w:rFonts w:hint="eastAsia"/>
-        </w:rPr>
-        <w:t>、非常充分的文档</w:t>
-      </w:r>
-      <w:r>
-        <w:rPr>
-          <w:rFonts w:hint="eastAsia"/>
-        </w:rPr>
-        <w:t xml:space="preserve"> </w:t>
-      </w:r>
-      <w:r>
-        <w:rPr>
-          <w:rFonts w:hint="eastAsia"/>
-        </w:rPr>
-        <w:t>官方网站有两百多页的文档。</w:t>
-      </w:r>
-    </w:p>
-    <w:p>
-      <w:pPr>
-        <w:pStyle w:val="a5"/>
-      </w:pPr>
-      <w:r>
-        <w:rPr>
-          <w:rFonts w:hint="eastAsia"/>
-        </w:rPr>
-        <w:t>5</w:t>
-      </w:r>
-      <w:r>
-        <w:rPr>
-          <w:rFonts w:hint="eastAsia"/>
-        </w:rPr>
-        <w:t>、自动重新加载配置文件，当配置文件修改了，</w:t>
-      </w:r>
-      <w:r>
-        <w:rPr>
-          <w:rFonts w:hint="eastAsia"/>
-        </w:rPr>
-        <w:t>Logback-classic</w:t>
-      </w:r>
-      <w:r>
-        <w:rPr>
-          <w:rFonts w:hint="eastAsia"/>
-        </w:rPr>
-        <w:t>能自动重新加载配置文件。扫描过程快且安全，它并不需要另外创建一个扫描线程。这个技术充分保证了应用程序能跑得很欢在</w:t>
-      </w:r>
-      <w:r>
-        <w:rPr>
-          <w:rFonts w:hint="eastAsia"/>
-        </w:rPr>
-        <w:t>JEE</w:t>
-      </w:r>
-      <w:r>
-        <w:rPr>
-          <w:rFonts w:hint="eastAsia"/>
-        </w:rPr>
-        <w:t>环境里面。</w:t>
-      </w:r>
-    </w:p>
-    <w:p>
-      <w:pPr>
-        <w:pStyle w:val="a5"/>
-      </w:pPr>
-      <w:r>
-        <w:rPr>
-          <w:rFonts w:hint="eastAsia"/>
-        </w:rPr>
-        <w:t>6</w:t>
-      </w:r>
-      <w:r>
-        <w:rPr>
-          <w:rFonts w:hint="eastAsia"/>
-        </w:rPr>
-        <w:t>、</w:t>
-      </w:r>
-      <w:r>
-        <w:rPr>
-          <w:rFonts w:hint="eastAsia"/>
-        </w:rPr>
-        <w:t>LIlith</w:t>
-      </w:r>
-      <w:r>
-        <w:rPr>
-          <w:rFonts w:hint="eastAsia"/>
-        </w:rPr>
-        <w:t>是</w:t>
-      </w:r>
-      <w:r>
-        <w:rPr>
-          <w:rFonts w:hint="eastAsia"/>
-        </w:rPr>
-        <w:t>log</w:t>
-      </w:r>
-      <w:r>
-        <w:rPr>
-          <w:rFonts w:hint="eastAsia"/>
-        </w:rPr>
-        <w:t>事件的观察者，和</w:t>
-      </w:r>
-      <w:r>
-        <w:rPr>
-          <w:rFonts w:hint="eastAsia"/>
-        </w:rPr>
-        <w:t>log4j</w:t>
-      </w:r>
-      <w:r>
-        <w:rPr>
-          <w:rFonts w:hint="eastAsia"/>
-        </w:rPr>
-        <w:t>的</w:t>
-      </w:r>
-      <w:r>
-        <w:rPr>
-          <w:rFonts w:hint="eastAsia"/>
-        </w:rPr>
-        <w:t>chainsaw</w:t>
-      </w:r>
-      <w:r>
-        <w:rPr>
-          <w:rFonts w:hint="eastAsia"/>
-        </w:rPr>
-        <w:t>类似。而</w:t>
-      </w:r>
-      <w:r>
-        <w:rPr>
-          <w:rFonts w:hint="eastAsia"/>
-        </w:rPr>
-        <w:t>lilith</w:t>
-      </w:r>
-      <w:r>
-        <w:rPr>
-          <w:rFonts w:hint="eastAsia"/>
-        </w:rPr>
-        <w:t>还能处理大数量的</w:t>
-      </w:r>
-      <w:r>
-        <w:rPr>
-          <w:rFonts w:hint="eastAsia"/>
-        </w:rPr>
-        <w:t>log</w:t>
-      </w:r>
-      <w:r>
-        <w:rPr>
-          <w:rFonts w:hint="eastAsia"/>
-        </w:rPr>
-        <w:t>数据</w:t>
-      </w:r>
-      <w:r>
-        <w:rPr>
-          <w:rFonts w:hint="eastAsia"/>
-        </w:rPr>
-        <w:t xml:space="preserve"> </w:t>
-      </w:r>
-      <w:r>
-        <w:rPr>
-          <w:rFonts w:hint="eastAsia"/>
-        </w:rPr>
-        <w:t>。</w:t>
-      </w:r>
-    </w:p>
-    <w:p>
-      <w:pPr>
-        <w:pStyle w:val="a5"/>
-      </w:pPr>
-      <w:r>
-        <w:rPr>
-          <w:rFonts w:hint="eastAsia"/>
-        </w:rPr>
-        <w:t>7</w:t>
-      </w:r>
-      <w:r>
-        <w:rPr>
-          <w:rFonts w:hint="eastAsia"/>
-        </w:rPr>
-        <w:t>、谨慎的模式和非常友好的恢复，在谨慎模式下，多个</w:t>
-      </w:r>
-      <w:r>
-        <w:rPr>
-          <w:rFonts w:hint="eastAsia"/>
-        </w:rPr>
-        <w:t>FileAppender</w:t>
-      </w:r>
-      <w:r>
-        <w:rPr>
-          <w:rFonts w:hint="eastAsia"/>
-        </w:rPr>
-        <w:t>实例跑在多个</w:t>
-      </w:r>
-      <w:r>
-        <w:rPr>
-          <w:rFonts w:hint="eastAsia"/>
-        </w:rPr>
-        <w:t>JVM</w:t>
-      </w:r>
-      <w:r>
-        <w:rPr>
-          <w:rFonts w:hint="eastAsia"/>
-        </w:rPr>
-        <w:t>下，能</w:t>
-      </w:r>
-      <w:r>
-        <w:rPr>
-          <w:rFonts w:hint="eastAsia"/>
-        </w:rPr>
-        <w:t xml:space="preserve"> </w:t>
-      </w:r>
-      <w:r>
-        <w:rPr>
-          <w:rFonts w:hint="eastAsia"/>
-        </w:rPr>
-        <w:t>够安全地写道同一个日志文件。</w:t>
-      </w:r>
-      <w:r>
-        <w:rPr>
-          <w:rFonts w:hint="eastAsia"/>
-        </w:rPr>
-        <w:t>RollingFileAppender</w:t>
-      </w:r>
-      <w:r>
-        <w:rPr>
-          <w:rFonts w:hint="eastAsia"/>
-        </w:rPr>
-        <w:t>会有些限制。</w:t>
-      </w:r>
-      <w:r>
-        <w:rPr>
-          <w:rFonts w:hint="eastAsia"/>
-        </w:rPr>
-        <w:t>Logback</w:t>
-      </w:r>
-      <w:r>
-        <w:rPr>
-          <w:rFonts w:hint="eastAsia"/>
-        </w:rPr>
-        <w:t>的</w:t>
-      </w:r>
-      <w:r>
-        <w:rPr>
-          <w:rFonts w:hint="eastAsia"/>
-        </w:rPr>
-        <w:t>FileAppender</w:t>
-      </w:r>
-      <w:r>
-        <w:rPr>
-          <w:rFonts w:hint="eastAsia"/>
-        </w:rPr>
-        <w:t>和它的子类包括</w:t>
-      </w:r>
-      <w:r>
-        <w:rPr>
-          <w:rFonts w:hint="eastAsia"/>
-        </w:rPr>
-        <w:t xml:space="preserve"> RollingFileAppender</w:t>
-      </w:r>
-      <w:r>
-        <w:rPr>
-          <w:rFonts w:hint="eastAsia"/>
-        </w:rPr>
-        <w:t>能够非常友好地从</w:t>
-      </w:r>
-      <w:r>
-        <w:rPr>
-          <w:rFonts w:hint="eastAsia"/>
-        </w:rPr>
-        <w:t>I/O</w:t>
-      </w:r>
-      <w:r>
-        <w:rPr>
-          <w:rFonts w:hint="eastAsia"/>
-        </w:rPr>
-        <w:t>异常中恢复。</w:t>
-      </w:r>
-    </w:p>
-    <w:p>
-      <w:pPr>
-        <w:pStyle w:val="a5"/>
-      </w:pPr>
-      <w:r>
-        <w:rPr>
-          <w:rFonts w:hint="eastAsia"/>
-        </w:rPr>
-        <w:t>8</w:t>
-      </w:r>
-      <w:r>
-        <w:rPr>
-          <w:rFonts w:hint="eastAsia"/>
-        </w:rPr>
-        <w:t>、配置文件可以处理不同的情况，开发人员经常需要判断不同的</w:t>
-      </w:r>
-      <w:r>
-        <w:rPr>
-          <w:rFonts w:hint="eastAsia"/>
-        </w:rPr>
-        <w:t>Logback</w:t>
-      </w:r>
-      <w:r>
-        <w:rPr>
-          <w:rFonts w:hint="eastAsia"/>
-        </w:rPr>
-        <w:t>配置文件在不同的环境下（开发，测试，生产）。而这些配置文件仅仅只有一些很小的不同，可以通过</w:t>
-      </w:r>
-      <w:r>
-        <w:rPr>
-          <w:rFonts w:hint="eastAsia"/>
-        </w:rPr>
-        <w:t>,</w:t>
-      </w:r>
-      <w:r>
-        <w:rPr>
-          <w:rFonts w:hint="eastAsia"/>
-        </w:rPr>
-        <w:t>和来实现，这样一个配置文件就可以适应多个环境。</w:t>
-      </w:r>
-    </w:p>
-    <w:p>
-      <w:pPr>
-        <w:pStyle w:val="a5"/>
-      </w:pPr>
-      <w:r>
-        <w:rPr>
-          <w:rFonts w:hint="eastAsia"/>
-        </w:rPr>
-        <w:t>9</w:t>
-      </w:r>
-      <w:r>
-        <w:rPr>
-          <w:rFonts w:hint="eastAsia"/>
-        </w:rPr>
-        <w:t>、</w:t>
-      </w:r>
-      <w:r>
-        <w:rPr>
-          <w:rFonts w:hint="eastAsia"/>
-        </w:rPr>
-        <w:t>Filters</w:t>
-      </w:r>
-      <w:r>
-        <w:rPr>
-          <w:rFonts w:hint="eastAsia"/>
-        </w:rPr>
-        <w:t>（过滤器）有些时候，需要诊断一个问题，需要打出日志。在</w:t>
-      </w:r>
-      <w:r>
-        <w:rPr>
-          <w:rFonts w:hint="eastAsia"/>
-        </w:rPr>
-        <w:t>log4j</w:t>
-      </w:r>
-      <w:r>
-        <w:rPr>
-          <w:rFonts w:hint="eastAsia"/>
-        </w:rPr>
-        <w:t>，只有降低日志级别，不过这样会打出大量的日志，会影响应用性能。在</w:t>
-      </w:r>
-      <w:r>
-        <w:rPr>
-          <w:rFonts w:hint="eastAsia"/>
-        </w:rPr>
-        <w:t>Logback</w:t>
-      </w:r>
-      <w:r>
-        <w:rPr>
-          <w:rFonts w:hint="eastAsia"/>
-        </w:rPr>
-        <w:t>，你可以继续</w:t>
-      </w:r>
-      <w:r>
-        <w:rPr>
-          <w:rFonts w:hint="eastAsia"/>
-        </w:rPr>
-        <w:t xml:space="preserve"> </w:t>
-      </w:r>
-      <w:r>
-        <w:rPr>
-          <w:rFonts w:hint="eastAsia"/>
-        </w:rPr>
-        <w:t>保持那个日志级别而除掉某种特殊情况，如</w:t>
-      </w:r>
-      <w:r>
-        <w:rPr>
-          <w:rFonts w:hint="eastAsia"/>
-        </w:rPr>
-        <w:t>alice</w:t>
-      </w:r>
-      <w:r>
-        <w:rPr>
-          <w:rFonts w:hint="eastAsia"/>
-        </w:rPr>
-        <w:t>这个用户登录，她的日志将打在</w:t>
-      </w:r>
-      <w:r>
-        <w:rPr>
-          <w:rFonts w:hint="eastAsia"/>
-        </w:rPr>
-        <w:t>DEBUG</w:t>
-      </w:r>
-      <w:r>
-        <w:rPr>
-          <w:rFonts w:hint="eastAsia"/>
-        </w:rPr>
-        <w:t>级别而其他用户可以继续打在</w:t>
-      </w:r>
-      <w:r>
-        <w:rPr>
-          <w:rFonts w:hint="eastAsia"/>
-        </w:rPr>
-        <w:t>WARN</w:t>
-      </w:r>
-      <w:r>
-        <w:rPr>
-          <w:rFonts w:hint="eastAsia"/>
-        </w:rPr>
-        <w:t>级别。要实现这个功能只需加</w:t>
-      </w:r>
-      <w:r>
-        <w:rPr>
-          <w:rFonts w:hint="eastAsia"/>
-        </w:rPr>
-        <w:t>4</w:t>
-      </w:r>
-      <w:r>
-        <w:rPr>
-          <w:rFonts w:hint="eastAsia"/>
-        </w:rPr>
-        <w:t>行</w:t>
-      </w:r>
-      <w:r>
-        <w:rPr>
-          <w:rFonts w:hint="eastAsia"/>
-        </w:rPr>
-        <w:t>XML</w:t>
-      </w:r>
-      <w:r>
-        <w:rPr>
-          <w:rFonts w:hint="eastAsia"/>
-        </w:rPr>
-        <w:t>配置。可以参考</w:t>
-      </w:r>
-      <w:r>
-        <w:rPr>
-          <w:rFonts w:hint="eastAsia"/>
-        </w:rPr>
-        <w:t xml:space="preserve">MDCFIlter </w:t>
-      </w:r>
-      <w:r>
-        <w:rPr>
-          <w:rFonts w:hint="eastAsia"/>
-        </w:rPr>
-        <w:t>。</w:t>
-      </w:r>
-    </w:p>
-    <w:p>
-      <w:pPr>
-        <w:pStyle w:val="a5"/>
-      </w:pPr>
-      <w:r>
-        <w:rPr>
-          <w:rFonts w:hint="eastAsia"/>
-        </w:rPr>
-        <w:t>10</w:t>
-      </w:r>
-      <w:r>
-        <w:rPr>
-          <w:rFonts w:hint="eastAsia"/>
-        </w:rPr>
-        <w:t>、</w:t>
-      </w:r>
-      <w:r>
-        <w:rPr>
-          <w:rFonts w:hint="eastAsia"/>
-        </w:rPr>
-        <w:t>SiftingAppender</w:t>
-      </w:r>
-      <w:r>
-        <w:rPr>
-          <w:rFonts w:hint="eastAsia"/>
-        </w:rPr>
-        <w:t>（一个非常多功能的</w:t>
-      </w:r>
-      <w:r>
-        <w:rPr>
-          <w:rFonts w:hint="eastAsia"/>
-        </w:rPr>
-        <w:t>Appender</w:t>
-      </w:r>
-      <w:r>
-        <w:rPr>
-          <w:rFonts w:hint="eastAsia"/>
-        </w:rPr>
-        <w:t>）：它可以用来分割日志文件根据任何一个给定的运行参数。如，</w:t>
-      </w:r>
-      <w:r>
-        <w:rPr>
-          <w:rFonts w:hint="eastAsia"/>
-        </w:rPr>
-        <w:t>SiftingAppender</w:t>
-      </w:r>
-      <w:r>
-        <w:rPr>
-          <w:rFonts w:hint="eastAsia"/>
-        </w:rPr>
-        <w:t>能够区别日志事件跟进用户的</w:t>
-      </w:r>
-      <w:r>
-        <w:rPr>
-          <w:rFonts w:hint="eastAsia"/>
-        </w:rPr>
-        <w:t>Session</w:t>
-      </w:r>
-      <w:r>
-        <w:rPr>
-          <w:rFonts w:hint="eastAsia"/>
-        </w:rPr>
-        <w:t>，然后每个用户会有一个日志文件。</w:t>
-      </w:r>
-    </w:p>
-    <w:p>
-      <w:pPr>
-        <w:pStyle w:val="a5"/>
-      </w:pPr>
-      <w:r>
-        <w:rPr>
-          <w:rFonts w:hint="eastAsia"/>
-        </w:rPr>
-        <w:t>11</w:t>
-      </w:r>
-      <w:r>
-        <w:rPr>
-          <w:rFonts w:hint="eastAsia"/>
-        </w:rPr>
-        <w:t>、自动压缩已经打出来的</w:t>
-      </w:r>
-      <w:r>
-        <w:rPr>
-          <w:rFonts w:hint="eastAsia"/>
-        </w:rPr>
-        <w:t>log</w:t>
-      </w:r>
-      <w:r>
-        <w:rPr>
-          <w:rFonts w:hint="eastAsia"/>
-        </w:rPr>
-        <w:t>：</w:t>
-      </w:r>
-      <w:r>
-        <w:rPr>
-          <w:rFonts w:hint="eastAsia"/>
-        </w:rPr>
-        <w:t>RollingFileAppender</w:t>
-      </w:r>
-      <w:r>
-        <w:rPr>
-          <w:rFonts w:hint="eastAsia"/>
-        </w:rPr>
-        <w:t>在产生新文件的时候，会自动压缩已经打出来的日志文件。压缩是个异步过程，所以甚至对于大的日志文件，在压缩过程中应用不会受任何影响。</w:t>
-      </w:r>
-    </w:p>
-    <w:p>
-      <w:pPr>
-        <w:pStyle w:val="a5"/>
-      </w:pPr>
-      <w:r>
-        <w:rPr>
-          <w:rFonts w:hint="eastAsia"/>
-        </w:rPr>
-        <w:t>12</w:t>
-      </w:r>
-      <w:r>
-        <w:rPr>
-          <w:rFonts w:hint="eastAsia"/>
-        </w:rPr>
-        <w:t>、堆栈树带有包版本：</w:t>
-      </w:r>
-      <w:r>
-        <w:rPr>
-          <w:rFonts w:hint="eastAsia"/>
-        </w:rPr>
-        <w:t>Logback</w:t>
-      </w:r>
-      <w:r>
-        <w:rPr>
-          <w:rFonts w:hint="eastAsia"/>
-        </w:rPr>
-        <w:t>在打出堆栈树日志时，会带上包的数据。</w:t>
-      </w:r>
-    </w:p>
-    <w:p>
-      <w:pPr>
-        <w:pStyle w:val="a5"/>
-      </w:pPr>
-      <w:r>
-        <w:rPr>
-          <w:rFonts w:hint="eastAsia"/>
-        </w:rPr>
-        <w:t>13</w:t>
-      </w:r>
-      <w:r>
-        <w:rPr>
-          <w:rFonts w:hint="eastAsia"/>
-        </w:rPr>
-        <w:t>、自动去除旧的日志文件：通过设置</w:t>
-      </w:r>
-      <w:r>
-        <w:rPr>
-          <w:rFonts w:hint="eastAsia"/>
-        </w:rPr>
-        <w:t>TimeBasedRollingPolicy</w:t>
-      </w:r>
-      <w:r>
-        <w:rPr>
-          <w:rFonts w:hint="eastAsia"/>
-        </w:rPr>
-        <w:t>或者</w:t>
-      </w:r>
-      <w:r>
-        <w:rPr>
-          <w:rFonts w:hint="eastAsia"/>
-        </w:rPr>
-        <w:t>SizeAndTimeBasedFNATP</w:t>
-      </w:r>
-      <w:r>
-        <w:rPr>
-          <w:rFonts w:hint="eastAsia"/>
-        </w:rPr>
-        <w:t>的</w:t>
-      </w:r>
-      <w:r>
-        <w:rPr>
-          <w:rFonts w:hint="eastAsia"/>
-        </w:rPr>
-        <w:t>maxHistory</w:t>
-      </w:r>
-      <w:r>
-        <w:rPr>
-          <w:rFonts w:hint="eastAsia"/>
-        </w:rPr>
-        <w:t>属性，你可以控制已经产生日志文件的最大数量。如果设置</w:t>
-      </w:r>
-      <w:r>
-        <w:rPr>
-          <w:rFonts w:hint="eastAsia"/>
-        </w:rPr>
-        <w:t>maxHistory 12</w:t>
-      </w:r>
-      <w:r>
-        <w:rPr>
-          <w:rFonts w:hint="eastAsia"/>
-        </w:rPr>
-        <w:t>，那那些</w:t>
-      </w:r>
-      <w:r>
-        <w:rPr>
-          <w:rFonts w:hint="eastAsia"/>
-        </w:rPr>
-        <w:t>log</w:t>
-      </w:r>
-      <w:r>
-        <w:rPr>
-          <w:rFonts w:hint="eastAsia"/>
-        </w:rPr>
-        <w:t>文件超过</w:t>
-      </w:r>
-      <w:r>
-        <w:rPr>
-          <w:rFonts w:hint="eastAsia"/>
-        </w:rPr>
-        <w:t>12</w:t>
-      </w:r>
-      <w:r>
-        <w:rPr>
-          <w:rFonts w:hint="eastAsia"/>
-        </w:rPr>
-        <w:t>个月的都会被自动移除。</w:t>
-      </w:r>
-    </w:p>
-    <w:p>
-      <w:pPr>
-        <w:pStyle w:val="2"/>
-      </w:pPr>
-      <w:r>
-        <w:rPr>
-          <w:rFonts w:hint="eastAsia"/>
-        </w:rPr>
-        <w:t>使用步骤</w:t>
-      </w:r>
-    </w:p>
-    <w:p>
-      <w:pPr>
-        <w:pStyle w:val="af"/>
-      </w:pPr>
-      <w:r>
-        <w:rPr>
-          <w:rFonts w:hint="eastAsia"/>
-        </w:rPr>
-        <w:t>第一步</w:t>
-      </w:r>
-      <w:r>
-        <w:rPr>
-          <w:rFonts w:hint="eastAsia"/>
-        </w:rPr>
-        <w:t xml:space="preserve"> </w:t>
-      </w:r>
-      <w:r>
-        <w:rPr>
-          <w:rFonts w:hint="eastAsia"/>
-        </w:rPr>
-        <w:t>导包</w:t>
-      </w:r>
-    </w:p>
-    <w:p>
-      <w:pPr>
-        <w:pStyle w:val="10"/>
-      </w:pPr>
-      <w:r>
-        <w:rPr>
-          <w:rFonts w:hint="eastAsia"/>
-        </w:rPr>
-        <w:t>三个包：</w:t>
-      </w:r>
-      <w:r>
-        <w:t>slf4j-api</w:t>
-      </w:r>
-      <w:r>
-        <w:rPr>
-          <w:rFonts w:hint="eastAsia"/>
-        </w:rPr>
-        <w:t>-1.7.25</w:t>
-      </w:r>
-      <w:r>
-        <w:t>.jar,logback-classic</w:t>
-      </w:r>
-      <w:r>
-        <w:rPr>
-          <w:rFonts w:hint="eastAsia"/>
-        </w:rPr>
-        <w:t>-1.2.3</w:t>
-      </w:r>
-      <w:r>
-        <w:t>.jar,logback-core</w:t>
-      </w:r>
-      <w:r>
-        <w:rPr>
-          <w:rFonts w:hint="eastAsia"/>
-        </w:rPr>
-        <w:t>-1.2.3</w:t>
-      </w:r>
-      <w:r>
-        <w:t>.jar</w:t>
-      </w:r>
-    </w:p>
-    <w:p>
-      <w:pPr>
-        <w:pStyle w:val="a5"/>
-      </w:pPr>
-      <w:r>
-        <w:rPr>
-          <w:rFonts w:hint="eastAsia"/>
-        </w:rPr>
-        <w:t xml:space="preserve">maven </w:t>
-      </w:r>
-      <w:r>
-        <w:rPr>
-          <w:rFonts w:hint="eastAsia"/>
-        </w:rPr>
-        <w:t>导入以下就有</w:t>
-      </w:r>
-      <w:r>
-        <w:rPr>
-          <w:rFonts w:hint="eastAsia"/>
-        </w:rPr>
-        <w:t>以上</w:t>
-      </w:r>
-      <w:r>
-        <w:rPr>
-          <w:rFonts w:hint="eastAsia"/>
-        </w:rPr>
-        <w:t>三个包</w:t>
-      </w:r>
-      <w:r>
-        <w:rPr>
-          <w:rFonts w:hint="eastAsia"/>
-        </w:rPr>
-        <w:t>：已经整合</w:t>
-      </w:r>
-    </w:p>
-    <w:p>
-      <w:pPr>
-        <w:pStyle w:val="af0"/>
-      </w:pPr>
-      <w:r>
-        <w:rPr>
-          <w:rFonts w:hint="eastAsia"/>
-        </w:rPr>
-        <w:t xml:space="preserve">&lt;!-- logback </w:t>
-      </w:r>
-      <w:r>
-        <w:rPr>
-          <w:rFonts w:hint="eastAsia"/>
-        </w:rPr>
-        <w:t>日志文件</w:t>
-      </w:r>
-      <w:r>
-        <w:rPr>
-          <w:rFonts w:hint="eastAsia"/>
-        </w:rPr>
-        <w:t xml:space="preserve"> </w:t>
-      </w:r>
-      <w:r>
-        <w:rPr>
-          <w:rFonts w:hint="eastAsia"/>
-        </w:rPr>
-        <w:t>实现</w:t>
-      </w:r>
-      <w:r>
-        <w:rPr>
-          <w:rFonts w:hint="eastAsia"/>
-        </w:rPr>
-        <w:t>slf4j</w:t>
-      </w:r>
-      <w:r>
-        <w:rPr>
-          <w:rFonts w:hint="eastAsia"/>
-        </w:rPr>
-        <w:t>接口并整合</w:t>
-      </w:r>
-      <w:r>
-        <w:rPr>
-          <w:rFonts w:hint="eastAsia"/>
-        </w:rPr>
-        <w:t>--&gt;</w:t>
-      </w:r>
-    </w:p>
-    <w:p>
-      <w:pPr>
-        <w:pStyle w:val="af0"/>
-      </w:pPr>
-      <w:r>
-        <w:tab/>
-        <w:t>&lt;dependency&gt;</w:t>
-      </w:r>
-    </w:p>
-    <w:p>
-      <w:pPr>
-        <w:pStyle w:val="af0"/>
-      </w:pPr>
-      <w:r>
-        <w:tab/>
-      </w:r>
-      <w:r>
-        <w:tab/>
-        <w:t>&lt;groupId&gt;ch.qos.logback&lt;/groupId&gt;</w:t>
-      </w:r>
-    </w:p>
-    <w:p>
-      <w:pPr>
-        <w:pStyle w:val="af0"/>
-      </w:pPr>
-      <w:r>
-        <w:tab/>
-      </w:r>
-      <w:r>
-        <w:tab/>
-        <w:t>&lt;artifactId&gt;logback-classic&lt;/artifactId&gt;</w:t>
-      </w:r>
-    </w:p>
-    <w:p>
-      <w:pPr>
-        <w:pStyle w:val="af0"/>
-      </w:pPr>
-      <w:r>
-        <w:tab/>
-      </w:r>
-      <w:r>
-        <w:tab/>
-        <w:t>&lt;version&gt;1.2.3&lt;/version&gt;</w:t>
-      </w:r>
-    </w:p>
-    <w:p>
-      <w:pPr>
-        <w:pStyle w:val="af0"/>
-      </w:pPr>
-      <w:r>
-        <w:tab/>
-        <w:t>&lt;/dependency&gt;</w:t>
-      </w:r>
-    </w:p>
-    <w:p>
-      <w:pPr>
-        <w:pStyle w:val="af"/>
-      </w:pPr>
-      <w:r>
-        <w:rPr>
-          <w:rFonts w:hint="eastAsia"/>
-        </w:rPr>
-        <w:t>第二步</w:t>
-      </w:r>
-      <w:r>
-        <w:rPr>
-          <w:rFonts w:hint="eastAsia"/>
-        </w:rPr>
-        <w:t xml:space="preserve"> logback.xml</w:t>
-      </w:r>
-      <w:r>
-        <w:rPr>
-          <w:rFonts w:hint="eastAsia"/>
-        </w:rPr>
-        <w:t>配置</w:t>
-      </w:r>
-    </w:p>
-    <w:p>
-      <w:pPr>
-        <w:pStyle w:val="10"/>
-      </w:pPr>
-      <w:r>
-        <w:rPr>
-          <w:rFonts w:hint="eastAsia"/>
-        </w:rPr>
-        <w:t>直接放到</w:t>
-      </w:r>
-      <w:r>
-        <w:rPr>
-          <w:rFonts w:hint="eastAsia"/>
-        </w:rPr>
-        <w:t>src</w:t>
-      </w:r>
-      <w:r>
-        <w:rPr>
-          <w:rFonts w:hint="eastAsia"/>
-        </w:rPr>
-        <w:t>下也就是</w:t>
-      </w:r>
-      <w:r>
-        <w:rPr>
-          <w:rFonts w:hint="eastAsia"/>
-        </w:rPr>
-        <w:t>classes</w:t>
-      </w:r>
-      <w:r>
-        <w:rPr>
-          <w:rFonts w:hint="eastAsia"/>
-        </w:rPr>
-        <w:t>根目录，自动加载</w:t>
-      </w:r>
-    </w:p>
-    <w:p>
-      <w:pPr>
-        <w:pStyle w:val="a5"/>
-      </w:pPr>
-      <w:r>
-        <w:rPr>
-          <w:rFonts w:hint="eastAsia"/>
-        </w:rPr>
         <w:t>logback</w:t>
       </w:r>
       <w:r>
@@ -4250,7 +6167,6 @@
         <w:rPr>
           <w:rFonts w:hint="eastAsia"/>
         </w:rPr>
-        <w:lastRenderedPageBreak/>
         <w:tab/>
         <w:t xml:space="preserve">&lt;!-- </w:t>
       </w:r>
@@ -5542,6 +7458,7 @@
         <w:rPr>
           <w:rFonts w:hint="eastAsia"/>
         </w:rPr>
+        <w:lastRenderedPageBreak/>
         <w:tab/>
         <w:t xml:space="preserve">&lt;!--loger </w:t>
       </w:r>
@@ -5824,7 +7741,6 @@
         <w:pStyle w:val="af0"/>
       </w:pPr>
       <w:r>
-        <w:lastRenderedPageBreak/>
         <w:tab/>
       </w:r>
       <w:r>
@@ -8513,7 +10429,6 @@
   <w:style w:type="paragraph" w:customStyle="1" w:styleId="a3">
     <w:name w:val="边框"/>
     <w:basedOn w:val="a"/>
-    <w:qFormat/>
     <w:rsid w:val="0025631F"/>
     <w:pPr>
       <w:pBdr>
@@ -9145,7 +11060,6 @@
   <w:style w:type="paragraph" w:customStyle="1" w:styleId="a3">
     <w:name w:val="边框"/>
     <w:basedOn w:val="a"/>
-    <w:qFormat/>
     <w:rsid w:val="0025631F"/>
     <w:pPr>
       <w:pBdr>
